--- a/深度分析mybatis源码.docx
+++ b/深度分析mybatis源码.docx
@@ -22,7 +22,7 @@
           <w:sz w:val="52"/>
         </w:rPr>
       </w:pPr>
-      <w:bookmarkStart w:id="0" w:name="_Toc17381518"/>
+      <w:bookmarkStart w:id="0" w:name="_Toc17452869"/>
       <w:r>
         <w:rPr>
           <w:sz w:val="52"/>
@@ -99,7 +99,7 @@
           <w:r>
             <w:fldChar w:fldCharType="separate"/>
           </w:r>
-          <w:hyperlink w:anchor="_Toc17381518" w:history="1">
+          <w:hyperlink w:anchor="_Toc17452869" w:history="1">
             <w:r>
               <w:rPr>
                 <w:rStyle w:val="a4"/>
@@ -142,7 +142,7 @@
                 <w:noProof/>
                 <w:webHidden/>
               </w:rPr>
-              <w:instrText xml:space="preserve"> PAGEREF _Toc17381518 \h </w:instrText>
+              <w:instrText xml:space="preserve"> PAGEREF _Toc17452869 \h </w:instrText>
             </w:r>
             <w:r>
               <w:rPr>
@@ -184,7 +184,7 @@
               <w:noProof/>
             </w:rPr>
           </w:pPr>
-          <w:hyperlink w:anchor="_Toc17381519" w:history="1">
+          <w:hyperlink w:anchor="_Toc17452870" w:history="1">
             <w:r>
               <w:rPr>
                 <w:rStyle w:val="a4"/>
@@ -225,7 +225,7 @@
                 <w:noProof/>
                 <w:webHidden/>
               </w:rPr>
-              <w:instrText xml:space="preserve"> PAGEREF _Toc17381519 \h </w:instrText>
+              <w:instrText xml:space="preserve"> PAGEREF _Toc17452870 \h </w:instrText>
             </w:r>
             <w:r>
               <w:rPr>
@@ -267,7 +267,7 @@
               <w:noProof/>
             </w:rPr>
           </w:pPr>
-          <w:hyperlink w:anchor="_Toc17381520" w:history="1">
+          <w:hyperlink w:anchor="_Toc17452871" w:history="1">
             <w:r>
               <w:rPr>
                 <w:rStyle w:val="a4"/>
@@ -308,7 +308,7 @@
                 <w:noProof/>
                 <w:webHidden/>
               </w:rPr>
-              <w:instrText xml:space="preserve"> PAGEREF _Toc17381520 \h </w:instrText>
+              <w:instrText xml:space="preserve"> PAGEREF _Toc17452871 \h </w:instrText>
             </w:r>
             <w:r>
               <w:rPr>
@@ -350,7 +350,7 @@
               <w:noProof/>
             </w:rPr>
           </w:pPr>
-          <w:hyperlink w:anchor="_Toc17381521" w:history="1">
+          <w:hyperlink w:anchor="_Toc17452872" w:history="1">
             <w:r>
               <w:rPr>
                 <w:rStyle w:val="a4"/>
@@ -398,7 +398,7 @@
                 <w:noProof/>
                 <w:webHidden/>
               </w:rPr>
-              <w:instrText xml:space="preserve"> PAGEREF _Toc17381521 \h </w:instrText>
+              <w:instrText xml:space="preserve"> PAGEREF _Toc17452872 \h </w:instrText>
             </w:r>
             <w:r>
               <w:rPr>
@@ -440,7 +440,7 @@
               <w:noProof/>
             </w:rPr>
           </w:pPr>
-          <w:hyperlink w:anchor="_Toc17381522" w:history="1">
+          <w:hyperlink w:anchor="_Toc17452873" w:history="1">
             <w:r>
               <w:rPr>
                 <w:rStyle w:val="a4"/>
@@ -481,7 +481,7 @@
                 <w:noProof/>
                 <w:webHidden/>
               </w:rPr>
-              <w:instrText xml:space="preserve"> PAGEREF _Toc17381522 \h </w:instrText>
+              <w:instrText xml:space="preserve"> PAGEREF _Toc17452873 \h </w:instrText>
             </w:r>
             <w:r>
               <w:rPr>
@@ -523,7 +523,7 @@
               <w:noProof/>
             </w:rPr>
           </w:pPr>
-          <w:hyperlink w:anchor="_Toc17381523" w:history="1">
+          <w:hyperlink w:anchor="_Toc17452874" w:history="1">
             <w:r>
               <w:rPr>
                 <w:rStyle w:val="a4"/>
@@ -579,7 +579,7 @@
                 <w:noProof/>
                 <w:webHidden/>
               </w:rPr>
-              <w:instrText xml:space="preserve"> PAGEREF _Toc17381523 \h </w:instrText>
+              <w:instrText xml:space="preserve"> PAGEREF _Toc17452874 \h </w:instrText>
             </w:r>
             <w:r>
               <w:rPr>
@@ -621,7 +621,7 @@
               <w:noProof/>
             </w:rPr>
           </w:pPr>
-          <w:hyperlink w:anchor="_Toc17381524" w:history="1">
+          <w:hyperlink w:anchor="_Toc17452875" w:history="1">
             <w:r>
               <w:rPr>
                 <w:rStyle w:val="a4"/>
@@ -677,7 +677,7 @@
                 <w:noProof/>
                 <w:webHidden/>
               </w:rPr>
-              <w:instrText xml:space="preserve"> PAGEREF _Toc17381524 \h </w:instrText>
+              <w:instrText xml:space="preserve"> PAGEREF _Toc17452875 \h </w:instrText>
             </w:r>
             <w:r>
               <w:rPr>
@@ -719,7 +719,7 @@
               <w:noProof/>
             </w:rPr>
           </w:pPr>
-          <w:hyperlink w:anchor="_Toc17381525" w:history="1">
+          <w:hyperlink w:anchor="_Toc17452876" w:history="1">
             <w:r>
               <w:rPr>
                 <w:rStyle w:val="a4"/>
@@ -775,7 +775,7 @@
                 <w:noProof/>
                 <w:webHidden/>
               </w:rPr>
-              <w:instrText xml:space="preserve"> PAGEREF _Toc17381525 \h </w:instrText>
+              <w:instrText xml:space="preserve"> PAGEREF _Toc17452876 \h </w:instrText>
             </w:r>
             <w:r>
               <w:rPr>
@@ -817,7 +817,7 @@
               <w:noProof/>
             </w:rPr>
           </w:pPr>
-          <w:hyperlink w:anchor="_Toc17381526" w:history="1">
+          <w:hyperlink w:anchor="_Toc17452877" w:history="1">
             <w:r>
               <w:rPr>
                 <w:rStyle w:val="a4"/>
@@ -873,7 +873,7 @@
                 <w:noProof/>
                 <w:webHidden/>
               </w:rPr>
-              <w:instrText xml:space="preserve"> PAGEREF _Toc17381526 \h </w:instrText>
+              <w:instrText xml:space="preserve"> PAGEREF _Toc17452877 \h </w:instrText>
             </w:r>
             <w:r>
               <w:rPr>
@@ -915,7 +915,7 @@
               <w:noProof/>
             </w:rPr>
           </w:pPr>
-          <w:hyperlink w:anchor="_Toc17381527" w:history="1">
+          <w:hyperlink w:anchor="_Toc17452878" w:history="1">
             <w:r>
               <w:rPr>
                 <w:rStyle w:val="a4"/>
@@ -971,7 +971,7 @@
                 <w:noProof/>
                 <w:webHidden/>
               </w:rPr>
-              <w:instrText xml:space="preserve"> PAGEREF _Toc17381527 \h </w:instrText>
+              <w:instrText xml:space="preserve"> PAGEREF _Toc17452878 \h </w:instrText>
             </w:r>
             <w:r>
               <w:rPr>
@@ -1013,7 +1013,7 @@
               <w:noProof/>
             </w:rPr>
           </w:pPr>
-          <w:hyperlink w:anchor="_Toc17381528" w:history="1">
+          <w:hyperlink w:anchor="_Toc17452879" w:history="1">
             <w:r>
               <w:rPr>
                 <w:rStyle w:val="a4"/>
@@ -1069,7 +1069,7 @@
                 <w:noProof/>
                 <w:webHidden/>
               </w:rPr>
-              <w:instrText xml:space="preserve"> PAGEREF _Toc17381528 \h </w:instrText>
+              <w:instrText xml:space="preserve"> PAGEREF _Toc17452879 \h </w:instrText>
             </w:r>
             <w:r>
               <w:rPr>
@@ -1111,7 +1111,7 @@
               <w:noProof/>
             </w:rPr>
           </w:pPr>
-          <w:hyperlink w:anchor="_Toc17381529" w:history="1">
+          <w:hyperlink w:anchor="_Toc17452880" w:history="1">
             <w:r>
               <w:rPr>
                 <w:rStyle w:val="a4"/>
@@ -1167,7 +1167,7 @@
                 <w:noProof/>
                 <w:webHidden/>
               </w:rPr>
-              <w:instrText xml:space="preserve"> PAGEREF _Toc17381529 \h </w:instrText>
+              <w:instrText xml:space="preserve"> PAGEREF _Toc17452880 \h </w:instrText>
             </w:r>
             <w:r>
               <w:rPr>
@@ -1209,7 +1209,7 @@
               <w:noProof/>
             </w:rPr>
           </w:pPr>
-          <w:hyperlink w:anchor="_Toc17381530" w:history="1">
+          <w:hyperlink w:anchor="_Toc17452881" w:history="1">
             <w:r>
               <w:rPr>
                 <w:rStyle w:val="a4"/>
@@ -1265,7 +1265,7 @@
                 <w:noProof/>
                 <w:webHidden/>
               </w:rPr>
-              <w:instrText xml:space="preserve"> PAGEREF _Toc17381530 \h </w:instrText>
+              <w:instrText xml:space="preserve"> PAGEREF _Toc17452881 \h </w:instrText>
             </w:r>
             <w:r>
               <w:rPr>
@@ -1307,7 +1307,7 @@
               <w:noProof/>
             </w:rPr>
           </w:pPr>
-          <w:hyperlink w:anchor="_Toc17381531" w:history="1">
+          <w:hyperlink w:anchor="_Toc17452882" w:history="1">
             <w:r>
               <w:rPr>
                 <w:rStyle w:val="a4"/>
@@ -1363,7 +1363,7 @@
                 <w:noProof/>
                 <w:webHidden/>
               </w:rPr>
-              <w:instrText xml:space="preserve"> PAGEREF _Toc17381531 \h </w:instrText>
+              <w:instrText xml:space="preserve"> PAGEREF _Toc17452882 \h </w:instrText>
             </w:r>
             <w:r>
               <w:rPr>
@@ -1384,6 +1384,104 @@
                 <w:webHidden/>
               </w:rPr>
               <w:t>14</w:t>
+            </w:r>
+            <w:r>
+              <w:rPr>
+                <w:noProof/>
+                <w:webHidden/>
+              </w:rPr>
+              <w:fldChar w:fldCharType="end"/>
+            </w:r>
+          </w:hyperlink>
+        </w:p>
+        <w:p>
+          <w:pPr>
+            <w:pStyle w:val="20"/>
+            <w:tabs>
+              <w:tab w:val="left" w:pos="1050"/>
+              <w:tab w:val="right" w:leader="dot" w:pos="8296"/>
+            </w:tabs>
+            <w:rPr>
+              <w:noProof/>
+            </w:rPr>
+          </w:pPr>
+          <w:hyperlink w:anchor="_Toc17452883" w:history="1">
+            <w:r>
+              <w:rPr>
+                <w:rStyle w:val="a4"/>
+                <w:noProof/>
+              </w:rPr>
+              <w:t>3.9</w:t>
+            </w:r>
+            <w:r>
+              <w:rPr>
+                <w:noProof/>
+              </w:rPr>
+              <w:tab/>
+            </w:r>
+            <w:r>
+              <w:rPr>
+                <w:rStyle w:val="a4"/>
+                <w:rFonts w:hint="eastAsia"/>
+                <w:noProof/>
+              </w:rPr>
+              <w:t>解析</w:t>
+            </w:r>
+            <w:r>
+              <w:rPr>
+                <w:rStyle w:val="a4"/>
+                <w:noProof/>
+              </w:rPr>
+              <w:t>mappers</w:t>
+            </w:r>
+            <w:r>
+              <w:rPr>
+                <w:rStyle w:val="a4"/>
+                <w:rFonts w:hint="eastAsia"/>
+                <w:noProof/>
+              </w:rPr>
+              <w:t>标签</w:t>
+            </w:r>
+            <w:r>
+              <w:rPr>
+                <w:noProof/>
+                <w:webHidden/>
+              </w:rPr>
+              <w:tab/>
+            </w:r>
+            <w:r>
+              <w:rPr>
+                <w:noProof/>
+                <w:webHidden/>
+              </w:rPr>
+              <w:fldChar w:fldCharType="begin"/>
+            </w:r>
+            <w:r>
+              <w:rPr>
+                <w:noProof/>
+                <w:webHidden/>
+              </w:rPr>
+              <w:instrText xml:space="preserve"> PAGEREF _Toc17452883 \h </w:instrText>
+            </w:r>
+            <w:r>
+              <w:rPr>
+                <w:noProof/>
+                <w:webHidden/>
+              </w:rPr>
+            </w:r>
+            <w:r>
+              <w:rPr>
+                <w:noProof/>
+                <w:webHidden/>
+              </w:rPr>
+              <w:fldChar w:fldCharType="separate"/>
+            </w:r>
+            <w:r>
+              <w:rPr>
+                <w:noProof/>
+                <w:webHidden/>
+              </w:rPr>
+              <w:t>17</w:t>
             </w:r>
             <w:r>
               <w:rPr>
@@ -1405,7 +1503,7 @@
               <w:noProof/>
             </w:rPr>
           </w:pPr>
-          <w:hyperlink w:anchor="_Toc17381532" w:history="1">
+          <w:hyperlink w:anchor="_Toc17452884" w:history="1">
             <w:r>
               <w:rPr>
                 <w:rStyle w:val="a4"/>
@@ -1461,7 +1559,7 @@
                 <w:noProof/>
                 <w:webHidden/>
               </w:rPr>
-              <w:instrText xml:space="preserve"> PAGEREF _Toc17381532 \h </w:instrText>
+              <w:instrText xml:space="preserve"> PAGEREF _Toc17452884 \h </w:instrText>
             </w:r>
             <w:r>
               <w:rPr>
@@ -1481,7 +1579,7 @@
                 <w:noProof/>
                 <w:webHidden/>
               </w:rPr>
-              <w:t>15</w:t>
+              <w:t>21</w:t>
             </w:r>
             <w:r>
               <w:rPr>
@@ -1503,7 +1601,7 @@
               <w:noProof/>
             </w:rPr>
           </w:pPr>
-          <w:hyperlink w:anchor="_Toc17381533" w:history="1">
+          <w:hyperlink w:anchor="_Toc17452885" w:history="1">
             <w:r>
               <w:rPr>
                 <w:rStyle w:val="a4"/>
@@ -1559,7 +1657,7 @@
                 <w:noProof/>
                 <w:webHidden/>
               </w:rPr>
-              <w:instrText xml:space="preserve"> PAGEREF _Toc17381533 \h </w:instrText>
+              <w:instrText xml:space="preserve"> PAGEREF _Toc17452885 \h </w:instrText>
             </w:r>
             <w:r>
               <w:rPr>
@@ -1579,7 +1677,7 @@
                 <w:noProof/>
                 <w:webHidden/>
               </w:rPr>
-              <w:t>15</w:t>
+              <w:t>22</w:t>
             </w:r>
             <w:r>
               <w:rPr>
@@ -1601,7 +1699,7 @@
               <w:noProof/>
             </w:rPr>
           </w:pPr>
-          <w:hyperlink w:anchor="_Toc17381534" w:history="1">
+          <w:hyperlink w:anchor="_Toc17452886" w:history="1">
             <w:r>
               <w:rPr>
                 <w:rStyle w:val="a4"/>
@@ -1657,7 +1755,7 @@
                 <w:noProof/>
                 <w:webHidden/>
               </w:rPr>
-              <w:instrText xml:space="preserve"> PAGEREF _Toc17381534 \h </w:instrText>
+              <w:instrText xml:space="preserve"> PAGEREF _Toc17452886 \h </w:instrText>
             </w:r>
             <w:r>
               <w:rPr>
@@ -1677,7 +1775,7 @@
                 <w:noProof/>
                 <w:webHidden/>
               </w:rPr>
-              <w:t>15</w:t>
+              <w:t>22</w:t>
             </w:r>
             <w:r>
               <w:rPr>
@@ -1699,7 +1797,7 @@
               <w:noProof/>
             </w:rPr>
           </w:pPr>
-          <w:hyperlink w:anchor="_Toc17381535" w:history="1">
+          <w:hyperlink w:anchor="_Toc17452887" w:history="1">
             <w:r>
               <w:rPr>
                 <w:rStyle w:val="a4"/>
@@ -1755,7 +1853,7 @@
                 <w:noProof/>
                 <w:webHidden/>
               </w:rPr>
-              <w:instrText xml:space="preserve"> PAGEREF _Toc17381535 \h </w:instrText>
+              <w:instrText xml:space="preserve"> PAGEREF _Toc17452887 \h </w:instrText>
             </w:r>
             <w:r>
               <w:rPr>
@@ -1775,7 +1873,7 @@
                 <w:noProof/>
                 <w:webHidden/>
               </w:rPr>
-              <w:t>15</w:t>
+              <w:t>22</w:t>
             </w:r>
             <w:r>
               <w:rPr>
@@ -1797,7 +1895,7 @@
               <w:noProof/>
             </w:rPr>
           </w:pPr>
-          <w:hyperlink w:anchor="_Toc17381536" w:history="1">
+          <w:hyperlink w:anchor="_Toc17452888" w:history="1">
             <w:r>
               <w:rPr>
                 <w:rStyle w:val="a4"/>
@@ -1817,17 +1915,7 @@
                 <w:rFonts w:hint="eastAsia"/>
                 <w:noProof/>
               </w:rPr>
-              <w:t>结果集映射封</w:t>
-            </w:r>
-            <w:bookmarkStart w:id="1" w:name="_GoBack"/>
-            <w:bookmarkEnd w:id="1"/>
-            <w:r>
-              <w:rPr>
-                <w:rStyle w:val="a4"/>
-                <w:rFonts w:hint="eastAsia"/>
-                <w:noProof/>
-              </w:rPr>
-              <w:t>装</w:t>
+              <w:t>结果集映射封装</w:t>
             </w:r>
             <w:r>
               <w:rPr>
@@ -1848,7 +1936,7 @@
                 <w:noProof/>
                 <w:webHidden/>
               </w:rPr>
-              <w:instrText xml:space="preserve"> PAGEREF _Toc17381536 \h </w:instrText>
+              <w:instrText xml:space="preserve"> PAGEREF _Toc17452888 \h </w:instrText>
             </w:r>
             <w:r>
               <w:rPr>
@@ -1868,7 +1956,7 @@
                 <w:noProof/>
                 <w:webHidden/>
               </w:rPr>
-              <w:t>16</w:t>
+              <w:t>22</w:t>
             </w:r>
             <w:r>
               <w:rPr>
@@ -1911,14 +1999,14 @@
           <w:numId w:val="1"/>
         </w:numPr>
       </w:pPr>
-      <w:bookmarkStart w:id="2" w:name="_Toc17381519"/>
+      <w:bookmarkStart w:id="1" w:name="_Toc17452870"/>
       <w:r>
         <w:rPr>
           <w:rFonts w:hint="eastAsia"/>
         </w:rPr>
         <w:t>前言</w:t>
       </w:r>
-      <w:bookmarkEnd w:id="2"/>
+      <w:bookmarkEnd w:id="1"/>
     </w:p>
     <w:p>
       <w:pPr>
@@ -2104,14 +2192,14 @@
           <w:numId w:val="1"/>
         </w:numPr>
       </w:pPr>
-      <w:bookmarkStart w:id="3" w:name="_Toc17381520"/>
+      <w:bookmarkStart w:id="2" w:name="_Toc17452871"/>
       <w:r>
         <w:rPr>
           <w:rFonts w:hint="eastAsia"/>
         </w:rPr>
         <w:t>概述</w:t>
       </w:r>
-      <w:bookmarkEnd w:id="3"/>
+      <w:bookmarkEnd w:id="2"/>
     </w:p>
     <w:p>
       <w:pPr>
@@ -2585,14 +2673,14 @@
           <w:numId w:val="1"/>
         </w:numPr>
       </w:pPr>
-      <w:bookmarkStart w:id="4" w:name="_Toc17381521"/>
+      <w:bookmarkStart w:id="3" w:name="_Toc17452872"/>
       <w:r>
         <w:t>mybatis</w:t>
       </w:r>
       <w:r>
         <w:t>初始化</w:t>
       </w:r>
-      <w:bookmarkEnd w:id="4"/>
+      <w:bookmarkEnd w:id="3"/>
     </w:p>
     <w:p>
       <w:pPr>
@@ -2663,7 +2751,7 @@
           <w:numId w:val="9"/>
         </w:numPr>
       </w:pPr>
-      <w:bookmarkStart w:id="5" w:name="_Toc17381522"/>
+      <w:bookmarkStart w:id="4" w:name="_Toc17452873"/>
       <w:r>
         <w:rPr>
           <w:rFonts w:hint="eastAsia"/>
@@ -2674,7 +2762,7 @@
       <w:r>
         <w:t>配置文件</w:t>
       </w:r>
-      <w:bookmarkEnd w:id="5"/>
+      <w:bookmarkEnd w:id="4"/>
     </w:p>
     <w:p>
       <w:pPr>
@@ -3412,7 +3500,7 @@
           <w:numId w:val="9"/>
         </w:numPr>
       </w:pPr>
-      <w:bookmarkStart w:id="6" w:name="_Toc17381523"/>
+      <w:bookmarkStart w:id="5" w:name="_Toc17452874"/>
       <w:r>
         <w:rPr>
           <w:rFonts w:hint="eastAsia"/>
@@ -3428,7 +3516,7 @@
         </w:rPr>
         <w:t>标签</w:t>
       </w:r>
-      <w:bookmarkEnd w:id="6"/>
+      <w:bookmarkEnd w:id="5"/>
     </w:p>
     <w:p>
       <w:pPr>
@@ -3506,9 +3594,6 @@
           <w:numId w:val="17"/>
         </w:numPr>
         <w:ind w:firstLineChars="0"/>
-        <w:rPr>
-          <w:rFonts w:hint="eastAsia"/>
-        </w:rPr>
       </w:pPr>
       <w:r>
         <w:rPr>
@@ -3596,9 +3681,6 @@
           <w:numId w:val="17"/>
         </w:numPr>
         <w:ind w:firstLineChars="0"/>
-        <w:rPr>
-          <w:rFonts w:hint="eastAsia"/>
-        </w:rPr>
       </w:pPr>
       <w:r>
         <w:rPr>
@@ -3861,7 +3943,7 @@
           <w:numId w:val="9"/>
         </w:numPr>
       </w:pPr>
-      <w:bookmarkStart w:id="7" w:name="_Toc17381524"/>
+      <w:bookmarkStart w:id="6" w:name="_Toc17452875"/>
       <w:r>
         <w:rPr>
           <w:rFonts w:hint="eastAsia"/>
@@ -3877,7 +3959,7 @@
         </w:rPr>
         <w:t>标签</w:t>
       </w:r>
-      <w:bookmarkEnd w:id="7"/>
+      <w:bookmarkEnd w:id="6"/>
     </w:p>
     <w:p>
       <w:pPr>
@@ -3907,13 +3989,7 @@
         <w:t>的中配置</w:t>
       </w:r>
     </w:p>
-    <w:p>
-      <w:pPr>
-        <w:rPr>
-          <w:rFonts w:hint="eastAsia"/>
-        </w:rPr>
-      </w:pPr>
-    </w:p>
+    <w:p/>
     <w:p>
       <w:pPr>
         <w:pStyle w:val="HTML"/>
@@ -5229,7 +5305,7 @@
           <w:numId w:val="9"/>
         </w:numPr>
       </w:pPr>
-      <w:bookmarkStart w:id="8" w:name="_Toc17381525"/>
+      <w:bookmarkStart w:id="7" w:name="_Toc17452876"/>
       <w:r>
         <w:rPr>
           <w:rFonts w:hint="eastAsia"/>
@@ -5246,7 +5322,7 @@
         </w:rPr>
         <w:t>标签</w:t>
       </w:r>
-      <w:bookmarkEnd w:id="8"/>
+      <w:bookmarkEnd w:id="7"/>
     </w:p>
     <w:p>
       <w:pPr>
@@ -6874,7 +6950,7 @@
           <w:numId w:val="9"/>
         </w:numPr>
       </w:pPr>
-      <w:bookmarkStart w:id="9" w:name="_Toc17381526"/>
+      <w:bookmarkStart w:id="8" w:name="_Toc17452877"/>
       <w:r>
         <w:rPr>
           <w:rFonts w:hint="eastAsia"/>
@@ -6890,7 +6966,7 @@
         </w:rPr>
         <w:t>标签</w:t>
       </w:r>
-      <w:bookmarkEnd w:id="9"/>
+      <w:bookmarkEnd w:id="8"/>
     </w:p>
     <w:p>
       <w:pPr>
@@ -8786,7 +8862,7 @@
           <w:numId w:val="9"/>
         </w:numPr>
       </w:pPr>
-      <w:bookmarkStart w:id="10" w:name="_Toc17381527"/>
+      <w:bookmarkStart w:id="9" w:name="_Toc17452878"/>
       <w:r>
         <w:rPr>
           <w:rFonts w:hint="eastAsia"/>
@@ -8802,14 +8878,9 @@
         </w:rPr>
         <w:t>标签</w:t>
       </w:r>
-      <w:bookmarkEnd w:id="10"/>
-    </w:p>
-    <w:p>
-      <w:pPr>
-        <w:rPr>
-          <w:rFonts w:hint="eastAsia"/>
-        </w:rPr>
-      </w:pPr>
+      <w:bookmarkEnd w:id="9"/>
+    </w:p>
+    <w:p>
       <w:r>
         <w:rPr>
           <w:rFonts w:hint="eastAsia"/>
@@ -8921,7 +8992,7 @@
         </w:tabs>
         <w:jc w:val="left"/>
         <w:rPr>
-          <w:rFonts w:ascii="Source Code Pro" w:eastAsia="宋体" w:hAnsi="Source Code Pro" w:cs="宋体"/>
+          <w:rFonts w:ascii="Source Code Pro" w:eastAsia="宋体" w:hAnsi="Source Code Pro" w:cs="宋体" w:hint="eastAsia"/>
           <w:color w:val="E8BF6A"/>
           <w:kern w:val="0"/>
           <w:sz w:val="24"/>
@@ -9037,7 +9108,7 @@
         </w:tabs>
         <w:jc w:val="left"/>
         <w:rPr>
-          <w:rFonts w:ascii="Source Code Pro" w:eastAsia="宋体" w:hAnsi="Source Code Pro" w:cs="宋体"/>
+          <w:rFonts w:ascii="Source Code Pro" w:eastAsia="宋体" w:hAnsi="Source Code Pro" w:cs="宋体" w:hint="eastAsia"/>
           <w:color w:val="A9B7C6"/>
           <w:kern w:val="0"/>
           <w:sz w:val="24"/>
@@ -9075,13 +9146,7 @@
         <w:t>configuration&gt;</w:t>
       </w:r>
     </w:p>
-    <w:p>
-      <w:pPr>
-        <w:rPr>
-          <w:rFonts w:hint="eastAsia"/>
-        </w:rPr>
-      </w:pPr>
-    </w:p>
+    <w:p/>
     <w:p>
       <w:pPr>
         <w:pStyle w:val="a3"/>
@@ -9090,9 +9155,6 @@
           <w:numId w:val="16"/>
         </w:numPr>
         <w:ind w:firstLineChars="0"/>
-        <w:rPr>
-          <w:rFonts w:hint="eastAsia"/>
-        </w:rPr>
       </w:pPr>
       <w:r>
         <w:rPr>
@@ -9105,11 +9167,6 @@
       </w:r>
     </w:p>
     <w:p>
-      <w:pPr>
-        <w:rPr>
-          <w:rFonts w:hint="eastAsia"/>
-        </w:rPr>
-      </w:pPr>
       <w:r>
         <w:rPr>
           <w:rFonts w:hint="eastAsia"/>
@@ -9198,7 +9255,7 @@
         <w:ind w:firstLineChars="0"/>
         <w:jc w:val="left"/>
         <w:rPr>
-          <w:rFonts w:ascii="Source Code Pro" w:eastAsia="宋体" w:hAnsi="Source Code Pro" w:cs="宋体"/>
+          <w:rFonts w:ascii="Source Code Pro" w:eastAsia="宋体" w:hAnsi="Source Code Pro" w:cs="宋体" w:hint="eastAsia"/>
           <w:color w:val="A9B7C6"/>
           <w:kern w:val="0"/>
           <w:sz w:val="24"/>
@@ -9581,7 +9638,7 @@
         </w:tabs>
         <w:jc w:val="left"/>
         <w:rPr>
-          <w:rFonts w:ascii="Source Code Pro" w:eastAsia="宋体" w:hAnsi="Source Code Pro" w:cs="宋体"/>
+          <w:rFonts w:ascii="Source Code Pro" w:eastAsia="宋体" w:hAnsi="Source Code Pro" w:cs="宋体" w:hint="eastAsia"/>
           <w:color w:val="A9B7C6"/>
           <w:kern w:val="0"/>
           <w:sz w:val="24"/>
@@ -9682,11 +9739,6 @@
     </w:p>
     <w:p/>
     <w:p>
-      <w:pPr>
-        <w:rPr>
-          <w:rFonts w:hint="eastAsia"/>
-        </w:rPr>
-      </w:pPr>
       <w:r>
         <w:rPr>
           <w:rFonts w:hint="eastAsia"/>
@@ -9805,7 +9857,7 @@
         </w:tabs>
         <w:jc w:val="left"/>
         <w:rPr>
-          <w:rFonts w:ascii="Source Code Pro" w:eastAsia="宋体" w:hAnsi="Source Code Pro" w:cs="宋体"/>
+          <w:rFonts w:ascii="Source Code Pro" w:eastAsia="宋体" w:hAnsi="Source Code Pro" w:cs="宋体" w:hint="eastAsia"/>
           <w:color w:val="A9B7C6"/>
           <w:kern w:val="0"/>
           <w:sz w:val="24"/>
@@ -9977,7 +10029,7 @@
         <w:ind w:firstLineChars="0"/>
         <w:jc w:val="left"/>
         <w:rPr>
-          <w:rFonts w:ascii="Source Code Pro" w:eastAsia="宋体" w:hAnsi="Source Code Pro" w:cs="宋体"/>
+          <w:rFonts w:ascii="Source Code Pro" w:eastAsia="宋体" w:hAnsi="Source Code Pro" w:cs="宋体" w:hint="eastAsia"/>
           <w:color w:val="A9B7C6"/>
           <w:kern w:val="0"/>
           <w:sz w:val="24"/>
@@ -10464,11 +10516,6 @@
       </w:r>
     </w:p>
     <w:p>
-      <w:pPr>
-        <w:rPr>
-          <w:rFonts w:hint="eastAsia"/>
-        </w:rPr>
-      </w:pPr>
       <w:r>
         <w:rPr>
           <w:rFonts w:hint="eastAsia"/>
@@ -10670,7 +10717,7 @@
           <w:numId w:val="9"/>
         </w:numPr>
       </w:pPr>
-      <w:bookmarkStart w:id="11" w:name="_Toc17381528"/>
+      <w:bookmarkStart w:id="10" w:name="_Toc17452879"/>
       <w:r>
         <w:rPr>
           <w:rFonts w:hint="eastAsia"/>
@@ -10686,7 +10733,7 @@
         </w:rPr>
         <w:t>标签</w:t>
       </w:r>
-      <w:bookmarkEnd w:id="11"/>
+      <w:bookmarkEnd w:id="10"/>
     </w:p>
     <w:p>
       <w:r>
@@ -10755,11 +10802,6 @@
       </w:r>
     </w:p>
     <w:p>
-      <w:pPr>
-        <w:rPr>
-          <w:rFonts w:hint="eastAsia"/>
-        </w:rPr>
-      </w:pPr>
       <w:r>
         <w:rPr>
           <w:noProof/>
@@ -10863,13 +10905,7 @@
         </w:drawing>
       </w:r>
     </w:p>
-    <w:p>
-      <w:pPr>
-        <w:rPr>
-          <w:rFonts w:hint="eastAsia"/>
-        </w:rPr>
-      </w:pPr>
-    </w:p>
+    <w:p/>
     <w:p>
       <w:pPr>
         <w:pStyle w:val="a3"/>
@@ -11015,11 +11051,6 @@
       </w:r>
     </w:p>
     <w:p>
-      <w:pPr>
-        <w:rPr>
-          <w:rFonts w:hint="eastAsia"/>
-        </w:rPr>
-      </w:pPr>
       <w:r>
         <w:rPr>
           <w:noProof/>
@@ -11081,10 +11112,7 @@
         <w:t>当</w:t>
       </w:r>
       <w:r>
-        <w:t>environments</w:t>
-      </w:r>
-      <w:r>
-        <w:t>-default</w:t>
+        <w:t>environments-default</w:t>
       </w:r>
       <w:r>
         <w:rPr>
@@ -11096,10 +11124,7 @@
         <w:t>值等于</w:t>
       </w:r>
       <w:r>
-        <w:t>environment</w:t>
-      </w:r>
-      <w:r>
-        <w:t>-id</w:t>
+        <w:t>environment-id</w:t>
       </w:r>
       <w:r>
         <w:t>的值是，才会解析</w:t>
@@ -11539,7 +11564,7 @@
           <w:numId w:val="9"/>
         </w:numPr>
       </w:pPr>
-      <w:bookmarkStart w:id="12" w:name="_Toc17381529"/>
+      <w:bookmarkStart w:id="11" w:name="_Toc17452880"/>
       <w:r>
         <w:rPr>
           <w:rFonts w:hint="eastAsia"/>
@@ -11555,14 +11580,9 @@
         </w:rPr>
         <w:t>标签</w:t>
       </w:r>
-      <w:bookmarkEnd w:id="12"/>
-    </w:p>
-    <w:p>
-      <w:pPr>
-        <w:rPr>
-          <w:rFonts w:hint="eastAsia"/>
-        </w:rPr>
-      </w:pPr>
+      <w:bookmarkEnd w:id="11"/>
+    </w:p>
+    <w:p>
       <w:r>
         <w:rPr>
           <w:rFonts w:hint="eastAsia"/>
@@ -11659,9 +11679,6 @@
           <w:numId w:val="19"/>
         </w:numPr>
         <w:ind w:firstLineChars="0"/>
-        <w:rPr>
-          <w:rFonts w:hint="eastAsia"/>
-        </w:rPr>
       </w:pPr>
       <w:r>
         <w:rPr>
@@ -11911,9 +11928,6 @@
       <w:pPr>
         <w:pStyle w:val="a3"/>
         <w:ind w:left="360" w:firstLineChars="0" w:firstLine="0"/>
-        <w:rPr>
-          <w:rFonts w:hint="eastAsia"/>
-        </w:rPr>
       </w:pPr>
       <w:r>
         <w:rPr>
@@ -12071,11 +12085,6 @@
       </w:r>
     </w:p>
     <w:p>
-      <w:pPr>
-        <w:rPr>
-          <w:rFonts w:hint="eastAsia"/>
-        </w:rPr>
-      </w:pPr>
       <w:r>
         <w:rPr>
           <w:noProof/>
@@ -12208,7 +12217,7 @@
         </w:tabs>
         <w:jc w:val="left"/>
         <w:rPr>
-          <w:rFonts w:ascii="Source Code Pro" w:eastAsia="宋体" w:hAnsi="Source Code Pro" w:cs="宋体"/>
+          <w:rFonts w:ascii="Source Code Pro" w:eastAsia="宋体" w:hAnsi="Source Code Pro" w:cs="宋体" w:hint="eastAsia"/>
           <w:color w:val="A9B7C6"/>
           <w:kern w:val="0"/>
           <w:sz w:val="24"/>
@@ -12257,11 +12266,6 @@
       </w:r>
     </w:p>
     <w:p>
-      <w:pPr>
-        <w:rPr>
-          <w:rFonts w:hint="eastAsia"/>
-        </w:rPr>
-      </w:pPr>
       <w:r>
         <w:t>type=”JDBC”, JDBC</w:t>
       </w:r>
@@ -12520,9 +12524,6 @@
           <w:numId w:val="21"/>
         </w:numPr>
         <w:ind w:firstLineChars="0"/>
-        <w:rPr>
-          <w:rFonts w:hint="eastAsia"/>
-        </w:rPr>
       </w:pPr>
       <w:r>
         <w:rPr>
@@ -12614,7 +12615,7 @@
           <w:numId w:val="9"/>
         </w:numPr>
       </w:pPr>
-      <w:bookmarkStart w:id="13" w:name="_Toc17381530"/>
+      <w:bookmarkStart w:id="12" w:name="_Toc17452881"/>
       <w:r>
         <w:rPr>
           <w:rFonts w:hint="eastAsia"/>
@@ -12631,7 +12632,7 @@
         </w:rPr>
         <w:t>标签</w:t>
       </w:r>
-      <w:bookmarkEnd w:id="13"/>
+      <w:bookmarkEnd w:id="12"/>
     </w:p>
     <w:p>
       <w:pPr>
@@ -12835,11 +12836,6 @@
       </w:r>
     </w:p>
     <w:p>
-      <w:pPr>
-        <w:rPr>
-          <w:rFonts w:hint="eastAsia"/>
-        </w:rPr>
-      </w:pPr>
       <w:r>
         <w:rPr>
           <w:noProof/>
@@ -12927,7 +12923,7 @@
           <w:numId w:val="9"/>
         </w:numPr>
       </w:pPr>
-      <w:bookmarkStart w:id="14" w:name="_Toc17381531"/>
+      <w:bookmarkStart w:id="13" w:name="_Toc17452882"/>
       <w:r>
         <w:rPr>
           <w:rFonts w:hint="eastAsia"/>
@@ -12943,14 +12939,9 @@
         </w:rPr>
         <w:t>标签</w:t>
       </w:r>
-      <w:bookmarkEnd w:id="14"/>
-    </w:p>
-    <w:p>
-      <w:pPr>
-        <w:rPr>
-          <w:rFonts w:hint="eastAsia"/>
-        </w:rPr>
-      </w:pPr>
+      <w:bookmarkEnd w:id="13"/>
+    </w:p>
+    <w:p>
       <w:r>
         <w:rPr>
           <w:rFonts w:hint="eastAsia"/>
@@ -13110,6 +13101,185 @@
       </w:r>
       <w:r>
         <w:t>配置</w:t>
+      </w:r>
+    </w:p>
+    <w:p>
+      <w:pPr>
+        <w:pStyle w:val="HTML"/>
+        <w:shd w:val="clear" w:color="auto" w:fill="2B2B2B"/>
+        <w:rPr>
+          <w:rFonts w:ascii="Source Code Pro" w:eastAsia="宋体" w:hAnsi="Source Code Pro" w:cs="宋体"/>
+          <w:color w:val="A9B7C6"/>
+          <w:sz w:val="24"/>
+          <w:szCs w:val="24"/>
+        </w:rPr>
+      </w:pPr>
+      <w:r>
+        <w:rPr>
+          <w:rFonts w:ascii="Source Code Pro" w:eastAsia="宋体" w:hAnsi="Source Code Pro" w:cs="宋体"/>
+          <w:color w:val="E8BF6A"/>
+          <w:sz w:val="24"/>
+          <w:szCs w:val="24"/>
+        </w:rPr>
+        <w:t>&lt;configuration&gt;</w:t>
+      </w:r>
+      <w:r>
+        <w:rPr>
+          <w:rFonts w:ascii="Source Code Pro" w:eastAsia="宋体" w:hAnsi="Source Code Pro" w:cs="宋体"/>
+          <w:color w:val="E8BF6A"/>
+          <w:sz w:val="24"/>
+          <w:szCs w:val="24"/>
+        </w:rPr>
+        <w:br/>
+      </w:r>
+      <w:r>
+        <w:rPr>
+          <w:rFonts w:ascii="Source Code Pro" w:eastAsia="宋体" w:hAnsi="Source Code Pro" w:cs="宋体"/>
+          <w:color w:val="E8BF6A"/>
+          <w:sz w:val="24"/>
+          <w:szCs w:val="24"/>
+        </w:rPr>
+        <w:t>&lt;typeHandlers&gt;</w:t>
+      </w:r>
+      <w:r>
+        <w:rPr>
+          <w:rFonts w:ascii="Source Code Pro" w:eastAsia="宋体" w:hAnsi="Source Code Pro" w:cs="宋体"/>
+          <w:color w:val="E8BF6A"/>
+          <w:sz w:val="24"/>
+          <w:szCs w:val="24"/>
+        </w:rPr>
+        <w:br/>
+        <w:t xml:space="preserve">    &lt;typeHandler </w:t>
+      </w:r>
+      <w:r>
+        <w:rPr>
+          <w:rFonts w:ascii="Source Code Pro" w:eastAsia="宋体" w:hAnsi="Source Code Pro" w:cs="宋体"/>
+          <w:color w:val="E8BF6A"/>
+          <w:sz w:val="24"/>
+          <w:szCs w:val="24"/>
+        </w:rPr>
+        <w:t xml:space="preserve"> </w:t>
+      </w:r>
+      <w:r>
+        <w:rPr>
+          <w:rFonts w:ascii="Source Code Pro" w:eastAsia="宋体" w:hAnsi="Source Code Pro" w:cs="宋体"/>
+          <w:color w:val="BABABA"/>
+          <w:sz w:val="24"/>
+          <w:szCs w:val="24"/>
+        </w:rPr>
+        <w:t>handler</w:t>
+      </w:r>
+      <w:r>
+        <w:rPr>
+          <w:rFonts w:ascii="Source Code Pro" w:eastAsia="宋体" w:hAnsi="Source Code Pro" w:cs="宋体"/>
+          <w:color w:val="6A8759"/>
+          <w:sz w:val="24"/>
+          <w:szCs w:val="24"/>
+        </w:rPr>
+        <w:t>="com.peony.utils.MyStringHandler"</w:t>
+      </w:r>
+      <w:r>
+        <w:rPr>
+          <w:rFonts w:ascii="Source Code Pro" w:eastAsia="宋体" w:hAnsi="Source Code Pro" w:cs="宋体"/>
+          <w:color w:val="6A8759"/>
+          <w:sz w:val="24"/>
+          <w:szCs w:val="24"/>
+        </w:rPr>
+        <w:br/>
+        <w:t xml:space="preserve">                 </w:t>
+      </w:r>
+      <w:r>
+        <w:rPr>
+          <w:rFonts w:ascii="Source Code Pro" w:eastAsia="宋体" w:hAnsi="Source Code Pro" w:cs="宋体"/>
+          <w:color w:val="BABABA"/>
+          <w:sz w:val="24"/>
+          <w:szCs w:val="24"/>
+        </w:rPr>
+        <w:t>jdbcType</w:t>
+      </w:r>
+      <w:r>
+        <w:rPr>
+          <w:rFonts w:ascii="Source Code Pro" w:eastAsia="宋体" w:hAnsi="Source Code Pro" w:cs="宋体"/>
+          <w:color w:val="6A8759"/>
+          <w:sz w:val="24"/>
+          <w:szCs w:val="24"/>
+        </w:rPr>
+        <w:t>="VARCHAR"</w:t>
+      </w:r>
+      <w:r>
+        <w:rPr>
+          <w:rFonts w:ascii="Source Code Pro" w:eastAsia="宋体" w:hAnsi="Source Code Pro" w:cs="宋体"/>
+          <w:color w:val="6A8759"/>
+          <w:sz w:val="24"/>
+          <w:szCs w:val="24"/>
+        </w:rPr>
+        <w:br/>
+        <w:t xml:space="preserve">                 </w:t>
+      </w:r>
+      <w:r>
+        <w:rPr>
+          <w:rFonts w:ascii="Source Code Pro" w:eastAsia="宋体" w:hAnsi="Source Code Pro" w:cs="宋体"/>
+          <w:color w:val="BABABA"/>
+          <w:sz w:val="24"/>
+          <w:szCs w:val="24"/>
+        </w:rPr>
+        <w:t>javaType</w:t>
+      </w:r>
+      <w:r>
+        <w:rPr>
+          <w:rFonts w:ascii="Source Code Pro" w:eastAsia="宋体" w:hAnsi="Source Code Pro" w:cs="宋体"/>
+          <w:color w:val="6A8759"/>
+          <w:sz w:val="24"/>
+          <w:szCs w:val="24"/>
+        </w:rPr>
+        <w:t>="</w:t>
+      </w:r>
+      <w:r>
+        <w:rPr>
+          <w:rFonts w:ascii="Source Code Pro" w:eastAsia="宋体" w:hAnsi="Source Code Pro" w:cs="宋体"/>
+          <w:color w:val="6A8759"/>
+          <w:sz w:val="24"/>
+          <w:szCs w:val="24"/>
+        </w:rPr>
+        <w:t>s</w:t>
+      </w:r>
+      <w:r>
+        <w:rPr>
+          <w:rFonts w:ascii="Source Code Pro" w:eastAsia="宋体" w:hAnsi="Source Code Pro" w:cs="宋体"/>
+          <w:color w:val="6A8759"/>
+          <w:sz w:val="24"/>
+          <w:szCs w:val="24"/>
+        </w:rPr>
+        <w:t>tring"</w:t>
+      </w:r>
+      <w:r>
+        <w:rPr>
+          <w:rFonts w:ascii="Source Code Pro" w:eastAsia="宋体" w:hAnsi="Source Code Pro" w:cs="宋体"/>
+          <w:color w:val="E8BF6A"/>
+          <w:sz w:val="24"/>
+          <w:szCs w:val="24"/>
+        </w:rPr>
+        <w:t>&gt;</w:t>
+      </w:r>
+      <w:r>
+        <w:rPr>
+          <w:rFonts w:ascii="Source Code Pro" w:eastAsia="宋体" w:hAnsi="Source Code Pro" w:cs="宋体"/>
+          <w:color w:val="E8BF6A"/>
+          <w:sz w:val="24"/>
+          <w:szCs w:val="24"/>
+        </w:rPr>
+        <w:br/>
+        <w:t xml:space="preserve">    &lt;/typeHandler&gt;</w:t>
+      </w:r>
+      <w:r>
+        <w:rPr>
+          <w:rFonts w:ascii="Source Code Pro" w:eastAsia="宋体" w:hAnsi="Source Code Pro" w:cs="宋体"/>
+          <w:color w:val="E8BF6A"/>
+          <w:sz w:val="24"/>
+          <w:szCs w:val="24"/>
+        </w:rPr>
+        <w:br/>
+        <w:t>&lt;/typeHandlers&gt;</w:t>
       </w:r>
     </w:p>
     <w:p>
@@ -13136,209 +13306,78 @@
         </w:tabs>
         <w:jc w:val="left"/>
         <w:rPr>
+          <w:rFonts w:ascii="Source Code Pro" w:eastAsia="宋体" w:hAnsi="Source Code Pro" w:cs="宋体" w:hint="eastAsia"/>
+          <w:color w:val="A9B7C6"/>
+          <w:kern w:val="0"/>
+          <w:sz w:val="24"/>
+          <w:szCs w:val="24"/>
+        </w:rPr>
+      </w:pPr>
+      <w:r>
+        <w:rPr>
           <w:rFonts w:ascii="Source Code Pro" w:eastAsia="宋体" w:hAnsi="Source Code Pro" w:cs="宋体"/>
           <w:color w:val="E8BF6A"/>
           <w:kern w:val="0"/>
           <w:sz w:val="24"/>
           <w:szCs w:val="24"/>
         </w:rPr>
-      </w:pPr>
-      <w:r>
-        <w:rPr>
-          <w:rFonts w:ascii="Source Code Pro" w:eastAsia="宋体" w:hAnsi="Source Code Pro" w:cs="宋体"/>
-          <w:color w:val="E8BF6A"/>
-          <w:kern w:val="0"/>
-          <w:sz w:val="24"/>
-          <w:szCs w:val="24"/>
-        </w:rPr>
-        <w:t>&lt;configuration&gt;</w:t>
-      </w:r>
-      <w:r>
-        <w:rPr>
-          <w:rFonts w:ascii="Source Code Pro" w:eastAsia="宋体" w:hAnsi="Source Code Pro" w:cs="宋体"/>
-          <w:color w:val="E8BF6A"/>
-          <w:kern w:val="0"/>
-          <w:sz w:val="24"/>
-          <w:szCs w:val="24"/>
-        </w:rPr>
-        <w:br/>
-        <w:t xml:space="preserve">    &lt;typeHandlers&gt;</w:t>
-      </w:r>
-      <w:r>
-        <w:rPr>
-          <w:rFonts w:ascii="Source Code Pro" w:eastAsia="宋体" w:hAnsi="Source Code Pro" w:cs="宋体"/>
-          <w:color w:val="E8BF6A"/>
-          <w:kern w:val="0"/>
-          <w:sz w:val="24"/>
-          <w:szCs w:val="24"/>
-        </w:rPr>
-        <w:br/>
-        <w:t xml:space="preserve">        &lt;typeHandler </w:t>
-      </w:r>
-      <w:r>
-        <w:rPr>
-          <w:rFonts w:ascii="Source Code Pro" w:eastAsia="宋体" w:hAnsi="Source Code Pro" w:cs="宋体"/>
-          <w:color w:val="BABABA"/>
-          <w:kern w:val="0"/>
-          <w:sz w:val="24"/>
-          <w:szCs w:val="24"/>
-        </w:rPr>
-        <w:t>handler</w:t>
-      </w:r>
-      <w:r>
-        <w:rPr>
-          <w:rFonts w:ascii="Source Code Pro" w:eastAsia="宋体" w:hAnsi="Source Code Pro" w:cs="宋体"/>
-          <w:color w:val="6A8759"/>
-          <w:kern w:val="0"/>
-          <w:sz w:val="24"/>
-          <w:szCs w:val="24"/>
-        </w:rPr>
-        <w:t xml:space="preserve">="java.lang.String" </w:t>
-      </w:r>
-      <w:r>
-        <w:rPr>
-          <w:rFonts w:ascii="Source Code Pro" w:eastAsia="宋体" w:hAnsi="Source Code Pro" w:cs="宋体"/>
-          <w:color w:val="BABABA"/>
-          <w:kern w:val="0"/>
-          <w:sz w:val="24"/>
-          <w:szCs w:val="24"/>
-        </w:rPr>
+        <w:t>&lt;/configuration&gt;</w:t>
+      </w:r>
+    </w:p>
+    <w:p>
+      <w:r>
+        <w:rPr>
+          <w:rFonts w:hint="eastAsia"/>
+        </w:rPr>
+        <w:t>typeH</w:t>
+      </w:r>
+      <w:r>
+        <w:t>andler</w:t>
+      </w:r>
+      <w:r>
+        <w:rPr>
+          <w:rFonts w:hint="eastAsia"/>
+        </w:rPr>
+        <w:t>标签</w:t>
+      </w:r>
+      <w:r>
+        <w:t>有三个属性，分别是</w:t>
+      </w:r>
+      <w:r>
+        <w:t>handler(</w:t>
+      </w:r>
+      <w:r>
+        <w:rPr>
+          <w:rFonts w:hint="eastAsia"/>
+        </w:rPr>
+        <w:t>处理器</w:t>
+      </w:r>
+      <w:r>
+        <w:t>)</w:t>
+      </w:r>
+      <w:r>
+        <w:rPr>
+          <w:rFonts w:hint="eastAsia"/>
+        </w:rPr>
+        <w:t>，</w:t>
+      </w:r>
+      <w:r>
         <w:t>jdbcType</w:t>
       </w:r>
       <w:r>
         <w:rPr>
-          <w:rFonts w:ascii="Source Code Pro" w:eastAsia="宋体" w:hAnsi="Source Code Pro" w:cs="宋体"/>
-          <w:color w:val="6A8759"/>
-          <w:kern w:val="0"/>
-          <w:sz w:val="24"/>
-          <w:szCs w:val="24"/>
-        </w:rPr>
-        <w:t>="VARCHAR"</w:t>
-      </w:r>
-      <w:r>
-        <w:rPr>
-          <w:rFonts w:ascii="Source Code Pro" w:eastAsia="宋体" w:hAnsi="Source Code Pro" w:cs="宋体"/>
-          <w:color w:val="E8BF6A"/>
-          <w:kern w:val="0"/>
-          <w:sz w:val="24"/>
-          <w:szCs w:val="24"/>
-        </w:rPr>
-        <w:t>&gt;</w:t>
-      </w:r>
-    </w:p>
-    <w:p>
-      <w:pPr>
-        <w:widowControl/>
-        <w:shd w:val="clear" w:color="auto" w:fill="2B2B2B"/>
-        <w:tabs>
-          <w:tab w:val="left" w:pos="916"/>
-          <w:tab w:val="left" w:pos="1832"/>
-          <w:tab w:val="left" w:pos="2748"/>
-          <w:tab w:val="left" w:pos="3664"/>
-          <w:tab w:val="left" w:pos="4580"/>
-          <w:tab w:val="left" w:pos="5496"/>
-          <w:tab w:val="left" w:pos="6412"/>
-          <w:tab w:val="left" w:pos="7328"/>
-          <w:tab w:val="left" w:pos="8244"/>
-          <w:tab w:val="left" w:pos="9160"/>
-          <w:tab w:val="left" w:pos="10076"/>
-          <w:tab w:val="left" w:pos="10992"/>
-          <w:tab w:val="left" w:pos="11908"/>
-          <w:tab w:val="left" w:pos="12824"/>
-          <w:tab w:val="left" w:pos="13740"/>
-          <w:tab w:val="left" w:pos="14656"/>
-        </w:tabs>
-        <w:jc w:val="left"/>
-        <w:rPr>
-          <w:rFonts w:ascii="Source Code Pro" w:eastAsia="宋体" w:hAnsi="Source Code Pro" w:cs="宋体"/>
-          <w:color w:val="E8BF6A"/>
-          <w:kern w:val="0"/>
-          <w:sz w:val="24"/>
-          <w:szCs w:val="24"/>
-        </w:rPr>
-      </w:pPr>
-      <w:r>
-        <w:rPr>
-          <w:rFonts w:ascii="Source Code Pro" w:eastAsia="宋体" w:hAnsi="Source Code Pro" w:cs="宋体"/>
-          <w:color w:val="E8BF6A"/>
-          <w:kern w:val="0"/>
-          <w:sz w:val="24"/>
-          <w:szCs w:val="24"/>
-        </w:rPr>
-        <w:t>&lt;/typeHandler&gt;</w:t>
-      </w:r>
-      <w:r>
-        <w:rPr>
-          <w:rFonts w:ascii="Source Code Pro" w:eastAsia="宋体" w:hAnsi="Source Code Pro" w:cs="宋体"/>
-          <w:color w:val="E8BF6A"/>
-          <w:kern w:val="0"/>
-          <w:sz w:val="24"/>
-          <w:szCs w:val="24"/>
-        </w:rPr>
-        <w:br/>
-        <w:t xml:space="preserve">    &lt;/typeHandlers&gt;</w:t>
-      </w:r>
-    </w:p>
-    <w:p>
-      <w:pPr>
-        <w:widowControl/>
-        <w:shd w:val="clear" w:color="auto" w:fill="2B2B2B"/>
-        <w:tabs>
-          <w:tab w:val="left" w:pos="916"/>
-          <w:tab w:val="left" w:pos="1832"/>
-          <w:tab w:val="left" w:pos="2748"/>
-          <w:tab w:val="left" w:pos="3664"/>
-          <w:tab w:val="left" w:pos="4580"/>
-          <w:tab w:val="left" w:pos="5496"/>
-          <w:tab w:val="left" w:pos="6412"/>
-          <w:tab w:val="left" w:pos="7328"/>
-          <w:tab w:val="left" w:pos="8244"/>
-          <w:tab w:val="left" w:pos="9160"/>
-          <w:tab w:val="left" w:pos="10076"/>
-          <w:tab w:val="left" w:pos="10992"/>
-          <w:tab w:val="left" w:pos="11908"/>
-          <w:tab w:val="left" w:pos="12824"/>
-          <w:tab w:val="left" w:pos="13740"/>
-          <w:tab w:val="left" w:pos="14656"/>
-        </w:tabs>
-        <w:jc w:val="left"/>
-        <w:rPr>
-          <w:rFonts w:ascii="Source Code Pro" w:eastAsia="宋体" w:hAnsi="Source Code Pro" w:cs="宋体"/>
-          <w:color w:val="A9B7C6"/>
-          <w:kern w:val="0"/>
-          <w:sz w:val="24"/>
-          <w:szCs w:val="24"/>
-        </w:rPr>
-      </w:pPr>
-      <w:r>
-        <w:rPr>
-          <w:rFonts w:ascii="Source Code Pro" w:eastAsia="宋体" w:hAnsi="Source Code Pro" w:cs="宋体"/>
-          <w:color w:val="E8BF6A"/>
-          <w:kern w:val="0"/>
-          <w:sz w:val="24"/>
-          <w:szCs w:val="24"/>
-        </w:rPr>
-        <w:t>&lt;</w:t>
-      </w:r>
-      <w:r>
-        <w:rPr>
-          <w:rFonts w:ascii="Source Code Pro" w:eastAsia="宋体" w:hAnsi="Source Code Pro" w:cs="宋体"/>
-          <w:color w:val="E8BF6A"/>
-          <w:kern w:val="0"/>
-          <w:sz w:val="24"/>
-          <w:szCs w:val="24"/>
-        </w:rPr>
-        <w:t>/</w:t>
-      </w:r>
-      <w:r>
-        <w:rPr>
-          <w:rFonts w:ascii="Source Code Pro" w:eastAsia="宋体" w:hAnsi="Source Code Pro" w:cs="宋体"/>
-          <w:color w:val="E8BF6A"/>
-          <w:kern w:val="0"/>
-          <w:sz w:val="24"/>
-          <w:szCs w:val="24"/>
-        </w:rPr>
-        <w:t>configuration&gt;</w:t>
+          <w:rFonts w:hint="eastAsia"/>
+        </w:rPr>
+        <w:t>，</w:t>
+      </w:r>
+      <w:r>
+        <w:rPr>
+          <w:rFonts w:hint="eastAsia"/>
+        </w:rPr>
+        <w:t>javaT</w:t>
+      </w:r>
+      <w:r>
+        <w:t>ype,</w:t>
       </w:r>
     </w:p>
     <w:p>
@@ -13354,6 +13393,7 @@
         <w:rPr>
           <w:rFonts w:hint="eastAsia"/>
         </w:rPr>
+        <w:lastRenderedPageBreak/>
         <w:t>分析</w:t>
       </w:r>
       <w:r>
@@ -13361,16 +13401,10 @@
       </w:r>
     </w:p>
     <w:p>
-      <w:pPr>
-        <w:rPr>
-          <w:rFonts w:hint="eastAsia"/>
-        </w:rPr>
-      </w:pPr>
       <w:r>
         <w:rPr>
           <w:noProof/>
         </w:rPr>
-        <w:lastRenderedPageBreak/>
         <w:drawing>
           <wp:inline distT="0" distB="0" distL="0" distR="0" wp14:anchorId="18B38907" wp14:editId="38BCB636">
             <wp:extent cx="5274310" cy="3533140"/>
@@ -13410,13 +13444,4382 @@
     </w:p>
     <w:p>
       <w:pPr>
+        <w:pStyle w:val="a3"/>
+        <w:numPr>
+          <w:ilvl w:val="0"/>
+          <w:numId w:val="23"/>
+        </w:numPr>
+        <w:ind w:firstLineChars="0"/>
+      </w:pPr>
+      <w:r>
+        <w:rPr>
+          <w:rFonts w:hint="eastAsia"/>
+        </w:rPr>
+        <w:t>解析</w:t>
+      </w:r>
+      <w:r>
+        <w:t>javaType,</w:t>
+      </w:r>
+      <w:r>
+        <w:t xml:space="preserve"> </w:t>
+      </w:r>
+      <w:r>
+        <w:t>通过</w:t>
+      </w:r>
+      <w:r>
+        <w:t>typeAliasRegistry</w:t>
+      </w:r>
+      <w:r>
+        <w:rPr>
+          <w:rFonts w:hint="eastAsia"/>
+        </w:rPr>
+        <w:t>获取到</w:t>
+      </w:r>
+      <w:r>
+        <w:t>对应的类型</w:t>
+      </w:r>
+      <w:r>
+        <w:rPr>
+          <w:rFonts w:hint="eastAsia"/>
+        </w:rPr>
+        <w:t>。</w:t>
+      </w:r>
+    </w:p>
+    <w:p>
+      <w:pPr>
+        <w:rPr>
+          <w:rFonts w:hint="eastAsia"/>
+        </w:rPr>
+      </w:pPr>
+      <w:r>
+        <w:rPr>
+          <w:rFonts w:hint="eastAsia"/>
+        </w:rPr>
+        <w:t>注意</w:t>
+      </w:r>
+      <w:r>
+        <w:t>，</w:t>
+      </w:r>
+      <w:r>
+        <w:rPr>
+          <w:rFonts w:hint="eastAsia"/>
+        </w:rPr>
+        <w:t>这里我</w:t>
+      </w:r>
+      <w:r>
+        <w:t>配置的</w:t>
+      </w:r>
+      <w:r>
+        <w:t>javaType=string,</w:t>
+      </w:r>
+      <w:r>
+        <w:rPr>
+          <w:rFonts w:hint="eastAsia"/>
+        </w:rPr>
+        <w:t>string</w:t>
+      </w:r>
+      <w:r>
+        <w:rPr>
+          <w:rFonts w:hint="eastAsia"/>
+        </w:rPr>
+        <w:t>就是</w:t>
+      </w:r>
+      <w:r>
+        <w:rPr>
+          <w:rFonts w:hint="eastAsia"/>
+        </w:rPr>
+        <w:t>java</w:t>
+      </w:r>
+      <w:r>
+        <w:t>.lang.String</w:t>
+      </w:r>
+      <w:r>
+        <w:rPr>
+          <w:rFonts w:hint="eastAsia"/>
+        </w:rPr>
+        <w:t>的</w:t>
+      </w:r>
+      <w:r>
+        <w:t>别名，解析类型是通过</w:t>
+      </w:r>
+      <w:r>
+        <w:t>typeAliasRegistry</w:t>
+      </w:r>
+      <w:r>
+        <w:rPr>
+          <w:rFonts w:hint="eastAsia"/>
+        </w:rPr>
+        <w:t>去</w:t>
+      </w:r>
+      <w:r>
+        <w:t>处理的，</w:t>
+      </w:r>
+      <w:r>
+        <w:rPr>
+          <w:rFonts w:hint="eastAsia"/>
+        </w:rPr>
+        <w:t>别名</w:t>
+      </w:r>
+      <w:r>
+        <w:t>string</w:t>
+      </w:r>
+      <w:r>
+        <w:t>会对应到</w:t>
+      </w:r>
+      <w:r>
+        <w:rPr>
+          <w:rFonts w:hint="eastAsia"/>
+        </w:rPr>
+        <w:t>java</w:t>
+      </w:r>
+      <w:r>
+        <w:t>.lang.String</w:t>
+      </w:r>
+    </w:p>
+    <w:p>
+      <w:pPr>
+        <w:pStyle w:val="a3"/>
+        <w:numPr>
+          <w:ilvl w:val="0"/>
+          <w:numId w:val="23"/>
+        </w:numPr>
+        <w:ind w:firstLineChars="0"/>
+      </w:pPr>
+      <w:r>
+        <w:rPr>
+          <w:rFonts w:hint="eastAsia"/>
+        </w:rPr>
+        <w:t>解析</w:t>
+      </w:r>
+      <w:r>
+        <w:t>jdbcType</w:t>
+      </w:r>
+      <w:r>
+        <w:rPr>
+          <w:rFonts w:hint="eastAsia"/>
+        </w:rPr>
+        <w:t>，</w:t>
+      </w:r>
+      <w:r>
+        <w:t>是通过</w:t>
+      </w:r>
+      <w:r>
+        <w:rPr>
+          <w:rFonts w:hint="eastAsia"/>
+        </w:rPr>
+        <w:t>J</w:t>
+      </w:r>
+      <w:r>
+        <w:t>dbcType</w:t>
+      </w:r>
+      <w:r>
+        <w:rPr>
+          <w:rFonts w:hint="eastAsia"/>
+        </w:rPr>
+        <w:t>枚举类</w:t>
+      </w:r>
+      <w:r>
+        <w:t>获取的</w:t>
+      </w:r>
+    </w:p>
+    <w:p>
+      <w:r>
+        <w:rPr>
+          <w:noProof/>
+        </w:rPr>
+        <w:drawing>
+          <wp:inline distT="0" distB="0" distL="0" distR="0" wp14:anchorId="595D2A29" wp14:editId="7472EC36">
+            <wp:extent cx="5274310" cy="1497330"/>
+            <wp:effectExtent l="0" t="0" r="2540" b="7620"/>
+            <wp:docPr id="17" name="图片 17"/>
+            <wp:cNvGraphicFramePr>
+              <a:graphicFrameLocks xmlns:a="http://schemas.openxmlformats.org/drawingml/2006/main" noChangeAspect="1"/>
+            </wp:cNvGraphicFramePr>
+            <a:graphic xmlns:a="http://schemas.openxmlformats.org/drawingml/2006/main">
+              <a:graphicData uri="http://schemas.openxmlformats.org/drawingml/2006/picture">
+                <pic:pic xmlns:pic="http://schemas.openxmlformats.org/drawingml/2006/picture">
+                  <pic:nvPicPr>
+                    <pic:cNvPr id="1" name=""/>
+                    <pic:cNvPicPr/>
+                  </pic:nvPicPr>
+                  <pic:blipFill>
+                    <a:blip r:embed="rId34"/>
+                    <a:stretch>
+                      <a:fillRect/>
+                    </a:stretch>
+                  </pic:blipFill>
+                  <pic:spPr>
+                    <a:xfrm>
+                      <a:off x="0" y="0"/>
+                      <a:ext cx="5274310" cy="1497330"/>
+                    </a:xfrm>
+                    <a:prstGeom prst="rect">
+                      <a:avLst/>
+                    </a:prstGeom>
+                  </pic:spPr>
+                </pic:pic>
+              </a:graphicData>
+            </a:graphic>
+          </wp:inline>
+        </w:drawing>
+      </w:r>
+    </w:p>
+    <w:p>
+      <w:pPr>
+        <w:rPr>
+          <w:rFonts w:hint="eastAsia"/>
+        </w:rPr>
+      </w:pPr>
+      <w:r>
+        <w:rPr>
+          <w:noProof/>
+        </w:rPr>
+        <w:lastRenderedPageBreak/>
+        <w:drawing>
+          <wp:inline distT="0" distB="0" distL="0" distR="0" wp14:anchorId="139F252E" wp14:editId="36D613B7">
+            <wp:extent cx="5274310" cy="3373755"/>
+            <wp:effectExtent l="0" t="0" r="2540" b="0"/>
+            <wp:docPr id="27" name="图片 27"/>
+            <wp:cNvGraphicFramePr>
+              <a:graphicFrameLocks xmlns:a="http://schemas.openxmlformats.org/drawingml/2006/main" noChangeAspect="1"/>
+            </wp:cNvGraphicFramePr>
+            <a:graphic xmlns:a="http://schemas.openxmlformats.org/drawingml/2006/main">
+              <a:graphicData uri="http://schemas.openxmlformats.org/drawingml/2006/picture">
+                <pic:pic xmlns:pic="http://schemas.openxmlformats.org/drawingml/2006/picture">
+                  <pic:nvPicPr>
+                    <pic:cNvPr id="1" name=""/>
+                    <pic:cNvPicPr/>
+                  </pic:nvPicPr>
+                  <pic:blipFill>
+                    <a:blip r:embed="rId35"/>
+                    <a:stretch>
+                      <a:fillRect/>
+                    </a:stretch>
+                  </pic:blipFill>
+                  <pic:spPr>
+                    <a:xfrm>
+                      <a:off x="0" y="0"/>
+                      <a:ext cx="5274310" cy="3373755"/>
+                    </a:xfrm>
+                    <a:prstGeom prst="rect">
+                      <a:avLst/>
+                    </a:prstGeom>
+                  </pic:spPr>
+                </pic:pic>
+              </a:graphicData>
+            </a:graphic>
+          </wp:inline>
+        </w:drawing>
+      </w:r>
+    </w:p>
+    <w:p>
+      <w:pPr>
+        <w:pStyle w:val="a3"/>
+        <w:numPr>
+          <w:ilvl w:val="0"/>
+          <w:numId w:val="23"/>
+        </w:numPr>
+        <w:ind w:firstLineChars="0"/>
+      </w:pPr>
+      <w:r>
+        <w:rPr>
+          <w:rFonts w:hint="eastAsia"/>
+        </w:rPr>
+        <w:t>最终</w:t>
+      </w:r>
+      <w:r>
+        <w:t>将</w:t>
+      </w:r>
+      <w:r>
+        <w:rPr>
+          <w:rFonts w:hint="eastAsia"/>
+        </w:rPr>
+        <w:t>解析</w:t>
+      </w:r>
+      <w:r>
+        <w:t>出来的</w:t>
+      </w:r>
+      <w:r>
+        <w:rPr>
+          <w:rFonts w:hint="eastAsia"/>
+        </w:rPr>
+        <w:t>java</w:t>
+      </w:r>
+      <w:r>
+        <w:t>类型</w:t>
+      </w:r>
+      <w:r>
+        <w:rPr>
+          <w:rFonts w:hint="eastAsia"/>
+        </w:rPr>
+        <w:t>，</w:t>
+      </w:r>
+      <w:r>
+        <w:rPr>
+          <w:rFonts w:hint="eastAsia"/>
+        </w:rPr>
+        <w:t>jdbc</w:t>
+      </w:r>
+      <w:r>
+        <w:rPr>
+          <w:rFonts w:hint="eastAsia"/>
+        </w:rPr>
+        <w:t>类型</w:t>
+      </w:r>
+      <w:r>
+        <w:t>，及其这两种类型的处理器</w:t>
+      </w:r>
+      <w:r>
+        <w:rPr>
+          <w:rFonts w:hint="eastAsia"/>
+        </w:rPr>
+        <w:t>等三者</w:t>
+      </w:r>
+      <w:r>
+        <w:t>的</w:t>
+      </w:r>
+      <w:r>
+        <w:t>对应关系</w:t>
+      </w:r>
+      <w:r>
+        <w:rPr>
+          <w:rFonts w:hint="eastAsia"/>
+        </w:rPr>
+        <w:t>缓存</w:t>
+      </w:r>
+      <w:r>
+        <w:t>到</w:t>
+      </w:r>
+      <w:r>
+        <w:rPr>
+          <w:rFonts w:hint="eastAsia"/>
+        </w:rPr>
+        <w:t>C</w:t>
+      </w:r>
+      <w:r>
+        <w:t>onfiguration</w:t>
+      </w:r>
+      <w:r>
+        <w:rPr>
+          <w:rFonts w:hint="eastAsia"/>
+        </w:rPr>
+        <w:t>对象</w:t>
+      </w:r>
+      <w:r>
+        <w:t>的</w:t>
+      </w:r>
+      <w:r>
+        <w:rPr>
+          <w:rFonts w:hint="eastAsia"/>
+        </w:rPr>
+        <w:t>typeH</w:t>
+      </w:r>
+      <w:r>
+        <w:t>andlerRegistry</w:t>
+      </w:r>
+      <w:r>
+        <w:rPr>
+          <w:rFonts w:hint="eastAsia"/>
+        </w:rPr>
+        <w:t>中。</w:t>
+      </w:r>
+    </w:p>
+    <w:p>
+      <w:pPr>
+        <w:ind w:firstLine="360"/>
+      </w:pPr>
+      <w:r>
+        <w:t>或许你在想，</w:t>
+      </w:r>
+      <w:r>
+        <w:t>java</w:t>
+      </w:r>
+      <w:r>
+        <w:t>中怎么保存三个维度的对应关系</w:t>
+      </w:r>
+      <w:r>
+        <w:rPr>
+          <w:rFonts w:hint="eastAsia"/>
+        </w:rPr>
+        <w:t>，</w:t>
+      </w:r>
+      <w:r>
+        <w:t>key-value</w:t>
+      </w:r>
+      <w:r>
+        <w:rPr>
+          <w:rFonts w:hint="eastAsia"/>
+        </w:rPr>
+        <w:t>关系</w:t>
+      </w:r>
+      <w:r>
+        <w:t>可以用</w:t>
+      </w:r>
+      <w:r>
+        <w:rPr>
+          <w:rFonts w:hint="eastAsia"/>
+        </w:rPr>
+        <w:t>M</w:t>
+      </w:r>
+      <w:r>
+        <w:t>ap</w:t>
+      </w:r>
+      <w:r>
+        <w:t>就轻而易举的保存了，</w:t>
+      </w:r>
+      <w:r>
+        <w:rPr>
+          <w:rFonts w:hint="eastAsia"/>
+        </w:rPr>
+        <w:t>如果</w:t>
+      </w:r>
+      <w:r>
+        <w:t>再扩展一层</w:t>
+      </w:r>
+      <w:r>
+        <w:rPr>
+          <w:rFonts w:hint="eastAsia"/>
+        </w:rPr>
+        <w:t>呢</w:t>
+      </w:r>
+      <w:r>
+        <w:t>，譬如</w:t>
+      </w:r>
+      <w:r>
+        <w:rPr>
+          <w:rFonts w:hint="eastAsia"/>
+        </w:rPr>
+        <w:t>M</w:t>
+      </w:r>
+      <w:r>
+        <w:t>ap&lt;Type,Map&lt;JdbcType,TypeHandler&gt;&gt;</w:t>
+      </w:r>
+    </w:p>
+    <w:p>
+      <w:pPr>
+        <w:pStyle w:val="a3"/>
+        <w:numPr>
+          <w:ilvl w:val="0"/>
+          <w:numId w:val="23"/>
+        </w:numPr>
+        <w:ind w:firstLineChars="0"/>
+      </w:pPr>
+      <w:r>
+        <w:rPr>
+          <w:rFonts w:hint="eastAsia"/>
+        </w:rPr>
+        <w:t>T</w:t>
+      </w:r>
+      <w:r>
+        <w:t>ypeHandlerRegistry</w:t>
+      </w:r>
+      <w:r>
+        <w:rPr>
+          <w:rFonts w:hint="eastAsia"/>
+        </w:rPr>
+        <w:t>跟</w:t>
+      </w:r>
+      <w:r>
+        <w:rPr>
+          <w:rFonts w:hint="eastAsia"/>
+        </w:rPr>
+        <w:t>T</w:t>
+      </w:r>
+      <w:r>
+        <w:t>ypeAliasRegistry</w:t>
+      </w:r>
+      <w:r>
+        <w:rPr>
+          <w:rFonts w:hint="eastAsia"/>
+        </w:rPr>
+        <w:t>的</w:t>
+      </w:r>
+      <w:r>
+        <w:t>设计</w:t>
+      </w:r>
+      <w:r>
+        <w:rPr>
+          <w:rFonts w:hint="eastAsia"/>
+        </w:rPr>
+        <w:t>一样</w:t>
+      </w:r>
+      <w:r>
+        <w:t>，</w:t>
+      </w:r>
+      <w:r>
+        <w:rPr>
+          <w:rFonts w:hint="eastAsia"/>
+        </w:rPr>
+        <w:t>都是</w:t>
+      </w:r>
+      <w:r>
+        <w:rPr>
+          <w:rFonts w:hint="eastAsia"/>
+        </w:rPr>
+        <w:t>***R</w:t>
+      </w:r>
+      <w:r>
+        <w:t>egistry</w:t>
+      </w:r>
+      <w:r>
+        <w:rPr>
+          <w:rFonts w:hint="eastAsia"/>
+        </w:rPr>
+        <w:t>，</w:t>
+      </w:r>
+      <w:r>
+        <w:t>那</w:t>
+      </w:r>
+      <w:r>
+        <w:rPr>
+          <w:rFonts w:hint="eastAsia"/>
+        </w:rPr>
+        <w:t>除了</w:t>
+      </w:r>
+      <w:r>
+        <w:t>要解析</w:t>
+      </w:r>
+      <w:r>
+        <w:rPr>
+          <w:rFonts w:hint="eastAsia"/>
+        </w:rPr>
+        <w:t>用户</w:t>
+      </w:r>
+      <w:r>
+        <w:t>配置</w:t>
+      </w:r>
+      <w:r>
+        <w:rPr>
+          <w:rFonts w:hint="eastAsia"/>
+        </w:rPr>
+        <w:t>信息</w:t>
+      </w:r>
+      <w:r>
+        <w:t>，还要初始化注册一些</w:t>
+      </w:r>
+      <w:r>
+        <w:rPr>
+          <w:rFonts w:hint="eastAsia"/>
+        </w:rPr>
+        <w:t>系统</w:t>
+      </w:r>
+      <w:r>
+        <w:t>必须的信息，包括在</w:t>
+      </w:r>
+      <w:r>
+        <w:rPr>
+          <w:rFonts w:hint="eastAsia"/>
+        </w:rPr>
+        <w:t>***R</w:t>
+      </w:r>
+      <w:r>
+        <w:t>egistry</w:t>
+      </w:r>
+      <w:r>
+        <w:rPr>
+          <w:rFonts w:hint="eastAsia"/>
+        </w:rPr>
+        <w:t>类</w:t>
+      </w:r>
+      <w:r>
+        <w:t>本身的构造方法，</w:t>
+      </w:r>
+      <w:r>
+        <w:rPr>
+          <w:rFonts w:hint="eastAsia"/>
+        </w:rPr>
+        <w:t>或者在</w:t>
+      </w:r>
+      <w:r>
+        <w:rPr>
+          <w:rFonts w:hint="eastAsia"/>
+        </w:rPr>
+        <w:t>C</w:t>
+      </w:r>
+      <w:r>
+        <w:t>onfiguration</w:t>
+      </w:r>
+      <w:r>
+        <w:rPr>
+          <w:rFonts w:hint="eastAsia"/>
+        </w:rPr>
+        <w:t>类</w:t>
+      </w:r>
+      <w:r>
+        <w:t>的构造方法中</w:t>
+      </w:r>
+      <w:r>
+        <w:rPr>
+          <w:rFonts w:hint="eastAsia"/>
+        </w:rPr>
+        <w:t>。</w:t>
+      </w:r>
+    </w:p>
+    <w:p>
+      <w:r>
+        <w:rPr>
+          <w:noProof/>
+        </w:rPr>
+        <w:drawing>
+          <wp:inline distT="0" distB="0" distL="0" distR="0" wp14:anchorId="7A97C2DB" wp14:editId="6A876165">
+            <wp:extent cx="5274310" cy="1811020"/>
+            <wp:effectExtent l="0" t="0" r="2540" b="0"/>
+            <wp:docPr id="28" name="图片 28"/>
+            <wp:cNvGraphicFramePr>
+              <a:graphicFrameLocks xmlns:a="http://schemas.openxmlformats.org/drawingml/2006/main" noChangeAspect="1"/>
+            </wp:cNvGraphicFramePr>
+            <a:graphic xmlns:a="http://schemas.openxmlformats.org/drawingml/2006/main">
+              <a:graphicData uri="http://schemas.openxmlformats.org/drawingml/2006/picture">
+                <pic:pic xmlns:pic="http://schemas.openxmlformats.org/drawingml/2006/picture">
+                  <pic:nvPicPr>
+                    <pic:cNvPr id="1" name=""/>
+                    <pic:cNvPicPr/>
+                  </pic:nvPicPr>
+                  <pic:blipFill>
+                    <a:blip r:embed="rId36"/>
+                    <a:stretch>
+                      <a:fillRect/>
+                    </a:stretch>
+                  </pic:blipFill>
+                  <pic:spPr>
+                    <a:xfrm>
+                      <a:off x="0" y="0"/>
+                      <a:ext cx="5274310" cy="1811020"/>
+                    </a:xfrm>
+                    <a:prstGeom prst="rect">
+                      <a:avLst/>
+                    </a:prstGeom>
+                  </pic:spPr>
+                </pic:pic>
+              </a:graphicData>
+            </a:graphic>
+          </wp:inline>
+        </w:drawing>
+      </w:r>
+    </w:p>
+    <w:p>
+      <w:pPr>
+        <w:pStyle w:val="a3"/>
+        <w:numPr>
+          <w:ilvl w:val="0"/>
+          <w:numId w:val="23"/>
+        </w:numPr>
+        <w:ind w:firstLineChars="0"/>
+      </w:pPr>
+      <w:r>
+        <w:rPr>
+          <w:rFonts w:hint="eastAsia"/>
+        </w:rPr>
+        <w:t>T</w:t>
+      </w:r>
+      <w:r>
+        <w:t>ypeHandlerRegistry</w:t>
+      </w:r>
+      <w:r>
+        <w:rPr>
+          <w:rFonts w:hint="eastAsia"/>
+        </w:rPr>
+        <w:t>顾名思义</w:t>
+      </w:r>
+      <w:r>
+        <w:t>是注册了一堆</w:t>
+      </w:r>
+      <w:r>
+        <w:rPr>
+          <w:rFonts w:hint="eastAsia"/>
+        </w:rPr>
+        <w:t>T</w:t>
+      </w:r>
+      <w:r>
+        <w:t xml:space="preserve">ypeHandler, </w:t>
+      </w:r>
+      <w:r>
+        <w:rPr>
+          <w:rFonts w:hint="eastAsia"/>
+        </w:rPr>
+        <w:t>随便</w:t>
+      </w:r>
+      <w:r>
+        <w:t>找一个</w:t>
+      </w:r>
+      <w:r>
+        <w:rPr>
+          <w:rFonts w:hint="eastAsia"/>
+        </w:rPr>
+        <w:t>来</w:t>
+      </w:r>
+      <w:r>
+        <w:t>看看</w:t>
+      </w:r>
+      <w:r>
+        <w:rPr>
+          <w:rFonts w:hint="eastAsia"/>
+        </w:rPr>
+        <w:t>源码</w:t>
+      </w:r>
+    </w:p>
+    <w:p>
+      <w:pPr>
+        <w:rPr>
+          <w:rFonts w:hint="eastAsia"/>
+        </w:rPr>
+      </w:pPr>
+      <w:r>
+        <w:rPr>
+          <w:noProof/>
+        </w:rPr>
+        <w:drawing>
+          <wp:inline distT="0" distB="0" distL="0" distR="0" wp14:anchorId="36236D1C" wp14:editId="7F68F058">
+            <wp:extent cx="5274310" cy="1598295"/>
+            <wp:effectExtent l="0" t="0" r="2540" b="1905"/>
+            <wp:docPr id="29" name="图片 29"/>
+            <wp:cNvGraphicFramePr>
+              <a:graphicFrameLocks xmlns:a="http://schemas.openxmlformats.org/drawingml/2006/main" noChangeAspect="1"/>
+            </wp:cNvGraphicFramePr>
+            <a:graphic xmlns:a="http://schemas.openxmlformats.org/drawingml/2006/main">
+              <a:graphicData uri="http://schemas.openxmlformats.org/drawingml/2006/picture">
+                <pic:pic xmlns:pic="http://schemas.openxmlformats.org/drawingml/2006/picture">
+                  <pic:nvPicPr>
+                    <pic:cNvPr id="1" name=""/>
+                    <pic:cNvPicPr/>
+                  </pic:nvPicPr>
+                  <pic:blipFill>
+                    <a:blip r:embed="rId37"/>
+                    <a:stretch>
+                      <a:fillRect/>
+                    </a:stretch>
+                  </pic:blipFill>
+                  <pic:spPr>
+                    <a:xfrm>
+                      <a:off x="0" y="0"/>
+                      <a:ext cx="5274310" cy="1598295"/>
+                    </a:xfrm>
+                    <a:prstGeom prst="rect">
+                      <a:avLst/>
+                    </a:prstGeom>
+                  </pic:spPr>
+                </pic:pic>
+              </a:graphicData>
+            </a:graphic>
+          </wp:inline>
+        </w:drawing>
+      </w:r>
+    </w:p>
+    <w:p>
+      <w:r>
+        <w:rPr>
+          <w:rFonts w:hint="eastAsia"/>
+        </w:rPr>
+        <w:lastRenderedPageBreak/>
+        <w:t>发现</w:t>
+      </w:r>
+      <w:r>
+        <w:t>类型处理器就是在处理</w:t>
+      </w:r>
+      <w:r>
+        <w:rPr>
+          <w:rFonts w:hint="eastAsia"/>
+        </w:rPr>
+        <w:t>SQL</w:t>
+      </w:r>
+      <w:r>
+        <w:rPr>
+          <w:rFonts w:hint="eastAsia"/>
+        </w:rPr>
+        <w:t>查询</w:t>
+      </w:r>
+      <w:r>
+        <w:t>的</w:t>
+      </w:r>
+      <w:r>
+        <w:rPr>
+          <w:rFonts w:hint="eastAsia"/>
+        </w:rPr>
+        <w:t>传入</w:t>
+      </w:r>
+      <w:r>
+        <w:t>参数和</w:t>
+      </w:r>
+      <w:r>
+        <w:rPr>
+          <w:rFonts w:hint="eastAsia"/>
+        </w:rPr>
+        <w:t>结果集</w:t>
+      </w:r>
+      <w:r>
+        <w:t>的类型问题</w:t>
+      </w:r>
+    </w:p>
+    <w:p>
+      <w:pPr>
+        <w:pStyle w:val="2"/>
+        <w:numPr>
+          <w:ilvl w:val="1"/>
+          <w:numId w:val="9"/>
+        </w:numPr>
+      </w:pPr>
+      <w:bookmarkStart w:id="14" w:name="_Toc17452883"/>
+      <w:r>
+        <w:rPr>
+          <w:rFonts w:hint="eastAsia"/>
+        </w:rPr>
+        <w:t>解析</w:t>
+      </w:r>
+      <w:r>
+        <w:t>mappers</w:t>
+      </w:r>
+      <w:r>
+        <w:rPr>
+          <w:rFonts w:hint="eastAsia"/>
+        </w:rPr>
+        <w:t>标签</w:t>
+      </w:r>
+      <w:bookmarkEnd w:id="14"/>
+    </w:p>
+    <w:p>
+      <w:pPr>
+        <w:pStyle w:val="a3"/>
+        <w:numPr>
+          <w:ilvl w:val="0"/>
+          <w:numId w:val="24"/>
+        </w:numPr>
+        <w:ind w:firstLineChars="0"/>
+      </w:pPr>
+      <w:r>
+        <w:rPr>
+          <w:rFonts w:hint="eastAsia"/>
+        </w:rPr>
+        <w:t>先看配置</w:t>
+      </w:r>
+    </w:p>
+    <w:p>
+      <w:pPr>
+        <w:widowControl/>
+        <w:shd w:val="clear" w:color="auto" w:fill="2B2B2B"/>
+        <w:tabs>
+          <w:tab w:val="left" w:pos="916"/>
+          <w:tab w:val="left" w:pos="1832"/>
+          <w:tab w:val="left" w:pos="2748"/>
+          <w:tab w:val="left" w:pos="3664"/>
+          <w:tab w:val="left" w:pos="4580"/>
+          <w:tab w:val="left" w:pos="5496"/>
+          <w:tab w:val="left" w:pos="6412"/>
+          <w:tab w:val="left" w:pos="7328"/>
+          <w:tab w:val="left" w:pos="8244"/>
+          <w:tab w:val="left" w:pos="9160"/>
+          <w:tab w:val="left" w:pos="10076"/>
+          <w:tab w:val="left" w:pos="10992"/>
+          <w:tab w:val="left" w:pos="11908"/>
+          <w:tab w:val="left" w:pos="12824"/>
+          <w:tab w:val="left" w:pos="13740"/>
+          <w:tab w:val="left" w:pos="14656"/>
+        </w:tabs>
+        <w:jc w:val="left"/>
+        <w:rPr>
+          <w:rFonts w:ascii="Source Code Pro" w:eastAsia="宋体" w:hAnsi="Source Code Pro" w:cs="宋体"/>
+          <w:color w:val="A9B7C6"/>
+          <w:kern w:val="0"/>
+          <w:sz w:val="24"/>
+          <w:szCs w:val="24"/>
+        </w:rPr>
+      </w:pPr>
+      <w:r>
+        <w:rPr>
+          <w:rFonts w:ascii="Source Code Pro" w:eastAsia="宋体" w:hAnsi="Source Code Pro" w:cs="宋体"/>
+          <w:color w:val="E8BF6A"/>
+          <w:kern w:val="0"/>
+          <w:sz w:val="24"/>
+          <w:szCs w:val="24"/>
+        </w:rPr>
+        <w:t>&lt;</w:t>
+      </w:r>
+      <w:r>
+        <w:rPr>
+          <w:rFonts w:ascii="Source Code Pro" w:eastAsia="宋体" w:hAnsi="Source Code Pro" w:cs="宋体"/>
+          <w:color w:val="E8BF6A"/>
+          <w:kern w:val="0"/>
+          <w:sz w:val="24"/>
+          <w:szCs w:val="24"/>
+        </w:rPr>
+        <w:t>configuration&gt;</w:t>
+      </w:r>
+    </w:p>
+    <w:p>
+      <w:pPr>
+        <w:widowControl/>
+        <w:shd w:val="clear" w:color="auto" w:fill="2B2B2B"/>
+        <w:tabs>
+          <w:tab w:val="left" w:pos="916"/>
+          <w:tab w:val="left" w:pos="1832"/>
+          <w:tab w:val="left" w:pos="2748"/>
+          <w:tab w:val="left" w:pos="3664"/>
+          <w:tab w:val="left" w:pos="4580"/>
+          <w:tab w:val="left" w:pos="5496"/>
+          <w:tab w:val="left" w:pos="6412"/>
+          <w:tab w:val="left" w:pos="7328"/>
+          <w:tab w:val="left" w:pos="8244"/>
+          <w:tab w:val="left" w:pos="9160"/>
+          <w:tab w:val="left" w:pos="10076"/>
+          <w:tab w:val="left" w:pos="10992"/>
+          <w:tab w:val="left" w:pos="11908"/>
+          <w:tab w:val="left" w:pos="12824"/>
+          <w:tab w:val="left" w:pos="13740"/>
+          <w:tab w:val="left" w:pos="14656"/>
+        </w:tabs>
+        <w:jc w:val="left"/>
+        <w:rPr>
+          <w:rFonts w:ascii="Source Code Pro" w:eastAsia="宋体" w:hAnsi="Source Code Pro" w:cs="宋体"/>
+          <w:color w:val="A9B7C6"/>
+          <w:kern w:val="0"/>
+          <w:sz w:val="24"/>
+          <w:szCs w:val="24"/>
+        </w:rPr>
+      </w:pPr>
+      <w:r>
+        <w:rPr>
+          <w:rFonts w:ascii="Source Code Pro" w:eastAsia="宋体" w:hAnsi="Source Code Pro" w:cs="宋体"/>
+          <w:color w:val="E8BF6A"/>
+          <w:kern w:val="0"/>
+          <w:sz w:val="24"/>
+          <w:szCs w:val="24"/>
+        </w:rPr>
+        <w:t>&lt;mappers&gt;</w:t>
+      </w:r>
+      <w:r>
+        <w:rPr>
+          <w:rFonts w:ascii="Source Code Pro" w:eastAsia="宋体" w:hAnsi="Source Code Pro" w:cs="宋体"/>
+          <w:color w:val="E8BF6A"/>
+          <w:kern w:val="0"/>
+          <w:sz w:val="24"/>
+          <w:szCs w:val="24"/>
+        </w:rPr>
+        <w:br/>
+        <w:t xml:space="preserve">    &lt;mapper </w:t>
+      </w:r>
+      <w:r>
+        <w:rPr>
+          <w:rFonts w:ascii="Source Code Pro" w:eastAsia="宋体" w:hAnsi="Source Code Pro" w:cs="宋体"/>
+          <w:color w:val="E8BF6A"/>
+          <w:kern w:val="0"/>
+          <w:sz w:val="24"/>
+          <w:szCs w:val="24"/>
+        </w:rPr>
+        <w:t xml:space="preserve"> </w:t>
+      </w:r>
+      <w:r>
+        <w:rPr>
+          <w:rFonts w:ascii="Source Code Pro" w:eastAsia="宋体" w:hAnsi="Source Code Pro" w:cs="宋体"/>
+          <w:color w:val="BABABA"/>
+          <w:kern w:val="0"/>
+          <w:sz w:val="24"/>
+          <w:szCs w:val="24"/>
+        </w:rPr>
+        <w:t>resource</w:t>
+      </w:r>
+      <w:r>
+        <w:rPr>
+          <w:rFonts w:ascii="Source Code Pro" w:eastAsia="宋体" w:hAnsi="Source Code Pro" w:cs="宋体"/>
+          <w:color w:val="6A8759"/>
+          <w:kern w:val="0"/>
+          <w:sz w:val="24"/>
+          <w:szCs w:val="24"/>
+        </w:rPr>
+        <w:t xml:space="preserve">="mapper/bookMapper.xml" </w:t>
+      </w:r>
+      <w:r>
+        <w:rPr>
+          <w:rFonts w:ascii="Source Code Pro" w:eastAsia="宋体" w:hAnsi="Source Code Pro" w:cs="宋体"/>
+          <w:color w:val="6A8759"/>
+          <w:kern w:val="0"/>
+          <w:sz w:val="24"/>
+          <w:szCs w:val="24"/>
+        </w:rPr>
+        <w:br/>
+        <w:t xml:space="preserve">            </w:t>
+      </w:r>
+      <w:r>
+        <w:rPr>
+          <w:rFonts w:ascii="Source Code Pro" w:eastAsia="宋体" w:hAnsi="Source Code Pro" w:cs="宋体"/>
+          <w:color w:val="6A8759"/>
+          <w:kern w:val="0"/>
+          <w:sz w:val="24"/>
+          <w:szCs w:val="24"/>
+        </w:rPr>
+        <w:t xml:space="preserve"> </w:t>
+      </w:r>
+      <w:r>
+        <w:rPr>
+          <w:rFonts w:ascii="Source Code Pro" w:eastAsia="宋体" w:hAnsi="Source Code Pro" w:cs="宋体"/>
+          <w:color w:val="BABABA"/>
+          <w:kern w:val="0"/>
+          <w:sz w:val="24"/>
+          <w:szCs w:val="24"/>
+        </w:rPr>
+        <w:t>url</w:t>
+      </w:r>
+      <w:r>
+        <w:rPr>
+          <w:rFonts w:ascii="Source Code Pro" w:eastAsia="宋体" w:hAnsi="Source Code Pro" w:cs="宋体"/>
+          <w:color w:val="6A8759"/>
+          <w:kern w:val="0"/>
+          <w:sz w:val="24"/>
+          <w:szCs w:val="24"/>
+        </w:rPr>
+        <w:t xml:space="preserve">="http://192.168.111.111" </w:t>
+      </w:r>
+      <w:r>
+        <w:rPr>
+          <w:rFonts w:ascii="Source Code Pro" w:eastAsia="宋体" w:hAnsi="Source Code Pro" w:cs="宋体"/>
+          <w:color w:val="6A8759"/>
+          <w:kern w:val="0"/>
+          <w:sz w:val="24"/>
+          <w:szCs w:val="24"/>
+        </w:rPr>
+        <w:br/>
+        <w:t xml:space="preserve">            </w:t>
+      </w:r>
+      <w:r>
+        <w:rPr>
+          <w:rFonts w:ascii="Source Code Pro" w:eastAsia="宋体" w:hAnsi="Source Code Pro" w:cs="宋体"/>
+          <w:color w:val="6A8759"/>
+          <w:kern w:val="0"/>
+          <w:sz w:val="24"/>
+          <w:szCs w:val="24"/>
+        </w:rPr>
+        <w:t xml:space="preserve"> </w:t>
+      </w:r>
+      <w:r>
+        <w:rPr>
+          <w:rFonts w:ascii="Source Code Pro" w:eastAsia="宋体" w:hAnsi="Source Code Pro" w:cs="宋体"/>
+          <w:color w:val="BABABA"/>
+          <w:kern w:val="0"/>
+          <w:sz w:val="24"/>
+          <w:szCs w:val="24"/>
+        </w:rPr>
+        <w:t>class</w:t>
+      </w:r>
+      <w:r>
+        <w:rPr>
+          <w:rFonts w:ascii="Source Code Pro" w:eastAsia="宋体" w:hAnsi="Source Code Pro" w:cs="宋体"/>
+          <w:color w:val="6A8759"/>
+          <w:kern w:val="0"/>
+          <w:sz w:val="24"/>
+          <w:szCs w:val="24"/>
+        </w:rPr>
+        <w:t>=""</w:t>
+      </w:r>
+      <w:r>
+        <w:rPr>
+          <w:rFonts w:ascii="Source Code Pro" w:eastAsia="宋体" w:hAnsi="Source Code Pro" w:cs="宋体"/>
+          <w:color w:val="E8BF6A"/>
+          <w:kern w:val="0"/>
+          <w:sz w:val="24"/>
+          <w:szCs w:val="24"/>
+        </w:rPr>
+        <w:t>/&gt;</w:t>
+      </w:r>
+      <w:r>
+        <w:rPr>
+          <w:rFonts w:ascii="Source Code Pro" w:eastAsia="宋体" w:hAnsi="Source Code Pro" w:cs="宋体"/>
+          <w:color w:val="E8BF6A"/>
+          <w:kern w:val="0"/>
+          <w:sz w:val="24"/>
+          <w:szCs w:val="24"/>
+        </w:rPr>
+        <w:br/>
+      </w:r>
+      <w:r>
+        <w:rPr>
+          <w:rFonts w:ascii="Source Code Pro" w:eastAsia="宋体" w:hAnsi="Source Code Pro" w:cs="宋体"/>
+          <w:color w:val="E8BF6A"/>
+          <w:kern w:val="0"/>
+          <w:sz w:val="24"/>
+          <w:szCs w:val="24"/>
+        </w:rPr>
+        <w:t xml:space="preserve">    </w:t>
+      </w:r>
+      <w:r>
+        <w:rPr>
+          <w:rFonts w:ascii="Source Code Pro" w:eastAsia="宋体" w:hAnsi="Source Code Pro" w:cs="宋体"/>
+          <w:color w:val="E8BF6A"/>
+          <w:kern w:val="0"/>
+          <w:sz w:val="24"/>
+          <w:szCs w:val="24"/>
+        </w:rPr>
+        <w:t>&lt;/mappers&gt;</w:t>
+      </w:r>
+      <w:r>
+        <w:rPr>
+          <w:rFonts w:ascii="Source Code Pro" w:eastAsia="宋体" w:hAnsi="Source Code Pro" w:cs="宋体"/>
+          <w:color w:val="E8BF6A"/>
+          <w:kern w:val="0"/>
+          <w:sz w:val="24"/>
+          <w:szCs w:val="24"/>
+        </w:rPr>
+        <w:br/>
+        <w:t>&lt;/configuration&gt;</w:t>
+      </w:r>
+    </w:p>
+    <w:p>
+      <w:pPr>
+        <w:rPr>
+          <w:rFonts w:hint="eastAsia"/>
+        </w:rPr>
+      </w:pPr>
+      <w:r>
+        <w:rPr>
+          <w:rFonts w:hint="eastAsia"/>
+        </w:rPr>
+        <w:t>看一</w:t>
+      </w:r>
+      <w:r>
+        <w:t>看到</w:t>
+      </w:r>
+      <w:r>
+        <w:t>mapper</w:t>
+      </w:r>
+      <w:r>
+        <w:rPr>
+          <w:rFonts w:hint="eastAsia"/>
+        </w:rPr>
+        <w:t>标签</w:t>
+      </w:r>
+      <w:r>
+        <w:t>有</w:t>
+      </w:r>
+      <w:r>
+        <w:rPr>
+          <w:rFonts w:hint="eastAsia"/>
+        </w:rPr>
+        <w:t>三个</w:t>
+      </w:r>
+      <w:r>
+        <w:t>属性，分别是</w:t>
+      </w:r>
+      <w:r>
+        <w:t>resource, url, class</w:t>
+      </w:r>
+    </w:p>
+    <w:p>
+      <w:pPr>
+        <w:pStyle w:val="a3"/>
+        <w:numPr>
+          <w:ilvl w:val="0"/>
+          <w:numId w:val="24"/>
+        </w:numPr>
+        <w:ind w:firstLineChars="0"/>
+      </w:pPr>
+      <w:r>
+        <w:rPr>
+          <w:rFonts w:hint="eastAsia"/>
+        </w:rPr>
+        <w:t>再</w:t>
+      </w:r>
+      <w:r>
+        <w:t>看解析代码</w:t>
+      </w:r>
+    </w:p>
+    <w:p>
+      <w:r>
+        <w:rPr>
+          <w:noProof/>
+        </w:rPr>
+        <w:drawing>
+          <wp:inline distT="0" distB="0" distL="0" distR="0" wp14:anchorId="39492314" wp14:editId="31306F6E">
+            <wp:extent cx="5274310" cy="3143885"/>
+            <wp:effectExtent l="0" t="0" r="2540" b="0"/>
+            <wp:docPr id="30" name="图片 30"/>
+            <wp:cNvGraphicFramePr>
+              <a:graphicFrameLocks xmlns:a="http://schemas.openxmlformats.org/drawingml/2006/main" noChangeAspect="1"/>
+            </wp:cNvGraphicFramePr>
+            <a:graphic xmlns:a="http://schemas.openxmlformats.org/drawingml/2006/main">
+              <a:graphicData uri="http://schemas.openxmlformats.org/drawingml/2006/picture">
+                <pic:pic xmlns:pic="http://schemas.openxmlformats.org/drawingml/2006/picture">
+                  <pic:nvPicPr>
+                    <pic:cNvPr id="1" name=""/>
+                    <pic:cNvPicPr/>
+                  </pic:nvPicPr>
+                  <pic:blipFill>
+                    <a:blip r:embed="rId38"/>
+                    <a:stretch>
+                      <a:fillRect/>
+                    </a:stretch>
+                  </pic:blipFill>
+                  <pic:spPr>
+                    <a:xfrm>
+                      <a:off x="0" y="0"/>
+                      <a:ext cx="5274310" cy="3143885"/>
+                    </a:xfrm>
+                    <a:prstGeom prst="rect">
+                      <a:avLst/>
+                    </a:prstGeom>
+                  </pic:spPr>
+                </pic:pic>
+              </a:graphicData>
+            </a:graphic>
+          </wp:inline>
+        </w:drawing>
+      </w:r>
+    </w:p>
+    <w:p>
+      <w:r>
+        <w:rPr>
+          <w:rFonts w:hint="eastAsia"/>
+        </w:rPr>
+        <w:t>可以看到</w:t>
+      </w:r>
+      <w:r>
+        <w:rPr>
+          <w:rFonts w:hint="eastAsia"/>
+        </w:rPr>
+        <w:t>3</w:t>
+      </w:r>
+      <w:r>
+        <w:rPr>
+          <w:rFonts w:hint="eastAsia"/>
+        </w:rPr>
+        <w:t>个</w:t>
+      </w:r>
+      <w:r>
+        <w:t>if-else</w:t>
+      </w:r>
+      <w:r>
+        <w:rPr>
+          <w:rFonts w:hint="eastAsia"/>
+        </w:rPr>
+        <w:t>，</w:t>
+      </w:r>
+      <w:r>
+        <w:t>分别解析</w:t>
+      </w:r>
+      <w:r>
+        <w:t>resource, url, class</w:t>
+      </w:r>
+      <w:r>
+        <w:rPr>
+          <w:rFonts w:hint="eastAsia"/>
+        </w:rPr>
+        <w:t>类型</w:t>
+      </w:r>
+      <w:r>
+        <w:t>的配置，</w:t>
+      </w:r>
+      <w:r>
+        <w:rPr>
+          <w:rFonts w:hint="eastAsia"/>
+        </w:rPr>
+        <w:t>这三</w:t>
+      </w:r>
+      <w:r>
+        <w:t>种属性</w:t>
+      </w:r>
+      <w:r>
+        <w:rPr>
+          <w:rFonts w:hint="eastAsia"/>
+        </w:rPr>
+        <w:t>最多</w:t>
+      </w:r>
+      <w:r>
+        <w:t>只能配置一个，否则会抛出</w:t>
+      </w:r>
+      <w:r>
+        <w:rPr>
+          <w:rFonts w:hint="eastAsia"/>
+        </w:rPr>
+        <w:t>B</w:t>
+      </w:r>
+      <w:r>
+        <w:t>uilderException</w:t>
+      </w:r>
+      <w:r>
+        <w:rPr>
+          <w:rFonts w:hint="eastAsia"/>
+        </w:rPr>
+        <w:t>。</w:t>
+      </w:r>
+    </w:p>
+    <w:p>
+      <w:pPr>
+        <w:pStyle w:val="3"/>
+        <w:numPr>
+          <w:ilvl w:val="2"/>
+          <w:numId w:val="9"/>
+        </w:numPr>
+        <w:rPr>
+          <w:rFonts w:hint="eastAsia"/>
+        </w:rPr>
+      </w:pPr>
+      <w:r>
+        <w:rPr>
+          <w:rFonts w:hint="eastAsia"/>
+        </w:rPr>
+        <w:t>class</w:t>
+      </w:r>
+      <w:r>
+        <w:rPr>
+          <w:rFonts w:hint="eastAsia"/>
+        </w:rPr>
+        <w:t>属性</w:t>
+      </w:r>
+      <w:r>
+        <w:t>解析</w:t>
+      </w:r>
+    </w:p>
+    <w:p>
+      <w:pPr>
+        <w:pStyle w:val="a3"/>
+        <w:numPr>
+          <w:ilvl w:val="0"/>
+          <w:numId w:val="26"/>
+        </w:numPr>
+        <w:ind w:firstLineChars="0"/>
+        <w:rPr>
+          <w:rFonts w:hint="eastAsia"/>
+        </w:rPr>
+      </w:pPr>
+      <w:r>
+        <w:rPr>
+          <w:rFonts w:hint="eastAsia"/>
+        </w:rPr>
+        <w:t>先看</w:t>
+      </w:r>
+      <w:r>
+        <w:t>class</w:t>
+      </w:r>
+      <w:r>
+        <w:rPr>
+          <w:rFonts w:hint="eastAsia"/>
+        </w:rPr>
+        <w:t>的</w:t>
+      </w:r>
+      <w:r>
+        <w:t>解析，</w:t>
+      </w:r>
+      <w:r>
+        <w:rPr>
+          <w:rFonts w:hint="eastAsia"/>
+        </w:rPr>
+        <w:t>因为</w:t>
+      </w:r>
+      <w:r>
+        <w:t>这个比较简单</w:t>
+      </w:r>
+    </w:p>
+    <w:p>
+      <w:pPr>
+        <w:rPr>
+          <w:rFonts w:hint="eastAsia"/>
+        </w:rPr>
+      </w:pPr>
+      <w:r>
+        <w:rPr>
+          <w:rFonts w:hint="eastAsia"/>
+        </w:rPr>
+        <w:t>其实</w:t>
+      </w:r>
+      <w:r>
+        <w:t>class</w:t>
+      </w:r>
+      <w:r>
+        <w:rPr>
+          <w:rFonts w:hint="eastAsia"/>
+        </w:rPr>
+        <w:t>属性</w:t>
+      </w:r>
+      <w:r>
+        <w:t>应该配置</w:t>
+      </w:r>
+      <w:r>
+        <w:t>Mapper(DAO)</w:t>
+      </w:r>
+      <w:r>
+        <w:rPr>
+          <w:rFonts w:hint="eastAsia"/>
+        </w:rPr>
+        <w:t>接口</w:t>
+      </w:r>
+      <w:r>
+        <w:t>的全限定名</w:t>
+      </w:r>
+      <w:r>
+        <w:rPr>
+          <w:rFonts w:hint="eastAsia"/>
+        </w:rPr>
+        <w:t>，</w:t>
+      </w:r>
+      <w:r>
+        <w:t>也就是</w:t>
+      </w:r>
+      <w:r>
+        <w:t>mapper</w:t>
+      </w:r>
+      <w:r>
+        <w:rPr>
+          <w:rFonts w:hint="eastAsia"/>
+        </w:rPr>
+        <w:t>.xml</w:t>
+      </w:r>
+      <w:r>
+        <w:rPr>
+          <w:rFonts w:hint="eastAsia"/>
+        </w:rPr>
+        <w:t>文件</w:t>
+      </w:r>
+      <w:r>
+        <w:t>中</w:t>
+      </w:r>
+      <w:r>
+        <w:t>namespace</w:t>
+      </w:r>
+      <w:r>
+        <w:rPr>
+          <w:rFonts w:hint="eastAsia"/>
+        </w:rPr>
+        <w:t>属性</w:t>
+      </w:r>
+      <w:r>
+        <w:t>配置的接口，这是你应该想到了，如果配置</w:t>
+      </w:r>
+      <w:r>
+        <w:t xml:space="preserve">resource, </w:t>
+      </w:r>
+      <w:r>
+        <w:rPr>
+          <w:rFonts w:hint="eastAsia"/>
+        </w:rPr>
+        <w:t>则</w:t>
+      </w:r>
+      <w:r>
+        <w:t>指定的是</w:t>
+      </w:r>
+      <w:r>
+        <w:t>mapper.xml</w:t>
+      </w:r>
+      <w:r>
+        <w:rPr>
+          <w:rFonts w:hint="eastAsia"/>
+        </w:rPr>
+        <w:t>文件的相对</w:t>
+      </w:r>
+      <w:r>
+        <w:t>路径，</w:t>
+      </w:r>
+      <w:r>
+        <w:t>mybatis</w:t>
+      </w:r>
+      <w:r>
+        <w:t>解析它的时候也正是在解析它的</w:t>
+      </w:r>
+      <w:r>
+        <w:t>namespace</w:t>
+      </w:r>
+      <w:r>
+        <w:t>属性</w:t>
+      </w:r>
+    </w:p>
+    <w:p>
+      <w:r>
+        <w:rPr>
+          <w:noProof/>
+        </w:rPr>
+        <w:drawing>
+          <wp:inline distT="0" distB="0" distL="0" distR="0" wp14:anchorId="427AE393" wp14:editId="22292369">
+            <wp:extent cx="5274310" cy="495300"/>
+            <wp:effectExtent l="0" t="0" r="2540" b="0"/>
+            <wp:docPr id="31" name="图片 31"/>
+            <wp:cNvGraphicFramePr>
+              <a:graphicFrameLocks xmlns:a="http://schemas.openxmlformats.org/drawingml/2006/main" noChangeAspect="1"/>
+            </wp:cNvGraphicFramePr>
+            <a:graphic xmlns:a="http://schemas.openxmlformats.org/drawingml/2006/main">
+              <a:graphicData uri="http://schemas.openxmlformats.org/drawingml/2006/picture">
+                <pic:pic xmlns:pic="http://schemas.openxmlformats.org/drawingml/2006/picture">
+                  <pic:nvPicPr>
+                    <pic:cNvPr id="1" name=""/>
+                    <pic:cNvPicPr/>
+                  </pic:nvPicPr>
+                  <pic:blipFill>
+                    <a:blip r:embed="rId39"/>
+                    <a:stretch>
+                      <a:fillRect/>
+                    </a:stretch>
+                  </pic:blipFill>
+                  <pic:spPr>
+                    <a:xfrm>
+                      <a:off x="0" y="0"/>
+                      <a:ext cx="5274310" cy="495300"/>
+                    </a:xfrm>
+                    <a:prstGeom prst="rect">
+                      <a:avLst/>
+                    </a:prstGeom>
+                  </pic:spPr>
+                </pic:pic>
+              </a:graphicData>
+            </a:graphic>
+          </wp:inline>
+        </w:drawing>
+      </w:r>
+    </w:p>
+    <w:p>
+      <w:r>
+        <w:rPr>
+          <w:noProof/>
+        </w:rPr>
+        <w:lastRenderedPageBreak/>
+        <w:drawing>
+          <wp:inline distT="0" distB="0" distL="0" distR="0" wp14:anchorId="58AC90E9" wp14:editId="4BB3018B">
+            <wp:extent cx="5274310" cy="694055"/>
+            <wp:effectExtent l="0" t="0" r="2540" b="0"/>
+            <wp:docPr id="32" name="图片 32"/>
+            <wp:cNvGraphicFramePr>
+              <a:graphicFrameLocks xmlns:a="http://schemas.openxmlformats.org/drawingml/2006/main" noChangeAspect="1"/>
+            </wp:cNvGraphicFramePr>
+            <a:graphic xmlns:a="http://schemas.openxmlformats.org/drawingml/2006/main">
+              <a:graphicData uri="http://schemas.openxmlformats.org/drawingml/2006/picture">
+                <pic:pic xmlns:pic="http://schemas.openxmlformats.org/drawingml/2006/picture">
+                  <pic:nvPicPr>
+                    <pic:cNvPr id="1" name=""/>
+                    <pic:cNvPicPr/>
+                  </pic:nvPicPr>
+                  <pic:blipFill>
+                    <a:blip r:embed="rId40"/>
+                    <a:stretch>
+                      <a:fillRect/>
+                    </a:stretch>
+                  </pic:blipFill>
+                  <pic:spPr>
+                    <a:xfrm>
+                      <a:off x="0" y="0"/>
+                      <a:ext cx="5274310" cy="694055"/>
+                    </a:xfrm>
+                    <a:prstGeom prst="rect">
+                      <a:avLst/>
+                    </a:prstGeom>
+                  </pic:spPr>
+                </pic:pic>
+              </a:graphicData>
+            </a:graphic>
+          </wp:inline>
+        </w:drawing>
+      </w:r>
+    </w:p>
+    <w:p>
+      <w:r>
+        <w:rPr>
+          <w:noProof/>
+        </w:rPr>
+        <w:drawing>
+          <wp:inline distT="0" distB="0" distL="0" distR="0" wp14:anchorId="42061D1F" wp14:editId="4B4DE987">
+            <wp:extent cx="5274310" cy="2613025"/>
+            <wp:effectExtent l="0" t="0" r="2540" b="0"/>
+            <wp:docPr id="33" name="图片 33"/>
+            <wp:cNvGraphicFramePr>
+              <a:graphicFrameLocks xmlns:a="http://schemas.openxmlformats.org/drawingml/2006/main" noChangeAspect="1"/>
+            </wp:cNvGraphicFramePr>
+            <a:graphic xmlns:a="http://schemas.openxmlformats.org/drawingml/2006/main">
+              <a:graphicData uri="http://schemas.openxmlformats.org/drawingml/2006/picture">
+                <pic:pic xmlns:pic="http://schemas.openxmlformats.org/drawingml/2006/picture">
+                  <pic:nvPicPr>
+                    <pic:cNvPr id="1" name=""/>
+                    <pic:cNvPicPr/>
+                  </pic:nvPicPr>
+                  <pic:blipFill>
+                    <a:blip r:embed="rId41"/>
+                    <a:stretch>
+                      <a:fillRect/>
+                    </a:stretch>
+                  </pic:blipFill>
+                  <pic:spPr>
+                    <a:xfrm>
+                      <a:off x="0" y="0"/>
+                      <a:ext cx="5274310" cy="2613025"/>
+                    </a:xfrm>
+                    <a:prstGeom prst="rect">
+                      <a:avLst/>
+                    </a:prstGeom>
+                  </pic:spPr>
+                </pic:pic>
+              </a:graphicData>
+            </a:graphic>
+          </wp:inline>
+        </w:drawing>
+      </w:r>
+    </w:p>
+    <w:p>
+      <w:r>
+        <w:rPr>
+          <w:rFonts w:hint="eastAsia"/>
+        </w:rPr>
+        <w:t>此处</w:t>
+      </w:r>
+      <w:r>
+        <w:t>我</w:t>
+      </w:r>
+      <w:r>
+        <w:rPr>
+          <w:rFonts w:hint="eastAsia"/>
+        </w:rPr>
+        <w:t>用</w:t>
+      </w:r>
+      <w:r>
+        <w:t>矩形</w:t>
+      </w:r>
+      <w:r>
+        <w:rPr>
+          <w:rFonts w:hint="eastAsia"/>
+        </w:rPr>
+        <w:t>标红</w:t>
+      </w:r>
+      <w:r>
+        <w:t>，说明这</w:t>
+      </w:r>
+      <w:r>
+        <w:rPr>
+          <w:rFonts w:hint="eastAsia"/>
+        </w:rPr>
+        <w:t>块</w:t>
+      </w:r>
+      <w:r>
+        <w:t>是</w:t>
+      </w:r>
+      <w:r>
+        <w:rPr>
+          <w:rFonts w:hint="eastAsia"/>
+        </w:rPr>
+        <w:t>比较</w:t>
+      </w:r>
+      <w:r>
+        <w:t>重要的，因为在后面执行</w:t>
+      </w:r>
+      <w:r>
+        <w:rPr>
+          <w:rFonts w:hint="eastAsia"/>
+        </w:rPr>
+        <w:t>阶段</w:t>
+      </w:r>
+      <w:r>
+        <w:t>，这里需要用到</w:t>
+      </w:r>
+    </w:p>
+    <w:p>
+      <w:pPr>
+        <w:pStyle w:val="a3"/>
+        <w:numPr>
+          <w:ilvl w:val="1"/>
+          <w:numId w:val="24"/>
+        </w:numPr>
+        <w:ind w:firstLineChars="0"/>
+      </w:pPr>
+      <w:r>
+        <w:rPr>
+          <w:rFonts w:hint="eastAsia"/>
+        </w:rPr>
+        <w:t>解析到</w:t>
+      </w:r>
+      <w:r>
+        <w:t>的</w:t>
+      </w:r>
+      <w:r>
+        <w:t>type</w:t>
+      </w:r>
+      <w:r>
+        <w:t>先</w:t>
+      </w:r>
+      <w:r>
+        <w:t>put</w:t>
+      </w:r>
+      <w:r>
+        <w:t>到一个</w:t>
+      </w:r>
+      <w:r>
+        <w:t>knownMappers</w:t>
+      </w:r>
+      <w:r>
+        <w:rPr>
+          <w:rFonts w:hint="eastAsia"/>
+        </w:rPr>
+        <w:t>中</w:t>
+      </w:r>
+      <w:r>
+        <w:t>了，</w:t>
+      </w:r>
+      <w:r>
+        <w:rPr>
+          <w:rFonts w:hint="eastAsia"/>
+        </w:rPr>
+        <w:t>其</w:t>
+      </w:r>
+      <w:r>
+        <w:t>key</w:t>
+      </w:r>
+      <w:r>
+        <w:t>就是这个</w:t>
+      </w:r>
+      <w:r>
+        <w:rPr>
+          <w:rFonts w:hint="eastAsia"/>
+        </w:rPr>
+        <w:t>M</w:t>
+      </w:r>
+      <w:r>
+        <w:t>apper(DAO)</w:t>
+      </w:r>
+      <w:r>
+        <w:rPr>
+          <w:rFonts w:hint="eastAsia"/>
+        </w:rPr>
+        <w:t>接口</w:t>
+      </w:r>
+      <w:r>
+        <w:t>类的类型，</w:t>
+      </w:r>
+      <w:r>
+        <w:rPr>
+          <w:rFonts w:hint="eastAsia"/>
+          <w:b/>
+          <w:color w:val="FF0000"/>
+        </w:rPr>
+        <w:t>value</w:t>
+      </w:r>
+      <w:r>
+        <w:rPr>
+          <w:b/>
+          <w:color w:val="FF0000"/>
+        </w:rPr>
+        <w:t>是一个</w:t>
+      </w:r>
+      <w:r>
+        <w:rPr>
+          <w:rFonts w:hint="eastAsia"/>
+          <w:b/>
+          <w:color w:val="FF0000"/>
+        </w:rPr>
+        <w:t>泛型</w:t>
+      </w:r>
+      <w:r>
+        <w:rPr>
+          <w:b/>
+          <w:color w:val="FF0000"/>
+        </w:rPr>
+        <w:t>的</w:t>
+      </w:r>
+      <w:r>
+        <w:rPr>
+          <w:rFonts w:hint="eastAsia"/>
+          <w:b/>
+          <w:color w:val="FF0000"/>
+        </w:rPr>
+        <w:t>M</w:t>
+      </w:r>
+      <w:r>
+        <w:rPr>
+          <w:b/>
+          <w:color w:val="FF0000"/>
+        </w:rPr>
+        <w:t xml:space="preserve">apperProxyFactory, </w:t>
+      </w:r>
+      <w:r>
+        <w:rPr>
+          <w:rFonts w:hint="eastAsia"/>
+          <w:b/>
+          <w:color w:val="FF0000"/>
+        </w:rPr>
+        <w:t>通过</w:t>
+      </w:r>
+      <w:r>
+        <w:rPr>
+          <w:b/>
+          <w:color w:val="FF0000"/>
+        </w:rPr>
+        <w:t>其命名，就</w:t>
+      </w:r>
+      <w:r>
+        <w:rPr>
+          <w:rFonts w:hint="eastAsia"/>
+          <w:b/>
+          <w:color w:val="FF0000"/>
+        </w:rPr>
+        <w:t>大概</w:t>
+      </w:r>
+      <w:r>
+        <w:rPr>
+          <w:b/>
+          <w:color w:val="FF0000"/>
+        </w:rPr>
+        <w:t>能想到这个类使用了代理模式和工厂模式，为</w:t>
+      </w:r>
+      <w:r>
+        <w:rPr>
+          <w:rFonts w:hint="eastAsia"/>
+          <w:b/>
+          <w:color w:val="FF0000"/>
+        </w:rPr>
+        <w:t>后面</w:t>
+      </w:r>
+      <w:r>
+        <w:rPr>
+          <w:b/>
+          <w:color w:val="FF0000"/>
+        </w:rPr>
+        <w:t>执行</w:t>
+      </w:r>
+      <w:r>
+        <w:rPr>
+          <w:rFonts w:hint="eastAsia"/>
+          <w:b/>
+          <w:color w:val="FF0000"/>
+        </w:rPr>
+        <w:t>阶段调用</w:t>
+      </w:r>
+      <w:r>
+        <w:rPr>
+          <w:b/>
+          <w:color w:val="FF0000"/>
+        </w:rPr>
+        <w:t>接口的方法时，程序</w:t>
+      </w:r>
+      <w:r>
+        <w:rPr>
+          <w:rFonts w:hint="eastAsia"/>
+          <w:b/>
+          <w:color w:val="FF0000"/>
+        </w:rPr>
+        <w:t>居然</w:t>
+      </w:r>
+      <w:r>
+        <w:rPr>
+          <w:b/>
+          <w:color w:val="FF0000"/>
+        </w:rPr>
+        <w:t>还能正确执行</w:t>
+      </w:r>
+      <w:r>
+        <w:rPr>
+          <w:rFonts w:hint="eastAsia"/>
+          <w:b/>
+          <w:color w:val="FF0000"/>
+        </w:rPr>
+        <w:t>做了</w:t>
+      </w:r>
+      <w:r>
+        <w:rPr>
+          <w:b/>
+          <w:color w:val="FF0000"/>
+        </w:rPr>
+        <w:t>实现</w:t>
+      </w:r>
+    </w:p>
+    <w:p>
+      <w:pPr>
+        <w:pStyle w:val="a3"/>
+        <w:numPr>
+          <w:ilvl w:val="1"/>
+          <w:numId w:val="24"/>
+        </w:numPr>
+        <w:ind w:firstLineChars="0"/>
+      </w:pPr>
+      <w:r>
+        <w:rPr>
+          <w:rFonts w:hint="eastAsia"/>
+          <w:b/>
+          <w:color w:val="FF0000"/>
+        </w:rPr>
+        <w:t>做个猜想</w:t>
+      </w:r>
+      <w:r>
+        <w:rPr>
+          <w:b/>
+          <w:color w:val="FF0000"/>
+        </w:rPr>
+        <w:t>，在执行阶段，</w:t>
+      </w:r>
+      <w:r>
+        <w:rPr>
+          <w:rFonts w:hint="eastAsia"/>
+          <w:b/>
+          <w:color w:val="FF0000"/>
+        </w:rPr>
+        <w:t>通过</w:t>
+      </w:r>
+      <w:r>
+        <w:rPr>
+          <w:rFonts w:hint="eastAsia"/>
+        </w:rPr>
+        <w:t>sql</w:t>
+      </w:r>
+      <w:r>
+        <w:t>Session.getMapper(BookDAO.class)</w:t>
+      </w:r>
+      <w:r>
+        <w:rPr>
+          <w:rFonts w:hint="eastAsia"/>
+        </w:rPr>
+        <w:t>获取到</w:t>
+      </w:r>
+      <w:r>
+        <w:t>了一个</w:t>
+      </w:r>
+      <w:r>
+        <w:t>BookDAO</w:t>
+      </w:r>
+      <w:r>
+        <w:rPr>
+          <w:rFonts w:hint="eastAsia"/>
+        </w:rPr>
+        <w:t>接口</w:t>
+      </w:r>
+      <w:r>
+        <w:t>的实例</w:t>
+      </w:r>
+      <w:r>
+        <w:rPr>
+          <w:rFonts w:hint="eastAsia"/>
+        </w:rPr>
+        <w:t>，大概</w:t>
+      </w:r>
+      <w:r>
+        <w:t>也是因为这里的配置起了作用，首先</w:t>
+      </w:r>
+      <w:r>
+        <w:rPr>
+          <w:rFonts w:hint="eastAsia"/>
+        </w:rPr>
+        <w:t>在</w:t>
+      </w:r>
+      <w:r>
+        <w:rPr>
+          <w:b/>
+          <w:color w:val="FF0000"/>
+        </w:rPr>
+        <w:t>knownMappers</w:t>
+      </w:r>
+      <w:r>
+        <w:rPr>
+          <w:rFonts w:hint="eastAsia"/>
+        </w:rPr>
+        <w:t>中</w:t>
+      </w:r>
+      <w:r>
+        <w:t>找到该</w:t>
+      </w:r>
+      <w:r>
+        <w:t>DAO</w:t>
+      </w:r>
+      <w:r>
+        <w:rPr>
+          <w:rFonts w:hint="eastAsia"/>
+        </w:rPr>
+        <w:t>接口</w:t>
+      </w:r>
+      <w:r>
+        <w:t>类型</w:t>
+      </w:r>
+      <w:r>
+        <w:rPr>
+          <w:rFonts w:hint="eastAsia"/>
+        </w:rPr>
+        <w:t>对应</w:t>
+      </w:r>
+      <w:r>
+        <w:t>的</w:t>
+      </w:r>
+      <w:r>
+        <w:rPr>
+          <w:rFonts w:hint="eastAsia"/>
+          <w:b/>
+          <w:color w:val="FF0000"/>
+        </w:rPr>
+        <w:t>M</w:t>
+      </w:r>
+      <w:r>
+        <w:rPr>
+          <w:b/>
+          <w:color w:val="FF0000"/>
+        </w:rPr>
+        <w:t>apperProxyFactory</w:t>
+      </w:r>
+      <w:r>
+        <w:rPr>
+          <w:rFonts w:hint="eastAsia"/>
+          <w:b/>
+          <w:color w:val="FF0000"/>
+        </w:rPr>
+        <w:t>，</w:t>
+      </w:r>
+      <w:r>
+        <w:rPr>
+          <w:b/>
+          <w:color w:val="FF0000"/>
+        </w:rPr>
+        <w:t>再通过</w:t>
+      </w:r>
+      <w:r>
+        <w:rPr>
+          <w:rFonts w:hint="eastAsia"/>
+          <w:b/>
+          <w:color w:val="FF0000"/>
+        </w:rPr>
+        <w:t>其</w:t>
+      </w:r>
+      <w:r>
+        <w:rPr>
+          <w:b/>
+          <w:color w:val="FF0000"/>
+        </w:rPr>
+        <w:t>生成</w:t>
+      </w:r>
+      <w:r>
+        <w:rPr>
+          <w:rFonts w:hint="eastAsia"/>
+          <w:b/>
+          <w:color w:val="FF0000"/>
+        </w:rPr>
+        <w:t>M</w:t>
+      </w:r>
+      <w:r>
+        <w:rPr>
+          <w:b/>
+          <w:color w:val="FF0000"/>
+        </w:rPr>
+        <w:t>apperProxy</w:t>
+      </w:r>
+      <w:r>
+        <w:rPr>
+          <w:rFonts w:hint="eastAsia"/>
+          <w:b/>
+          <w:color w:val="FF0000"/>
+        </w:rPr>
+        <w:t>实例</w:t>
+      </w:r>
+      <w:r>
+        <w:rPr>
+          <w:b/>
+          <w:color w:val="FF0000"/>
+        </w:rPr>
+        <w:t>，在通过</w:t>
+      </w:r>
+      <w:r>
+        <w:rPr>
+          <w:rFonts w:hint="eastAsia"/>
+          <w:b/>
+          <w:color w:val="FF0000"/>
+        </w:rPr>
+        <w:t>M</w:t>
+      </w:r>
+      <w:r>
+        <w:rPr>
+          <w:b/>
+          <w:color w:val="FF0000"/>
+        </w:rPr>
+        <w:t>apperProxy</w:t>
+      </w:r>
+      <w:r>
+        <w:rPr>
+          <w:rFonts w:hint="eastAsia"/>
+          <w:b/>
+          <w:color w:val="FF0000"/>
+        </w:rPr>
+        <w:t>生成</w:t>
+      </w:r>
+      <w:r>
+        <w:rPr>
+          <w:b/>
+          <w:color w:val="FF0000"/>
+        </w:rPr>
+        <w:t>一个</w:t>
+      </w:r>
+      <w:r>
+        <w:t>DAO</w:t>
+      </w:r>
+      <w:r>
+        <w:rPr>
+          <w:rFonts w:hint="eastAsia"/>
+        </w:rPr>
+        <w:t>接口的</w:t>
+      </w:r>
+      <w:r>
+        <w:t>代理类</w:t>
+      </w:r>
+      <w:r>
+        <w:rPr>
+          <w:rFonts w:hint="eastAsia"/>
+        </w:rPr>
+        <w:t>。</w:t>
+      </w:r>
+      <w:r>
+        <w:t>到这里</w:t>
+      </w:r>
+      <w:r>
+        <w:rPr>
+          <w:rFonts w:hint="eastAsia"/>
+        </w:rPr>
+        <w:t>，</w:t>
+      </w:r>
+      <w:r>
+        <w:t>都是猜想，需要在</w:t>
+      </w:r>
+      <w:r>
+        <w:rPr>
+          <w:rFonts w:hint="eastAsia"/>
+        </w:rPr>
+        <w:t>第</w:t>
+      </w:r>
+      <w:r>
+        <w:rPr>
+          <w:rFonts w:hint="eastAsia"/>
+        </w:rPr>
+        <w:t>5</w:t>
+      </w:r>
+      <w:r>
+        <w:rPr>
+          <w:rFonts w:hint="eastAsia"/>
+        </w:rPr>
+        <w:t>章节</w:t>
+      </w:r>
+      <w:r>
+        <w:t>，通过源代码一步一步验证</w:t>
+      </w:r>
+    </w:p>
+    <w:p>
+      <w:pPr>
+        <w:pStyle w:val="a3"/>
+        <w:ind w:left="840" w:firstLineChars="0" w:firstLine="0"/>
+      </w:pPr>
+      <w:r>
+        <w:rPr>
+          <w:noProof/>
+        </w:rPr>
+        <w:drawing>
+          <wp:inline distT="0" distB="0" distL="0" distR="0" wp14:anchorId="034E2DD7" wp14:editId="1E4EE5DF">
+            <wp:extent cx="5274310" cy="2411730"/>
+            <wp:effectExtent l="0" t="0" r="2540" b="7620"/>
+            <wp:docPr id="34" name="图片 34"/>
+            <wp:cNvGraphicFramePr>
+              <a:graphicFrameLocks xmlns:a="http://schemas.openxmlformats.org/drawingml/2006/main" noChangeAspect="1"/>
+            </wp:cNvGraphicFramePr>
+            <a:graphic xmlns:a="http://schemas.openxmlformats.org/drawingml/2006/main">
+              <a:graphicData uri="http://schemas.openxmlformats.org/drawingml/2006/picture">
+                <pic:pic xmlns:pic="http://schemas.openxmlformats.org/drawingml/2006/picture">
+                  <pic:nvPicPr>
+                    <pic:cNvPr id="1" name=""/>
+                    <pic:cNvPicPr/>
+                  </pic:nvPicPr>
+                  <pic:blipFill>
+                    <a:blip r:embed="rId42"/>
+                    <a:stretch>
+                      <a:fillRect/>
+                    </a:stretch>
+                  </pic:blipFill>
+                  <pic:spPr>
+                    <a:xfrm>
+                      <a:off x="0" y="0"/>
+                      <a:ext cx="5274310" cy="2411730"/>
+                    </a:xfrm>
+                    <a:prstGeom prst="rect">
+                      <a:avLst/>
+                    </a:prstGeom>
+                  </pic:spPr>
+                </pic:pic>
+              </a:graphicData>
+            </a:graphic>
+          </wp:inline>
+        </w:drawing>
+      </w:r>
+    </w:p>
+    <w:p>
+      <w:r>
+        <w:rPr>
+          <w:rFonts w:hint="eastAsia"/>
+        </w:rPr>
+        <w:t>好了</w:t>
+      </w:r>
+      <w:r>
+        <w:t>，说完</w:t>
+      </w:r>
+      <w:r>
+        <w:t>mapper</w:t>
+      </w:r>
+      <w:r>
+        <w:rPr>
+          <w:rFonts w:hint="eastAsia"/>
+        </w:rPr>
+        <w:t>标签</w:t>
+      </w:r>
+      <w:r>
+        <w:t>中如果配置了</w:t>
+      </w:r>
+      <w:r>
+        <w:t>classs</w:t>
+      </w:r>
+      <w:r>
+        <w:rPr>
+          <w:rFonts w:hint="eastAsia"/>
+        </w:rPr>
+        <w:t>属性</w:t>
+      </w:r>
+      <w:r>
+        <w:t>，解析完后将其</w:t>
+      </w:r>
+      <w:r>
+        <w:rPr>
+          <w:rFonts w:hint="eastAsia"/>
+        </w:rPr>
+        <w:t>填加</w:t>
+      </w:r>
+      <w:r>
+        <w:t>到了</w:t>
+      </w:r>
+      <w:r>
+        <w:t>configuration</w:t>
+      </w:r>
+      <w:r>
+        <w:t>对象</w:t>
+      </w:r>
+      <w:r>
+        <w:rPr>
+          <w:rFonts w:hint="eastAsia"/>
+        </w:rPr>
+        <w:t>的</w:t>
+      </w:r>
+      <w:r>
+        <w:t>knownMapper</w:t>
+      </w:r>
+      <w:r>
+        <w:rPr>
+          <w:rFonts w:hint="eastAsia"/>
+        </w:rPr>
+        <w:t>中，</w:t>
+      </w:r>
+    </w:p>
+    <w:p>
+      <w:pPr>
+        <w:ind w:firstLine="360"/>
+        <w:rPr>
+          <w:rFonts w:hint="eastAsia"/>
+        </w:rPr>
+      </w:pPr>
+      <w:r>
+        <w:t>但是，</w:t>
+      </w:r>
+      <w:r>
+        <w:rPr>
+          <w:rFonts w:hint="eastAsia"/>
+        </w:rPr>
+        <w:t>如果</w:t>
+      </w:r>
+      <w:r>
+        <w:t>这样配置，程序是不知道从哪里找到</w:t>
+      </w:r>
+      <w:r>
+        <w:rPr>
+          <w:rFonts w:hint="eastAsia"/>
+        </w:rPr>
+        <w:t>SQL</w:t>
+      </w:r>
+      <w:r>
+        <w:rPr>
+          <w:rFonts w:hint="eastAsia"/>
+        </w:rPr>
+        <w:t>语句</w:t>
+      </w:r>
+      <w:r>
+        <w:t>了，因为没有任何</w:t>
+      </w:r>
+      <w:r>
+        <w:t>mapper.xml</w:t>
+      </w:r>
+      <w:r>
+        <w:rPr>
+          <w:rFonts w:hint="eastAsia"/>
+        </w:rPr>
+        <w:lastRenderedPageBreak/>
+        <w:t>的位置</w:t>
+      </w:r>
+      <w:r>
+        <w:t>信息</w:t>
+      </w:r>
+      <w:r>
+        <w:rPr>
+          <w:rFonts w:hint="eastAsia"/>
+        </w:rPr>
+        <w:t>暴露</w:t>
+      </w:r>
+      <w:r>
+        <w:t>给</w:t>
+      </w:r>
+      <w:r>
+        <w:t>mybatis</w:t>
+      </w:r>
+      <w:r>
+        <w:rPr>
+          <w:rFonts w:hint="eastAsia"/>
+        </w:rPr>
+        <w:t>，</w:t>
+      </w:r>
+      <w:r>
+        <w:t>如果直接运行，</w:t>
+      </w:r>
+      <w:r>
+        <w:rPr>
+          <w:rFonts w:hint="eastAsia"/>
+        </w:rPr>
+        <w:t>我认为肯定</w:t>
+      </w:r>
+      <w:r>
+        <w:t>会报错，</w:t>
+      </w:r>
+      <w:r>
+        <w:rPr>
+          <w:rFonts w:hint="eastAsia"/>
+        </w:rPr>
+        <w:t>不妨</w:t>
+      </w:r>
+      <w:r>
+        <w:t>试一试</w:t>
+      </w:r>
+    </w:p>
+    <w:p>
+      <w:pPr>
+        <w:ind w:firstLine="360"/>
+      </w:pPr>
+      <w:r>
+        <w:rPr>
+          <w:noProof/>
+        </w:rPr>
+        <w:drawing>
+          <wp:inline distT="0" distB="0" distL="0" distR="0" wp14:anchorId="0EE70FC8" wp14:editId="761E13D0">
+            <wp:extent cx="5274310" cy="1317625"/>
+            <wp:effectExtent l="0" t="0" r="2540" b="0"/>
+            <wp:docPr id="35" name="图片 35"/>
+            <wp:cNvGraphicFramePr>
+              <a:graphicFrameLocks xmlns:a="http://schemas.openxmlformats.org/drawingml/2006/main" noChangeAspect="1"/>
+            </wp:cNvGraphicFramePr>
+            <a:graphic xmlns:a="http://schemas.openxmlformats.org/drawingml/2006/main">
+              <a:graphicData uri="http://schemas.openxmlformats.org/drawingml/2006/picture">
+                <pic:pic xmlns:pic="http://schemas.openxmlformats.org/drawingml/2006/picture">
+                  <pic:nvPicPr>
+                    <pic:cNvPr id="1" name=""/>
+                    <pic:cNvPicPr/>
+                  </pic:nvPicPr>
+                  <pic:blipFill>
+                    <a:blip r:embed="rId43"/>
+                    <a:stretch>
+                      <a:fillRect/>
+                    </a:stretch>
+                  </pic:blipFill>
+                  <pic:spPr>
+                    <a:xfrm>
+                      <a:off x="0" y="0"/>
+                      <a:ext cx="5274310" cy="1317625"/>
+                    </a:xfrm>
+                    <a:prstGeom prst="rect">
+                      <a:avLst/>
+                    </a:prstGeom>
+                  </pic:spPr>
+                </pic:pic>
+              </a:graphicData>
+            </a:graphic>
+          </wp:inline>
+        </w:drawing>
+      </w:r>
+    </w:p>
+    <w:p>
+      <w:r>
+        <w:rPr>
+          <w:rFonts w:hint="eastAsia"/>
+        </w:rPr>
+        <w:t>果然</w:t>
+      </w:r>
+      <w:r>
+        <w:t>报错了，</w:t>
+      </w:r>
+      <w:r>
+        <w:rPr>
+          <w:rFonts w:hint="eastAsia"/>
+        </w:rPr>
+        <w:t>意思</w:t>
+      </w:r>
+      <w:r>
+        <w:t>大概是</w:t>
+      </w:r>
+      <w:r>
+        <w:rPr>
+          <w:rFonts w:hint="eastAsia"/>
+        </w:rPr>
+        <w:t>该</w:t>
+      </w:r>
+      <w:r>
+        <w:t>DAO</w:t>
+      </w:r>
+      <w:r>
+        <w:rPr>
+          <w:rFonts w:hint="eastAsia"/>
+        </w:rPr>
+        <w:t>接口没有</w:t>
+      </w:r>
+      <w:r>
+        <w:t>绑定</w:t>
+      </w:r>
+      <w:r>
+        <w:rPr>
+          <w:rFonts w:hint="eastAsia"/>
+        </w:rPr>
+        <w:t>合适</w:t>
+      </w:r>
+      <w:r>
+        <w:t>的</w:t>
+      </w:r>
+      <w:r>
+        <w:t>statement</w:t>
+      </w:r>
+      <w:r>
+        <w:rPr>
+          <w:rFonts w:hint="eastAsia"/>
+        </w:rPr>
+        <w:t>，</w:t>
+      </w:r>
+      <w:r>
+        <w:t>大意就是没有</w:t>
+      </w:r>
+      <w:r>
+        <w:t>sql</w:t>
+      </w:r>
+      <w:r>
+        <w:rPr>
+          <w:rFonts w:hint="eastAsia"/>
+        </w:rPr>
+        <w:t>与之</w:t>
+      </w:r>
+      <w:r>
+        <w:t>对应</w:t>
+      </w:r>
+      <w:r>
+        <w:rPr>
+          <w:rFonts w:hint="eastAsia"/>
+        </w:rPr>
+        <w:t>，</w:t>
+      </w:r>
+    </w:p>
+    <w:p>
+      <w:pPr>
+        <w:rPr>
+          <w:rFonts w:hint="eastAsia"/>
+        </w:rPr>
+      </w:pPr>
+      <w:r>
+        <w:tab/>
+      </w:r>
+      <w:r>
+        <w:rPr>
+          <w:rFonts w:hint="eastAsia"/>
+        </w:rPr>
+        <w:t>或许</w:t>
+      </w:r>
+      <w:r>
+        <w:t>此时应该想一想了，既然</w:t>
+      </w:r>
+      <w:r>
+        <w:t>mybatis</w:t>
+      </w:r>
+      <w:r>
+        <w:rPr>
+          <w:rFonts w:hint="eastAsia"/>
+        </w:rPr>
+        <w:t>在</w:t>
+      </w:r>
+      <w:r>
+        <w:t>mapper</w:t>
+      </w:r>
+      <w:r>
+        <w:t>标签中提供了</w:t>
+      </w:r>
+      <w:r>
+        <w:t>class</w:t>
+      </w:r>
+      <w:r>
+        <w:rPr>
+          <w:rFonts w:hint="eastAsia"/>
+        </w:rPr>
+        <w:t>这么一个</w:t>
+      </w:r>
+      <w:r>
+        <w:t>属性可以让我们配置</w:t>
+      </w:r>
+      <w:r>
+        <w:rPr>
+          <w:rFonts w:hint="eastAsia"/>
+        </w:rPr>
+        <w:t>DAO</w:t>
+      </w:r>
+      <w:r>
+        <w:rPr>
+          <w:rFonts w:hint="eastAsia"/>
+        </w:rPr>
+        <w:t>接口</w:t>
+      </w:r>
+      <w:r>
+        <w:t>，</w:t>
+      </w:r>
+      <w:r>
+        <w:rPr>
+          <w:rFonts w:hint="eastAsia"/>
+        </w:rPr>
+        <w:t>class</w:t>
+      </w:r>
+      <w:r>
+        <w:t>,url,resource</w:t>
+      </w:r>
+      <w:r>
+        <w:rPr>
+          <w:rFonts w:hint="eastAsia"/>
+        </w:rPr>
+        <w:t>等</w:t>
+      </w:r>
+      <w:r>
+        <w:t>三个属性</w:t>
+      </w:r>
+      <w:r>
+        <w:rPr>
+          <w:rFonts w:hint="eastAsia"/>
+        </w:rPr>
+        <w:t>同时只能</w:t>
+      </w:r>
+      <w:r>
+        <w:t>使用一个，那</w:t>
+      </w:r>
+      <w:r>
+        <w:rPr>
+          <w:rFonts w:hint="eastAsia"/>
+        </w:rPr>
+        <w:t>怎么</w:t>
+      </w:r>
+      <w:r>
+        <w:t>让</w:t>
+      </w:r>
+      <w:r>
+        <w:rPr>
+          <w:rFonts w:hint="eastAsia"/>
+        </w:rPr>
+        <w:t>它</w:t>
+      </w:r>
+      <w:r>
+        <w:t>知道该接口到底要执行什么</w:t>
+      </w:r>
+      <w:r>
+        <w:rPr>
+          <w:rFonts w:hint="eastAsia"/>
+        </w:rPr>
+        <w:t>SQL</w:t>
+      </w:r>
+      <w:r>
+        <w:rPr>
+          <w:rFonts w:hint="eastAsia"/>
+        </w:rPr>
+        <w:t>呢</w:t>
+      </w:r>
+      <w:r>
+        <w:t>？</w:t>
+      </w:r>
+      <w:r>
+        <w:rPr>
+          <w:rFonts w:hint="eastAsia"/>
+        </w:rPr>
+        <w:t>我</w:t>
+      </w:r>
+      <w:r>
+        <w:t>想到了注解，你呢？</w:t>
+      </w:r>
+    </w:p>
+    <w:p>
+      <w:pPr>
+        <w:rPr>
+          <w:rFonts w:hint="eastAsia"/>
+        </w:rPr>
+      </w:pPr>
+      <w:r>
+        <w:tab/>
+      </w:r>
+      <w:r>
+        <w:rPr>
+          <w:rFonts w:hint="eastAsia"/>
+        </w:rPr>
+        <w:t>接着</w:t>
+      </w:r>
+      <w:r>
+        <w:t>看源码</w:t>
+      </w:r>
+      <w:r>
+        <w:rPr>
+          <w:rFonts w:hint="eastAsia"/>
+        </w:rPr>
+        <w:t>，</w:t>
+      </w:r>
+      <w:r>
+        <w:t>其实很清楚的就能看到是在解析一些注解，其实</w:t>
+      </w:r>
+      <w:r>
+        <w:t>mybatis</w:t>
+      </w:r>
+      <w:r>
+        <w:t>的代码有很强的</w:t>
+      </w:r>
+      <w:r>
+        <w:rPr>
+          <w:rFonts w:hint="eastAsia"/>
+        </w:rPr>
+        <w:t>自</w:t>
+      </w:r>
+      <w:r>
+        <w:t>解释性</w:t>
+      </w:r>
+      <w:r>
+        <w:rPr>
+          <w:rFonts w:hint="eastAsia"/>
+        </w:rPr>
+        <w:t>，</w:t>
+      </w:r>
+      <w:r>
+        <w:t>有些源码不用去看内部实现，大概也能猜到一二。</w:t>
+      </w:r>
+    </w:p>
+    <w:p>
+      <w:r>
+        <w:rPr>
+          <w:noProof/>
+        </w:rPr>
+        <w:drawing>
+          <wp:inline distT="0" distB="0" distL="0" distR="0" wp14:anchorId="6140C765" wp14:editId="7FAE1EE5">
+            <wp:extent cx="5274310" cy="2714625"/>
+            <wp:effectExtent l="0" t="0" r="2540" b="9525"/>
+            <wp:docPr id="36" name="图片 36"/>
+            <wp:cNvGraphicFramePr>
+              <a:graphicFrameLocks xmlns:a="http://schemas.openxmlformats.org/drawingml/2006/main" noChangeAspect="1"/>
+            </wp:cNvGraphicFramePr>
+            <a:graphic xmlns:a="http://schemas.openxmlformats.org/drawingml/2006/main">
+              <a:graphicData uri="http://schemas.openxmlformats.org/drawingml/2006/picture">
+                <pic:pic xmlns:pic="http://schemas.openxmlformats.org/drawingml/2006/picture">
+                  <pic:nvPicPr>
+                    <pic:cNvPr id="1" name=""/>
+                    <pic:cNvPicPr/>
+                  </pic:nvPicPr>
+                  <pic:blipFill>
+                    <a:blip r:embed="rId44"/>
+                    <a:stretch>
+                      <a:fillRect/>
+                    </a:stretch>
+                  </pic:blipFill>
+                  <pic:spPr>
+                    <a:xfrm>
+                      <a:off x="0" y="0"/>
+                      <a:ext cx="5274310" cy="2714625"/>
+                    </a:xfrm>
+                    <a:prstGeom prst="rect">
+                      <a:avLst/>
+                    </a:prstGeom>
+                  </pic:spPr>
+                </pic:pic>
+              </a:graphicData>
+            </a:graphic>
+          </wp:inline>
+        </w:drawing>
+      </w:r>
+    </w:p>
+    <w:p>
+      <w:pPr>
+        <w:rPr>
+          <w:rFonts w:hint="eastAsia"/>
+        </w:rPr>
+      </w:pPr>
+      <w:r>
+        <w:rPr>
+          <w:rFonts w:hint="eastAsia"/>
+        </w:rPr>
+        <w:t>获取到</w:t>
+      </w:r>
+      <w:r>
+        <w:rPr>
+          <w:rFonts w:hint="eastAsia"/>
+        </w:rPr>
+        <w:t>M</w:t>
+      </w:r>
+      <w:r>
+        <w:t>apperAnnotationBuilder</w:t>
+      </w:r>
+      <w:r>
+        <w:rPr>
+          <w:rFonts w:hint="eastAsia"/>
+        </w:rPr>
+        <w:t>类的</w:t>
+      </w:r>
+      <w:r>
+        <w:t>实例</w:t>
+      </w:r>
+      <w:r>
+        <w:rPr>
+          <w:rFonts w:hint="eastAsia"/>
+        </w:rPr>
+        <w:t>，</w:t>
+      </w:r>
+      <w:r>
+        <w:t>可以看到它的构造方法中出现了</w:t>
+      </w:r>
+      <w:r>
+        <w:rPr>
+          <w:rFonts w:hint="eastAsia"/>
+        </w:rPr>
+        <w:t>8</w:t>
+      </w:r>
+      <w:r>
+        <w:rPr>
+          <w:rFonts w:hint="eastAsia"/>
+        </w:rPr>
+        <w:t>中</w:t>
+      </w:r>
+      <w:r>
+        <w:t>注解</w:t>
+      </w:r>
+    </w:p>
+    <w:p>
+      <w:r>
+        <w:rPr>
+          <w:noProof/>
+        </w:rPr>
+        <w:drawing>
+          <wp:inline distT="0" distB="0" distL="0" distR="0" wp14:anchorId="45501F7B" wp14:editId="470C8818">
+            <wp:extent cx="5274310" cy="2187575"/>
+            <wp:effectExtent l="0" t="0" r="2540" b="3175"/>
+            <wp:docPr id="38" name="图片 38"/>
+            <wp:cNvGraphicFramePr>
+              <a:graphicFrameLocks xmlns:a="http://schemas.openxmlformats.org/drawingml/2006/main" noChangeAspect="1"/>
+            </wp:cNvGraphicFramePr>
+            <a:graphic xmlns:a="http://schemas.openxmlformats.org/drawingml/2006/main">
+              <a:graphicData uri="http://schemas.openxmlformats.org/drawingml/2006/picture">
+                <pic:pic xmlns:pic="http://schemas.openxmlformats.org/drawingml/2006/picture">
+                  <pic:nvPicPr>
+                    <pic:cNvPr id="1" name=""/>
+                    <pic:cNvPicPr/>
+                  </pic:nvPicPr>
+                  <pic:blipFill>
+                    <a:blip r:embed="rId45"/>
+                    <a:stretch>
+                      <a:fillRect/>
+                    </a:stretch>
+                  </pic:blipFill>
+                  <pic:spPr>
+                    <a:xfrm>
+                      <a:off x="0" y="0"/>
+                      <a:ext cx="5274310" cy="2187575"/>
+                    </a:xfrm>
+                    <a:prstGeom prst="rect">
+                      <a:avLst/>
+                    </a:prstGeom>
+                  </pic:spPr>
+                </pic:pic>
+              </a:graphicData>
+            </a:graphic>
+          </wp:inline>
+        </w:drawing>
+      </w:r>
+    </w:p>
+    <w:p>
+      <w:r>
+        <w:rPr>
+          <w:rFonts w:hint="eastAsia"/>
+        </w:rPr>
+        <w:t>再来看</w:t>
+      </w:r>
+      <w:r>
+        <w:t>其</w:t>
+      </w:r>
+      <w:r>
+        <w:t>parse</w:t>
+      </w:r>
+      <w:r>
+        <w:rPr>
+          <w:rFonts w:hint="eastAsia"/>
+        </w:rPr>
+        <w:t>方法</w:t>
+      </w:r>
+    </w:p>
+    <w:p>
+      <w:r>
+        <w:rPr>
+          <w:noProof/>
+        </w:rPr>
+        <w:lastRenderedPageBreak/>
+        <w:drawing>
+          <wp:inline distT="0" distB="0" distL="0" distR="0" wp14:anchorId="4ECFA05A" wp14:editId="54240F7C">
+            <wp:extent cx="5274310" cy="2595245"/>
+            <wp:effectExtent l="0" t="0" r="2540" b="0"/>
+            <wp:docPr id="39" name="图片 39"/>
+            <wp:cNvGraphicFramePr>
+              <a:graphicFrameLocks xmlns:a="http://schemas.openxmlformats.org/drawingml/2006/main" noChangeAspect="1"/>
+            </wp:cNvGraphicFramePr>
+            <a:graphic xmlns:a="http://schemas.openxmlformats.org/drawingml/2006/main">
+              <a:graphicData uri="http://schemas.openxmlformats.org/drawingml/2006/picture">
+                <pic:pic xmlns:pic="http://schemas.openxmlformats.org/drawingml/2006/picture">
+                  <pic:nvPicPr>
+                    <pic:cNvPr id="1" name=""/>
+                    <pic:cNvPicPr/>
+                  </pic:nvPicPr>
+                  <pic:blipFill>
+                    <a:blip r:embed="rId46"/>
+                    <a:stretch>
+                      <a:fillRect/>
+                    </a:stretch>
+                  </pic:blipFill>
+                  <pic:spPr>
+                    <a:xfrm>
+                      <a:off x="0" y="0"/>
+                      <a:ext cx="5274310" cy="2595245"/>
+                    </a:xfrm>
+                    <a:prstGeom prst="rect">
+                      <a:avLst/>
+                    </a:prstGeom>
+                  </pic:spPr>
+                </pic:pic>
+              </a:graphicData>
+            </a:graphic>
+          </wp:inline>
+        </w:drawing>
+      </w:r>
+    </w:p>
+    <w:p>
+      <w:r>
+        <w:rPr>
+          <w:rFonts w:hint="eastAsia"/>
+        </w:rPr>
+        <w:t>可以看到</w:t>
+      </w:r>
+      <w:r>
+        <w:t>，先处理该类被</w:t>
+      </w:r>
+      <w:r>
+        <w:rPr>
+          <w:rFonts w:hint="eastAsia"/>
+        </w:rPr>
+        <w:t>加载</w:t>
+      </w:r>
+      <w:r>
+        <w:t>的标识信息</w:t>
+      </w:r>
+      <w:r>
+        <w:rPr>
+          <w:rFonts w:hint="eastAsia"/>
+        </w:rPr>
+        <w:t>，</w:t>
+      </w:r>
+      <w:r>
+        <w:t>后</w:t>
+      </w:r>
+      <w:r>
+        <w:rPr>
+          <w:rFonts w:hint="eastAsia"/>
+        </w:rPr>
+        <w:t>在循环</w:t>
+      </w:r>
+      <w:r>
+        <w:t>中是在遍历</w:t>
+      </w:r>
+      <w:r>
+        <w:rPr>
+          <w:rFonts w:hint="eastAsia"/>
+        </w:rPr>
+        <w:t>DAO</w:t>
+      </w:r>
+      <w:r>
+        <w:rPr>
+          <w:rFonts w:hint="eastAsia"/>
+        </w:rPr>
+        <w:t>接口</w:t>
+      </w:r>
+      <w:r>
+        <w:t>中的方法，然后逐个解析</w:t>
+      </w:r>
+    </w:p>
+    <w:p>
+      <w:r>
+        <w:rPr>
+          <w:noProof/>
+        </w:rPr>
+        <w:drawing>
+          <wp:inline distT="0" distB="0" distL="0" distR="0" wp14:anchorId="25AF5B97" wp14:editId="0AFBF997">
+            <wp:extent cx="5274310" cy="1713865"/>
+            <wp:effectExtent l="0" t="0" r="2540" b="635"/>
+            <wp:docPr id="40" name="图片 40"/>
+            <wp:cNvGraphicFramePr>
+              <a:graphicFrameLocks xmlns:a="http://schemas.openxmlformats.org/drawingml/2006/main" noChangeAspect="1"/>
+            </wp:cNvGraphicFramePr>
+            <a:graphic xmlns:a="http://schemas.openxmlformats.org/drawingml/2006/main">
+              <a:graphicData uri="http://schemas.openxmlformats.org/drawingml/2006/picture">
+                <pic:pic xmlns:pic="http://schemas.openxmlformats.org/drawingml/2006/picture">
+                  <pic:nvPicPr>
+                    <pic:cNvPr id="1" name=""/>
+                    <pic:cNvPicPr/>
+                  </pic:nvPicPr>
+                  <pic:blipFill>
+                    <a:blip r:embed="rId47"/>
+                    <a:stretch>
+                      <a:fillRect/>
+                    </a:stretch>
+                  </pic:blipFill>
+                  <pic:spPr>
+                    <a:xfrm>
+                      <a:off x="0" y="0"/>
+                      <a:ext cx="5274310" cy="1713865"/>
+                    </a:xfrm>
+                    <a:prstGeom prst="rect">
+                      <a:avLst/>
+                    </a:prstGeom>
+                  </pic:spPr>
+                </pic:pic>
+              </a:graphicData>
+            </a:graphic>
+          </wp:inline>
+        </w:drawing>
+      </w:r>
+    </w:p>
+    <w:p>
+      <w:r>
+        <w:rPr>
+          <w:rFonts w:hint="eastAsia"/>
+        </w:rPr>
+        <w:t>从</w:t>
+      </w:r>
+      <w:r>
+        <w:t>注解中获取到</w:t>
+      </w:r>
+      <w:r>
+        <w:rPr>
+          <w:rFonts w:hint="eastAsia"/>
+        </w:rPr>
+        <w:t>SQL</w:t>
+      </w:r>
+      <w:r>
+        <w:rPr>
+          <w:rFonts w:hint="eastAsia"/>
+        </w:rPr>
+        <w:t>语句</w:t>
+      </w:r>
+      <w:r>
+        <w:t>对象</w:t>
+      </w:r>
+      <w:r>
+        <w:rPr>
+          <w:rFonts w:hint="eastAsia"/>
+        </w:rPr>
+        <w:t>，</w:t>
+      </w:r>
+      <w:r>
+        <w:t>sql</w:t>
+      </w:r>
+      <w:r>
+        <w:rPr>
+          <w:rFonts w:hint="eastAsia"/>
+        </w:rPr>
+        <w:t>执行类型</w:t>
+      </w:r>
+      <w:r>
+        <w:t>（</w:t>
+      </w:r>
+      <w:r>
+        <w:rPr>
+          <w:rFonts w:hint="eastAsia"/>
+        </w:rPr>
+        <w:t>select</w:t>
+      </w:r>
+      <w:r>
+        <w:t>,update…</w:t>
+      </w:r>
+      <w:r>
+        <w:t>）</w:t>
+      </w:r>
+      <w:r>
+        <w:rPr>
+          <w:rFonts w:hint="eastAsia"/>
+        </w:rPr>
+        <w:t>,stementType,cache</w:t>
+      </w:r>
+      <w:r>
+        <w:rPr>
+          <w:rFonts w:hint="eastAsia"/>
+        </w:rPr>
+        <w:t>等</w:t>
+      </w:r>
+      <w:r>
+        <w:t>信息</w:t>
+      </w:r>
+    </w:p>
+    <w:p>
+      <w:pPr>
+        <w:rPr>
+          <w:rFonts w:hint="eastAsia"/>
+        </w:rPr>
+      </w:pPr>
+      <w:r>
+        <w:rPr>
+          <w:rFonts w:hint="eastAsia"/>
+        </w:rPr>
+        <w:t>最终</w:t>
+      </w:r>
+      <w:r>
+        <w:t>，将解析出来的信息，填加</w:t>
+      </w:r>
+      <w:r>
+        <w:rPr>
+          <w:rFonts w:hint="eastAsia"/>
+        </w:rPr>
+        <w:t>到了</w:t>
+      </w:r>
+      <w:r>
+        <w:t>configuration</w:t>
+      </w:r>
+      <w:r>
+        <w:rPr>
+          <w:rFonts w:hint="eastAsia"/>
+        </w:rPr>
+        <w:t>对象的</w:t>
+      </w:r>
+      <w:r>
+        <w:rPr>
+          <w:rFonts w:hint="eastAsia"/>
+        </w:rPr>
+        <w:t>M</w:t>
+      </w:r>
+      <w:r>
+        <w:t>appentStatements</w:t>
+      </w:r>
+      <w:r>
+        <w:rPr>
+          <w:rFonts w:hint="eastAsia"/>
+        </w:rPr>
+        <w:t>容器</w:t>
+      </w:r>
+      <w:r>
+        <w:t>中</w:t>
+      </w:r>
+    </w:p>
+    <w:p>
+      <w:r>
+        <w:rPr>
+          <w:noProof/>
+        </w:rPr>
+        <w:drawing>
+          <wp:inline distT="0" distB="0" distL="0" distR="0" wp14:anchorId="1D99F68E" wp14:editId="01DD8124">
+            <wp:extent cx="5274310" cy="1696085"/>
+            <wp:effectExtent l="0" t="0" r="2540" b="0"/>
+            <wp:docPr id="41" name="图片 41"/>
+            <wp:cNvGraphicFramePr>
+              <a:graphicFrameLocks xmlns:a="http://schemas.openxmlformats.org/drawingml/2006/main" noChangeAspect="1"/>
+            </wp:cNvGraphicFramePr>
+            <a:graphic xmlns:a="http://schemas.openxmlformats.org/drawingml/2006/main">
+              <a:graphicData uri="http://schemas.openxmlformats.org/drawingml/2006/picture">
+                <pic:pic xmlns:pic="http://schemas.openxmlformats.org/drawingml/2006/picture">
+                  <pic:nvPicPr>
+                    <pic:cNvPr id="1" name=""/>
+                    <pic:cNvPicPr/>
+                  </pic:nvPicPr>
+                  <pic:blipFill>
+                    <a:blip r:embed="rId48"/>
+                    <a:stretch>
+                      <a:fillRect/>
+                    </a:stretch>
+                  </pic:blipFill>
+                  <pic:spPr>
+                    <a:xfrm>
+                      <a:off x="0" y="0"/>
+                      <a:ext cx="5274310" cy="1696085"/>
+                    </a:xfrm>
+                    <a:prstGeom prst="rect">
+                      <a:avLst/>
+                    </a:prstGeom>
+                  </pic:spPr>
+                </pic:pic>
+              </a:graphicData>
+            </a:graphic>
+          </wp:inline>
+        </w:drawing>
+      </w:r>
+    </w:p>
+    <w:p>
+      <w:r>
+        <w:rPr>
+          <w:noProof/>
+        </w:rPr>
+        <w:drawing>
+          <wp:inline distT="0" distB="0" distL="0" distR="0" wp14:anchorId="31F2BFC0" wp14:editId="1A15ED1B">
+            <wp:extent cx="5274310" cy="1290955"/>
+            <wp:effectExtent l="0" t="0" r="2540" b="4445"/>
+            <wp:docPr id="42" name="图片 42"/>
+            <wp:cNvGraphicFramePr>
+              <a:graphicFrameLocks xmlns:a="http://schemas.openxmlformats.org/drawingml/2006/main" noChangeAspect="1"/>
+            </wp:cNvGraphicFramePr>
+            <a:graphic xmlns:a="http://schemas.openxmlformats.org/drawingml/2006/main">
+              <a:graphicData uri="http://schemas.openxmlformats.org/drawingml/2006/picture">
+                <pic:pic xmlns:pic="http://schemas.openxmlformats.org/drawingml/2006/picture">
+                  <pic:nvPicPr>
+                    <pic:cNvPr id="1" name=""/>
+                    <pic:cNvPicPr/>
+                  </pic:nvPicPr>
+                  <pic:blipFill>
+                    <a:blip r:embed="rId49"/>
+                    <a:stretch>
+                      <a:fillRect/>
+                    </a:stretch>
+                  </pic:blipFill>
+                  <pic:spPr>
+                    <a:xfrm>
+                      <a:off x="0" y="0"/>
+                      <a:ext cx="5274310" cy="1290955"/>
+                    </a:xfrm>
+                    <a:prstGeom prst="rect">
+                      <a:avLst/>
+                    </a:prstGeom>
+                  </pic:spPr>
+                </pic:pic>
+              </a:graphicData>
+            </a:graphic>
+          </wp:inline>
+        </w:drawing>
+      </w:r>
+    </w:p>
+    <w:p>
+      <w:r>
+        <w:rPr>
+          <w:noProof/>
+        </w:rPr>
+        <w:lastRenderedPageBreak/>
+        <w:drawing>
+          <wp:inline distT="0" distB="0" distL="0" distR="0" wp14:anchorId="5A0C2488" wp14:editId="30FB2AC3">
+            <wp:extent cx="5274310" cy="1317625"/>
+            <wp:effectExtent l="0" t="0" r="2540" b="0"/>
+            <wp:docPr id="43" name="图片 43"/>
+            <wp:cNvGraphicFramePr>
+              <a:graphicFrameLocks xmlns:a="http://schemas.openxmlformats.org/drawingml/2006/main" noChangeAspect="1"/>
+            </wp:cNvGraphicFramePr>
+            <a:graphic xmlns:a="http://schemas.openxmlformats.org/drawingml/2006/main">
+              <a:graphicData uri="http://schemas.openxmlformats.org/drawingml/2006/picture">
+                <pic:pic xmlns:pic="http://schemas.openxmlformats.org/drawingml/2006/picture">
+                  <pic:nvPicPr>
+                    <pic:cNvPr id="1" name=""/>
+                    <pic:cNvPicPr/>
+                  </pic:nvPicPr>
+                  <pic:blipFill>
+                    <a:blip r:embed="rId50"/>
+                    <a:stretch>
+                      <a:fillRect/>
+                    </a:stretch>
+                  </pic:blipFill>
+                  <pic:spPr>
+                    <a:xfrm>
+                      <a:off x="0" y="0"/>
+                      <a:ext cx="5274310" cy="1317625"/>
+                    </a:xfrm>
+                    <a:prstGeom prst="rect">
+                      <a:avLst/>
+                    </a:prstGeom>
+                  </pic:spPr>
+                </pic:pic>
+              </a:graphicData>
+            </a:graphic>
+          </wp:inline>
+        </w:drawing>
+      </w:r>
+    </w:p>
+    <w:p>
+      <w:r>
+        <w:rPr>
+          <w:rFonts w:hint="eastAsia"/>
+        </w:rPr>
+        <w:t>M</w:t>
+      </w:r>
+      <w:r>
+        <w:t>appentStatements</w:t>
+      </w:r>
+      <w:r>
+        <w:rPr>
+          <w:rFonts w:hint="eastAsia"/>
+        </w:rPr>
+        <w:t>容器</w:t>
+      </w:r>
+      <w:r>
+        <w:t>的</w:t>
+      </w:r>
+      <w:r>
+        <w:t>key</w:t>
+      </w:r>
+      <w:r>
+        <w:rPr>
+          <w:rFonts w:hint="eastAsia"/>
+        </w:rPr>
+        <w:t>就是</w:t>
+      </w:r>
+      <w:r>
+        <w:rPr>
+          <w:rFonts w:hint="eastAsia"/>
+        </w:rPr>
+        <w:t>DAO</w:t>
+      </w:r>
+      <w:r>
+        <w:rPr>
+          <w:rFonts w:hint="eastAsia"/>
+        </w:rPr>
+        <w:t>接口</w:t>
+      </w:r>
+      <w:r>
+        <w:t>的全限定名</w:t>
+      </w:r>
+      <w:r>
+        <w:t>+</w:t>
+      </w:r>
+      <w:r>
+        <w:t>方法名</w:t>
+      </w:r>
+    </w:p>
+    <w:p>
+      <w:r>
+        <w:rPr>
+          <w:rFonts w:hint="eastAsia"/>
+        </w:rPr>
+        <w:t>例如</w:t>
+      </w:r>
+      <w:r>
+        <w:t>：</w:t>
+      </w:r>
+      <w:r>
+        <w:t>com.peony.ibatis.repository.BookDAO</w:t>
+      </w:r>
+      <w:r>
+        <w:t>.</w:t>
+      </w:r>
+      <w:r>
+        <w:t>selectList</w:t>
+      </w:r>
+    </w:p>
+    <w:p>
+      <w:r>
+        <w:rPr>
+          <w:noProof/>
+        </w:rPr>
+        <w:drawing>
+          <wp:inline distT="0" distB="0" distL="0" distR="0" wp14:anchorId="76CC272A" wp14:editId="101E0261">
+            <wp:extent cx="5274310" cy="1381125"/>
+            <wp:effectExtent l="0" t="0" r="2540" b="9525"/>
+            <wp:docPr id="44" name="图片 44"/>
+            <wp:cNvGraphicFramePr>
+              <a:graphicFrameLocks xmlns:a="http://schemas.openxmlformats.org/drawingml/2006/main" noChangeAspect="1"/>
+            </wp:cNvGraphicFramePr>
+            <a:graphic xmlns:a="http://schemas.openxmlformats.org/drawingml/2006/main">
+              <a:graphicData uri="http://schemas.openxmlformats.org/drawingml/2006/picture">
+                <pic:pic xmlns:pic="http://schemas.openxmlformats.org/drawingml/2006/picture">
+                  <pic:nvPicPr>
+                    <pic:cNvPr id="1" name=""/>
+                    <pic:cNvPicPr/>
+                  </pic:nvPicPr>
+                  <pic:blipFill>
+                    <a:blip r:embed="rId51"/>
+                    <a:stretch>
+                      <a:fillRect/>
+                    </a:stretch>
+                  </pic:blipFill>
+                  <pic:spPr>
+                    <a:xfrm>
+                      <a:off x="0" y="0"/>
+                      <a:ext cx="5274310" cy="1381125"/>
+                    </a:xfrm>
+                    <a:prstGeom prst="rect">
+                      <a:avLst/>
+                    </a:prstGeom>
+                  </pic:spPr>
+                </pic:pic>
+              </a:graphicData>
+            </a:graphic>
+          </wp:inline>
+        </w:drawing>
+      </w:r>
+    </w:p>
+    <w:p>
+      <w:r>
+        <w:t>value</w:t>
+      </w:r>
+      <w:r>
+        <w:rPr>
+          <w:rFonts w:hint="eastAsia"/>
+        </w:rPr>
+        <w:t>就是</w:t>
+      </w:r>
+      <w:r>
+        <w:t>该方法要执行的</w:t>
+      </w:r>
+      <w:r>
+        <w:rPr>
+          <w:rFonts w:hint="eastAsia"/>
+        </w:rPr>
+        <w:t>SQL</w:t>
+      </w:r>
+      <w:r>
+        <w:rPr>
+          <w:rFonts w:hint="eastAsia"/>
+        </w:rPr>
+        <w:t>信息</w:t>
+      </w:r>
+      <w:r>
+        <w:t>对象</w:t>
+      </w:r>
+      <w:r>
+        <w:t>M</w:t>
+      </w:r>
+      <w:r>
+        <w:rPr>
+          <w:rFonts w:hint="eastAsia"/>
+        </w:rPr>
+        <w:t>appe</w:t>
+      </w:r>
+      <w:r>
+        <w:t>d</w:t>
+      </w:r>
+      <w:r>
+        <w:t>Statement</w:t>
+      </w:r>
+      <w:r>
+        <w:t>,</w:t>
+      </w:r>
+      <w:r>
+        <w:rPr>
+          <w:rFonts w:hint="eastAsia"/>
+        </w:rPr>
+        <w:t>这是个</w:t>
+      </w:r>
+      <w:r>
+        <w:t>高度抽象的类</w:t>
+      </w:r>
+      <w:r>
+        <w:rPr>
+          <w:rFonts w:hint="eastAsia"/>
+        </w:rPr>
+        <w:t>，</w:t>
+      </w:r>
+      <w:r>
+        <w:t>一个</w:t>
+      </w:r>
+      <w:r>
+        <w:t>mappedStatement</w:t>
+      </w:r>
+      <w:r>
+        <w:rPr>
+          <w:rFonts w:hint="eastAsia"/>
+        </w:rPr>
+        <w:t>对象</w:t>
+      </w:r>
+      <w:r>
+        <w:t>对应到一个</w:t>
+      </w:r>
+      <w:r>
+        <w:rPr>
+          <w:rFonts w:hint="eastAsia"/>
+        </w:rPr>
+        <w:t>DAO</w:t>
+      </w:r>
+      <w:r>
+        <w:rPr>
+          <w:rFonts w:hint="eastAsia"/>
+        </w:rPr>
+        <w:t>接口</w:t>
+      </w:r>
+      <w:r>
+        <w:t>的一个方法。</w:t>
+      </w:r>
+    </w:p>
+    <w:p>
+      <w:r>
+        <w:rPr>
+          <w:noProof/>
+        </w:rPr>
+        <w:drawing>
+          <wp:inline distT="0" distB="0" distL="0" distR="0" wp14:anchorId="13DF4DF5" wp14:editId="005D392C">
+            <wp:extent cx="5274310" cy="2834005"/>
+            <wp:effectExtent l="0" t="0" r="2540" b="4445"/>
+            <wp:docPr id="46" name="图片 46"/>
+            <wp:cNvGraphicFramePr>
+              <a:graphicFrameLocks xmlns:a="http://schemas.openxmlformats.org/drawingml/2006/main" noChangeAspect="1"/>
+            </wp:cNvGraphicFramePr>
+            <a:graphic xmlns:a="http://schemas.openxmlformats.org/drawingml/2006/main">
+              <a:graphicData uri="http://schemas.openxmlformats.org/drawingml/2006/picture">
+                <pic:pic xmlns:pic="http://schemas.openxmlformats.org/drawingml/2006/picture">
+                  <pic:nvPicPr>
+                    <pic:cNvPr id="1" name=""/>
+                    <pic:cNvPicPr/>
+                  </pic:nvPicPr>
+                  <pic:blipFill>
+                    <a:blip r:embed="rId52"/>
+                    <a:stretch>
+                      <a:fillRect/>
+                    </a:stretch>
+                  </pic:blipFill>
+                  <pic:spPr>
+                    <a:xfrm>
+                      <a:off x="0" y="0"/>
+                      <a:ext cx="5274310" cy="2834005"/>
+                    </a:xfrm>
+                    <a:prstGeom prst="rect">
+                      <a:avLst/>
+                    </a:prstGeom>
+                  </pic:spPr>
+                </pic:pic>
+              </a:graphicData>
+            </a:graphic>
+          </wp:inline>
+        </w:drawing>
+      </w:r>
+    </w:p>
+    <w:p>
+      <w:r>
+        <w:tab/>
+      </w:r>
+      <w:r>
+        <w:rPr>
+          <w:rFonts w:hint="eastAsia"/>
+        </w:rPr>
+        <w:t>到了</w:t>
+      </w:r>
+      <w:r>
+        <w:t>这里，我</w:t>
+      </w:r>
+      <w:r>
+        <w:rPr>
+          <w:rFonts w:hint="eastAsia"/>
+        </w:rPr>
+        <w:t>想</w:t>
+      </w:r>
+      <w:r>
+        <w:t>你大概也明白了，在执行阶段，</w:t>
+      </w:r>
+      <w:r>
+        <w:rPr>
+          <w:rFonts w:hint="eastAsia"/>
+        </w:rPr>
+        <w:t>为什么</w:t>
+      </w:r>
+      <w:r>
+        <w:t>可以通过</w:t>
+      </w:r>
+      <w:r>
+        <w:rPr>
+          <w:rFonts w:hint="eastAsia"/>
+        </w:rPr>
+        <w:t>接口</w:t>
+      </w:r>
+      <w:r>
+        <w:t>的方法，就能执行一段</w:t>
+      </w:r>
+      <w:r>
+        <w:rPr>
+          <w:rFonts w:hint="eastAsia"/>
+        </w:rPr>
+        <w:t>SQL</w:t>
+      </w:r>
+      <w:r>
+        <w:rPr>
+          <w:rFonts w:hint="eastAsia"/>
+        </w:rPr>
+        <w:t>语句</w:t>
+      </w:r>
+      <w:r>
+        <w:t>了（</w:t>
+      </w:r>
+      <w:r>
+        <w:rPr>
+          <w:rFonts w:hint="eastAsia"/>
+        </w:rPr>
+        <w:t>就是</w:t>
+      </w:r>
+      <w:r>
+        <w:t>通过接口名</w:t>
+      </w:r>
+      <w:r>
+        <w:t>+</w:t>
+      </w:r>
+      <w:r>
+        <w:t>方法名，找到</w:t>
+      </w:r>
+      <w:r>
+        <w:rPr>
+          <w:rFonts w:hint="eastAsia"/>
+        </w:rPr>
+        <w:t>其</w:t>
+      </w:r>
+      <w:r>
+        <w:t>对应的</w:t>
+      </w:r>
+      <w:r>
+        <w:t>mappedStatement</w:t>
+      </w:r>
+      <w:r>
+        <w:rPr>
+          <w:rFonts w:hint="eastAsia"/>
+        </w:rPr>
+        <w:t>对象</w:t>
+      </w:r>
+      <w:r>
+        <w:t>，获取到</w:t>
+      </w:r>
+      <w:r>
+        <w:t>sql</w:t>
+      </w:r>
+      <w:r>
+        <w:rPr>
+          <w:rFonts w:hint="eastAsia"/>
+        </w:rPr>
+        <w:t>的</w:t>
+      </w:r>
+      <w:r>
+        <w:t>，这</w:t>
+      </w:r>
+      <w:r>
+        <w:rPr>
+          <w:rFonts w:hint="eastAsia"/>
+        </w:rPr>
+        <w:t>在</w:t>
+      </w:r>
+      <w:r>
+        <w:t>本书的这个</w:t>
+      </w:r>
+      <w:r>
+        <w:rPr>
+          <w:rFonts w:hint="eastAsia"/>
+        </w:rPr>
+        <w:t>位置</w:t>
+      </w:r>
+      <w:r>
+        <w:t>还</w:t>
+      </w:r>
+      <w:r>
+        <w:rPr>
+          <w:rFonts w:hint="eastAsia"/>
+        </w:rPr>
+        <w:t>只是</w:t>
+      </w:r>
+      <w:r>
+        <w:t>猜想，需要通过</w:t>
+      </w:r>
+      <w:r>
+        <w:rPr>
+          <w:rFonts w:hint="eastAsia"/>
+        </w:rPr>
+        <w:t>细度</w:t>
+      </w:r>
+      <w:r>
+        <w:t>第</w:t>
+      </w:r>
+      <w:r>
+        <w:rPr>
+          <w:rFonts w:hint="eastAsia"/>
+        </w:rPr>
+        <w:t>6</w:t>
+      </w:r>
+      <w:r>
+        <w:rPr>
+          <w:rFonts w:hint="eastAsia"/>
+        </w:rPr>
+        <w:t>章节</w:t>
+      </w:r>
+      <w:r>
+        <w:t>来验证）</w:t>
+      </w:r>
+    </w:p>
+    <w:p/>
+    <w:p>
+      <w:pPr>
+        <w:pStyle w:val="3"/>
+        <w:numPr>
+          <w:ilvl w:val="2"/>
+          <w:numId w:val="9"/>
+        </w:numPr>
+      </w:pPr>
+      <w:r>
+        <w:lastRenderedPageBreak/>
+        <w:t>resource</w:t>
+      </w:r>
+      <w:r>
+        <w:rPr>
+          <w:rFonts w:hint="eastAsia"/>
+        </w:rPr>
+        <w:t>/</w:t>
+      </w:r>
+      <w:r>
+        <w:t>url</w:t>
+      </w:r>
+      <w:r>
+        <w:rPr>
+          <w:rFonts w:hint="eastAsia"/>
+        </w:rPr>
+        <w:t>属性</w:t>
+      </w:r>
+      <w:r>
+        <w:t>解析</w:t>
+      </w:r>
+    </w:p>
+    <w:p>
+      <w:pPr>
+        <w:rPr>
+          <w:rFonts w:hint="eastAsia"/>
+        </w:rPr>
+      </w:pPr>
+      <w:r>
+        <w:rPr>
+          <w:noProof/>
+        </w:rPr>
+        <w:drawing>
+          <wp:inline distT="0" distB="0" distL="0" distR="0" wp14:anchorId="3CB41404" wp14:editId="72479968">
+            <wp:extent cx="5274310" cy="1356995"/>
+            <wp:effectExtent l="0" t="0" r="2540" b="0"/>
+            <wp:docPr id="47" name="图片 47"/>
+            <wp:cNvGraphicFramePr>
+              <a:graphicFrameLocks xmlns:a="http://schemas.openxmlformats.org/drawingml/2006/main" noChangeAspect="1"/>
+            </wp:cNvGraphicFramePr>
+            <a:graphic xmlns:a="http://schemas.openxmlformats.org/drawingml/2006/main">
+              <a:graphicData uri="http://schemas.openxmlformats.org/drawingml/2006/picture">
+                <pic:pic xmlns:pic="http://schemas.openxmlformats.org/drawingml/2006/picture">
+                  <pic:nvPicPr>
+                    <pic:cNvPr id="1" name=""/>
+                    <pic:cNvPicPr/>
+                  </pic:nvPicPr>
+                  <pic:blipFill>
+                    <a:blip r:embed="rId53"/>
+                    <a:stretch>
+                      <a:fillRect/>
+                    </a:stretch>
+                  </pic:blipFill>
+                  <pic:spPr>
+                    <a:xfrm>
+                      <a:off x="0" y="0"/>
+                      <a:ext cx="5274310" cy="1356995"/>
+                    </a:xfrm>
+                    <a:prstGeom prst="rect">
+                      <a:avLst/>
+                    </a:prstGeom>
+                  </pic:spPr>
+                </pic:pic>
+              </a:graphicData>
+            </a:graphic>
+          </wp:inline>
+        </w:drawing>
+      </w:r>
+    </w:p>
+    <w:p>
+      <w:pPr>
+        <w:ind w:left="360"/>
+        <w:rPr>
+          <w:rFonts w:hint="eastAsia"/>
+        </w:rPr>
+      </w:pPr>
+      <w:r>
+        <w:rPr>
+          <w:rFonts w:hint="eastAsia"/>
+        </w:rPr>
+        <w:t>首先</w:t>
+      </w:r>
+      <w:r>
+        <w:t>说明</w:t>
+      </w:r>
+      <w:r>
+        <w:t>,</w:t>
+      </w:r>
+      <w:r>
+        <w:t xml:space="preserve"> </w:t>
+      </w:r>
+      <w:r>
+        <w:t>resource</w:t>
+      </w:r>
+      <w:r>
+        <w:rPr>
+          <w:rFonts w:hint="eastAsia"/>
+        </w:rPr>
+        <w:t>/</w:t>
+      </w:r>
+      <w:r>
+        <w:t>url</w:t>
+      </w:r>
+      <w:r>
+        <w:rPr>
+          <w:rFonts w:hint="eastAsia"/>
+        </w:rPr>
+        <w:t>属性在</w:t>
+      </w:r>
+      <w:r>
+        <w:t>获取资源是用了</w:t>
+      </w:r>
+      <w:r>
+        <w:rPr>
+          <w:rFonts w:hint="eastAsia"/>
+        </w:rPr>
+        <w:t>R</w:t>
+      </w:r>
+      <w:r>
+        <w:t>esources</w:t>
+      </w:r>
+      <w:r>
+        <w:t>工具类</w:t>
+      </w:r>
+      <w:r>
+        <w:rPr>
+          <w:rFonts w:hint="eastAsia"/>
+        </w:rPr>
+        <w:t>的</w:t>
+      </w:r>
+      <w:r>
+        <w:t>不同方法，分别是</w:t>
+      </w:r>
+    </w:p>
+    <w:p>
+      <w:r>
+        <w:rPr>
+          <w:rFonts w:hint="eastAsia"/>
+        </w:rPr>
+        <w:t>但是</w:t>
+      </w:r>
+      <w:r>
+        <w:t>，</w:t>
+      </w:r>
+      <w:r>
+        <w:rPr>
+          <w:rFonts w:hint="eastAsia"/>
+        </w:rPr>
+        <w:t>获取</w:t>
+      </w:r>
+      <w:r>
+        <w:t>到资源后，</w:t>
+      </w:r>
+      <w:r>
+        <w:rPr>
+          <w:rFonts w:hint="eastAsia"/>
+        </w:rPr>
+        <w:t>解析</w:t>
+      </w:r>
+      <w:r>
+        <w:t>的过程是</w:t>
+      </w:r>
+      <w:r>
+        <w:rPr>
+          <w:rFonts w:hint="eastAsia"/>
+        </w:rPr>
+        <w:t>一致</w:t>
+      </w:r>
+      <w:r>
+        <w:t>的，因此，</w:t>
+      </w:r>
+      <w:r>
+        <w:rPr>
+          <w:rFonts w:hint="eastAsia"/>
+        </w:rPr>
+        <w:t>可以</w:t>
+      </w:r>
+      <w:r>
+        <w:t>归并解析</w:t>
+      </w:r>
+      <w:r>
+        <w:rPr>
+          <w:rFonts w:hint="eastAsia"/>
+        </w:rPr>
+        <w:t>，</w:t>
+      </w:r>
+      <w:r>
+        <w:t>顺便看下通过一个</w:t>
+      </w:r>
+      <w:r>
+        <w:t>url</w:t>
+      </w:r>
+      <w:r>
+        <w:t>是怎么获取网络上的资源的</w:t>
+      </w:r>
+    </w:p>
+    <w:p>
+      <w:pPr>
+        <w:rPr>
+          <w:rFonts w:hint="eastAsia"/>
+        </w:rPr>
+      </w:pPr>
+      <w:r>
+        <w:rPr>
+          <w:noProof/>
+        </w:rPr>
+        <w:drawing>
+          <wp:inline distT="0" distB="0" distL="0" distR="0" wp14:anchorId="46ABC3B5" wp14:editId="3289B720">
+            <wp:extent cx="5274310" cy="755015"/>
+            <wp:effectExtent l="0" t="0" r="2540" b="6985"/>
+            <wp:docPr id="48" name="图片 48"/>
+            <wp:cNvGraphicFramePr>
+              <a:graphicFrameLocks xmlns:a="http://schemas.openxmlformats.org/drawingml/2006/main" noChangeAspect="1"/>
+            </wp:cNvGraphicFramePr>
+            <a:graphic xmlns:a="http://schemas.openxmlformats.org/drawingml/2006/main">
+              <a:graphicData uri="http://schemas.openxmlformats.org/drawingml/2006/picture">
+                <pic:pic xmlns:pic="http://schemas.openxmlformats.org/drawingml/2006/picture">
+                  <pic:nvPicPr>
+                    <pic:cNvPr id="1" name=""/>
+                    <pic:cNvPicPr/>
+                  </pic:nvPicPr>
+                  <pic:blipFill>
+                    <a:blip r:embed="rId54"/>
+                    <a:stretch>
+                      <a:fillRect/>
+                    </a:stretch>
+                  </pic:blipFill>
+                  <pic:spPr>
+                    <a:xfrm>
+                      <a:off x="0" y="0"/>
+                      <a:ext cx="5274310" cy="755015"/>
+                    </a:xfrm>
+                    <a:prstGeom prst="rect">
+                      <a:avLst/>
+                    </a:prstGeom>
+                  </pic:spPr>
+                </pic:pic>
+              </a:graphicData>
+            </a:graphic>
+          </wp:inline>
+        </w:drawing>
+      </w:r>
+    </w:p>
+    <w:p>
+      <w:r>
+        <w:rPr>
+          <w:rFonts w:hint="eastAsia"/>
+        </w:rPr>
+        <w:t>surprise</w:t>
+      </w:r>
+      <w:r>
+        <w:t>！</w:t>
+      </w:r>
+      <w:r>
+        <w:rPr>
+          <w:rFonts w:hint="eastAsia"/>
+        </w:rPr>
+        <w:t>居然</w:t>
+      </w:r>
+      <w:r>
+        <w:t>这么简单</w:t>
+      </w:r>
+      <w:r>
+        <w:rPr>
+          <w:rFonts w:hint="eastAsia"/>
+        </w:rPr>
+        <w:t>，是的</w:t>
+      </w:r>
+      <w:r>
+        <w:t>，就是这么简单，</w:t>
+      </w:r>
+      <w:r>
+        <w:rPr>
+          <w:rFonts w:hint="eastAsia"/>
+        </w:rPr>
+        <w:t>请</w:t>
+      </w:r>
+      <w:r>
+        <w:t>相信自己的眼睛，</w:t>
+      </w:r>
+      <w:r>
+        <w:rPr>
+          <w:rFonts w:hint="eastAsia"/>
+        </w:rPr>
+        <w:t>当然了</w:t>
+      </w:r>
+      <w:r>
+        <w:t>，</w:t>
+      </w:r>
+      <w:r>
+        <w:rPr>
+          <w:rFonts w:hint="eastAsia"/>
+        </w:rPr>
+        <w:t>这也是</w:t>
+      </w:r>
+      <w:r>
+        <w:t>阅读源码带给你的一点点</w:t>
+      </w:r>
+      <w:r>
+        <w:rPr>
+          <w:rFonts w:hint="eastAsia"/>
+        </w:rPr>
+        <w:t>惊喜</w:t>
+      </w:r>
+      <w:r>
+        <w:t xml:space="preserve">, </w:t>
+      </w:r>
+      <w:r>
+        <w:rPr>
+          <w:rFonts w:hint="eastAsia"/>
+        </w:rPr>
+        <w:t>拨开云雾</w:t>
+      </w:r>
+      <w:r>
+        <w:t>见日的感觉是不是油然而生</w:t>
+      </w:r>
+      <w:r>
+        <w:rPr>
+          <w:rFonts w:hint="eastAsia"/>
+        </w:rPr>
+        <w:t>。</w:t>
+      </w:r>
+    </w:p>
+    <w:p>
+      <w:pPr>
+        <w:pStyle w:val="a3"/>
+        <w:numPr>
+          <w:ilvl w:val="0"/>
+          <w:numId w:val="27"/>
+        </w:numPr>
+        <w:ind w:firstLineChars="0"/>
+        <w:rPr>
+          <w:rFonts w:hint="eastAsia"/>
+        </w:rPr>
+      </w:pPr>
+      <w:r>
+        <w:rPr>
+          <w:rFonts w:hint="eastAsia"/>
+        </w:rPr>
+        <w:t>获取</w:t>
+      </w:r>
+      <w:r>
+        <w:rPr>
+          <w:rFonts w:hint="eastAsia"/>
+        </w:rPr>
+        <w:t>XMLM</w:t>
+      </w:r>
+      <w:r>
+        <w:t>apperBuilder</w:t>
+      </w:r>
+      <w:r>
+        <w:rPr>
+          <w:rFonts w:hint="eastAsia"/>
+        </w:rPr>
+        <w:t>实例</w:t>
+      </w:r>
+    </w:p>
+    <w:p>
+      <w:pPr>
+        <w:pStyle w:val="a3"/>
+        <w:ind w:left="360" w:firstLineChars="0" w:firstLine="0"/>
+        <w:rPr>
+          <w:rFonts w:hint="eastAsia"/>
+        </w:rPr>
+      </w:pPr>
+      <w:r>
+        <w:rPr>
+          <w:rFonts w:hint="eastAsia"/>
+        </w:rPr>
+        <w:t>这里我想</w:t>
+      </w:r>
+      <w:r>
+        <w:t>说一下，一个类</w:t>
+      </w:r>
+      <w:r>
+        <w:rPr>
+          <w:rFonts w:hint="eastAsia"/>
+        </w:rPr>
+        <w:t>重载很多</w:t>
+      </w:r>
+      <w:r>
+        <w:t>中不同参数的额</w:t>
+      </w:r>
+      <w:r>
+        <w:rPr>
+          <w:rFonts w:hint="eastAsia"/>
+        </w:rPr>
+        <w:t>构造</w:t>
+      </w:r>
+      <w:r>
+        <w:t>方法，</w:t>
+      </w:r>
+      <w:r>
+        <w:rPr>
+          <w:rFonts w:hint="eastAsia"/>
+        </w:rPr>
+        <w:t>在类</w:t>
+      </w:r>
+      <w:r>
+        <w:t>中封装</w:t>
+      </w:r>
+      <w:r>
+        <w:rPr>
+          <w:rFonts w:hint="eastAsia"/>
+        </w:rPr>
+        <w:t>一些</w:t>
+      </w:r>
+      <w:r>
+        <w:t>参数的默认值，提供</w:t>
+      </w:r>
+      <w:r>
+        <w:rPr>
+          <w:rFonts w:hint="eastAsia"/>
+        </w:rPr>
+        <w:t>全</w:t>
+      </w:r>
+      <w:r>
+        <w:t>参数的</w:t>
+      </w:r>
+      <w:r>
+        <w:rPr>
+          <w:rFonts w:hint="eastAsia"/>
+        </w:rPr>
+        <w:t>构造方法</w:t>
+      </w:r>
+      <w:r>
+        <w:t>，也提供短参数甚至无参的构造方法，</w:t>
+      </w:r>
+      <w:r>
+        <w:rPr>
+          <w:rFonts w:hint="eastAsia"/>
+        </w:rPr>
+        <w:t>调用</w:t>
+      </w:r>
+      <w:r>
+        <w:t>无参或者短参的构造方法</w:t>
+      </w:r>
+      <w:r>
+        <w:rPr>
+          <w:rFonts w:hint="eastAsia"/>
+        </w:rPr>
+        <w:t>时</w:t>
+      </w:r>
+      <w:r>
+        <w:t>，</w:t>
+      </w:r>
+      <w:r>
+        <w:rPr>
+          <w:rFonts w:hint="eastAsia"/>
+        </w:rPr>
+        <w:t>内部</w:t>
+      </w:r>
+      <w:r>
+        <w:t>最终都调用参数最</w:t>
+      </w:r>
+      <w:r>
+        <w:rPr>
+          <w:rFonts w:hint="eastAsia"/>
+        </w:rPr>
+        <w:t>多</w:t>
+      </w:r>
+      <w:r>
+        <w:t>的终极构造器，这是一种</w:t>
+      </w:r>
+      <w:r>
+        <w:rPr>
+          <w:rFonts w:hint="eastAsia"/>
+        </w:rPr>
+        <w:t>简单却又</w:t>
+      </w:r>
+      <w:r>
+        <w:t>很考验人的设计思想，</w:t>
+      </w:r>
+      <w:r>
+        <w:rPr>
+          <w:rFonts w:hint="eastAsia"/>
+        </w:rPr>
+        <w:t>它能</w:t>
+      </w:r>
+      <w:r>
+        <w:t>体现你对一种</w:t>
+      </w:r>
+      <w:r>
+        <w:rPr>
+          <w:rFonts w:hint="eastAsia"/>
+        </w:rPr>
+        <w:t>事物</w:t>
+      </w:r>
+      <w:r>
+        <w:t>的抽象能力</w:t>
+      </w:r>
+      <w:r>
+        <w:rPr>
+          <w:rFonts w:hint="eastAsia"/>
+        </w:rPr>
+        <w:t>和对</w:t>
+      </w:r>
+      <w:r>
+        <w:t>面向对象编程的</w:t>
+      </w:r>
+      <w:r>
+        <w:rPr>
+          <w:rFonts w:hint="eastAsia"/>
+        </w:rPr>
+        <w:t>本质</w:t>
+      </w:r>
+      <w:r>
+        <w:t>的</w:t>
+      </w:r>
+      <w:r>
+        <w:rPr>
+          <w:rFonts w:hint="eastAsia"/>
+        </w:rPr>
+        <w:t>认识</w:t>
+      </w:r>
+    </w:p>
+    <w:p>
+      <w:r>
+        <w:rPr>
+          <w:noProof/>
+        </w:rPr>
+        <w:drawing>
+          <wp:inline distT="0" distB="0" distL="0" distR="0" wp14:anchorId="4B486A9A" wp14:editId="2343F9F5">
+            <wp:extent cx="5274310" cy="826135"/>
+            <wp:effectExtent l="0" t="0" r="2540" b="0"/>
+            <wp:docPr id="49" name="图片 49"/>
+            <wp:cNvGraphicFramePr>
+              <a:graphicFrameLocks xmlns:a="http://schemas.openxmlformats.org/drawingml/2006/main" noChangeAspect="1"/>
+            </wp:cNvGraphicFramePr>
+            <a:graphic xmlns:a="http://schemas.openxmlformats.org/drawingml/2006/main">
+              <a:graphicData uri="http://schemas.openxmlformats.org/drawingml/2006/picture">
+                <pic:pic xmlns:pic="http://schemas.openxmlformats.org/drawingml/2006/picture">
+                  <pic:nvPicPr>
+                    <pic:cNvPr id="1" name=""/>
+                    <pic:cNvPicPr/>
+                  </pic:nvPicPr>
+                  <pic:blipFill>
+                    <a:blip r:embed="rId55"/>
+                    <a:stretch>
+                      <a:fillRect/>
+                    </a:stretch>
+                  </pic:blipFill>
+                  <pic:spPr>
+                    <a:xfrm>
+                      <a:off x="0" y="0"/>
+                      <a:ext cx="5274310" cy="826135"/>
+                    </a:xfrm>
+                    <a:prstGeom prst="rect">
+                      <a:avLst/>
+                    </a:prstGeom>
+                  </pic:spPr>
+                </pic:pic>
+              </a:graphicData>
+            </a:graphic>
+          </wp:inline>
+        </w:drawing>
+      </w:r>
+    </w:p>
+    <w:p>
+      <w:r>
+        <w:rPr>
+          <w:noProof/>
+        </w:rPr>
+        <w:drawing>
+          <wp:inline distT="0" distB="0" distL="0" distR="0" wp14:anchorId="193BBC3E" wp14:editId="412538F5">
+            <wp:extent cx="5274310" cy="1057275"/>
+            <wp:effectExtent l="0" t="0" r="2540" b="9525"/>
+            <wp:docPr id="50" name="图片 50"/>
+            <wp:cNvGraphicFramePr>
+              <a:graphicFrameLocks xmlns:a="http://schemas.openxmlformats.org/drawingml/2006/main" noChangeAspect="1"/>
+            </wp:cNvGraphicFramePr>
+            <a:graphic xmlns:a="http://schemas.openxmlformats.org/drawingml/2006/main">
+              <a:graphicData uri="http://schemas.openxmlformats.org/drawingml/2006/picture">
+                <pic:pic xmlns:pic="http://schemas.openxmlformats.org/drawingml/2006/picture">
+                  <pic:nvPicPr>
+                    <pic:cNvPr id="1" name=""/>
+                    <pic:cNvPicPr/>
+                  </pic:nvPicPr>
+                  <pic:blipFill>
+                    <a:blip r:embed="rId56"/>
+                    <a:stretch>
+                      <a:fillRect/>
+                    </a:stretch>
+                  </pic:blipFill>
+                  <pic:spPr>
+                    <a:xfrm>
+                      <a:off x="0" y="0"/>
+                      <a:ext cx="5274310" cy="1057275"/>
+                    </a:xfrm>
+                    <a:prstGeom prst="rect">
+                      <a:avLst/>
+                    </a:prstGeom>
+                  </pic:spPr>
+                </pic:pic>
+              </a:graphicData>
+            </a:graphic>
+          </wp:inline>
+        </w:drawing>
+      </w:r>
+    </w:p>
+    <w:p>
+      <w:pPr>
+        <w:rPr>
+          <w:rFonts w:hint="eastAsia"/>
+        </w:rPr>
+      </w:pPr>
+      <w:r>
+        <w:rPr>
+          <w:rFonts w:hint="eastAsia"/>
+        </w:rPr>
+        <w:t>实例化</w:t>
+      </w:r>
+      <w:r>
+        <w:t>了</w:t>
+      </w:r>
+      <w:r>
+        <w:rPr>
+          <w:rFonts w:hint="eastAsia"/>
+        </w:rPr>
+        <w:t>MapperB</w:t>
+      </w:r>
+      <w:r>
+        <w:t>uilderAssistant</w:t>
+      </w:r>
+      <w:r>
+        <w:rPr>
+          <w:rFonts w:hint="eastAsia"/>
+        </w:rPr>
+        <w:t>实例</w:t>
+      </w:r>
+      <w:r>
+        <w:t>（</w:t>
+      </w:r>
+      <w:r>
+        <w:rPr>
+          <w:rFonts w:hint="eastAsia"/>
+        </w:rPr>
+        <w:t>M</w:t>
+      </w:r>
+      <w:r>
+        <w:t>apper</w:t>
+      </w:r>
+      <w:r>
+        <w:rPr>
+          <w:rFonts w:hint="eastAsia"/>
+        </w:rPr>
+        <w:t>构建助手</w:t>
+      </w:r>
+      <w:r>
+        <w:t>）</w:t>
+      </w:r>
+    </w:p>
+    <w:p>
+      <w:r>
+        <w:rPr>
+          <w:noProof/>
+        </w:rPr>
+        <w:drawing>
+          <wp:inline distT="0" distB="0" distL="0" distR="0" wp14:anchorId="044B6396" wp14:editId="14D02443">
+            <wp:extent cx="5274310" cy="1653540"/>
+            <wp:effectExtent l="0" t="0" r="2540" b="3810"/>
+            <wp:docPr id="51" name="图片 51"/>
+            <wp:cNvGraphicFramePr>
+              <a:graphicFrameLocks xmlns:a="http://schemas.openxmlformats.org/drawingml/2006/main" noChangeAspect="1"/>
+            </wp:cNvGraphicFramePr>
+            <a:graphic xmlns:a="http://schemas.openxmlformats.org/drawingml/2006/main">
+              <a:graphicData uri="http://schemas.openxmlformats.org/drawingml/2006/picture">
+                <pic:pic xmlns:pic="http://schemas.openxmlformats.org/drawingml/2006/picture">
+                  <pic:nvPicPr>
+                    <pic:cNvPr id="1" name=""/>
+                    <pic:cNvPicPr/>
+                  </pic:nvPicPr>
+                  <pic:blipFill>
+                    <a:blip r:embed="rId57"/>
+                    <a:stretch>
+                      <a:fillRect/>
+                    </a:stretch>
+                  </pic:blipFill>
+                  <pic:spPr>
+                    <a:xfrm>
+                      <a:off x="0" y="0"/>
+                      <a:ext cx="5274310" cy="1653540"/>
+                    </a:xfrm>
+                    <a:prstGeom prst="rect">
+                      <a:avLst/>
+                    </a:prstGeom>
+                  </pic:spPr>
+                </pic:pic>
+              </a:graphicData>
+            </a:graphic>
+          </wp:inline>
+        </w:drawing>
+      </w:r>
+    </w:p>
+    <w:p>
+      <w:pPr>
+        <w:pStyle w:val="a3"/>
+        <w:numPr>
+          <w:ilvl w:val="0"/>
+          <w:numId w:val="27"/>
+        </w:numPr>
+        <w:ind w:firstLineChars="0"/>
+        <w:rPr>
+          <w:rFonts w:hint="eastAsia"/>
+        </w:rPr>
+      </w:pPr>
+      <w:r>
+        <w:rPr>
+          <w:rFonts w:hint="eastAsia"/>
+        </w:rPr>
+        <w:lastRenderedPageBreak/>
+        <w:t>解析</w:t>
+      </w:r>
+      <w:r>
+        <w:rPr>
+          <w:rFonts w:hint="eastAsia"/>
+        </w:rPr>
+        <w:t>M</w:t>
+      </w:r>
+      <w:r>
+        <w:t>apper</w:t>
+      </w:r>
+      <w:r>
+        <w:t>标签</w:t>
+      </w:r>
+      <w:bookmarkStart w:id="15" w:name="_GoBack"/>
+      <w:bookmarkEnd w:id="15"/>
+    </w:p>
+    <w:p>
+      <w:pPr>
+        <w:rPr>
+          <w:rFonts w:hint="eastAsia"/>
+        </w:rPr>
+      </w:pPr>
+      <w:r>
+        <w:rPr>
+          <w:noProof/>
+        </w:rPr>
+        <w:drawing>
+          <wp:inline distT="0" distB="0" distL="0" distR="0" wp14:anchorId="67B68AA0" wp14:editId="44BCD014">
+            <wp:extent cx="5274310" cy="1981835"/>
+            <wp:effectExtent l="0" t="0" r="2540" b="0"/>
+            <wp:docPr id="52" name="图片 52"/>
+            <wp:cNvGraphicFramePr>
+              <a:graphicFrameLocks xmlns:a="http://schemas.openxmlformats.org/drawingml/2006/main" noChangeAspect="1"/>
+            </wp:cNvGraphicFramePr>
+            <a:graphic xmlns:a="http://schemas.openxmlformats.org/drawingml/2006/main">
+              <a:graphicData uri="http://schemas.openxmlformats.org/drawingml/2006/picture">
+                <pic:pic xmlns:pic="http://schemas.openxmlformats.org/drawingml/2006/picture">
+                  <pic:nvPicPr>
+                    <pic:cNvPr id="1" name=""/>
+                    <pic:cNvPicPr/>
+                  </pic:nvPicPr>
+                  <pic:blipFill>
+                    <a:blip r:embed="rId58"/>
+                    <a:stretch>
+                      <a:fillRect/>
+                    </a:stretch>
+                  </pic:blipFill>
+                  <pic:spPr>
+                    <a:xfrm>
+                      <a:off x="0" y="0"/>
+                      <a:ext cx="5274310" cy="1981835"/>
+                    </a:xfrm>
+                    <a:prstGeom prst="rect">
+                      <a:avLst/>
+                    </a:prstGeom>
+                  </pic:spPr>
+                </pic:pic>
+              </a:graphicData>
+            </a:graphic>
+          </wp:inline>
+        </w:drawing>
+      </w:r>
+    </w:p>
+    <w:p>
+      <w:pPr>
         <w:pStyle w:val="1"/>
         <w:numPr>
           <w:ilvl w:val="0"/>
           <w:numId w:val="1"/>
         </w:numPr>
       </w:pPr>
-      <w:bookmarkStart w:id="15" w:name="_Toc17381532"/>
+      <w:bookmarkStart w:id="16" w:name="_Toc17452884"/>
       <w:r>
         <w:rPr>
           <w:rFonts w:hint="eastAsia"/>
@@ -13438,7 +17841,7 @@
         </w:rPr>
         <w:t>实例</w:t>
       </w:r>
-      <w:bookmarkEnd w:id="15"/>
+      <w:bookmarkEnd w:id="16"/>
     </w:p>
     <w:p/>
     <w:p>
@@ -13449,7 +17852,7 @@
           <w:numId w:val="1"/>
         </w:numPr>
       </w:pPr>
-      <w:bookmarkStart w:id="16" w:name="_Toc17381533"/>
+      <w:bookmarkStart w:id="17" w:name="_Toc17452885"/>
       <w:r>
         <w:rPr>
           <w:rFonts w:hint="eastAsia"/>
@@ -13486,7 +17889,7 @@
       <w:r>
         <w:t>接口实例</w:t>
       </w:r>
-      <w:bookmarkEnd w:id="16"/>
+      <w:bookmarkEnd w:id="17"/>
     </w:p>
     <w:p/>
     <w:p>
@@ -13497,7 +17900,7 @@
           <w:numId w:val="1"/>
         </w:numPr>
       </w:pPr>
-      <w:bookmarkStart w:id="17" w:name="_Toc17381534"/>
+      <w:bookmarkStart w:id="18" w:name="_Toc17452886"/>
       <w:r>
         <w:rPr>
           <w:rFonts w:hint="eastAsia"/>
@@ -13516,7 +17919,7 @@
         </w:rPr>
         <w:t>语句</w:t>
       </w:r>
-      <w:bookmarkEnd w:id="17"/>
+      <w:bookmarkEnd w:id="18"/>
     </w:p>
     <w:p/>
     <w:p>
@@ -13527,7 +17930,7 @@
           <w:numId w:val="1"/>
         </w:numPr>
       </w:pPr>
-      <w:bookmarkStart w:id="18" w:name="_Toc17381535"/>
+      <w:bookmarkStart w:id="19" w:name="_Toc17452887"/>
       <w:r>
         <w:rPr>
           <w:rFonts w:hint="eastAsia"/>
@@ -13549,7 +17952,7 @@
         </w:rPr>
         <w:t>计算</w:t>
       </w:r>
-      <w:bookmarkEnd w:id="18"/>
+      <w:bookmarkEnd w:id="19"/>
     </w:p>
     <w:p/>
     <w:p>
@@ -13560,9 +17963,8 @@
           <w:numId w:val="1"/>
         </w:numPr>
       </w:pPr>
-      <w:bookmarkStart w:id="19" w:name="_Toc17381536"/>
-      <w:r>
-        <w:lastRenderedPageBreak/>
+      <w:bookmarkStart w:id="20" w:name="_Toc17452888"/>
+      <w:r>
         <w:t>结果集</w:t>
       </w:r>
       <w:r>
@@ -13574,7 +17976,7 @@
       <w:r>
         <w:t>封装</w:t>
       </w:r>
-      <w:bookmarkEnd w:id="19"/>
+      <w:bookmarkEnd w:id="20"/>
     </w:p>
     <w:p/>
     <w:sectPr>
@@ -13628,6 +18030,95 @@
 <file path=word/numbering.xml><?xml version="1.0" encoding="utf-8"?>
 <w:numbering xmlns:wpc="http://schemas.microsoft.com/office/word/2010/wordprocessingCanvas" xmlns:mc="http://schemas.openxmlformats.org/markup-compatibility/2006" xmlns:o="urn:schemas-microsoft-com:office:office" xmlns:r="http://schemas.openxmlformats.org/officeDocument/2006/relationships" xmlns:m="http://schemas.openxmlformats.org/officeDocument/2006/math" xmlns:v="urn:schemas-microsoft-com:vml" xmlns:wp14="http://schemas.microsoft.com/office/word/2010/wordprocessingDrawing" xmlns:wp="http://schemas.openxmlformats.org/drawingml/2006/wordprocessingDrawing" xmlns:w10="urn:schemas-microsoft-com:office:word" xmlns:w="http://schemas.openxmlformats.org/wordprocessingml/2006/main" xmlns:w14="http://schemas.microsoft.com/office/word/2010/wordml" xmlns:w15="http://schemas.microsoft.com/office/word/2012/wordml" xmlns:wpg="http://schemas.microsoft.com/office/word/2010/wordprocessingGroup" xmlns:wpi="http://schemas.microsoft.com/office/word/2010/wordprocessingInk" xmlns:wne="http://schemas.microsoft.com/office/word/2006/wordml" xmlns:wps="http://schemas.microsoft.com/office/word/2010/wordprocessingShape" mc:Ignorable="w14 w15 wp14">
   <w:abstractNum w:abstractNumId="0">
+    <w:nsid w:val="0CAC5DE0"/>
+    <w:multiLevelType w:val="hybridMultilevel"/>
+    <w:tmpl w:val="DA081550"/>
+    <w:lvl w:ilvl="0" w:tplc="59A44FF4">
+      <w:start w:val="1"/>
+      <w:numFmt w:val="decimal"/>
+      <w:lvlText w:val="%1)"/>
+      <w:lvlJc w:val="left"/>
+      <w:pPr>
+        <w:ind w:left="360" w:hanging="360"/>
+      </w:pPr>
+      <w:rPr>
+        <w:rFonts w:hint="default"/>
+      </w:rPr>
+    </w:lvl>
+    <w:lvl w:ilvl="1" w:tplc="04090019" w:tentative="1">
+      <w:start w:val="1"/>
+      <w:numFmt w:val="lowerLetter"/>
+      <w:lvlText w:val="%2)"/>
+      <w:lvlJc w:val="left"/>
+      <w:pPr>
+        <w:ind w:left="840" w:hanging="420"/>
+      </w:pPr>
+    </w:lvl>
+    <w:lvl w:ilvl="2" w:tplc="0409001B" w:tentative="1">
+      <w:start w:val="1"/>
+      <w:numFmt w:val="lowerRoman"/>
+      <w:lvlText w:val="%3."/>
+      <w:lvlJc w:val="right"/>
+      <w:pPr>
+        <w:ind w:left="1260" w:hanging="420"/>
+      </w:pPr>
+    </w:lvl>
+    <w:lvl w:ilvl="3" w:tplc="0409000F" w:tentative="1">
+      <w:start w:val="1"/>
+      <w:numFmt w:val="decimal"/>
+      <w:lvlText w:val="%4."/>
+      <w:lvlJc w:val="left"/>
+      <w:pPr>
+        <w:ind w:left="1680" w:hanging="420"/>
+      </w:pPr>
+    </w:lvl>
+    <w:lvl w:ilvl="4" w:tplc="04090019" w:tentative="1">
+      <w:start w:val="1"/>
+      <w:numFmt w:val="lowerLetter"/>
+      <w:lvlText w:val="%5)"/>
+      <w:lvlJc w:val="left"/>
+      <w:pPr>
+        <w:ind w:left="2100" w:hanging="420"/>
+      </w:pPr>
+    </w:lvl>
+    <w:lvl w:ilvl="5" w:tplc="0409001B" w:tentative="1">
+      <w:start w:val="1"/>
+      <w:numFmt w:val="lowerRoman"/>
+      <w:lvlText w:val="%6."/>
+      <w:lvlJc w:val="right"/>
+      <w:pPr>
+        <w:ind w:left="2520" w:hanging="420"/>
+      </w:pPr>
+    </w:lvl>
+    <w:lvl w:ilvl="6" w:tplc="0409000F" w:tentative="1">
+      <w:start w:val="1"/>
+      <w:numFmt w:val="decimal"/>
+      <w:lvlText w:val="%7."/>
+      <w:lvlJc w:val="left"/>
+      <w:pPr>
+        <w:ind w:left="2940" w:hanging="420"/>
+      </w:pPr>
+    </w:lvl>
+    <w:lvl w:ilvl="7" w:tplc="04090019" w:tentative="1">
+      <w:start w:val="1"/>
+      <w:numFmt w:val="lowerLetter"/>
+      <w:lvlText w:val="%8)"/>
+      <w:lvlJc w:val="left"/>
+      <w:pPr>
+        <w:ind w:left="3360" w:hanging="420"/>
+      </w:pPr>
+    </w:lvl>
+    <w:lvl w:ilvl="8" w:tplc="0409001B" w:tentative="1">
+      <w:start w:val="1"/>
+      <w:numFmt w:val="lowerRoman"/>
+      <w:lvlText w:val="%9."/>
+      <w:lvlJc w:val="right"/>
+      <w:pPr>
+        <w:ind w:left="3780" w:hanging="420"/>
+      </w:pPr>
+    </w:lvl>
+  </w:abstractNum>
+  <w:abstractNum w:abstractNumId="1">
     <w:nsid w:val="0E7D10B7"/>
     <w:multiLevelType w:val="hybridMultilevel"/>
     <w:tmpl w:val="DEC0EAEC"/>
@@ -13740,7 +18231,7 @@
       </w:rPr>
     </w:lvl>
   </w:abstractNum>
-  <w:abstractNum w:abstractNumId="1">
+  <w:abstractNum w:abstractNumId="2">
     <w:nsid w:val="103F748D"/>
     <w:multiLevelType w:val="hybridMultilevel"/>
     <w:tmpl w:val="0BB458BC"/>
@@ -13853,7 +18344,7 @@
       </w:rPr>
     </w:lvl>
   </w:abstractNum>
-  <w:abstractNum w:abstractNumId="2">
+  <w:abstractNum w:abstractNumId="3">
     <w:nsid w:val="149A0FD4"/>
     <w:multiLevelType w:val="hybridMultilevel"/>
     <w:tmpl w:val="2C2630F8"/>
@@ -13966,7 +18457,7 @@
       </w:rPr>
     </w:lvl>
   </w:abstractNum>
-  <w:abstractNum w:abstractNumId="3">
+  <w:abstractNum w:abstractNumId="4">
     <w:nsid w:val="174E39A3"/>
     <w:multiLevelType w:val="multilevel"/>
     <w:tmpl w:val="E4BC8F94"/>
@@ -14079,7 +18570,7 @@
       </w:rPr>
     </w:lvl>
   </w:abstractNum>
-  <w:abstractNum w:abstractNumId="4">
+  <w:abstractNum w:abstractNumId="5">
     <w:nsid w:val="19E80692"/>
     <w:multiLevelType w:val="hybridMultilevel"/>
     <w:tmpl w:val="FC88ABD4"/>
@@ -14192,7 +18683,7 @@
       </w:rPr>
     </w:lvl>
   </w:abstractNum>
-  <w:abstractNum w:abstractNumId="5">
+  <w:abstractNum w:abstractNumId="6">
     <w:nsid w:val="22FA0466"/>
     <w:multiLevelType w:val="hybridMultilevel"/>
     <w:tmpl w:val="57A4ADDA"/>
@@ -14281,7 +18772,7 @@
       </w:pPr>
     </w:lvl>
   </w:abstractNum>
-  <w:abstractNum w:abstractNumId="6">
+  <w:abstractNum w:abstractNumId="7">
     <w:nsid w:val="25492AB6"/>
     <w:multiLevelType w:val="hybridMultilevel"/>
     <w:tmpl w:val="F5AA1E28"/>
@@ -14370,7 +18861,120 @@
       </w:pPr>
     </w:lvl>
   </w:abstractNum>
-  <w:abstractNum w:abstractNumId="7">
+  <w:abstractNum w:abstractNumId="8">
+    <w:nsid w:val="375B675D"/>
+    <w:multiLevelType w:val="hybridMultilevel"/>
+    <w:tmpl w:val="6D4C8256"/>
+    <w:lvl w:ilvl="0" w:tplc="0409000B">
+      <w:start w:val="1"/>
+      <w:numFmt w:val="bullet"/>
+      <w:lvlText w:val=""/>
+      <w:lvlJc w:val="left"/>
+      <w:pPr>
+        <w:ind w:left="420" w:hanging="420"/>
+      </w:pPr>
+      <w:rPr>
+        <w:rFonts w:ascii="Wingdings" w:hAnsi="Wingdings" w:hint="default"/>
+      </w:rPr>
+    </w:lvl>
+    <w:lvl w:ilvl="1" w:tplc="0409000B">
+      <w:start w:val="1"/>
+      <w:numFmt w:val="bullet"/>
+      <w:lvlText w:val=""/>
+      <w:lvlJc w:val="left"/>
+      <w:pPr>
+        <w:ind w:left="840" w:hanging="420"/>
+      </w:pPr>
+      <w:rPr>
+        <w:rFonts w:ascii="Wingdings" w:hAnsi="Wingdings" w:hint="default"/>
+      </w:rPr>
+    </w:lvl>
+    <w:lvl w:ilvl="2" w:tplc="04090005" w:tentative="1">
+      <w:start w:val="1"/>
+      <w:numFmt w:val="bullet"/>
+      <w:lvlText w:val=""/>
+      <w:lvlJc w:val="left"/>
+      <w:pPr>
+        <w:ind w:left="1260" w:hanging="420"/>
+      </w:pPr>
+      <w:rPr>
+        <w:rFonts w:ascii="Wingdings" w:hAnsi="Wingdings" w:hint="default"/>
+      </w:rPr>
+    </w:lvl>
+    <w:lvl w:ilvl="3" w:tplc="04090001" w:tentative="1">
+      <w:start w:val="1"/>
+      <w:numFmt w:val="bullet"/>
+      <w:lvlText w:val=""/>
+      <w:lvlJc w:val="left"/>
+      <w:pPr>
+        <w:ind w:left="1680" w:hanging="420"/>
+      </w:pPr>
+      <w:rPr>
+        <w:rFonts w:ascii="Wingdings" w:hAnsi="Wingdings" w:hint="default"/>
+      </w:rPr>
+    </w:lvl>
+    <w:lvl w:ilvl="4" w:tplc="04090003" w:tentative="1">
+      <w:start w:val="1"/>
+      <w:numFmt w:val="bullet"/>
+      <w:lvlText w:val=""/>
+      <w:lvlJc w:val="left"/>
+      <w:pPr>
+        <w:ind w:left="2100" w:hanging="420"/>
+      </w:pPr>
+      <w:rPr>
+        <w:rFonts w:ascii="Wingdings" w:hAnsi="Wingdings" w:hint="default"/>
+      </w:rPr>
+    </w:lvl>
+    <w:lvl w:ilvl="5" w:tplc="04090005" w:tentative="1">
+      <w:start w:val="1"/>
+      <w:numFmt w:val="bullet"/>
+      <w:lvlText w:val=""/>
+      <w:lvlJc w:val="left"/>
+      <w:pPr>
+        <w:ind w:left="2520" w:hanging="420"/>
+      </w:pPr>
+      <w:rPr>
+        <w:rFonts w:ascii="Wingdings" w:hAnsi="Wingdings" w:hint="default"/>
+      </w:rPr>
+    </w:lvl>
+    <w:lvl w:ilvl="6" w:tplc="04090001" w:tentative="1">
+      <w:start w:val="1"/>
+      <w:numFmt w:val="bullet"/>
+      <w:lvlText w:val=""/>
+      <w:lvlJc w:val="left"/>
+      <w:pPr>
+        <w:ind w:left="2940" w:hanging="420"/>
+      </w:pPr>
+      <w:rPr>
+        <w:rFonts w:ascii="Wingdings" w:hAnsi="Wingdings" w:hint="default"/>
+      </w:rPr>
+    </w:lvl>
+    <w:lvl w:ilvl="7" w:tplc="04090003" w:tentative="1">
+      <w:start w:val="1"/>
+      <w:numFmt w:val="bullet"/>
+      <w:lvlText w:val=""/>
+      <w:lvlJc w:val="left"/>
+      <w:pPr>
+        <w:ind w:left="3360" w:hanging="420"/>
+      </w:pPr>
+      <w:rPr>
+        <w:rFonts w:ascii="Wingdings" w:hAnsi="Wingdings" w:hint="default"/>
+      </w:rPr>
+    </w:lvl>
+    <w:lvl w:ilvl="8" w:tplc="04090005" w:tentative="1">
+      <w:start w:val="1"/>
+      <w:numFmt w:val="bullet"/>
+      <w:lvlText w:val=""/>
+      <w:lvlJc w:val="left"/>
+      <w:pPr>
+        <w:ind w:left="3780" w:hanging="420"/>
+      </w:pPr>
+      <w:rPr>
+        <w:rFonts w:ascii="Wingdings" w:hAnsi="Wingdings" w:hint="default"/>
+      </w:rPr>
+    </w:lvl>
+  </w:abstractNum>
+  <w:abstractNum w:abstractNumId="9">
     <w:nsid w:val="3DB51983"/>
     <w:multiLevelType w:val="multilevel"/>
     <w:tmpl w:val="0409001D"/>
@@ -14456,7 +19060,7 @@
       </w:pPr>
     </w:lvl>
   </w:abstractNum>
-  <w:abstractNum w:abstractNumId="8">
+  <w:abstractNum w:abstractNumId="10">
     <w:nsid w:val="3F375625"/>
     <w:multiLevelType w:val="hybridMultilevel"/>
     <w:tmpl w:val="F5B61170"/>
@@ -14569,7 +19173,7 @@
       </w:rPr>
     </w:lvl>
   </w:abstractNum>
-  <w:abstractNum w:abstractNumId="9">
+  <w:abstractNum w:abstractNumId="11">
     <w:nsid w:val="46241A16"/>
     <w:multiLevelType w:val="hybridMultilevel"/>
     <w:tmpl w:val="4A003916"/>
@@ -14682,7 +19286,7 @@
       </w:rPr>
     </w:lvl>
   </w:abstractNum>
-  <w:abstractNum w:abstractNumId="10">
+  <w:abstractNum w:abstractNumId="12">
     <w:nsid w:val="46724A0B"/>
     <w:multiLevelType w:val="hybridMultilevel"/>
     <w:tmpl w:val="947A75D8"/>
@@ -14771,7 +19375,7 @@
       </w:pPr>
     </w:lvl>
   </w:abstractNum>
-  <w:abstractNum w:abstractNumId="11">
+  <w:abstractNum w:abstractNumId="13">
     <w:nsid w:val="535C263B"/>
     <w:multiLevelType w:val="hybridMultilevel"/>
     <w:tmpl w:val="DC6A62C4"/>
@@ -14884,7 +19488,7 @@
       </w:rPr>
     </w:lvl>
   </w:abstractNum>
-  <w:abstractNum w:abstractNumId="12">
+  <w:abstractNum w:abstractNumId="14">
     <w:nsid w:val="58341D9D"/>
     <w:multiLevelType w:val="hybridMultilevel"/>
     <w:tmpl w:val="70ACD320"/>
@@ -14973,7 +19577,96 @@
       </w:pPr>
     </w:lvl>
   </w:abstractNum>
-  <w:abstractNum w:abstractNumId="13">
+  <w:abstractNum w:abstractNumId="15">
+    <w:nsid w:val="592406AA"/>
+    <w:multiLevelType w:val="hybridMultilevel"/>
+    <w:tmpl w:val="6E309B24"/>
+    <w:lvl w:ilvl="0" w:tplc="4B9892D4">
+      <w:start w:val="1"/>
+      <w:numFmt w:val="decimal"/>
+      <w:lvlText w:val="%1)"/>
+      <w:lvlJc w:val="left"/>
+      <w:pPr>
+        <w:ind w:left="360" w:hanging="360"/>
+      </w:pPr>
+      <w:rPr>
+        <w:rFonts w:hint="default"/>
+      </w:rPr>
+    </w:lvl>
+    <w:lvl w:ilvl="1" w:tplc="04090019" w:tentative="1">
+      <w:start w:val="1"/>
+      <w:numFmt w:val="lowerLetter"/>
+      <w:lvlText w:val="%2)"/>
+      <w:lvlJc w:val="left"/>
+      <w:pPr>
+        <w:ind w:left="840" w:hanging="420"/>
+      </w:pPr>
+    </w:lvl>
+    <w:lvl w:ilvl="2" w:tplc="0409001B" w:tentative="1">
+      <w:start w:val="1"/>
+      <w:numFmt w:val="lowerRoman"/>
+      <w:lvlText w:val="%3."/>
+      <w:lvlJc w:val="right"/>
+      <w:pPr>
+        <w:ind w:left="1260" w:hanging="420"/>
+      </w:pPr>
+    </w:lvl>
+    <w:lvl w:ilvl="3" w:tplc="0409000F" w:tentative="1">
+      <w:start w:val="1"/>
+      <w:numFmt w:val="decimal"/>
+      <w:lvlText w:val="%4."/>
+      <w:lvlJc w:val="left"/>
+      <w:pPr>
+        <w:ind w:left="1680" w:hanging="420"/>
+      </w:pPr>
+    </w:lvl>
+    <w:lvl w:ilvl="4" w:tplc="04090019" w:tentative="1">
+      <w:start w:val="1"/>
+      <w:numFmt w:val="lowerLetter"/>
+      <w:lvlText w:val="%5)"/>
+      <w:lvlJc w:val="left"/>
+      <w:pPr>
+        <w:ind w:left="2100" w:hanging="420"/>
+      </w:pPr>
+    </w:lvl>
+    <w:lvl w:ilvl="5" w:tplc="0409001B" w:tentative="1">
+      <w:start w:val="1"/>
+      <w:numFmt w:val="lowerRoman"/>
+      <w:lvlText w:val="%6."/>
+      <w:lvlJc w:val="right"/>
+      <w:pPr>
+        <w:ind w:left="2520" w:hanging="420"/>
+      </w:pPr>
+    </w:lvl>
+    <w:lvl w:ilvl="6" w:tplc="0409000F" w:tentative="1">
+      <w:start w:val="1"/>
+      <w:numFmt w:val="decimal"/>
+      <w:lvlText w:val="%7."/>
+      <w:lvlJc w:val="left"/>
+      <w:pPr>
+        <w:ind w:left="2940" w:hanging="420"/>
+      </w:pPr>
+    </w:lvl>
+    <w:lvl w:ilvl="7" w:tplc="04090019" w:tentative="1">
+      <w:start w:val="1"/>
+      <w:numFmt w:val="lowerLetter"/>
+      <w:lvlText w:val="%8)"/>
+      <w:lvlJc w:val="left"/>
+      <w:pPr>
+        <w:ind w:left="3360" w:hanging="420"/>
+      </w:pPr>
+    </w:lvl>
+    <w:lvl w:ilvl="8" w:tplc="0409001B" w:tentative="1">
+      <w:start w:val="1"/>
+      <w:numFmt w:val="lowerRoman"/>
+      <w:lvlText w:val="%9."/>
+      <w:lvlJc w:val="right"/>
+      <w:pPr>
+        <w:ind w:left="3780" w:hanging="420"/>
+      </w:pPr>
+    </w:lvl>
+  </w:abstractNum>
+  <w:abstractNum w:abstractNumId="16">
     <w:nsid w:val="5C8B1687"/>
     <w:multiLevelType w:val="multilevel"/>
     <w:tmpl w:val="0409001D"/>
@@ -15059,7 +19752,7 @@
       </w:pPr>
     </w:lvl>
   </w:abstractNum>
-  <w:abstractNum w:abstractNumId="14">
+  <w:abstractNum w:abstractNumId="17">
     <w:nsid w:val="5FB03FD8"/>
     <w:multiLevelType w:val="hybridMultilevel"/>
     <w:tmpl w:val="622EE50E"/>
@@ -15172,7 +19865,7 @@
       </w:rPr>
     </w:lvl>
   </w:abstractNum>
-  <w:abstractNum w:abstractNumId="15">
+  <w:abstractNum w:abstractNumId="18">
     <w:nsid w:val="61AA0433"/>
     <w:multiLevelType w:val="multilevel"/>
     <w:tmpl w:val="249A76BC"/>
@@ -15285,7 +19978,96 @@
       </w:rPr>
     </w:lvl>
   </w:abstractNum>
-  <w:abstractNum w:abstractNumId="16">
+  <w:abstractNum w:abstractNumId="19">
+    <w:nsid w:val="61D022E1"/>
+    <w:multiLevelType w:val="hybridMultilevel"/>
+    <w:tmpl w:val="40EC14AA"/>
+    <w:lvl w:ilvl="0" w:tplc="C3228CE2">
+      <w:start w:val="1"/>
+      <w:numFmt w:val="decimal"/>
+      <w:lvlText w:val="%1)"/>
+      <w:lvlJc w:val="left"/>
+      <w:pPr>
+        <w:ind w:left="360" w:hanging="360"/>
+      </w:pPr>
+      <w:rPr>
+        <w:rFonts w:hint="default"/>
+      </w:rPr>
+    </w:lvl>
+    <w:lvl w:ilvl="1" w:tplc="04090019" w:tentative="1">
+      <w:start w:val="1"/>
+      <w:numFmt w:val="lowerLetter"/>
+      <w:lvlText w:val="%2)"/>
+      <w:lvlJc w:val="left"/>
+      <w:pPr>
+        <w:ind w:left="840" w:hanging="420"/>
+      </w:pPr>
+    </w:lvl>
+    <w:lvl w:ilvl="2" w:tplc="0409001B" w:tentative="1">
+      <w:start w:val="1"/>
+      <w:numFmt w:val="lowerRoman"/>
+      <w:lvlText w:val="%3."/>
+      <w:lvlJc w:val="right"/>
+      <w:pPr>
+        <w:ind w:left="1260" w:hanging="420"/>
+      </w:pPr>
+    </w:lvl>
+    <w:lvl w:ilvl="3" w:tplc="0409000F" w:tentative="1">
+      <w:start w:val="1"/>
+      <w:numFmt w:val="decimal"/>
+      <w:lvlText w:val="%4."/>
+      <w:lvlJc w:val="left"/>
+      <w:pPr>
+        <w:ind w:left="1680" w:hanging="420"/>
+      </w:pPr>
+    </w:lvl>
+    <w:lvl w:ilvl="4" w:tplc="04090019" w:tentative="1">
+      <w:start w:val="1"/>
+      <w:numFmt w:val="lowerLetter"/>
+      <w:lvlText w:val="%5)"/>
+      <w:lvlJc w:val="left"/>
+      <w:pPr>
+        <w:ind w:left="2100" w:hanging="420"/>
+      </w:pPr>
+    </w:lvl>
+    <w:lvl w:ilvl="5" w:tplc="0409001B" w:tentative="1">
+      <w:start w:val="1"/>
+      <w:numFmt w:val="lowerRoman"/>
+      <w:lvlText w:val="%6."/>
+      <w:lvlJc w:val="right"/>
+      <w:pPr>
+        <w:ind w:left="2520" w:hanging="420"/>
+      </w:pPr>
+    </w:lvl>
+    <w:lvl w:ilvl="6" w:tplc="0409000F" w:tentative="1">
+      <w:start w:val="1"/>
+      <w:numFmt w:val="decimal"/>
+      <w:lvlText w:val="%7."/>
+      <w:lvlJc w:val="left"/>
+      <w:pPr>
+        <w:ind w:left="2940" w:hanging="420"/>
+      </w:pPr>
+    </w:lvl>
+    <w:lvl w:ilvl="7" w:tplc="04090019" w:tentative="1">
+      <w:start w:val="1"/>
+      <w:numFmt w:val="lowerLetter"/>
+      <w:lvlText w:val="%8)"/>
+      <w:lvlJc w:val="left"/>
+      <w:pPr>
+        <w:ind w:left="3360" w:hanging="420"/>
+      </w:pPr>
+    </w:lvl>
+    <w:lvl w:ilvl="8" w:tplc="0409001B" w:tentative="1">
+      <w:start w:val="1"/>
+      <w:numFmt w:val="lowerRoman"/>
+      <w:lvlText w:val="%9."/>
+      <w:lvlJc w:val="right"/>
+      <w:pPr>
+        <w:ind w:left="3780" w:hanging="420"/>
+      </w:pPr>
+    </w:lvl>
+  </w:abstractNum>
+  <w:abstractNum w:abstractNumId="20">
     <w:nsid w:val="637D09AA"/>
     <w:multiLevelType w:val="multilevel"/>
     <w:tmpl w:val="E4BC8F94"/>
@@ -15398,7 +20180,96 @@
       </w:rPr>
     </w:lvl>
   </w:abstractNum>
-  <w:abstractNum w:abstractNumId="17">
+  <w:abstractNum w:abstractNumId="21">
+    <w:nsid w:val="6A674446"/>
+    <w:multiLevelType w:val="hybridMultilevel"/>
+    <w:tmpl w:val="1D04758A"/>
+    <w:lvl w:ilvl="0" w:tplc="37D8E978">
+      <w:start w:val="1"/>
+      <w:numFmt w:val="decimal"/>
+      <w:lvlText w:val="%1)"/>
+      <w:lvlJc w:val="left"/>
+      <w:pPr>
+        <w:ind w:left="360" w:hanging="360"/>
+      </w:pPr>
+      <w:rPr>
+        <w:rFonts w:hint="default"/>
+      </w:rPr>
+    </w:lvl>
+    <w:lvl w:ilvl="1" w:tplc="04090019" w:tentative="1">
+      <w:start w:val="1"/>
+      <w:numFmt w:val="lowerLetter"/>
+      <w:lvlText w:val="%2)"/>
+      <w:lvlJc w:val="left"/>
+      <w:pPr>
+        <w:ind w:left="840" w:hanging="420"/>
+      </w:pPr>
+    </w:lvl>
+    <w:lvl w:ilvl="2" w:tplc="0409001B" w:tentative="1">
+      <w:start w:val="1"/>
+      <w:numFmt w:val="lowerRoman"/>
+      <w:lvlText w:val="%3."/>
+      <w:lvlJc w:val="right"/>
+      <w:pPr>
+        <w:ind w:left="1260" w:hanging="420"/>
+      </w:pPr>
+    </w:lvl>
+    <w:lvl w:ilvl="3" w:tplc="0409000F" w:tentative="1">
+      <w:start w:val="1"/>
+      <w:numFmt w:val="decimal"/>
+      <w:lvlText w:val="%4."/>
+      <w:lvlJc w:val="left"/>
+      <w:pPr>
+        <w:ind w:left="1680" w:hanging="420"/>
+      </w:pPr>
+    </w:lvl>
+    <w:lvl w:ilvl="4" w:tplc="04090019" w:tentative="1">
+      <w:start w:val="1"/>
+      <w:numFmt w:val="lowerLetter"/>
+      <w:lvlText w:val="%5)"/>
+      <w:lvlJc w:val="left"/>
+      <w:pPr>
+        <w:ind w:left="2100" w:hanging="420"/>
+      </w:pPr>
+    </w:lvl>
+    <w:lvl w:ilvl="5" w:tplc="0409001B" w:tentative="1">
+      <w:start w:val="1"/>
+      <w:numFmt w:val="lowerRoman"/>
+      <w:lvlText w:val="%6."/>
+      <w:lvlJc w:val="right"/>
+      <w:pPr>
+        <w:ind w:left="2520" w:hanging="420"/>
+      </w:pPr>
+    </w:lvl>
+    <w:lvl w:ilvl="6" w:tplc="0409000F" w:tentative="1">
+      <w:start w:val="1"/>
+      <w:numFmt w:val="decimal"/>
+      <w:lvlText w:val="%7."/>
+      <w:lvlJc w:val="left"/>
+      <w:pPr>
+        <w:ind w:left="2940" w:hanging="420"/>
+      </w:pPr>
+    </w:lvl>
+    <w:lvl w:ilvl="7" w:tplc="04090019" w:tentative="1">
+      <w:start w:val="1"/>
+      <w:numFmt w:val="lowerLetter"/>
+      <w:lvlText w:val="%8)"/>
+      <w:lvlJc w:val="left"/>
+      <w:pPr>
+        <w:ind w:left="3360" w:hanging="420"/>
+      </w:pPr>
+    </w:lvl>
+    <w:lvl w:ilvl="8" w:tplc="0409001B" w:tentative="1">
+      <w:start w:val="1"/>
+      <w:numFmt w:val="lowerRoman"/>
+      <w:lvlText w:val="%9."/>
+      <w:lvlJc w:val="right"/>
+      <w:pPr>
+        <w:ind w:left="3780" w:hanging="420"/>
+      </w:pPr>
+    </w:lvl>
+  </w:abstractNum>
+  <w:abstractNum w:abstractNumId="22">
     <w:nsid w:val="6F462B68"/>
     <w:multiLevelType w:val="hybridMultilevel"/>
     <w:tmpl w:val="1BA2874E"/>
@@ -15487,7 +20358,7 @@
       </w:pPr>
     </w:lvl>
   </w:abstractNum>
-  <w:abstractNum w:abstractNumId="18">
+  <w:abstractNum w:abstractNumId="23">
     <w:nsid w:val="73606E14"/>
     <w:multiLevelType w:val="hybridMultilevel"/>
     <w:tmpl w:val="16C4D53E"/>
@@ -15576,7 +20447,7 @@
       </w:pPr>
     </w:lvl>
   </w:abstractNum>
-  <w:abstractNum w:abstractNumId="19">
+  <w:abstractNum w:abstractNumId="24">
     <w:nsid w:val="74A776D7"/>
     <w:multiLevelType w:val="multilevel"/>
     <w:tmpl w:val="0409001D"/>
@@ -15689,7 +20560,7 @@
       </w:rPr>
     </w:lvl>
   </w:abstractNum>
-  <w:abstractNum w:abstractNumId="20">
+  <w:abstractNum w:abstractNumId="25">
     <w:nsid w:val="78C606A7"/>
     <w:multiLevelType w:val="multilevel"/>
     <w:tmpl w:val="0409001D"/>
@@ -15775,7 +20646,7 @@
       </w:pPr>
     </w:lvl>
   </w:abstractNum>
-  <w:abstractNum w:abstractNumId="21">
+  <w:abstractNum w:abstractNumId="26">
     <w:nsid w:val="79451B39"/>
     <w:multiLevelType w:val="multilevel"/>
     <w:tmpl w:val="E8467DC6"/>
@@ -15897,70 +20768,85 @@
     </w:lvl>
   </w:abstractNum>
   <w:num w:numId="1">
+    <w:abstractNumId w:val="26"/>
+  </w:num>
+  <w:num w:numId="2">
+    <w:abstractNumId w:val="1"/>
+  </w:num>
+  <w:num w:numId="3">
+    <w:abstractNumId w:val="13"/>
+  </w:num>
+  <w:num w:numId="4">
+    <w:abstractNumId w:val="9"/>
+  </w:num>
+  <w:num w:numId="5">
+    <w:abstractNumId w:val="16"/>
+  </w:num>
+  <w:num w:numId="6">
+    <w:abstractNumId w:val="25"/>
+  </w:num>
+  <w:num w:numId="7">
+    <w:abstractNumId w:val="20"/>
+  </w:num>
+  <w:num w:numId="8">
+    <w:abstractNumId w:val="24"/>
+  </w:num>
+  <w:num w:numId="9">
+    <w:abstractNumId w:val="18"/>
+  </w:num>
+  <w:num w:numId="10">
+    <w:abstractNumId w:val="4"/>
+  </w:num>
+  <w:num w:numId="11">
+    <w:abstractNumId w:val="17"/>
+  </w:num>
+  <w:num w:numId="12">
+    <w:abstractNumId w:val="3"/>
+  </w:num>
+  <w:num w:numId="13">
+    <w:abstractNumId w:val="23"/>
+  </w:num>
+  <w:num w:numId="14">
+    <w:abstractNumId w:val="12"/>
+  </w:num>
+  <w:num w:numId="15">
+    <w:abstractNumId w:val="6"/>
+  </w:num>
+  <w:num w:numId="16">
+    <w:abstractNumId w:val="5"/>
+  </w:num>
+  <w:num w:numId="17">
+    <w:abstractNumId w:val="10"/>
+  </w:num>
+  <w:num w:numId="18">
+    <w:abstractNumId w:val="2"/>
+  </w:num>
+  <w:num w:numId="19">
+    <w:abstractNumId w:val="11"/>
+  </w:num>
+  <w:num w:numId="20">
+    <w:abstractNumId w:val="14"/>
+  </w:num>
+  <w:num w:numId="21">
+    <w:abstractNumId w:val="7"/>
+  </w:num>
+  <w:num w:numId="22">
+    <w:abstractNumId w:val="22"/>
+  </w:num>
+  <w:num w:numId="23">
+    <w:abstractNumId w:val="0"/>
+  </w:num>
+  <w:num w:numId="24">
+    <w:abstractNumId w:val="8"/>
+  </w:num>
+  <w:num w:numId="25">
     <w:abstractNumId w:val="21"/>
   </w:num>
-  <w:num w:numId="2">
-    <w:abstractNumId w:val="0"/>
-  </w:num>
-  <w:num w:numId="3">
-    <w:abstractNumId w:val="11"/>
-  </w:num>
-  <w:num w:numId="4">
-    <w:abstractNumId w:val="7"/>
-  </w:num>
-  <w:num w:numId="5">
-    <w:abstractNumId w:val="13"/>
-  </w:num>
-  <w:num w:numId="6">
-    <w:abstractNumId w:val="20"/>
-  </w:num>
-  <w:num w:numId="7">
-    <w:abstractNumId w:val="16"/>
-  </w:num>
-  <w:num w:numId="8">
-    <w:abstractNumId w:val="19"/>
-  </w:num>
-  <w:num w:numId="9">
+  <w:num w:numId="26">
     <w:abstractNumId w:val="15"/>
   </w:num>
-  <w:num w:numId="10">
-    <w:abstractNumId w:val="3"/>
-  </w:num>
-  <w:num w:numId="11">
-    <w:abstractNumId w:val="14"/>
-  </w:num>
-  <w:num w:numId="12">
-    <w:abstractNumId w:val="2"/>
-  </w:num>
-  <w:num w:numId="13">
-    <w:abstractNumId w:val="18"/>
-  </w:num>
-  <w:num w:numId="14">
-    <w:abstractNumId w:val="10"/>
-  </w:num>
-  <w:num w:numId="15">
-    <w:abstractNumId w:val="5"/>
-  </w:num>
-  <w:num w:numId="16">
-    <w:abstractNumId w:val="4"/>
-  </w:num>
-  <w:num w:numId="17">
-    <w:abstractNumId w:val="8"/>
-  </w:num>
-  <w:num w:numId="18">
-    <w:abstractNumId w:val="1"/>
-  </w:num>
-  <w:num w:numId="19">
-    <w:abstractNumId w:val="9"/>
-  </w:num>
-  <w:num w:numId="20">
-    <w:abstractNumId w:val="12"/>
-  </w:num>
-  <w:num w:numId="21">
-    <w:abstractNumId w:val="6"/>
-  </w:num>
-  <w:num w:numId="22">
-    <w:abstractNumId w:val="17"/>
+  <w:num w:numId="27">
+    <w:abstractNumId w:val="19"/>
   </w:num>
 </w:numbering>
 </file>
@@ -16972,7 +21858,7 @@
 </file>
 
 <file path=customXml/itemProps1.xml><?xml version="1.0" encoding="utf-8"?>
-<ds:datastoreItem xmlns:ds="http://schemas.openxmlformats.org/officeDocument/2006/customXml" ds:itemID="{FD57A9A3-8FA6-41E2-8313-8261228031D0}">
+<ds:datastoreItem xmlns:ds="http://schemas.openxmlformats.org/officeDocument/2006/customXml" ds:itemID="{B5EDC96B-C3DE-4469-A8CC-74FF2BF55199}">
   <ds:schemaRefs>
     <ds:schemaRef ds:uri="http://schemas.openxmlformats.org/officeDocument/2006/bibliography"/>
   </ds:schemaRefs>

--- a/深度分析mybatis源码.docx
+++ b/深度分析mybatis源码.docx
@@ -13108,7 +13108,7 @@
         <w:pStyle w:val="HTML"/>
         <w:shd w:val="clear" w:color="auto" w:fill="2B2B2B"/>
         <w:rPr>
-          <w:rFonts w:ascii="Source Code Pro" w:eastAsia="宋体" w:hAnsi="Source Code Pro" w:cs="宋体"/>
+          <w:rFonts w:ascii="Source Code Pro" w:eastAsia="宋体" w:hAnsi="Source Code Pro" w:cs="宋体" w:hint="eastAsia"/>
           <w:color w:val="A9B7C6"/>
           <w:sz w:val="24"/>
           <w:szCs w:val="24"/>
@@ -13486,11 +13486,6 @@
       </w:r>
     </w:p>
     <w:p>
-      <w:pPr>
-        <w:rPr>
-          <w:rFonts w:hint="eastAsia"/>
-        </w:rPr>
-      </w:pPr>
       <w:r>
         <w:rPr>
           <w:rFonts w:hint="eastAsia"/>
@@ -13665,11 +13660,6 @@
       </w:r>
     </w:p>
     <w:p>
-      <w:pPr>
-        <w:rPr>
-          <w:rFonts w:hint="eastAsia"/>
-        </w:rPr>
-      </w:pPr>
       <w:r>
         <w:rPr>
           <w:noProof/>
@@ -14159,11 +14149,6 @@
       </w:r>
     </w:p>
     <w:p>
-      <w:pPr>
-        <w:rPr>
-          <w:rFonts w:hint="eastAsia"/>
-        </w:rPr>
-      </w:pPr>
       <w:r>
         <w:rPr>
           <w:noProof/>
@@ -14316,7 +14301,7 @@
         </w:tabs>
         <w:jc w:val="left"/>
         <w:rPr>
-          <w:rFonts w:ascii="Source Code Pro" w:eastAsia="宋体" w:hAnsi="Source Code Pro" w:cs="宋体"/>
+          <w:rFonts w:ascii="Source Code Pro" w:eastAsia="宋体" w:hAnsi="Source Code Pro" w:cs="宋体" w:hint="eastAsia"/>
           <w:color w:val="A9B7C6"/>
           <w:kern w:val="0"/>
           <w:sz w:val="24"/>
@@ -14368,7 +14353,7 @@
         </w:tabs>
         <w:jc w:val="left"/>
         <w:rPr>
-          <w:rFonts w:ascii="Source Code Pro" w:eastAsia="宋体" w:hAnsi="Source Code Pro" w:cs="宋体"/>
+          <w:rFonts w:ascii="Source Code Pro" w:eastAsia="宋体" w:hAnsi="Source Code Pro" w:cs="宋体" w:hint="eastAsia"/>
           <w:color w:val="A9B7C6"/>
           <w:kern w:val="0"/>
           <w:sz w:val="24"/>
@@ -14561,11 +14546,6 @@
       </w:r>
     </w:p>
     <w:p>
-      <w:pPr>
-        <w:rPr>
-          <w:rFonts w:hint="eastAsia"/>
-        </w:rPr>
-      </w:pPr>
       <w:r>
         <w:rPr>
           <w:rFonts w:hint="eastAsia"/>
@@ -14745,9 +14725,6 @@
           <w:ilvl w:val="2"/>
           <w:numId w:val="9"/>
         </w:numPr>
-        <w:rPr>
-          <w:rFonts w:hint="eastAsia"/>
-        </w:rPr>
       </w:pPr>
       <w:r>
         <w:rPr>
@@ -14773,9 +14750,6 @@
           <w:numId w:val="26"/>
         </w:numPr>
         <w:ind w:firstLineChars="0"/>
-        <w:rPr>
-          <w:rFonts w:hint="eastAsia"/>
-        </w:rPr>
       </w:pPr>
       <w:r>
         <w:rPr>
@@ -14806,11 +14780,6 @@
       </w:r>
     </w:p>
     <w:p>
-      <w:pPr>
-        <w:rPr>
-          <w:rFonts w:hint="eastAsia"/>
-        </w:rPr>
-      </w:pPr>
       <w:r>
         <w:rPr>
           <w:rFonts w:hint="eastAsia"/>
@@ -14878,7 +14847,16 @@
         <w:t>属性</w:t>
       </w:r>
       <w:r>
-        <w:t>配置的接口，这是你应该想到了，如果配置</w:t>
+        <w:t>配置的接口，这</w:t>
+      </w:r>
+      <w:r>
+        <w:rPr>
+          <w:rFonts w:hint="eastAsia"/>
+        </w:rPr>
+        <w:t>时</w:t>
+      </w:r>
+      <w:r>
+        <w:t>你应该想到了，如果配置</w:t>
       </w:r>
       <w:r>
         <w:t xml:space="preserve">resource, </w:t>
@@ -15097,7 +15075,16 @@
         <w:t>阶段</w:t>
       </w:r>
       <w:r>
-        <w:t>，这里需要用到</w:t>
+        <w:t>，这里</w:t>
+      </w:r>
+      <w:r>
+        <w:rPr>
+          <w:rFonts w:hint="eastAsia"/>
+        </w:rPr>
+        <w:t>解析的内容</w:t>
+      </w:r>
+      <w:r>
+        <w:t>需要用到</w:t>
       </w:r>
     </w:p>
     <w:p>
@@ -15268,14 +15255,15 @@
           <w:b/>
           <w:color w:val="FF0000"/>
         </w:rPr>
-        <w:t>阶段调用</w:t>
-      </w:r>
-      <w:r>
-        <w:rPr>
+        <w:t>阶段</w:t>
+      </w:r>
+      <w:r>
+        <w:rPr>
+          <w:rFonts w:hint="eastAsia"/>
           <w:b/>
           <w:color w:val="FF0000"/>
         </w:rPr>
-        <w:t>接口的方法时，程序</w:t>
+        <w:t>在</w:t>
       </w:r>
       <w:r>
         <w:rPr>
@@ -15283,14 +15271,14 @@
           <w:b/>
           <w:color w:val="FF0000"/>
         </w:rPr>
-        <w:t>居然</w:t>
+        <w:t>调用</w:t>
       </w:r>
       <w:r>
         <w:rPr>
           <w:b/>
           <w:color w:val="FF0000"/>
         </w:rPr>
-        <w:t>还能正确执行</w:t>
+        <w:t>接口的方法时，程序</w:t>
       </w:r>
       <w:r>
         <w:rPr>
@@ -15298,14 +15286,30 @@
           <w:b/>
           <w:color w:val="FF0000"/>
         </w:rPr>
-        <w:t>做了</w:t>
+        <w:t>居然</w:t>
       </w:r>
       <w:r>
         <w:rPr>
           <w:b/>
           <w:color w:val="FF0000"/>
         </w:rPr>
-        <w:t>实现</w:t>
+        <w:t>还能正确执行</w:t>
+      </w:r>
+      <w:r>
+        <w:rPr>
+          <w:rFonts w:hint="eastAsia"/>
+          <w:b/>
+          <w:color w:val="FF0000"/>
+        </w:rPr>
+        <w:t>做了</w:t>
+      </w:r>
+      <w:r>
+        <w:rPr>
+          <w:rFonts w:hint="eastAsia"/>
+          <w:b/>
+          <w:color w:val="FF0000"/>
+        </w:rPr>
+        <w:t>充足的准备</w:t>
       </w:r>
     </w:p>
     <w:p>
@@ -15555,7 +15559,13 @@
         <w:t>，</w:t>
       </w:r>
       <w:r>
-        <w:t>都是猜想，需要在</w:t>
+        <w:t>都是猜想，</w:t>
+      </w:r>
+      <w:r>
+        <w:rPr>
+          <w:rFonts w:hint="eastAsia"/>
+        </w:rPr>
+        <w:t>先留下伏笔，等到</w:t>
       </w:r>
       <w:r>
         <w:rPr>
@@ -15693,11 +15703,9 @@
     <w:p>
       <w:pPr>
         <w:ind w:firstLine="360"/>
-        <w:rPr>
-          <w:rFonts w:hint="eastAsia"/>
-        </w:rPr>
-      </w:pPr>
-      <w:r>
+      </w:pPr>
+      <w:r>
+        <w:lastRenderedPageBreak/>
         <w:t>但是，</w:t>
       </w:r>
       <w:r>
@@ -15731,7 +15739,6 @@
         <w:rPr>
           <w:rFonts w:hint="eastAsia"/>
         </w:rPr>
-        <w:lastRenderedPageBreak/>
         <w:t>的位置</w:t>
       </w:r>
       <w:r>
@@ -15900,11 +15907,6 @@
       </w:r>
     </w:p>
     <w:p>
-      <w:pPr>
-        <w:rPr>
-          <w:rFonts w:hint="eastAsia"/>
-        </w:rPr>
-      </w:pPr>
       <w:r>
         <w:tab/>
       </w:r>
@@ -16030,11 +16032,6 @@
       </w:r>
     </w:p>
     <w:p>
-      <w:pPr>
-        <w:rPr>
-          <w:rFonts w:hint="eastAsia"/>
-        </w:rPr>
-      </w:pPr>
       <w:r>
         <w:tab/>
       </w:r>
@@ -16124,11 +16121,6 @@
       </w:r>
     </w:p>
     <w:p>
-      <w:pPr>
-        <w:rPr>
-          <w:rFonts w:hint="eastAsia"/>
-        </w:rPr>
-      </w:pPr>
       <w:r>
         <w:rPr>
           <w:rFonts w:hint="eastAsia"/>
@@ -16450,11 +16442,6 @@
       </w:r>
     </w:p>
     <w:p>
-      <w:pPr>
-        <w:rPr>
-          <w:rFonts w:hint="eastAsia"/>
-        </w:rPr>
-      </w:pPr>
       <w:r>
         <w:rPr>
           <w:rFonts w:hint="eastAsia"/>
@@ -16778,10 +16765,7 @@
         <w:t>d</w:t>
       </w:r>
       <w:r>
-        <w:t>Statement</w:t>
-      </w:r>
-      <w:r>
-        <w:t>,</w:t>
+        <w:t>Statement,</w:t>
       </w:r>
       <w:r>
         <w:rPr>
@@ -17059,11 +17043,6 @@
       </w:r>
     </w:p>
     <w:p>
-      <w:pPr>
-        <w:rPr>
-          <w:rFonts w:hint="eastAsia"/>
-        </w:rPr>
-      </w:pPr>
       <w:r>
         <w:rPr>
           <w:noProof/>
@@ -17108,9 +17087,6 @@
     <w:p>
       <w:pPr>
         <w:ind w:left="360"/>
-        <w:rPr>
-          <w:rFonts w:hint="eastAsia"/>
-        </w:rPr>
       </w:pPr>
       <w:r>
         <w:rPr>
@@ -17233,11 +17209,6 @@
       </w:r>
     </w:p>
     <w:p>
-      <w:pPr>
-        <w:rPr>
-          <w:rFonts w:hint="eastAsia"/>
-        </w:rPr>
-      </w:pPr>
       <w:r>
         <w:rPr>
           <w:noProof/>
@@ -17367,9 +17338,6 @@
           <w:numId w:val="27"/>
         </w:numPr>
         <w:ind w:firstLineChars="0"/>
-        <w:rPr>
-          <w:rFonts w:hint="eastAsia"/>
-        </w:rPr>
       </w:pPr>
       <w:r>
         <w:rPr>
@@ -17397,9 +17365,6 @@
       <w:pPr>
         <w:pStyle w:val="a3"/>
         <w:ind w:left="360" w:firstLineChars="0" w:firstLine="0"/>
-        <w:rPr>
-          <w:rFonts w:hint="eastAsia"/>
-        </w:rPr>
       </w:pPr>
       <w:r>
         <w:rPr>
@@ -17417,7 +17382,7 @@
         <w:t>重载很多</w:t>
       </w:r>
       <w:r>
-        <w:t>中不同参数的额</w:t>
+        <w:t>中不同参数的</w:t>
       </w:r>
       <w:r>
         <w:rPr>
@@ -17637,11 +17602,6 @@
       </w:r>
     </w:p>
     <w:p>
-      <w:pPr>
-        <w:rPr>
-          <w:rFonts w:hint="eastAsia"/>
-        </w:rPr>
-      </w:pPr>
       <w:r>
         <w:rPr>
           <w:rFonts w:hint="eastAsia"/>
@@ -17738,9 +17698,6 @@
           <w:numId w:val="27"/>
         </w:numPr>
         <w:ind w:firstLineChars="0"/>
-        <w:rPr>
-          <w:rFonts w:hint="eastAsia"/>
-        </w:rPr>
       </w:pPr>
       <w:r>
         <w:rPr>
@@ -17761,15 +17718,8 @@
       <w:r>
         <w:t>标签</w:t>
       </w:r>
-      <w:bookmarkStart w:id="15" w:name="_GoBack"/>
-      <w:bookmarkEnd w:id="15"/>
-    </w:p>
-    <w:p>
-      <w:pPr>
-        <w:rPr>
-          <w:rFonts w:hint="eastAsia"/>
-        </w:rPr>
-      </w:pPr>
+    </w:p>
+    <w:p>
       <w:r>
         <w:rPr>
           <w:noProof/>
@@ -17812,6 +17762,169 @@
       </w:r>
     </w:p>
     <w:p>
+      <w:r>
+        <w:t xml:space="preserve"> </w:t>
+      </w:r>
+      <w:r>
+        <w:rPr>
+          <w:rFonts w:hint="eastAsia"/>
+        </w:rPr>
+        <w:t>首选判断是否加载过，再进行加载，加载完后再标记已加载</w:t>
+      </w:r>
+    </w:p>
+    <w:p>
+      <w:r>
+        <w:rPr>
+          <w:rFonts w:hint="eastAsia"/>
+        </w:rPr>
+        <w:t>看看</w:t>
+      </w:r>
+      <w:r>
+        <w:rPr>
+          <w:rFonts w:hint="eastAsia"/>
+        </w:rPr>
+        <w:t>configuration</w:t>
+      </w:r>
+      <w:r>
+        <w:t>Element</w:t>
+      </w:r>
+      <w:r>
+        <w:rPr>
+          <w:rFonts w:hint="eastAsia"/>
+        </w:rPr>
+        <w:t>(</w:t>
+      </w:r>
+      <w:r>
+        <w:t>)</w:t>
+      </w:r>
+      <w:r>
+        <w:rPr>
+          <w:rFonts w:hint="eastAsia"/>
+        </w:rPr>
+        <w:t>方法，分别解析了</w:t>
+      </w:r>
+      <w:r>
+        <w:rPr>
+          <w:rFonts w:hint="eastAsia"/>
+        </w:rPr>
+        <w:t>mapper</w:t>
+      </w:r>
+      <w:r>
+        <w:t>.</w:t>
+      </w:r>
+      <w:r>
+        <w:rPr>
+          <w:rFonts w:hint="eastAsia"/>
+        </w:rPr>
+        <w:t>xml</w:t>
+      </w:r>
+      <w:r>
+        <w:rPr>
+          <w:rFonts w:hint="eastAsia"/>
+        </w:rPr>
+        <w:t>文件中的各种一级标签</w:t>
+      </w:r>
+      <w:r>
+        <w:rPr>
+          <w:rFonts w:hint="eastAsia"/>
+        </w:rPr>
+        <w:t>,</w:t>
+      </w:r>
+      <w:r>
+        <w:rPr>
+          <w:rFonts w:hint="eastAsia"/>
+        </w:rPr>
+        <w:t>代码自解释性非常强</w:t>
+      </w:r>
+    </w:p>
+    <w:p>
+      <w:r>
+        <w:rPr>
+          <w:noProof/>
+        </w:rPr>
+        <w:drawing>
+          <wp:inline distT="0" distB="0" distL="0" distR="0" wp14:anchorId="3CEC36E9" wp14:editId="2DF37BD7">
+            <wp:extent cx="5274310" cy="2479675"/>
+            <wp:effectExtent l="0" t="0" r="2540" b="0"/>
+            <wp:docPr id="37" name="图片 37"/>
+            <wp:cNvGraphicFramePr>
+              <a:graphicFrameLocks xmlns:a="http://schemas.openxmlformats.org/drawingml/2006/main" noChangeAspect="1"/>
+            </wp:cNvGraphicFramePr>
+            <a:graphic xmlns:a="http://schemas.openxmlformats.org/drawingml/2006/main">
+              <a:graphicData uri="http://schemas.openxmlformats.org/drawingml/2006/picture">
+                <pic:pic xmlns:pic="http://schemas.openxmlformats.org/drawingml/2006/picture">
+                  <pic:nvPicPr>
+                    <pic:cNvPr id="1" name=""/>
+                    <pic:cNvPicPr/>
+                  </pic:nvPicPr>
+                  <pic:blipFill>
+                    <a:blip r:embed="rId59"/>
+                    <a:stretch>
+                      <a:fillRect/>
+                    </a:stretch>
+                  </pic:blipFill>
+                  <pic:spPr>
+                    <a:xfrm>
+                      <a:off x="0" y="0"/>
+                      <a:ext cx="5274310" cy="2479675"/>
+                    </a:xfrm>
+                    <a:prstGeom prst="rect">
+                      <a:avLst/>
+                    </a:prstGeom>
+                  </pic:spPr>
+                </pic:pic>
+              </a:graphicData>
+            </a:graphic>
+          </wp:inline>
+        </w:drawing>
+      </w:r>
+    </w:p>
+    <w:p>
+      <w:pPr>
+        <w:rPr>
+          <w:rFonts w:hint="eastAsia"/>
+        </w:rPr>
+      </w:pPr>
+      <w:r>
+        <w:rPr>
+          <w:rFonts w:hint="eastAsia"/>
+        </w:rPr>
+        <w:t>可以看到</w:t>
+      </w:r>
+      <w:r>
+        <w:rPr>
+          <w:rFonts w:hint="eastAsia"/>
+        </w:rPr>
+        <w:t>name</w:t>
+      </w:r>
+      <w:r>
+        <w:t>space</w:t>
+      </w:r>
+      <w:r>
+        <w:rPr>
+          <w:rFonts w:hint="eastAsia"/>
+        </w:rPr>
+        <w:t>如果为空，则会抛出</w:t>
+      </w:r>
+      <w:r>
+        <w:rPr>
+          <w:rFonts w:hint="eastAsia"/>
+        </w:rPr>
+        <w:t>Builder</w:t>
+      </w:r>
+      <w:r>
+        <w:t>Exception</w:t>
+      </w:r>
+      <w:r>
+        <w:rPr>
+          <w:rFonts w:hint="eastAsia"/>
+        </w:rPr>
+        <w:t>异常</w:t>
+      </w:r>
+      <w:bookmarkStart w:id="15" w:name="_GoBack"/>
+      <w:bookmarkEnd w:id="15"/>
+    </w:p>
+    <w:p>
       <w:pPr>
         <w:pStyle w:val="1"/>
         <w:numPr>
@@ -17905,6 +18018,7 @@
         <w:rPr>
           <w:rFonts w:hint="eastAsia"/>
         </w:rPr>
+        <w:lastRenderedPageBreak/>
         <w:t>执行</w:t>
       </w:r>
       <w:r>
@@ -18029,7 +18143,7 @@
 
 <file path=word/numbering.xml><?xml version="1.0" encoding="utf-8"?>
 <w:numbering xmlns:wpc="http://schemas.microsoft.com/office/word/2010/wordprocessingCanvas" xmlns:mc="http://schemas.openxmlformats.org/markup-compatibility/2006" xmlns:o="urn:schemas-microsoft-com:office:office" xmlns:r="http://schemas.openxmlformats.org/officeDocument/2006/relationships" xmlns:m="http://schemas.openxmlformats.org/officeDocument/2006/math" xmlns:v="urn:schemas-microsoft-com:vml" xmlns:wp14="http://schemas.microsoft.com/office/word/2010/wordprocessingDrawing" xmlns:wp="http://schemas.openxmlformats.org/drawingml/2006/wordprocessingDrawing" xmlns:w10="urn:schemas-microsoft-com:office:word" xmlns:w="http://schemas.openxmlformats.org/wordprocessingml/2006/main" xmlns:w14="http://schemas.microsoft.com/office/word/2010/wordml" xmlns:w15="http://schemas.microsoft.com/office/word/2012/wordml" xmlns:wpg="http://schemas.microsoft.com/office/word/2010/wordprocessingGroup" xmlns:wpi="http://schemas.microsoft.com/office/word/2010/wordprocessingInk" xmlns:wne="http://schemas.microsoft.com/office/word/2006/wordml" xmlns:wps="http://schemas.microsoft.com/office/word/2010/wordprocessingShape" mc:Ignorable="w14 w15 wp14">
-  <w:abstractNum w:abstractNumId="0">
+  <w:abstractNum w:abstractNumId="0" w15:restartNumberingAfterBreak="0">
     <w:nsid w:val="0CAC5DE0"/>
     <w:multiLevelType w:val="hybridMultilevel"/>
     <w:tmpl w:val="DA081550"/>
@@ -18118,7 +18232,7 @@
       </w:pPr>
     </w:lvl>
   </w:abstractNum>
-  <w:abstractNum w:abstractNumId="1">
+  <w:abstractNum w:abstractNumId="1" w15:restartNumberingAfterBreak="0">
     <w:nsid w:val="0E7D10B7"/>
     <w:multiLevelType w:val="hybridMultilevel"/>
     <w:tmpl w:val="DEC0EAEC"/>
@@ -18231,7 +18345,7 @@
       </w:rPr>
     </w:lvl>
   </w:abstractNum>
-  <w:abstractNum w:abstractNumId="2">
+  <w:abstractNum w:abstractNumId="2" w15:restartNumberingAfterBreak="0">
     <w:nsid w:val="103F748D"/>
     <w:multiLevelType w:val="hybridMultilevel"/>
     <w:tmpl w:val="0BB458BC"/>
@@ -18344,7 +18458,7 @@
       </w:rPr>
     </w:lvl>
   </w:abstractNum>
-  <w:abstractNum w:abstractNumId="3">
+  <w:abstractNum w:abstractNumId="3" w15:restartNumberingAfterBreak="0">
     <w:nsid w:val="149A0FD4"/>
     <w:multiLevelType w:val="hybridMultilevel"/>
     <w:tmpl w:val="2C2630F8"/>
@@ -18457,7 +18571,7 @@
       </w:rPr>
     </w:lvl>
   </w:abstractNum>
-  <w:abstractNum w:abstractNumId="4">
+  <w:abstractNum w:abstractNumId="4" w15:restartNumberingAfterBreak="0">
     <w:nsid w:val="174E39A3"/>
     <w:multiLevelType w:val="multilevel"/>
     <w:tmpl w:val="E4BC8F94"/>
@@ -18570,7 +18684,7 @@
       </w:rPr>
     </w:lvl>
   </w:abstractNum>
-  <w:abstractNum w:abstractNumId="5">
+  <w:abstractNum w:abstractNumId="5" w15:restartNumberingAfterBreak="0">
     <w:nsid w:val="19E80692"/>
     <w:multiLevelType w:val="hybridMultilevel"/>
     <w:tmpl w:val="FC88ABD4"/>
@@ -18683,7 +18797,7 @@
       </w:rPr>
     </w:lvl>
   </w:abstractNum>
-  <w:abstractNum w:abstractNumId="6">
+  <w:abstractNum w:abstractNumId="6" w15:restartNumberingAfterBreak="0">
     <w:nsid w:val="22FA0466"/>
     <w:multiLevelType w:val="hybridMultilevel"/>
     <w:tmpl w:val="57A4ADDA"/>
@@ -18772,7 +18886,7 @@
       </w:pPr>
     </w:lvl>
   </w:abstractNum>
-  <w:abstractNum w:abstractNumId="7">
+  <w:abstractNum w:abstractNumId="7" w15:restartNumberingAfterBreak="0">
     <w:nsid w:val="25492AB6"/>
     <w:multiLevelType w:val="hybridMultilevel"/>
     <w:tmpl w:val="F5AA1E28"/>
@@ -18861,7 +18975,7 @@
       </w:pPr>
     </w:lvl>
   </w:abstractNum>
-  <w:abstractNum w:abstractNumId="8">
+  <w:abstractNum w:abstractNumId="8" w15:restartNumberingAfterBreak="0">
     <w:nsid w:val="375B675D"/>
     <w:multiLevelType w:val="hybridMultilevel"/>
     <w:tmpl w:val="6D4C8256"/>
@@ -18974,7 +19088,7 @@
       </w:rPr>
     </w:lvl>
   </w:abstractNum>
-  <w:abstractNum w:abstractNumId="9">
+  <w:abstractNum w:abstractNumId="9" w15:restartNumberingAfterBreak="0">
     <w:nsid w:val="3DB51983"/>
     <w:multiLevelType w:val="multilevel"/>
     <w:tmpl w:val="0409001D"/>
@@ -19060,7 +19174,7 @@
       </w:pPr>
     </w:lvl>
   </w:abstractNum>
-  <w:abstractNum w:abstractNumId="10">
+  <w:abstractNum w:abstractNumId="10" w15:restartNumberingAfterBreak="0">
     <w:nsid w:val="3F375625"/>
     <w:multiLevelType w:val="hybridMultilevel"/>
     <w:tmpl w:val="F5B61170"/>
@@ -19173,7 +19287,7 @@
       </w:rPr>
     </w:lvl>
   </w:abstractNum>
-  <w:abstractNum w:abstractNumId="11">
+  <w:abstractNum w:abstractNumId="11" w15:restartNumberingAfterBreak="0">
     <w:nsid w:val="46241A16"/>
     <w:multiLevelType w:val="hybridMultilevel"/>
     <w:tmpl w:val="4A003916"/>
@@ -19286,7 +19400,7 @@
       </w:rPr>
     </w:lvl>
   </w:abstractNum>
-  <w:abstractNum w:abstractNumId="12">
+  <w:abstractNum w:abstractNumId="12" w15:restartNumberingAfterBreak="0">
     <w:nsid w:val="46724A0B"/>
     <w:multiLevelType w:val="hybridMultilevel"/>
     <w:tmpl w:val="947A75D8"/>
@@ -19375,7 +19489,7 @@
       </w:pPr>
     </w:lvl>
   </w:abstractNum>
-  <w:abstractNum w:abstractNumId="13">
+  <w:abstractNum w:abstractNumId="13" w15:restartNumberingAfterBreak="0">
     <w:nsid w:val="535C263B"/>
     <w:multiLevelType w:val="hybridMultilevel"/>
     <w:tmpl w:val="DC6A62C4"/>
@@ -19488,7 +19602,7 @@
       </w:rPr>
     </w:lvl>
   </w:abstractNum>
-  <w:abstractNum w:abstractNumId="14">
+  <w:abstractNum w:abstractNumId="14" w15:restartNumberingAfterBreak="0">
     <w:nsid w:val="58341D9D"/>
     <w:multiLevelType w:val="hybridMultilevel"/>
     <w:tmpl w:val="70ACD320"/>
@@ -19577,7 +19691,7 @@
       </w:pPr>
     </w:lvl>
   </w:abstractNum>
-  <w:abstractNum w:abstractNumId="15">
+  <w:abstractNum w:abstractNumId="15" w15:restartNumberingAfterBreak="0">
     <w:nsid w:val="592406AA"/>
     <w:multiLevelType w:val="hybridMultilevel"/>
     <w:tmpl w:val="6E309B24"/>
@@ -19666,7 +19780,7 @@
       </w:pPr>
     </w:lvl>
   </w:abstractNum>
-  <w:abstractNum w:abstractNumId="16">
+  <w:abstractNum w:abstractNumId="16" w15:restartNumberingAfterBreak="0">
     <w:nsid w:val="5C8B1687"/>
     <w:multiLevelType w:val="multilevel"/>
     <w:tmpl w:val="0409001D"/>
@@ -19752,7 +19866,7 @@
       </w:pPr>
     </w:lvl>
   </w:abstractNum>
-  <w:abstractNum w:abstractNumId="17">
+  <w:abstractNum w:abstractNumId="17" w15:restartNumberingAfterBreak="0">
     <w:nsid w:val="5FB03FD8"/>
     <w:multiLevelType w:val="hybridMultilevel"/>
     <w:tmpl w:val="622EE50E"/>
@@ -19865,7 +19979,7 @@
       </w:rPr>
     </w:lvl>
   </w:abstractNum>
-  <w:abstractNum w:abstractNumId="18">
+  <w:abstractNum w:abstractNumId="18" w15:restartNumberingAfterBreak="0">
     <w:nsid w:val="61AA0433"/>
     <w:multiLevelType w:val="multilevel"/>
     <w:tmpl w:val="249A76BC"/>
@@ -19978,7 +20092,7 @@
       </w:rPr>
     </w:lvl>
   </w:abstractNum>
-  <w:abstractNum w:abstractNumId="19">
+  <w:abstractNum w:abstractNumId="19" w15:restartNumberingAfterBreak="0">
     <w:nsid w:val="61D022E1"/>
     <w:multiLevelType w:val="hybridMultilevel"/>
     <w:tmpl w:val="40EC14AA"/>
@@ -20067,7 +20181,7 @@
       </w:pPr>
     </w:lvl>
   </w:abstractNum>
-  <w:abstractNum w:abstractNumId="20">
+  <w:abstractNum w:abstractNumId="20" w15:restartNumberingAfterBreak="0">
     <w:nsid w:val="637D09AA"/>
     <w:multiLevelType w:val="multilevel"/>
     <w:tmpl w:val="E4BC8F94"/>
@@ -20180,7 +20294,7 @@
       </w:rPr>
     </w:lvl>
   </w:abstractNum>
-  <w:abstractNum w:abstractNumId="21">
+  <w:abstractNum w:abstractNumId="21" w15:restartNumberingAfterBreak="0">
     <w:nsid w:val="6A674446"/>
     <w:multiLevelType w:val="hybridMultilevel"/>
     <w:tmpl w:val="1D04758A"/>
@@ -20269,7 +20383,7 @@
       </w:pPr>
     </w:lvl>
   </w:abstractNum>
-  <w:abstractNum w:abstractNumId="22">
+  <w:abstractNum w:abstractNumId="22" w15:restartNumberingAfterBreak="0">
     <w:nsid w:val="6F462B68"/>
     <w:multiLevelType w:val="hybridMultilevel"/>
     <w:tmpl w:val="1BA2874E"/>
@@ -20358,7 +20472,7 @@
       </w:pPr>
     </w:lvl>
   </w:abstractNum>
-  <w:abstractNum w:abstractNumId="23">
+  <w:abstractNum w:abstractNumId="23" w15:restartNumberingAfterBreak="0">
     <w:nsid w:val="73606E14"/>
     <w:multiLevelType w:val="hybridMultilevel"/>
     <w:tmpl w:val="16C4D53E"/>
@@ -20447,7 +20561,7 @@
       </w:pPr>
     </w:lvl>
   </w:abstractNum>
-  <w:abstractNum w:abstractNumId="24">
+  <w:abstractNum w:abstractNumId="24" w15:restartNumberingAfterBreak="0">
     <w:nsid w:val="74A776D7"/>
     <w:multiLevelType w:val="multilevel"/>
     <w:tmpl w:val="0409001D"/>
@@ -20560,7 +20674,7 @@
       </w:rPr>
     </w:lvl>
   </w:abstractNum>
-  <w:abstractNum w:abstractNumId="25">
+  <w:abstractNum w:abstractNumId="25" w15:restartNumberingAfterBreak="0">
     <w:nsid w:val="78C606A7"/>
     <w:multiLevelType w:val="multilevel"/>
     <w:tmpl w:val="0409001D"/>
@@ -20646,7 +20760,7 @@
       </w:pPr>
     </w:lvl>
   </w:abstractNum>
-  <w:abstractNum w:abstractNumId="26">
+  <w:abstractNum w:abstractNumId="26" w15:restartNumberingAfterBreak="0">
     <w:nsid w:val="79451B39"/>
     <w:multiLevelType w:val="multilevel"/>
     <w:tmpl w:val="E8467DC6"/>
@@ -21858,7 +21972,7 @@
 </file>
 
 <file path=customXml/itemProps1.xml><?xml version="1.0" encoding="utf-8"?>
-<ds:datastoreItem xmlns:ds="http://schemas.openxmlformats.org/officeDocument/2006/customXml" ds:itemID="{B5EDC96B-C3DE-4469-A8CC-74FF2BF55199}">
+<ds:datastoreItem xmlns:ds="http://schemas.openxmlformats.org/officeDocument/2006/customXml" ds:itemID="{435B1B13-264C-48B0-8BEC-34EB6A1982CD}">
   <ds:schemaRefs>
     <ds:schemaRef ds:uri="http://schemas.openxmlformats.org/officeDocument/2006/bibliography"/>
   </ds:schemaRefs>

--- a/深度分析mybatis源码.docx
+++ b/深度分析mybatis源码.docx
@@ -22,7 +22,7 @@
           <w:sz w:val="52"/>
         </w:rPr>
       </w:pPr>
-      <w:bookmarkStart w:id="0" w:name="_Toc17452869"/>
+      <w:bookmarkStart w:id="0" w:name="_Toc18687613"/>
       <w:r>
         <w:rPr>
           <w:sz w:val="52"/>
@@ -94,12 +94,12 @@
             <w:fldChar w:fldCharType="begin"/>
           </w:r>
           <w:r>
-            <w:instrText xml:space="preserve"> TOC \o "1-3" \h \z \u </w:instrText>
+            <w:instrText xml:space="preserve"> TOC \o "1-4" \h \z \u </w:instrText>
           </w:r>
           <w:r>
             <w:fldChar w:fldCharType="separate"/>
           </w:r>
-          <w:hyperlink w:anchor="_Toc17452869" w:history="1">
+          <w:hyperlink w:anchor="_Toc18687613" w:history="1">
             <w:r>
               <w:rPr>
                 <w:rStyle w:val="a4"/>
@@ -142,7 +142,7 @@
                 <w:noProof/>
                 <w:webHidden/>
               </w:rPr>
-              <w:instrText xml:space="preserve"> PAGEREF _Toc17452869 \h </w:instrText>
+              <w:instrText xml:space="preserve"> PAGEREF _Toc18687613 \h </w:instrText>
             </w:r>
             <w:r>
               <w:rPr>
@@ -184,7 +184,7 @@
               <w:noProof/>
             </w:rPr>
           </w:pPr>
-          <w:hyperlink w:anchor="_Toc17452870" w:history="1">
+          <w:hyperlink w:anchor="_Toc18687614" w:history="1">
             <w:r>
               <w:rPr>
                 <w:rStyle w:val="a4"/>
@@ -225,7 +225,7 @@
                 <w:noProof/>
                 <w:webHidden/>
               </w:rPr>
-              <w:instrText xml:space="preserve"> PAGEREF _Toc17452870 \h </w:instrText>
+              <w:instrText xml:space="preserve"> PAGEREF _Toc18687614 \h </w:instrText>
             </w:r>
             <w:r>
               <w:rPr>
@@ -245,7 +245,7 @@
                 <w:noProof/>
                 <w:webHidden/>
               </w:rPr>
-              <w:t>2</w:t>
+              <w:t>3</w:t>
             </w:r>
             <w:r>
               <w:rPr>
@@ -267,7 +267,7 @@
               <w:noProof/>
             </w:rPr>
           </w:pPr>
-          <w:hyperlink w:anchor="_Toc17452871" w:history="1">
+          <w:hyperlink w:anchor="_Toc18687615" w:history="1">
             <w:r>
               <w:rPr>
                 <w:rStyle w:val="a4"/>
@@ -308,7 +308,7 @@
                 <w:noProof/>
                 <w:webHidden/>
               </w:rPr>
-              <w:instrText xml:space="preserve"> PAGEREF _Toc17452871 \h </w:instrText>
+              <w:instrText xml:space="preserve"> PAGEREF _Toc18687615 \h </w:instrText>
             </w:r>
             <w:r>
               <w:rPr>
@@ -328,7 +328,7 @@
                 <w:noProof/>
                 <w:webHidden/>
               </w:rPr>
-              <w:t>2</w:t>
+              <w:t>3</w:t>
             </w:r>
             <w:r>
               <w:rPr>
@@ -350,7 +350,7 @@
               <w:noProof/>
             </w:rPr>
           </w:pPr>
-          <w:hyperlink w:anchor="_Toc17452872" w:history="1">
+          <w:hyperlink w:anchor="_Toc18687616" w:history="1">
             <w:r>
               <w:rPr>
                 <w:rStyle w:val="a4"/>
@@ -398,7 +398,7 @@
                 <w:noProof/>
                 <w:webHidden/>
               </w:rPr>
-              <w:instrText xml:space="preserve"> PAGEREF _Toc17452872 \h </w:instrText>
+              <w:instrText xml:space="preserve"> PAGEREF _Toc18687616 \h </w:instrText>
             </w:r>
             <w:r>
               <w:rPr>
@@ -418,7 +418,7 @@
                 <w:noProof/>
                 <w:webHidden/>
               </w:rPr>
-              <w:t>2</w:t>
+              <w:t>3</w:t>
             </w:r>
             <w:r>
               <w:rPr>
@@ -440,7 +440,7 @@
               <w:noProof/>
             </w:rPr>
           </w:pPr>
-          <w:hyperlink w:anchor="_Toc17452873" w:history="1">
+          <w:hyperlink w:anchor="_Toc18687617" w:history="1">
             <w:r>
               <w:rPr>
                 <w:rStyle w:val="a4"/>
@@ -481,7 +481,7 @@
                 <w:noProof/>
                 <w:webHidden/>
               </w:rPr>
-              <w:instrText xml:space="preserve"> PAGEREF _Toc17452873 \h </w:instrText>
+              <w:instrText xml:space="preserve"> PAGEREF _Toc18687617 \h </w:instrText>
             </w:r>
             <w:r>
               <w:rPr>
@@ -501,7 +501,7 @@
                 <w:noProof/>
                 <w:webHidden/>
               </w:rPr>
-              <w:t>3</w:t>
+              <w:t>4</w:t>
             </w:r>
             <w:r>
               <w:rPr>
@@ -523,7 +523,7 @@
               <w:noProof/>
             </w:rPr>
           </w:pPr>
-          <w:hyperlink w:anchor="_Toc17452874" w:history="1">
+          <w:hyperlink w:anchor="_Toc18687618" w:history="1">
             <w:r>
               <w:rPr>
                 <w:rStyle w:val="a4"/>
@@ -579,7 +579,7 @@
                 <w:noProof/>
                 <w:webHidden/>
               </w:rPr>
-              <w:instrText xml:space="preserve"> PAGEREF _Toc17452874 \h </w:instrText>
+              <w:instrText xml:space="preserve"> PAGEREF _Toc18687618 \h </w:instrText>
             </w:r>
             <w:r>
               <w:rPr>
@@ -599,7 +599,7 @@
                 <w:noProof/>
                 <w:webHidden/>
               </w:rPr>
-              <w:t>4</w:t>
+              <w:t>5</w:t>
             </w:r>
             <w:r>
               <w:rPr>
@@ -621,7 +621,7 @@
               <w:noProof/>
             </w:rPr>
           </w:pPr>
-          <w:hyperlink w:anchor="_Toc17452875" w:history="1">
+          <w:hyperlink w:anchor="_Toc18687619" w:history="1">
             <w:r>
               <w:rPr>
                 <w:rStyle w:val="a4"/>
@@ -677,7 +677,7 @@
                 <w:noProof/>
                 <w:webHidden/>
               </w:rPr>
-              <w:instrText xml:space="preserve"> PAGEREF _Toc17452875 \h </w:instrText>
+              <w:instrText xml:space="preserve"> PAGEREF _Toc18687619 \h </w:instrText>
             </w:r>
             <w:r>
               <w:rPr>
@@ -697,7 +697,7 @@
                 <w:noProof/>
                 <w:webHidden/>
               </w:rPr>
-              <w:t>6</w:t>
+              <w:t>7</w:t>
             </w:r>
             <w:r>
               <w:rPr>
@@ -719,7 +719,7 @@
               <w:noProof/>
             </w:rPr>
           </w:pPr>
-          <w:hyperlink w:anchor="_Toc17452876" w:history="1">
+          <w:hyperlink w:anchor="_Toc18687620" w:history="1">
             <w:r>
               <w:rPr>
                 <w:rStyle w:val="a4"/>
@@ -775,7 +775,7 @@
                 <w:noProof/>
                 <w:webHidden/>
               </w:rPr>
-              <w:instrText xml:space="preserve"> PAGEREF _Toc17452876 \h </w:instrText>
+              <w:instrText xml:space="preserve"> PAGEREF _Toc18687620 \h </w:instrText>
             </w:r>
             <w:r>
               <w:rPr>
@@ -795,7 +795,7 @@
                 <w:noProof/>
                 <w:webHidden/>
               </w:rPr>
-              <w:t>7</w:t>
+              <w:t>8</w:t>
             </w:r>
             <w:r>
               <w:rPr>
@@ -817,7 +817,7 @@
               <w:noProof/>
             </w:rPr>
           </w:pPr>
-          <w:hyperlink w:anchor="_Toc17452877" w:history="1">
+          <w:hyperlink w:anchor="_Toc18687621" w:history="1">
             <w:r>
               <w:rPr>
                 <w:rStyle w:val="a4"/>
@@ -873,7 +873,7 @@
                 <w:noProof/>
                 <w:webHidden/>
               </w:rPr>
-              <w:instrText xml:space="preserve"> PAGEREF _Toc17452877 \h </w:instrText>
+              <w:instrText xml:space="preserve"> PAGEREF _Toc18687621 \h </w:instrText>
             </w:r>
             <w:r>
               <w:rPr>
@@ -893,7 +893,7 @@
                 <w:noProof/>
                 <w:webHidden/>
               </w:rPr>
-              <w:t>8</w:t>
+              <w:t>9</w:t>
             </w:r>
             <w:r>
               <w:rPr>
@@ -915,7 +915,7 @@
               <w:noProof/>
             </w:rPr>
           </w:pPr>
-          <w:hyperlink w:anchor="_Toc17452878" w:history="1">
+          <w:hyperlink w:anchor="_Toc18687622" w:history="1">
             <w:r>
               <w:rPr>
                 <w:rStyle w:val="a4"/>
@@ -971,7 +971,7 @@
                 <w:noProof/>
                 <w:webHidden/>
               </w:rPr>
-              <w:instrText xml:space="preserve"> PAGEREF _Toc17452878 \h </w:instrText>
+              <w:instrText xml:space="preserve"> PAGEREF _Toc18687622 \h </w:instrText>
             </w:r>
             <w:r>
               <w:rPr>
@@ -991,7 +991,7 @@
                 <w:noProof/>
                 <w:webHidden/>
               </w:rPr>
-              <w:t>9</w:t>
+              <w:t>10</w:t>
             </w:r>
             <w:r>
               <w:rPr>
@@ -1013,7 +1013,7 @@
               <w:noProof/>
             </w:rPr>
           </w:pPr>
-          <w:hyperlink w:anchor="_Toc17452879" w:history="1">
+          <w:hyperlink w:anchor="_Toc18687623" w:history="1">
             <w:r>
               <w:rPr>
                 <w:rStyle w:val="a4"/>
@@ -1069,7 +1069,7 @@
                 <w:noProof/>
                 <w:webHidden/>
               </w:rPr>
-              <w:instrText xml:space="preserve"> PAGEREF _Toc17452879 \h </w:instrText>
+              <w:instrText xml:space="preserve"> PAGEREF _Toc18687623 \h </w:instrText>
             </w:r>
             <w:r>
               <w:rPr>
@@ -1089,7 +1089,7 @@
                 <w:noProof/>
                 <w:webHidden/>
               </w:rPr>
-              <w:t>11</w:t>
+              <w:t>12</w:t>
             </w:r>
             <w:r>
               <w:rPr>
@@ -1111,7 +1111,7 @@
               <w:noProof/>
             </w:rPr>
           </w:pPr>
-          <w:hyperlink w:anchor="_Toc17452880" w:history="1">
+          <w:hyperlink w:anchor="_Toc18687624" w:history="1">
             <w:r>
               <w:rPr>
                 <w:rStyle w:val="a4"/>
@@ -1167,7 +1167,7 @@
                 <w:noProof/>
                 <w:webHidden/>
               </w:rPr>
-              <w:instrText xml:space="preserve"> PAGEREF _Toc17452880 \h </w:instrText>
+              <w:instrText xml:space="preserve"> PAGEREF _Toc18687624 \h </w:instrText>
             </w:r>
             <w:r>
               <w:rPr>
@@ -1187,7 +1187,7 @@
                 <w:noProof/>
                 <w:webHidden/>
               </w:rPr>
-              <w:t>12</w:t>
+              <w:t>13</w:t>
             </w:r>
             <w:r>
               <w:rPr>
@@ -1209,7 +1209,7 @@
               <w:noProof/>
             </w:rPr>
           </w:pPr>
-          <w:hyperlink w:anchor="_Toc17452881" w:history="1">
+          <w:hyperlink w:anchor="_Toc18687625" w:history="1">
             <w:r>
               <w:rPr>
                 <w:rStyle w:val="a4"/>
@@ -1265,7 +1265,7 @@
                 <w:noProof/>
                 <w:webHidden/>
               </w:rPr>
-              <w:instrText xml:space="preserve"> PAGEREF _Toc17452881 \h </w:instrText>
+              <w:instrText xml:space="preserve"> PAGEREF _Toc18687625 \h </w:instrText>
             </w:r>
             <w:r>
               <w:rPr>
@@ -1285,7 +1285,7 @@
                 <w:noProof/>
                 <w:webHidden/>
               </w:rPr>
-              <w:t>14</w:t>
+              <w:t>15</w:t>
             </w:r>
             <w:r>
               <w:rPr>
@@ -1307,7 +1307,7 @@
               <w:noProof/>
             </w:rPr>
           </w:pPr>
-          <w:hyperlink w:anchor="_Toc17452882" w:history="1">
+          <w:hyperlink w:anchor="_Toc18687626" w:history="1">
             <w:r>
               <w:rPr>
                 <w:rStyle w:val="a4"/>
@@ -1363,7 +1363,7 @@
                 <w:noProof/>
                 <w:webHidden/>
               </w:rPr>
-              <w:instrText xml:space="preserve"> PAGEREF _Toc17452882 \h </w:instrText>
+              <w:instrText xml:space="preserve"> PAGEREF _Toc18687626 \h </w:instrText>
             </w:r>
             <w:r>
               <w:rPr>
@@ -1383,7 +1383,7 @@
                 <w:noProof/>
                 <w:webHidden/>
               </w:rPr>
-              <w:t>14</w:t>
+              <w:t>15</w:t>
             </w:r>
             <w:r>
               <w:rPr>
@@ -1405,7 +1405,7 @@
               <w:noProof/>
             </w:rPr>
           </w:pPr>
-          <w:hyperlink w:anchor="_Toc17452883" w:history="1">
+          <w:hyperlink w:anchor="_Toc18687627" w:history="1">
             <w:r>
               <w:rPr>
                 <w:rStyle w:val="a4"/>
@@ -1461,7 +1461,7 @@
                 <w:noProof/>
                 <w:webHidden/>
               </w:rPr>
-              <w:instrText xml:space="preserve"> PAGEREF _Toc17452883 \h </w:instrText>
+              <w:instrText xml:space="preserve"> PAGEREF _Toc18687627 \h </w:instrText>
             </w:r>
             <w:r>
               <w:rPr>
@@ -1481,7 +1481,973 @@
                 <w:noProof/>
                 <w:webHidden/>
               </w:rPr>
-              <w:t>17</w:t>
+              <w:t>18</w:t>
+            </w:r>
+            <w:r>
+              <w:rPr>
+                <w:noProof/>
+                <w:webHidden/>
+              </w:rPr>
+              <w:fldChar w:fldCharType="end"/>
+            </w:r>
+          </w:hyperlink>
+        </w:p>
+        <w:p>
+          <w:pPr>
+            <w:pStyle w:val="30"/>
+            <w:tabs>
+              <w:tab w:val="left" w:pos="1680"/>
+              <w:tab w:val="right" w:leader="dot" w:pos="8296"/>
+            </w:tabs>
+            <w:rPr>
+              <w:noProof/>
+            </w:rPr>
+          </w:pPr>
+          <w:hyperlink w:anchor="_Toc18687628" w:history="1">
+            <w:r>
+              <w:rPr>
+                <w:rStyle w:val="a4"/>
+                <w:noProof/>
+              </w:rPr>
+              <w:t>3.9.1</w:t>
+            </w:r>
+            <w:r>
+              <w:rPr>
+                <w:noProof/>
+              </w:rPr>
+              <w:tab/>
+            </w:r>
+            <w:r>
+              <w:rPr>
+                <w:rStyle w:val="a4"/>
+                <w:noProof/>
+              </w:rPr>
+              <w:t>class</w:t>
+            </w:r>
+            <w:r>
+              <w:rPr>
+                <w:rStyle w:val="a4"/>
+                <w:rFonts w:hint="eastAsia"/>
+                <w:noProof/>
+              </w:rPr>
+              <w:t>属性解析</w:t>
+            </w:r>
+            <w:r>
+              <w:rPr>
+                <w:noProof/>
+                <w:webHidden/>
+              </w:rPr>
+              <w:tab/>
+            </w:r>
+            <w:r>
+              <w:rPr>
+                <w:noProof/>
+                <w:webHidden/>
+              </w:rPr>
+              <w:fldChar w:fldCharType="begin"/>
+            </w:r>
+            <w:r>
+              <w:rPr>
+                <w:noProof/>
+                <w:webHidden/>
+              </w:rPr>
+              <w:instrText xml:space="preserve"> PAGEREF _Toc18687628 \h </w:instrText>
+            </w:r>
+            <w:r>
+              <w:rPr>
+                <w:noProof/>
+                <w:webHidden/>
+              </w:rPr>
+            </w:r>
+            <w:r>
+              <w:rPr>
+                <w:noProof/>
+                <w:webHidden/>
+              </w:rPr>
+              <w:fldChar w:fldCharType="separate"/>
+            </w:r>
+            <w:r>
+              <w:rPr>
+                <w:noProof/>
+                <w:webHidden/>
+              </w:rPr>
+              <w:t>18</w:t>
+            </w:r>
+            <w:r>
+              <w:rPr>
+                <w:noProof/>
+                <w:webHidden/>
+              </w:rPr>
+              <w:fldChar w:fldCharType="end"/>
+            </w:r>
+          </w:hyperlink>
+        </w:p>
+        <w:p>
+          <w:pPr>
+            <w:pStyle w:val="30"/>
+            <w:tabs>
+              <w:tab w:val="left" w:pos="1680"/>
+              <w:tab w:val="right" w:leader="dot" w:pos="8296"/>
+            </w:tabs>
+            <w:rPr>
+              <w:noProof/>
+            </w:rPr>
+          </w:pPr>
+          <w:hyperlink w:anchor="_Toc18687629" w:history="1">
+            <w:r>
+              <w:rPr>
+                <w:rStyle w:val="a4"/>
+                <w:noProof/>
+              </w:rPr>
+              <w:t>3.9.2</w:t>
+            </w:r>
+            <w:r>
+              <w:rPr>
+                <w:noProof/>
+              </w:rPr>
+              <w:tab/>
+            </w:r>
+            <w:r>
+              <w:rPr>
+                <w:rStyle w:val="a4"/>
+                <w:noProof/>
+              </w:rPr>
+              <w:t>resource/url</w:t>
+            </w:r>
+            <w:r>
+              <w:rPr>
+                <w:rStyle w:val="a4"/>
+                <w:rFonts w:hint="eastAsia"/>
+                <w:noProof/>
+              </w:rPr>
+              <w:t>属性解析</w:t>
+            </w:r>
+            <w:r>
+              <w:rPr>
+                <w:noProof/>
+                <w:webHidden/>
+              </w:rPr>
+              <w:tab/>
+            </w:r>
+            <w:r>
+              <w:rPr>
+                <w:noProof/>
+                <w:webHidden/>
+              </w:rPr>
+              <w:fldChar w:fldCharType="begin"/>
+            </w:r>
+            <w:r>
+              <w:rPr>
+                <w:noProof/>
+                <w:webHidden/>
+              </w:rPr>
+              <w:instrText xml:space="preserve"> PAGEREF _Toc18687629 \h </w:instrText>
+            </w:r>
+            <w:r>
+              <w:rPr>
+                <w:noProof/>
+                <w:webHidden/>
+              </w:rPr>
+            </w:r>
+            <w:r>
+              <w:rPr>
+                <w:noProof/>
+                <w:webHidden/>
+              </w:rPr>
+              <w:fldChar w:fldCharType="separate"/>
+            </w:r>
+            <w:r>
+              <w:rPr>
+                <w:noProof/>
+                <w:webHidden/>
+              </w:rPr>
+              <w:t>23</w:t>
+            </w:r>
+            <w:r>
+              <w:rPr>
+                <w:noProof/>
+                <w:webHidden/>
+              </w:rPr>
+              <w:fldChar w:fldCharType="end"/>
+            </w:r>
+          </w:hyperlink>
+        </w:p>
+        <w:p>
+          <w:pPr>
+            <w:pStyle w:val="30"/>
+            <w:tabs>
+              <w:tab w:val="left" w:pos="1680"/>
+              <w:tab w:val="right" w:leader="dot" w:pos="8296"/>
+            </w:tabs>
+            <w:rPr>
+              <w:noProof/>
+            </w:rPr>
+          </w:pPr>
+          <w:hyperlink w:anchor="_Toc18687630" w:history="1">
+            <w:r>
+              <w:rPr>
+                <w:rStyle w:val="a4"/>
+                <w:noProof/>
+              </w:rPr>
+              <w:t>3.9.3</w:t>
+            </w:r>
+            <w:r>
+              <w:rPr>
+                <w:noProof/>
+              </w:rPr>
+              <w:tab/>
+            </w:r>
+            <w:r>
+              <w:rPr>
+                <w:rStyle w:val="a4"/>
+                <w:rFonts w:hint="eastAsia"/>
+                <w:noProof/>
+              </w:rPr>
+              <w:t>解析</w:t>
+            </w:r>
+            <w:r>
+              <w:rPr>
+                <w:rStyle w:val="a4"/>
+                <w:noProof/>
+              </w:rPr>
+              <w:t>Mapper</w:t>
+            </w:r>
+            <w:r>
+              <w:rPr>
+                <w:rStyle w:val="a4"/>
+                <w:rFonts w:hint="eastAsia"/>
+                <w:noProof/>
+              </w:rPr>
+              <w:t>标签</w:t>
+            </w:r>
+            <w:r>
+              <w:rPr>
+                <w:noProof/>
+                <w:webHidden/>
+              </w:rPr>
+              <w:tab/>
+            </w:r>
+            <w:r>
+              <w:rPr>
+                <w:noProof/>
+                <w:webHidden/>
+              </w:rPr>
+              <w:fldChar w:fldCharType="begin"/>
+            </w:r>
+            <w:r>
+              <w:rPr>
+                <w:noProof/>
+                <w:webHidden/>
+              </w:rPr>
+              <w:instrText xml:space="preserve"> PAGEREF _Toc18687630 \h </w:instrText>
+            </w:r>
+            <w:r>
+              <w:rPr>
+                <w:noProof/>
+                <w:webHidden/>
+              </w:rPr>
+            </w:r>
+            <w:r>
+              <w:rPr>
+                <w:noProof/>
+                <w:webHidden/>
+              </w:rPr>
+              <w:fldChar w:fldCharType="separate"/>
+            </w:r>
+            <w:r>
+              <w:rPr>
+                <w:noProof/>
+                <w:webHidden/>
+              </w:rPr>
+              <w:t>23</w:t>
+            </w:r>
+            <w:r>
+              <w:rPr>
+                <w:noProof/>
+                <w:webHidden/>
+              </w:rPr>
+              <w:fldChar w:fldCharType="end"/>
+            </w:r>
+          </w:hyperlink>
+        </w:p>
+        <w:p>
+          <w:pPr>
+            <w:pStyle w:val="40"/>
+            <w:tabs>
+              <w:tab w:val="left" w:pos="2107"/>
+              <w:tab w:val="right" w:leader="dot" w:pos="8296"/>
+            </w:tabs>
+            <w:rPr>
+              <w:noProof/>
+            </w:rPr>
+          </w:pPr>
+          <w:hyperlink w:anchor="_Toc18687645" w:history="1">
+            <w:r>
+              <w:rPr>
+                <w:rStyle w:val="a4"/>
+                <w:noProof/>
+              </w:rPr>
+              <w:t>3.9.3.1</w:t>
+            </w:r>
+            <w:r>
+              <w:rPr>
+                <w:noProof/>
+              </w:rPr>
+              <w:tab/>
+            </w:r>
+            <w:r>
+              <w:rPr>
+                <w:rStyle w:val="a4"/>
+                <w:rFonts w:hint="eastAsia"/>
+                <w:noProof/>
+              </w:rPr>
+              <w:t>解析</w:t>
+            </w:r>
+            <w:r>
+              <w:rPr>
+                <w:rStyle w:val="a4"/>
+                <w:noProof/>
+              </w:rPr>
+              <w:t>cache-ref</w:t>
+            </w:r>
+            <w:r>
+              <w:rPr>
+                <w:rStyle w:val="a4"/>
+                <w:rFonts w:hint="eastAsia"/>
+                <w:noProof/>
+              </w:rPr>
+              <w:t>标签</w:t>
+            </w:r>
+            <w:r>
+              <w:rPr>
+                <w:noProof/>
+                <w:webHidden/>
+              </w:rPr>
+              <w:tab/>
+            </w:r>
+            <w:r>
+              <w:rPr>
+                <w:noProof/>
+                <w:webHidden/>
+              </w:rPr>
+              <w:fldChar w:fldCharType="begin"/>
+            </w:r>
+            <w:r>
+              <w:rPr>
+                <w:noProof/>
+                <w:webHidden/>
+              </w:rPr>
+              <w:instrText xml:space="preserve"> PAGEREF _Toc18687645 \h </w:instrText>
+            </w:r>
+            <w:r>
+              <w:rPr>
+                <w:noProof/>
+                <w:webHidden/>
+              </w:rPr>
+            </w:r>
+            <w:r>
+              <w:rPr>
+                <w:noProof/>
+                <w:webHidden/>
+              </w:rPr>
+              <w:fldChar w:fldCharType="separate"/>
+            </w:r>
+            <w:r>
+              <w:rPr>
+                <w:noProof/>
+                <w:webHidden/>
+              </w:rPr>
+              <w:t>25</w:t>
+            </w:r>
+            <w:r>
+              <w:rPr>
+                <w:noProof/>
+                <w:webHidden/>
+              </w:rPr>
+              <w:fldChar w:fldCharType="end"/>
+            </w:r>
+          </w:hyperlink>
+        </w:p>
+        <w:p>
+          <w:pPr>
+            <w:pStyle w:val="40"/>
+            <w:tabs>
+              <w:tab w:val="left" w:pos="2107"/>
+              <w:tab w:val="right" w:leader="dot" w:pos="8296"/>
+            </w:tabs>
+            <w:rPr>
+              <w:noProof/>
+            </w:rPr>
+          </w:pPr>
+          <w:hyperlink w:anchor="_Toc18687646" w:history="1">
+            <w:r>
+              <w:rPr>
+                <w:rStyle w:val="a4"/>
+                <w:noProof/>
+              </w:rPr>
+              <w:t>3.9.3.2</w:t>
+            </w:r>
+            <w:r>
+              <w:rPr>
+                <w:noProof/>
+              </w:rPr>
+              <w:tab/>
+            </w:r>
+            <w:r>
+              <w:rPr>
+                <w:rStyle w:val="a4"/>
+                <w:rFonts w:hint="eastAsia"/>
+                <w:noProof/>
+              </w:rPr>
+              <w:t>解析</w:t>
+            </w:r>
+            <w:r>
+              <w:rPr>
+                <w:rStyle w:val="a4"/>
+                <w:noProof/>
+              </w:rPr>
+              <w:t>cache</w:t>
+            </w:r>
+            <w:r>
+              <w:rPr>
+                <w:rStyle w:val="a4"/>
+                <w:rFonts w:hint="eastAsia"/>
+                <w:noProof/>
+              </w:rPr>
+              <w:t>标签</w:t>
+            </w:r>
+            <w:r>
+              <w:rPr>
+                <w:noProof/>
+                <w:webHidden/>
+              </w:rPr>
+              <w:tab/>
+            </w:r>
+            <w:r>
+              <w:rPr>
+                <w:noProof/>
+                <w:webHidden/>
+              </w:rPr>
+              <w:fldChar w:fldCharType="begin"/>
+            </w:r>
+            <w:r>
+              <w:rPr>
+                <w:noProof/>
+                <w:webHidden/>
+              </w:rPr>
+              <w:instrText xml:space="preserve"> PAGEREF _Toc18687646 \h </w:instrText>
+            </w:r>
+            <w:r>
+              <w:rPr>
+                <w:noProof/>
+                <w:webHidden/>
+              </w:rPr>
+            </w:r>
+            <w:r>
+              <w:rPr>
+                <w:noProof/>
+                <w:webHidden/>
+              </w:rPr>
+              <w:fldChar w:fldCharType="separate"/>
+            </w:r>
+            <w:r>
+              <w:rPr>
+                <w:noProof/>
+                <w:webHidden/>
+              </w:rPr>
+              <w:t>25</w:t>
+            </w:r>
+            <w:r>
+              <w:rPr>
+                <w:noProof/>
+                <w:webHidden/>
+              </w:rPr>
+              <w:fldChar w:fldCharType="end"/>
+            </w:r>
+          </w:hyperlink>
+        </w:p>
+        <w:p>
+          <w:pPr>
+            <w:pStyle w:val="40"/>
+            <w:tabs>
+              <w:tab w:val="left" w:pos="2107"/>
+              <w:tab w:val="right" w:leader="dot" w:pos="8296"/>
+            </w:tabs>
+            <w:rPr>
+              <w:noProof/>
+            </w:rPr>
+          </w:pPr>
+          <w:hyperlink w:anchor="_Toc18687647" w:history="1">
+            <w:r>
+              <w:rPr>
+                <w:rStyle w:val="a4"/>
+                <w:noProof/>
+              </w:rPr>
+              <w:t>3.9.3.3</w:t>
+            </w:r>
+            <w:r>
+              <w:rPr>
+                <w:noProof/>
+              </w:rPr>
+              <w:tab/>
+            </w:r>
+            <w:r>
+              <w:rPr>
+                <w:rStyle w:val="a4"/>
+                <w:rFonts w:hint="eastAsia"/>
+                <w:noProof/>
+              </w:rPr>
+              <w:t>解析</w:t>
+            </w:r>
+            <w:r>
+              <w:rPr>
+                <w:rStyle w:val="a4"/>
+                <w:noProof/>
+              </w:rPr>
+              <w:t>parameterMap</w:t>
+            </w:r>
+            <w:r>
+              <w:rPr>
+                <w:rStyle w:val="a4"/>
+                <w:rFonts w:hint="eastAsia"/>
+                <w:noProof/>
+              </w:rPr>
+              <w:t>标签</w:t>
+            </w:r>
+            <w:r>
+              <w:rPr>
+                <w:noProof/>
+                <w:webHidden/>
+              </w:rPr>
+              <w:tab/>
+            </w:r>
+            <w:r>
+              <w:rPr>
+                <w:noProof/>
+                <w:webHidden/>
+              </w:rPr>
+              <w:fldChar w:fldCharType="begin"/>
+            </w:r>
+            <w:r>
+              <w:rPr>
+                <w:noProof/>
+                <w:webHidden/>
+              </w:rPr>
+              <w:instrText xml:space="preserve"> PAGEREF _Toc18687647 \h </w:instrText>
+            </w:r>
+            <w:r>
+              <w:rPr>
+                <w:noProof/>
+                <w:webHidden/>
+              </w:rPr>
+            </w:r>
+            <w:r>
+              <w:rPr>
+                <w:noProof/>
+                <w:webHidden/>
+              </w:rPr>
+              <w:fldChar w:fldCharType="separate"/>
+            </w:r>
+            <w:r>
+              <w:rPr>
+                <w:noProof/>
+                <w:webHidden/>
+              </w:rPr>
+              <w:t>25</w:t>
+            </w:r>
+            <w:r>
+              <w:rPr>
+                <w:noProof/>
+                <w:webHidden/>
+              </w:rPr>
+              <w:fldChar w:fldCharType="end"/>
+            </w:r>
+          </w:hyperlink>
+        </w:p>
+        <w:p>
+          <w:pPr>
+            <w:pStyle w:val="40"/>
+            <w:tabs>
+              <w:tab w:val="left" w:pos="2107"/>
+              <w:tab w:val="right" w:leader="dot" w:pos="8296"/>
+            </w:tabs>
+            <w:rPr>
+              <w:noProof/>
+            </w:rPr>
+          </w:pPr>
+          <w:hyperlink w:anchor="_Toc18687648" w:history="1">
+            <w:r>
+              <w:rPr>
+                <w:rStyle w:val="a4"/>
+                <w:noProof/>
+              </w:rPr>
+              <w:t>3.9.3.4</w:t>
+            </w:r>
+            <w:r>
+              <w:rPr>
+                <w:noProof/>
+              </w:rPr>
+              <w:tab/>
+            </w:r>
+            <w:r>
+              <w:rPr>
+                <w:rStyle w:val="a4"/>
+                <w:rFonts w:hint="eastAsia"/>
+                <w:noProof/>
+              </w:rPr>
+              <w:t>解析</w:t>
+            </w:r>
+            <w:r>
+              <w:rPr>
+                <w:rStyle w:val="a4"/>
+                <w:noProof/>
+              </w:rPr>
+              <w:t>resultMap</w:t>
+            </w:r>
+            <w:r>
+              <w:rPr>
+                <w:rStyle w:val="a4"/>
+                <w:rFonts w:hint="eastAsia"/>
+                <w:noProof/>
+              </w:rPr>
+              <w:t>标签</w:t>
+            </w:r>
+            <w:r>
+              <w:rPr>
+                <w:noProof/>
+                <w:webHidden/>
+              </w:rPr>
+              <w:tab/>
+            </w:r>
+            <w:r>
+              <w:rPr>
+                <w:noProof/>
+                <w:webHidden/>
+              </w:rPr>
+              <w:fldChar w:fldCharType="begin"/>
+            </w:r>
+            <w:r>
+              <w:rPr>
+                <w:noProof/>
+                <w:webHidden/>
+              </w:rPr>
+              <w:instrText xml:space="preserve"> PAGEREF _Toc18687648 \h </w:instrText>
+            </w:r>
+            <w:r>
+              <w:rPr>
+                <w:noProof/>
+                <w:webHidden/>
+              </w:rPr>
+            </w:r>
+            <w:r>
+              <w:rPr>
+                <w:noProof/>
+                <w:webHidden/>
+              </w:rPr>
+              <w:fldChar w:fldCharType="separate"/>
+            </w:r>
+            <w:r>
+              <w:rPr>
+                <w:noProof/>
+                <w:webHidden/>
+              </w:rPr>
+              <w:t>25</w:t>
+            </w:r>
+            <w:r>
+              <w:rPr>
+                <w:noProof/>
+                <w:webHidden/>
+              </w:rPr>
+              <w:fldChar w:fldCharType="end"/>
+            </w:r>
+          </w:hyperlink>
+        </w:p>
+        <w:p>
+          <w:pPr>
+            <w:pStyle w:val="40"/>
+            <w:tabs>
+              <w:tab w:val="left" w:pos="2107"/>
+              <w:tab w:val="right" w:leader="dot" w:pos="8296"/>
+            </w:tabs>
+            <w:rPr>
+              <w:noProof/>
+            </w:rPr>
+          </w:pPr>
+          <w:hyperlink w:anchor="_Toc18687649" w:history="1">
+            <w:r>
+              <w:rPr>
+                <w:rStyle w:val="a4"/>
+                <w:noProof/>
+              </w:rPr>
+              <w:t>3.9.3.5</w:t>
+            </w:r>
+            <w:r>
+              <w:rPr>
+                <w:noProof/>
+              </w:rPr>
+              <w:tab/>
+            </w:r>
+            <w:r>
+              <w:rPr>
+                <w:rStyle w:val="a4"/>
+                <w:rFonts w:hint="eastAsia"/>
+                <w:noProof/>
+              </w:rPr>
+              <w:t>解析</w:t>
+            </w:r>
+            <w:r>
+              <w:rPr>
+                <w:rStyle w:val="a4"/>
+                <w:noProof/>
+              </w:rPr>
+              <w:t>sql</w:t>
+            </w:r>
+            <w:r>
+              <w:rPr>
+                <w:rStyle w:val="a4"/>
+                <w:rFonts w:hint="eastAsia"/>
+                <w:noProof/>
+              </w:rPr>
+              <w:t>标签</w:t>
+            </w:r>
+            <w:r>
+              <w:rPr>
+                <w:noProof/>
+                <w:webHidden/>
+              </w:rPr>
+              <w:tab/>
+            </w:r>
+            <w:r>
+              <w:rPr>
+                <w:noProof/>
+                <w:webHidden/>
+              </w:rPr>
+              <w:fldChar w:fldCharType="begin"/>
+            </w:r>
+            <w:r>
+              <w:rPr>
+                <w:noProof/>
+                <w:webHidden/>
+              </w:rPr>
+              <w:instrText xml:space="preserve"> PAGEREF _Toc18687649 \h </w:instrText>
+            </w:r>
+            <w:r>
+              <w:rPr>
+                <w:noProof/>
+                <w:webHidden/>
+              </w:rPr>
+            </w:r>
+            <w:r>
+              <w:rPr>
+                <w:noProof/>
+                <w:webHidden/>
+              </w:rPr>
+              <w:fldChar w:fldCharType="separate"/>
+            </w:r>
+            <w:r>
+              <w:rPr>
+                <w:noProof/>
+                <w:webHidden/>
+              </w:rPr>
+              <w:t>25</w:t>
+            </w:r>
+            <w:r>
+              <w:rPr>
+                <w:noProof/>
+                <w:webHidden/>
+              </w:rPr>
+              <w:fldChar w:fldCharType="end"/>
+            </w:r>
+          </w:hyperlink>
+        </w:p>
+        <w:p>
+          <w:pPr>
+            <w:pStyle w:val="40"/>
+            <w:tabs>
+              <w:tab w:val="left" w:pos="2107"/>
+              <w:tab w:val="right" w:leader="dot" w:pos="8296"/>
+            </w:tabs>
+            <w:rPr>
+              <w:noProof/>
+            </w:rPr>
+          </w:pPr>
+          <w:hyperlink w:anchor="_Toc18687650" w:history="1">
+            <w:r>
+              <w:rPr>
+                <w:rStyle w:val="a4"/>
+                <w:noProof/>
+              </w:rPr>
+              <w:t>3.9.3.6</w:t>
+            </w:r>
+            <w:r>
+              <w:rPr>
+                <w:noProof/>
+              </w:rPr>
+              <w:tab/>
+            </w:r>
+            <w:r>
+              <w:rPr>
+                <w:rStyle w:val="a4"/>
+                <w:rFonts w:hint="eastAsia"/>
+                <w:noProof/>
+              </w:rPr>
+              <w:t>解析</w:t>
+            </w:r>
+            <w:r>
+              <w:rPr>
+                <w:rStyle w:val="a4"/>
+                <w:noProof/>
+              </w:rPr>
+              <w:t>sql</w:t>
+            </w:r>
+            <w:r>
+              <w:rPr>
+                <w:rStyle w:val="a4"/>
+                <w:rFonts w:hint="eastAsia"/>
+                <w:noProof/>
+              </w:rPr>
+              <w:t>标签</w:t>
+            </w:r>
+            <w:bookmarkStart w:id="1" w:name="_GoBack"/>
+            <w:bookmarkEnd w:id="1"/>
+            <w:r>
+              <w:rPr>
+                <w:noProof/>
+                <w:webHidden/>
+              </w:rPr>
+              <w:tab/>
+            </w:r>
+            <w:r>
+              <w:rPr>
+                <w:noProof/>
+                <w:webHidden/>
+              </w:rPr>
+              <w:fldChar w:fldCharType="begin"/>
+            </w:r>
+            <w:r>
+              <w:rPr>
+                <w:noProof/>
+                <w:webHidden/>
+              </w:rPr>
+              <w:instrText xml:space="preserve"> PAGEREF _Toc18687650 \h </w:instrText>
+            </w:r>
+            <w:r>
+              <w:rPr>
+                <w:noProof/>
+                <w:webHidden/>
+              </w:rPr>
+            </w:r>
+            <w:r>
+              <w:rPr>
+                <w:noProof/>
+                <w:webHidden/>
+              </w:rPr>
+              <w:fldChar w:fldCharType="separate"/>
+            </w:r>
+            <w:r>
+              <w:rPr>
+                <w:noProof/>
+                <w:webHidden/>
+              </w:rPr>
+              <w:t>25</w:t>
+            </w:r>
+            <w:r>
+              <w:rPr>
+                <w:noProof/>
+                <w:webHidden/>
+              </w:rPr>
+              <w:fldChar w:fldCharType="end"/>
+            </w:r>
+          </w:hyperlink>
+        </w:p>
+        <w:p>
+          <w:pPr>
+            <w:pStyle w:val="40"/>
+            <w:tabs>
+              <w:tab w:val="left" w:pos="2107"/>
+              <w:tab w:val="right" w:leader="dot" w:pos="8296"/>
+            </w:tabs>
+            <w:rPr>
+              <w:noProof/>
+            </w:rPr>
+          </w:pPr>
+          <w:hyperlink w:anchor="_Toc18687651" w:history="1">
+            <w:r>
+              <w:rPr>
+                <w:rStyle w:val="a4"/>
+                <w:noProof/>
+              </w:rPr>
+              <w:t>3.9.3.7</w:t>
+            </w:r>
+            <w:r>
+              <w:rPr>
+                <w:noProof/>
+              </w:rPr>
+              <w:tab/>
+            </w:r>
+            <w:r>
+              <w:rPr>
+                <w:rStyle w:val="a4"/>
+                <w:rFonts w:hint="eastAsia"/>
+                <w:noProof/>
+              </w:rPr>
+              <w:t>解析</w:t>
+            </w:r>
+            <w:r>
+              <w:rPr>
+                <w:rStyle w:val="a4"/>
+                <w:noProof/>
+              </w:rPr>
+              <w:t>select|insert|update|delete</w:t>
+            </w:r>
+            <w:r>
+              <w:rPr>
+                <w:rStyle w:val="a4"/>
+                <w:rFonts w:hint="eastAsia"/>
+                <w:noProof/>
+              </w:rPr>
+              <w:t>标签</w:t>
+            </w:r>
+            <w:r>
+              <w:rPr>
+                <w:noProof/>
+                <w:webHidden/>
+              </w:rPr>
+              <w:tab/>
+            </w:r>
+            <w:r>
+              <w:rPr>
+                <w:noProof/>
+                <w:webHidden/>
+              </w:rPr>
+              <w:fldChar w:fldCharType="begin"/>
+            </w:r>
+            <w:r>
+              <w:rPr>
+                <w:noProof/>
+                <w:webHidden/>
+              </w:rPr>
+              <w:instrText xml:space="preserve"> PAGEREF _Toc18687651 \h </w:instrText>
+            </w:r>
+            <w:r>
+              <w:rPr>
+                <w:noProof/>
+                <w:webHidden/>
+              </w:rPr>
+            </w:r>
+            <w:r>
+              <w:rPr>
+                <w:noProof/>
+                <w:webHidden/>
+              </w:rPr>
+              <w:fldChar w:fldCharType="separate"/>
+            </w:r>
+            <w:r>
+              <w:rPr>
+                <w:noProof/>
+                <w:webHidden/>
+              </w:rPr>
+              <w:t>25</w:t>
             </w:r>
             <w:r>
               <w:rPr>
@@ -1503,7 +2469,7 @@
               <w:noProof/>
             </w:rPr>
           </w:pPr>
-          <w:hyperlink w:anchor="_Toc17452884" w:history="1">
+          <w:hyperlink w:anchor="_Toc18687652" w:history="1">
             <w:r>
               <w:rPr>
                 <w:rStyle w:val="a4"/>
@@ -1559,7 +2525,7 @@
                 <w:noProof/>
                 <w:webHidden/>
               </w:rPr>
-              <w:instrText xml:space="preserve"> PAGEREF _Toc17452884 \h </w:instrText>
+              <w:instrText xml:space="preserve"> PAGEREF _Toc18687652 \h </w:instrText>
             </w:r>
             <w:r>
               <w:rPr>
@@ -1579,7 +2545,7 @@
                 <w:noProof/>
                 <w:webHidden/>
               </w:rPr>
-              <w:t>21</w:t>
+              <w:t>25</w:t>
             </w:r>
             <w:r>
               <w:rPr>
@@ -1601,7 +2567,7 @@
               <w:noProof/>
             </w:rPr>
           </w:pPr>
-          <w:hyperlink w:anchor="_Toc17452885" w:history="1">
+          <w:hyperlink w:anchor="_Toc18687653" w:history="1">
             <w:r>
               <w:rPr>
                 <w:rStyle w:val="a4"/>
@@ -1657,7 +2623,7 @@
                 <w:noProof/>
                 <w:webHidden/>
               </w:rPr>
-              <w:instrText xml:space="preserve"> PAGEREF _Toc17452885 \h </w:instrText>
+              <w:instrText xml:space="preserve"> PAGEREF _Toc18687653 \h </w:instrText>
             </w:r>
             <w:r>
               <w:rPr>
@@ -1677,7 +2643,7 @@
                 <w:noProof/>
                 <w:webHidden/>
               </w:rPr>
-              <w:t>22</w:t>
+              <w:t>25</w:t>
             </w:r>
             <w:r>
               <w:rPr>
@@ -1699,7 +2665,7 @@
               <w:noProof/>
             </w:rPr>
           </w:pPr>
-          <w:hyperlink w:anchor="_Toc17452886" w:history="1">
+          <w:hyperlink w:anchor="_Toc18687654" w:history="1">
             <w:r>
               <w:rPr>
                 <w:rStyle w:val="a4"/>
@@ -1755,7 +2721,7 @@
                 <w:noProof/>
                 <w:webHidden/>
               </w:rPr>
-              <w:instrText xml:space="preserve"> PAGEREF _Toc17452886 \h </w:instrText>
+              <w:instrText xml:space="preserve"> PAGEREF _Toc18687654 \h </w:instrText>
             </w:r>
             <w:r>
               <w:rPr>
@@ -1775,7 +2741,7 @@
                 <w:noProof/>
                 <w:webHidden/>
               </w:rPr>
-              <w:t>22</w:t>
+              <w:t>25</w:t>
             </w:r>
             <w:r>
               <w:rPr>
@@ -1797,7 +2763,7 @@
               <w:noProof/>
             </w:rPr>
           </w:pPr>
-          <w:hyperlink w:anchor="_Toc17452887" w:history="1">
+          <w:hyperlink w:anchor="_Toc18687655" w:history="1">
             <w:r>
               <w:rPr>
                 <w:rStyle w:val="a4"/>
@@ -1853,7 +2819,7 @@
                 <w:noProof/>
                 <w:webHidden/>
               </w:rPr>
-              <w:instrText xml:space="preserve"> PAGEREF _Toc17452887 \h </w:instrText>
+              <w:instrText xml:space="preserve"> PAGEREF _Toc18687655 \h </w:instrText>
             </w:r>
             <w:r>
               <w:rPr>
@@ -1873,7 +2839,7 @@
                 <w:noProof/>
                 <w:webHidden/>
               </w:rPr>
-              <w:t>22</w:t>
+              <w:t>25</w:t>
             </w:r>
             <w:r>
               <w:rPr>
@@ -1895,7 +2861,7 @@
               <w:noProof/>
             </w:rPr>
           </w:pPr>
-          <w:hyperlink w:anchor="_Toc17452888" w:history="1">
+          <w:hyperlink w:anchor="_Toc18687656" w:history="1">
             <w:r>
               <w:rPr>
                 <w:rStyle w:val="a4"/>
@@ -1936,7 +2902,7 @@
                 <w:noProof/>
                 <w:webHidden/>
               </w:rPr>
-              <w:instrText xml:space="preserve"> PAGEREF _Toc17452888 \h </w:instrText>
+              <w:instrText xml:space="preserve"> PAGEREF _Toc18687656 \h </w:instrText>
             </w:r>
             <w:r>
               <w:rPr>
@@ -1956,7 +2922,7 @@
                 <w:noProof/>
                 <w:webHidden/>
               </w:rPr>
-              <w:t>22</w:t>
+              <w:t>26</w:t>
             </w:r>
             <w:r>
               <w:rPr>
@@ -1969,11 +2935,6 @@
         </w:p>
         <w:p>
           <w:r>
-            <w:rPr>
-              <w:b/>
-              <w:bCs/>
-              <w:lang w:val="zh-CN"/>
-            </w:rPr>
             <w:fldChar w:fldCharType="end"/>
           </w:r>
         </w:p>
@@ -1999,14 +2960,14 @@
           <w:numId w:val="1"/>
         </w:numPr>
       </w:pPr>
-      <w:bookmarkStart w:id="1" w:name="_Toc17452870"/>
+      <w:bookmarkStart w:id="2" w:name="_Toc18687614"/>
       <w:r>
         <w:rPr>
           <w:rFonts w:hint="eastAsia"/>
         </w:rPr>
         <w:t>前言</w:t>
       </w:r>
-      <w:bookmarkEnd w:id="1"/>
+      <w:bookmarkEnd w:id="2"/>
     </w:p>
     <w:p>
       <w:pPr>
@@ -2192,14 +3153,14 @@
           <w:numId w:val="1"/>
         </w:numPr>
       </w:pPr>
-      <w:bookmarkStart w:id="2" w:name="_Toc17452871"/>
+      <w:bookmarkStart w:id="3" w:name="_Toc18687615"/>
       <w:r>
         <w:rPr>
           <w:rFonts w:hint="eastAsia"/>
         </w:rPr>
         <w:t>概述</w:t>
       </w:r>
-      <w:bookmarkEnd w:id="2"/>
+      <w:bookmarkEnd w:id="3"/>
     </w:p>
     <w:p>
       <w:pPr>
@@ -2673,14 +3634,14 @@
           <w:numId w:val="1"/>
         </w:numPr>
       </w:pPr>
-      <w:bookmarkStart w:id="3" w:name="_Toc17452872"/>
+      <w:bookmarkStart w:id="4" w:name="_Toc18687616"/>
       <w:r>
         <w:t>mybatis</w:t>
       </w:r>
       <w:r>
         <w:t>初始化</w:t>
       </w:r>
-      <w:bookmarkEnd w:id="3"/>
+      <w:bookmarkEnd w:id="4"/>
     </w:p>
     <w:p>
       <w:pPr>
@@ -2751,7 +3712,7 @@
           <w:numId w:val="9"/>
         </w:numPr>
       </w:pPr>
-      <w:bookmarkStart w:id="4" w:name="_Toc17452873"/>
+      <w:bookmarkStart w:id="5" w:name="_Toc18687617"/>
       <w:r>
         <w:rPr>
           <w:rFonts w:hint="eastAsia"/>
@@ -2762,7 +3723,7 @@
       <w:r>
         <w:t>配置文件</w:t>
       </w:r>
-      <w:bookmarkEnd w:id="4"/>
+      <w:bookmarkEnd w:id="5"/>
     </w:p>
     <w:p>
       <w:pPr>
@@ -3500,7 +4461,7 @@
           <w:numId w:val="9"/>
         </w:numPr>
       </w:pPr>
-      <w:bookmarkStart w:id="5" w:name="_Toc17452874"/>
+      <w:bookmarkStart w:id="6" w:name="_Toc18687618"/>
       <w:r>
         <w:rPr>
           <w:rFonts w:hint="eastAsia"/>
@@ -3516,7 +4477,7 @@
         </w:rPr>
         <w:t>标签</w:t>
       </w:r>
-      <w:bookmarkEnd w:id="5"/>
+      <w:bookmarkEnd w:id="6"/>
     </w:p>
     <w:p>
       <w:pPr>
@@ -3943,7 +4904,7 @@
           <w:numId w:val="9"/>
         </w:numPr>
       </w:pPr>
-      <w:bookmarkStart w:id="6" w:name="_Toc17452875"/>
+      <w:bookmarkStart w:id="7" w:name="_Toc18687619"/>
       <w:r>
         <w:rPr>
           <w:rFonts w:hint="eastAsia"/>
@@ -3959,7 +4920,7 @@
         </w:rPr>
         <w:t>标签</w:t>
       </w:r>
-      <w:bookmarkEnd w:id="6"/>
+      <w:bookmarkEnd w:id="7"/>
     </w:p>
     <w:p>
       <w:pPr>
@@ -5305,7 +6266,7 @@
           <w:numId w:val="9"/>
         </w:numPr>
       </w:pPr>
-      <w:bookmarkStart w:id="7" w:name="_Toc17452876"/>
+      <w:bookmarkStart w:id="8" w:name="_Toc18687620"/>
       <w:r>
         <w:rPr>
           <w:rFonts w:hint="eastAsia"/>
@@ -5322,7 +6283,7 @@
         </w:rPr>
         <w:t>标签</w:t>
       </w:r>
-      <w:bookmarkEnd w:id="7"/>
+      <w:bookmarkEnd w:id="8"/>
     </w:p>
     <w:p>
       <w:pPr>
@@ -6950,7 +7911,7 @@
           <w:numId w:val="9"/>
         </w:numPr>
       </w:pPr>
-      <w:bookmarkStart w:id="8" w:name="_Toc17452877"/>
+      <w:bookmarkStart w:id="9" w:name="_Toc18687621"/>
       <w:r>
         <w:rPr>
           <w:rFonts w:hint="eastAsia"/>
@@ -6966,7 +7927,7 @@
         </w:rPr>
         <w:t>标签</w:t>
       </w:r>
-      <w:bookmarkEnd w:id="8"/>
+      <w:bookmarkEnd w:id="9"/>
     </w:p>
     <w:p>
       <w:pPr>
@@ -8862,7 +9823,7 @@
           <w:numId w:val="9"/>
         </w:numPr>
       </w:pPr>
-      <w:bookmarkStart w:id="9" w:name="_Toc17452878"/>
+      <w:bookmarkStart w:id="10" w:name="_Toc18687622"/>
       <w:r>
         <w:rPr>
           <w:rFonts w:hint="eastAsia"/>
@@ -8878,7 +9839,7 @@
         </w:rPr>
         <w:t>标签</w:t>
       </w:r>
-      <w:bookmarkEnd w:id="9"/>
+      <w:bookmarkEnd w:id="10"/>
     </w:p>
     <w:p>
       <w:r>
@@ -10717,7 +11678,7 @@
           <w:numId w:val="9"/>
         </w:numPr>
       </w:pPr>
-      <w:bookmarkStart w:id="10" w:name="_Toc17452879"/>
+      <w:bookmarkStart w:id="11" w:name="_Toc18687623"/>
       <w:r>
         <w:rPr>
           <w:rFonts w:hint="eastAsia"/>
@@ -10733,7 +11694,7 @@
         </w:rPr>
         <w:t>标签</w:t>
       </w:r>
-      <w:bookmarkEnd w:id="10"/>
+      <w:bookmarkEnd w:id="11"/>
     </w:p>
     <w:p>
       <w:r>
@@ -11564,7 +12525,7 @@
           <w:numId w:val="9"/>
         </w:numPr>
       </w:pPr>
-      <w:bookmarkStart w:id="11" w:name="_Toc17452880"/>
+      <w:bookmarkStart w:id="12" w:name="_Toc18687624"/>
       <w:r>
         <w:rPr>
           <w:rFonts w:hint="eastAsia"/>
@@ -11580,7 +12541,7 @@
         </w:rPr>
         <w:t>标签</w:t>
       </w:r>
-      <w:bookmarkEnd w:id="11"/>
+      <w:bookmarkEnd w:id="12"/>
     </w:p>
     <w:p>
       <w:r>
@@ -12615,7 +13576,7 @@
           <w:numId w:val="9"/>
         </w:numPr>
       </w:pPr>
-      <w:bookmarkStart w:id="12" w:name="_Toc17452881"/>
+      <w:bookmarkStart w:id="13" w:name="_Toc18687625"/>
       <w:r>
         <w:rPr>
           <w:rFonts w:hint="eastAsia"/>
@@ -12632,7 +13593,7 @@
         </w:rPr>
         <w:t>标签</w:t>
       </w:r>
-      <w:bookmarkEnd w:id="12"/>
+      <w:bookmarkEnd w:id="13"/>
     </w:p>
     <w:p>
       <w:pPr>
@@ -12923,7 +13884,7 @@
           <w:numId w:val="9"/>
         </w:numPr>
       </w:pPr>
-      <w:bookmarkStart w:id="13" w:name="_Toc17452882"/>
+      <w:bookmarkStart w:id="14" w:name="_Toc18687626"/>
       <w:r>
         <w:rPr>
           <w:rFonts w:hint="eastAsia"/>
@@ -12939,7 +13900,7 @@
         </w:rPr>
         <w:t>标签</w:t>
       </w:r>
-      <w:bookmarkEnd w:id="13"/>
+      <w:bookmarkEnd w:id="14"/>
     </w:p>
     <w:p>
       <w:r>
@@ -14243,7 +15204,7 @@
           <w:numId w:val="9"/>
         </w:numPr>
       </w:pPr>
-      <w:bookmarkStart w:id="14" w:name="_Toc17452883"/>
+      <w:bookmarkStart w:id="15" w:name="_Toc18687627"/>
       <w:r>
         <w:rPr>
           <w:rFonts w:hint="eastAsia"/>
@@ -14259,7 +15220,7 @@
         </w:rPr>
         <w:t>标签</w:t>
       </w:r>
-      <w:bookmarkEnd w:id="14"/>
+      <w:bookmarkEnd w:id="15"/>
     </w:p>
     <w:p>
       <w:pPr>
@@ -14726,6 +15687,7 @@
           <w:numId w:val="9"/>
         </w:numPr>
       </w:pPr>
+      <w:bookmarkStart w:id="16" w:name="_Toc18687628"/>
       <w:r>
         <w:rPr>
           <w:rFonts w:hint="eastAsia"/>
@@ -14741,6 +15703,7 @@
       <w:r>
         <w:t>解析</w:t>
       </w:r>
+      <w:bookmarkEnd w:id="16"/>
     </w:p>
     <w:p>
       <w:pPr>
@@ -17019,6 +17982,7 @@
           <w:numId w:val="9"/>
         </w:numPr>
       </w:pPr>
+      <w:bookmarkStart w:id="17" w:name="_Toc18687629"/>
       <w:r>
         <w:lastRenderedPageBreak/>
         <w:t>resource</w:t>
@@ -17041,6 +18005,7 @@
       <w:r>
         <w:t>解析</w:t>
       </w:r>
+      <w:bookmarkEnd w:id="17"/>
     </w:p>
     <w:p>
       <w:r>
@@ -17333,12 +18298,93 @@
     <w:p>
       <w:pPr>
         <w:pStyle w:val="a3"/>
+        <w:ind w:left="360" w:firstLineChars="0" w:firstLine="0"/>
+      </w:pPr>
+    </w:p>
+    <w:p>
+      <w:pPr>
+        <w:pStyle w:val="3"/>
         <w:numPr>
-          <w:ilvl w:val="0"/>
-          <w:numId w:val="27"/>
+          <w:ilvl w:val="2"/>
+          <w:numId w:val="9"/>
         </w:numPr>
-        <w:ind w:firstLineChars="0"/>
-      </w:pPr>
+      </w:pPr>
+      <w:bookmarkStart w:id="18" w:name="_Toc18687630"/>
+      <w:r>
+        <w:rPr>
+          <w:rFonts w:hint="eastAsia"/>
+        </w:rPr>
+        <w:t>解析</w:t>
+      </w:r>
+      <w:r>
+        <w:rPr>
+          <w:rFonts w:hint="eastAsia"/>
+        </w:rPr>
+        <w:t>M</w:t>
+      </w:r>
+      <w:r>
+        <w:t>apper</w:t>
+      </w:r>
+      <w:r>
+        <w:t>标签</w:t>
+      </w:r>
+      <w:bookmarkEnd w:id="18"/>
+    </w:p>
+    <w:p>
+      <w:r>
+        <w:rPr>
+          <w:rFonts w:hint="eastAsia"/>
+        </w:rPr>
+        <w:t>从</w:t>
+      </w:r>
+      <w:r>
+        <w:rPr>
+          <w:rFonts w:hint="eastAsia"/>
+        </w:rPr>
+        <w:t>url</w:t>
+      </w:r>
+      <w:r>
+        <w:rPr>
+          <w:rFonts w:hint="eastAsia"/>
+        </w:rPr>
+        <w:t>或</w:t>
+      </w:r>
+      <w:r>
+        <w:rPr>
+          <w:rFonts w:hint="eastAsia"/>
+        </w:rPr>
+        <w:t>resource</w:t>
+      </w:r>
+      <w:r>
+        <w:rPr>
+          <w:rFonts w:hint="eastAsia"/>
+        </w:rPr>
+        <w:t>中获取到</w:t>
+      </w:r>
+      <w:r>
+        <w:rPr>
+          <w:rFonts w:hint="eastAsia"/>
+        </w:rPr>
+        <w:t>mapper</w:t>
+      </w:r>
+      <w:r>
+        <w:t>.xml</w:t>
+      </w:r>
+      <w:r>
+        <w:rPr>
+          <w:rFonts w:hint="eastAsia"/>
+        </w:rPr>
+        <w:t>文件的输入流以后，就开始解析它了</w:t>
+      </w:r>
+      <w:r>
+        <w:t>，</w:t>
+      </w:r>
+      <w:r>
+        <w:rPr>
+          <w:rFonts w:hint="eastAsia"/>
+        </w:rPr>
+        <w:t>先</w:t>
+      </w:r>
       <w:r>
         <w:rPr>
           <w:rFonts w:hint="eastAsia"/>
@@ -17349,6 +18395,12 @@
         <w:rPr>
           <w:rFonts w:hint="eastAsia"/>
         </w:rPr>
+        <w:t>到</w:t>
+      </w:r>
+      <w:r>
+        <w:rPr>
+          <w:rFonts w:hint="eastAsia"/>
+        </w:rPr>
         <w:t>XMLM</w:t>
       </w:r>
       <w:r>
@@ -17358,163 +18410,19 @@
         <w:rPr>
           <w:rFonts w:hint="eastAsia"/>
         </w:rPr>
+        <w:t>的</w:t>
+      </w:r>
+      <w:r>
+        <w:rPr>
+          <w:rFonts w:hint="eastAsia"/>
+        </w:rPr>
         <w:t>实例</w:t>
       </w:r>
-    </w:p>
-    <w:p>
-      <w:pPr>
-        <w:pStyle w:val="a3"/>
-        <w:ind w:left="360" w:firstLineChars="0" w:firstLine="0"/>
-      </w:pPr>
-      <w:r>
-        <w:rPr>
-          <w:rFonts w:hint="eastAsia"/>
-        </w:rPr>
-        <w:t>这里我想</w:t>
-      </w:r>
-      <w:r>
-        <w:t>说一下，一个类</w:t>
-      </w:r>
-      <w:r>
-        <w:rPr>
-          <w:rFonts w:hint="eastAsia"/>
-        </w:rPr>
-        <w:t>重载很多</w:t>
-      </w:r>
-      <w:r>
-        <w:t>中不同参数的</w:t>
-      </w:r>
-      <w:r>
-        <w:rPr>
-          <w:rFonts w:hint="eastAsia"/>
-        </w:rPr>
-        <w:t>构造</w:t>
-      </w:r>
-      <w:r>
-        <w:t>方法，</w:t>
-      </w:r>
-      <w:r>
-        <w:rPr>
-          <w:rFonts w:hint="eastAsia"/>
-        </w:rPr>
-        <w:t>在类</w:t>
-      </w:r>
-      <w:r>
-        <w:t>中封装</w:t>
-      </w:r>
-      <w:r>
-        <w:rPr>
-          <w:rFonts w:hint="eastAsia"/>
-        </w:rPr>
-        <w:t>一些</w:t>
-      </w:r>
-      <w:r>
-        <w:t>参数的默认值，提供</w:t>
-      </w:r>
-      <w:r>
-        <w:rPr>
-          <w:rFonts w:hint="eastAsia"/>
-        </w:rPr>
-        <w:t>全</w:t>
-      </w:r>
-      <w:r>
-        <w:t>参数的</w:t>
-      </w:r>
-      <w:r>
-        <w:rPr>
-          <w:rFonts w:hint="eastAsia"/>
-        </w:rPr>
-        <w:t>构造方法</w:t>
-      </w:r>
-      <w:r>
-        <w:t>，也提供短参数甚至无参的构造方法，</w:t>
-      </w:r>
-      <w:r>
-        <w:rPr>
-          <w:rFonts w:hint="eastAsia"/>
-        </w:rPr>
-        <w:t>调用</w:t>
-      </w:r>
-      <w:r>
-        <w:t>无参或者短参的构造方法</w:t>
-      </w:r>
-      <w:r>
-        <w:rPr>
-          <w:rFonts w:hint="eastAsia"/>
-        </w:rPr>
-        <w:t>时</w:t>
-      </w:r>
-      <w:r>
-        <w:t>，</w:t>
-      </w:r>
-      <w:r>
-        <w:rPr>
-          <w:rFonts w:hint="eastAsia"/>
-        </w:rPr>
-        <w:t>内部</w:t>
-      </w:r>
-      <w:r>
-        <w:t>最终都调用参数最</w:t>
-      </w:r>
-      <w:r>
-        <w:rPr>
-          <w:rFonts w:hint="eastAsia"/>
-        </w:rPr>
-        <w:t>多</w:t>
-      </w:r>
-      <w:r>
-        <w:t>的终极构造器，这是一种</w:t>
-      </w:r>
-      <w:r>
-        <w:rPr>
-          <w:rFonts w:hint="eastAsia"/>
-        </w:rPr>
-        <w:t>简单却又</w:t>
-      </w:r>
-      <w:r>
-        <w:t>很考验人的设计思想，</w:t>
-      </w:r>
-      <w:r>
-        <w:rPr>
-          <w:rFonts w:hint="eastAsia"/>
-        </w:rPr>
-        <w:t>它能</w:t>
-      </w:r>
-      <w:r>
-        <w:t>体现你对一种</w:t>
-      </w:r>
-      <w:r>
-        <w:rPr>
-          <w:rFonts w:hint="eastAsia"/>
-        </w:rPr>
-        <w:t>事物</w:t>
-      </w:r>
-      <w:r>
-        <w:t>的抽象能力</w:t>
-      </w:r>
-      <w:r>
-        <w:rPr>
-          <w:rFonts w:hint="eastAsia"/>
-        </w:rPr>
-        <w:t>和对</w:t>
-      </w:r>
-      <w:r>
-        <w:t>面向对象编程的</w:t>
-      </w:r>
-      <w:r>
-        <w:rPr>
-          <w:rFonts w:hint="eastAsia"/>
-        </w:rPr>
-        <w:t>本质</w:t>
-      </w:r>
-      <w:r>
-        <w:t>的</w:t>
-      </w:r>
-      <w:r>
-        <w:rPr>
-          <w:rFonts w:hint="eastAsia"/>
-        </w:rPr>
-        <w:t>认识</w:t>
+      <w:r>
+        <w:rPr>
+          <w:rFonts w:hint="eastAsia"/>
+        </w:rPr>
+        <w:t>。</w:t>
       </w:r>
     </w:p>
     <w:p>
@@ -17523,7 +18431,7 @@
           <w:noProof/>
         </w:rPr>
         <w:drawing>
-          <wp:inline distT="0" distB="0" distL="0" distR="0" wp14:anchorId="4B486A9A" wp14:editId="2343F9F5">
+          <wp:inline distT="0" distB="0" distL="0" distR="0" wp14:anchorId="7E4863E0" wp14:editId="3A2C7ADE">
             <wp:extent cx="5274310" cy="826135"/>
             <wp:effectExtent l="0" t="0" r="2540" b="0"/>
             <wp:docPr id="49" name="图片 49"/>
@@ -17565,7 +18473,7 @@
           <w:noProof/>
         </w:rPr>
         <w:drawing>
-          <wp:inline distT="0" distB="0" distL="0" distR="0" wp14:anchorId="193BBC3E" wp14:editId="412538F5">
+          <wp:inline distT="0" distB="0" distL="0" distR="0" wp14:anchorId="57725F1A" wp14:editId="59B75B16">
             <wp:extent cx="5274310" cy="1057275"/>
             <wp:effectExtent l="0" t="0" r="2540" b="9525"/>
             <wp:docPr id="50" name="图片 50"/>
@@ -17602,6 +18510,11 @@
       </w:r>
     </w:p>
     <w:p>
+      <w:pPr>
+        <w:rPr>
+          <w:rFonts w:hint="eastAsia"/>
+        </w:rPr>
+      </w:pPr>
       <w:r>
         <w:rPr>
           <w:rFonts w:hint="eastAsia"/>
@@ -17651,10 +18564,263 @@
     <w:p>
       <w:r>
         <w:rPr>
+          <w:rFonts w:hint="eastAsia"/>
+        </w:rPr>
+        <w:t>这里我想</w:t>
+      </w:r>
+      <w:r>
+        <w:t>说一下，</w:t>
+      </w:r>
+      <w:r>
+        <w:rPr>
+          <w:rFonts w:hint="eastAsia"/>
+        </w:rPr>
+        <w:t>XMLM</w:t>
+      </w:r>
+      <w:r>
+        <w:t>apperBuilder</w:t>
+      </w:r>
+      <w:r>
+        <w:t>类</w:t>
+      </w:r>
+      <w:r>
+        <w:rPr>
+          <w:rFonts w:hint="eastAsia"/>
+        </w:rPr>
+        <w:t>重载</w:t>
+      </w:r>
+      <w:r>
+        <w:rPr>
+          <w:rFonts w:hint="eastAsia"/>
+        </w:rPr>
+        <w:t>了很</w:t>
+      </w:r>
+      <w:r>
+        <w:rPr>
+          <w:rFonts w:hint="eastAsia"/>
+        </w:rPr>
+        <w:t>多</w:t>
+      </w:r>
+      <w:r>
+        <w:rPr>
+          <w:rFonts w:hint="eastAsia"/>
+        </w:rPr>
+        <w:t>种</w:t>
+      </w:r>
+      <w:r>
+        <w:t>不同参数的</w:t>
+      </w:r>
+      <w:r>
+        <w:rPr>
+          <w:rFonts w:hint="eastAsia"/>
+        </w:rPr>
+        <w:t>构造</w:t>
+      </w:r>
+      <w:r>
+        <w:t>方法，</w:t>
+      </w:r>
+      <w:r>
+        <w:rPr>
+          <w:rFonts w:hint="eastAsia"/>
+        </w:rPr>
+        <w:t>在类</w:t>
+      </w:r>
+      <w:r>
+        <w:t>中封装</w:t>
+      </w:r>
+      <w:r>
+        <w:rPr>
+          <w:rFonts w:hint="eastAsia"/>
+        </w:rPr>
+        <w:t>一些</w:t>
+      </w:r>
+      <w:r>
+        <w:t>参数的默认值，提供</w:t>
+      </w:r>
+      <w:r>
+        <w:rPr>
+          <w:rFonts w:hint="eastAsia"/>
+        </w:rPr>
+        <w:t>全</w:t>
+      </w:r>
+      <w:r>
+        <w:t>参数的</w:t>
+      </w:r>
+      <w:r>
+        <w:rPr>
+          <w:rFonts w:hint="eastAsia"/>
+        </w:rPr>
+        <w:t>构造方法</w:t>
+      </w:r>
+      <w:r>
+        <w:t>，也提供短参数甚至无参的构造方法，</w:t>
+      </w:r>
+      <w:r>
+        <w:rPr>
+          <w:rFonts w:hint="eastAsia"/>
+        </w:rPr>
+        <w:t>调用</w:t>
+      </w:r>
+      <w:r>
+        <w:t>无参或者短参的构造方法</w:t>
+      </w:r>
+      <w:r>
+        <w:rPr>
+          <w:rFonts w:hint="eastAsia"/>
+        </w:rPr>
+        <w:t>时</w:t>
+      </w:r>
+      <w:r>
+        <w:t>，</w:t>
+      </w:r>
+      <w:r>
+        <w:rPr>
+          <w:rFonts w:hint="eastAsia"/>
+        </w:rPr>
+        <w:t>内部</w:t>
+      </w:r>
+      <w:r>
+        <w:t>最终都调用参数最</w:t>
+      </w:r>
+      <w:r>
+        <w:rPr>
+          <w:rFonts w:hint="eastAsia"/>
+        </w:rPr>
+        <w:t>多</w:t>
+      </w:r>
+      <w:r>
+        <w:t>的终极构造器，这是一种</w:t>
+      </w:r>
+      <w:r>
+        <w:rPr>
+          <w:rFonts w:hint="eastAsia"/>
+        </w:rPr>
+        <w:t>简单却又</w:t>
+      </w:r>
+      <w:r>
+        <w:t>很考验人的设计思想，</w:t>
+      </w:r>
+      <w:r>
+        <w:rPr>
+          <w:rFonts w:hint="eastAsia"/>
+        </w:rPr>
+        <w:t>它能</w:t>
+      </w:r>
+      <w:r>
+        <w:t>体现你对一种</w:t>
+      </w:r>
+      <w:r>
+        <w:rPr>
+          <w:rFonts w:hint="eastAsia"/>
+        </w:rPr>
+        <w:t>事物</w:t>
+      </w:r>
+      <w:r>
+        <w:t>的抽象能力</w:t>
+      </w:r>
+      <w:r>
+        <w:t>，</w:t>
+      </w:r>
+      <w:r>
+        <w:rPr>
+          <w:rFonts w:hint="eastAsia"/>
+        </w:rPr>
+        <w:t>也展示了</w:t>
+      </w:r>
+      <w:r>
+        <w:t>面向对象编程的</w:t>
+      </w:r>
+      <w:r>
+        <w:rPr>
+          <w:rFonts w:hint="eastAsia"/>
+        </w:rPr>
+        <w:t>本质</w:t>
+      </w:r>
+      <w:r>
+        <w:t>。</w:t>
+      </w:r>
+    </w:p>
+    <w:p>
+      <w:pPr>
+        <w:rPr>
+          <w:rFonts w:hint="eastAsia"/>
+        </w:rPr>
+      </w:pPr>
+      <w:r>
+        <w:tab/>
+      </w:r>
+      <w:r>
+        <w:rPr>
+          <w:rFonts w:hint="eastAsia"/>
+        </w:rPr>
+        <w:t>基类</w:t>
+      </w:r>
+      <w:r>
+        <w:rPr>
+          <w:rFonts w:hint="eastAsia"/>
+        </w:rPr>
+        <w:t>Base</w:t>
+      </w:r>
+      <w:r>
+        <w:t>Builder</w:t>
+      </w:r>
+      <w:r>
+        <w:rPr>
+          <w:rFonts w:hint="eastAsia"/>
+        </w:rPr>
+        <w:t>类持有</w:t>
+      </w:r>
+      <w:r>
+        <w:rPr>
+          <w:rFonts w:hint="eastAsia"/>
+        </w:rPr>
+        <w:t>Configuration</w:t>
+      </w:r>
+      <w:r>
+        <w:t>, TypeAliasRegistry,TypeHandlerRegistry</w:t>
+      </w:r>
+      <w:r>
+        <w:rPr>
+          <w:rFonts w:hint="eastAsia"/>
+        </w:rPr>
+        <w:t>等三个类的引用，并且时</w:t>
+      </w:r>
+      <w:r>
+        <w:rPr>
+          <w:rFonts w:hint="eastAsia"/>
+        </w:rPr>
+        <w:t>protected</w:t>
+      </w:r>
+      <w:r>
+        <w:rPr>
+          <w:rFonts w:hint="eastAsia"/>
+        </w:rPr>
+        <w:t>修饰的，任何</w:t>
+      </w:r>
+      <w:r>
+        <w:rPr>
+          <w:rFonts w:hint="eastAsia"/>
+        </w:rPr>
+        <w:t>Base</w:t>
+      </w:r>
+      <w:r>
+        <w:t>Builder</w:t>
+      </w:r>
+      <w:r>
+        <w:rPr>
+          <w:rFonts w:hint="eastAsia"/>
+        </w:rPr>
+        <w:t>类的子类都能访问到这三个状态。</w:t>
+      </w:r>
+    </w:p>
+    <w:p>
+      <w:r>
+        <w:rPr>
           <w:noProof/>
         </w:rPr>
+        <w:lastRenderedPageBreak/>
         <w:drawing>
-          <wp:inline distT="0" distB="0" distL="0" distR="0" wp14:anchorId="044B6396" wp14:editId="14D02443">
+          <wp:inline distT="0" distB="0" distL="0" distR="0" wp14:anchorId="6040EEC0" wp14:editId="36141BE2">
             <wp:extent cx="5274310" cy="1653540"/>
             <wp:effectExtent l="0" t="0" r="2540" b="3810"/>
             <wp:docPr id="51" name="图片 51"/>
@@ -17692,32 +18858,10 @@
     </w:p>
     <w:p>
       <w:pPr>
-        <w:pStyle w:val="a3"/>
-        <w:numPr>
-          <w:ilvl w:val="0"/>
-          <w:numId w:val="27"/>
-        </w:numPr>
-        <w:ind w:firstLineChars="0"/>
-      </w:pPr>
-      <w:r>
-        <w:rPr>
-          <w:rFonts w:hint="eastAsia"/>
-        </w:rPr>
-        <w:lastRenderedPageBreak/>
-        <w:t>解析</w:t>
-      </w:r>
-      <w:r>
-        <w:rPr>
-          <w:rFonts w:hint="eastAsia"/>
-        </w:rPr>
-        <w:t>M</w:t>
-      </w:r>
-      <w:r>
-        <w:t>apper</w:t>
-      </w:r>
-      <w:r>
-        <w:t>标签</w:t>
-      </w:r>
+        <w:rPr>
+          <w:rFonts w:hint="eastAsia"/>
+        </w:rPr>
+      </w:pPr>
     </w:p>
     <w:p>
       <w:r>
@@ -17762,17 +18906,18 @@
       </w:r>
     </w:p>
     <w:p>
-      <w:r>
-        <w:t xml:space="preserve"> </w:t>
-      </w:r>
+      <w:pPr>
+        <w:ind w:firstLine="420"/>
+      </w:pPr>
       <w:r>
         <w:rPr>
           <w:rFonts w:hint="eastAsia"/>
         </w:rPr>
         <w:t>首选判断是否加载过，再进行加载，加载完后再标记已加载</w:t>
       </w:r>
-    </w:p>
-    <w:p>
+      <w:r>
+        <w:t>，</w:t>
+      </w:r>
       <w:r>
         <w:rPr>
           <w:rFonts w:hint="eastAsia"/>
@@ -17880,11 +19025,6 @@
       </w:r>
     </w:p>
     <w:p>
-      <w:pPr>
-        <w:rPr>
-          <w:rFonts w:hint="eastAsia"/>
-        </w:rPr>
-      </w:pPr>
       <w:r>
         <w:rPr>
           <w:rFonts w:hint="eastAsia"/>
@@ -17921,8 +19061,540 @@
         </w:rPr>
         <w:t>异常</w:t>
       </w:r>
-      <w:bookmarkStart w:id="15" w:name="_GoBack"/>
-      <w:bookmarkEnd w:id="15"/>
+    </w:p>
+    <w:p>
+      <w:pPr>
+        <w:pStyle w:val="a3"/>
+        <w:keepNext/>
+        <w:keepLines/>
+        <w:numPr>
+          <w:ilvl w:val="0"/>
+          <w:numId w:val="9"/>
+        </w:numPr>
+        <w:spacing w:before="280" w:after="290" w:line="376" w:lineRule="auto"/>
+        <w:ind w:firstLineChars="0"/>
+        <w:outlineLvl w:val="3"/>
+        <w:rPr>
+          <w:rFonts w:asciiTheme="majorHAnsi" w:eastAsiaTheme="majorEastAsia" w:hAnsiTheme="majorHAnsi" w:cstheme="majorBidi"/>
+          <w:b/>
+          <w:bCs/>
+          <w:vanish/>
+          <w:sz w:val="28"/>
+          <w:szCs w:val="28"/>
+        </w:rPr>
+      </w:pPr>
+      <w:bookmarkStart w:id="19" w:name="_Toc18687631"/>
+      <w:bookmarkEnd w:id="19"/>
+    </w:p>
+    <w:p>
+      <w:pPr>
+        <w:pStyle w:val="a3"/>
+        <w:keepNext/>
+        <w:keepLines/>
+        <w:numPr>
+          <w:ilvl w:val="0"/>
+          <w:numId w:val="9"/>
+        </w:numPr>
+        <w:spacing w:before="280" w:after="290" w:line="376" w:lineRule="auto"/>
+        <w:ind w:firstLineChars="0"/>
+        <w:outlineLvl w:val="3"/>
+        <w:rPr>
+          <w:rFonts w:asciiTheme="majorHAnsi" w:eastAsiaTheme="majorEastAsia" w:hAnsiTheme="majorHAnsi" w:cstheme="majorBidi"/>
+          <w:b/>
+          <w:bCs/>
+          <w:vanish/>
+          <w:sz w:val="28"/>
+          <w:szCs w:val="28"/>
+        </w:rPr>
+      </w:pPr>
+      <w:bookmarkStart w:id="20" w:name="_Toc18687632"/>
+      <w:bookmarkEnd w:id="20"/>
+    </w:p>
+    <w:p>
+      <w:pPr>
+        <w:pStyle w:val="a3"/>
+        <w:keepNext/>
+        <w:keepLines/>
+        <w:numPr>
+          <w:ilvl w:val="1"/>
+          <w:numId w:val="9"/>
+        </w:numPr>
+        <w:spacing w:before="280" w:after="290" w:line="376" w:lineRule="auto"/>
+        <w:ind w:firstLineChars="0"/>
+        <w:outlineLvl w:val="3"/>
+        <w:rPr>
+          <w:rFonts w:asciiTheme="majorHAnsi" w:eastAsiaTheme="majorEastAsia" w:hAnsiTheme="majorHAnsi" w:cstheme="majorBidi"/>
+          <w:b/>
+          <w:bCs/>
+          <w:vanish/>
+          <w:sz w:val="28"/>
+          <w:szCs w:val="28"/>
+        </w:rPr>
+      </w:pPr>
+      <w:bookmarkStart w:id="21" w:name="_Toc18687633"/>
+      <w:bookmarkEnd w:id="21"/>
+    </w:p>
+    <w:p>
+      <w:pPr>
+        <w:pStyle w:val="a3"/>
+        <w:keepNext/>
+        <w:keepLines/>
+        <w:numPr>
+          <w:ilvl w:val="1"/>
+          <w:numId w:val="9"/>
+        </w:numPr>
+        <w:spacing w:before="280" w:after="290" w:line="376" w:lineRule="auto"/>
+        <w:ind w:firstLineChars="0"/>
+        <w:outlineLvl w:val="3"/>
+        <w:rPr>
+          <w:rFonts w:asciiTheme="majorHAnsi" w:eastAsiaTheme="majorEastAsia" w:hAnsiTheme="majorHAnsi" w:cstheme="majorBidi"/>
+          <w:b/>
+          <w:bCs/>
+          <w:vanish/>
+          <w:sz w:val="28"/>
+          <w:szCs w:val="28"/>
+        </w:rPr>
+      </w:pPr>
+      <w:bookmarkStart w:id="22" w:name="_Toc18687634"/>
+      <w:bookmarkEnd w:id="22"/>
+    </w:p>
+    <w:p>
+      <w:pPr>
+        <w:pStyle w:val="a3"/>
+        <w:keepNext/>
+        <w:keepLines/>
+        <w:numPr>
+          <w:ilvl w:val="1"/>
+          <w:numId w:val="9"/>
+        </w:numPr>
+        <w:spacing w:before="280" w:after="290" w:line="376" w:lineRule="auto"/>
+        <w:ind w:firstLineChars="0"/>
+        <w:outlineLvl w:val="3"/>
+        <w:rPr>
+          <w:rFonts w:asciiTheme="majorHAnsi" w:eastAsiaTheme="majorEastAsia" w:hAnsiTheme="majorHAnsi" w:cstheme="majorBidi"/>
+          <w:b/>
+          <w:bCs/>
+          <w:vanish/>
+          <w:sz w:val="28"/>
+          <w:szCs w:val="28"/>
+        </w:rPr>
+      </w:pPr>
+      <w:bookmarkStart w:id="23" w:name="_Toc18687635"/>
+      <w:bookmarkEnd w:id="23"/>
+    </w:p>
+    <w:p>
+      <w:pPr>
+        <w:pStyle w:val="a3"/>
+        <w:keepNext/>
+        <w:keepLines/>
+        <w:numPr>
+          <w:ilvl w:val="1"/>
+          <w:numId w:val="9"/>
+        </w:numPr>
+        <w:spacing w:before="280" w:after="290" w:line="376" w:lineRule="auto"/>
+        <w:ind w:firstLineChars="0"/>
+        <w:outlineLvl w:val="3"/>
+        <w:rPr>
+          <w:rFonts w:asciiTheme="majorHAnsi" w:eastAsiaTheme="majorEastAsia" w:hAnsiTheme="majorHAnsi" w:cstheme="majorBidi"/>
+          <w:b/>
+          <w:bCs/>
+          <w:vanish/>
+          <w:sz w:val="28"/>
+          <w:szCs w:val="28"/>
+        </w:rPr>
+      </w:pPr>
+      <w:bookmarkStart w:id="24" w:name="_Toc18687636"/>
+      <w:bookmarkEnd w:id="24"/>
+    </w:p>
+    <w:p>
+      <w:pPr>
+        <w:pStyle w:val="a3"/>
+        <w:keepNext/>
+        <w:keepLines/>
+        <w:numPr>
+          <w:ilvl w:val="1"/>
+          <w:numId w:val="9"/>
+        </w:numPr>
+        <w:spacing w:before="280" w:after="290" w:line="376" w:lineRule="auto"/>
+        <w:ind w:firstLineChars="0"/>
+        <w:outlineLvl w:val="3"/>
+        <w:rPr>
+          <w:rFonts w:asciiTheme="majorHAnsi" w:eastAsiaTheme="majorEastAsia" w:hAnsiTheme="majorHAnsi" w:cstheme="majorBidi"/>
+          <w:b/>
+          <w:bCs/>
+          <w:vanish/>
+          <w:sz w:val="28"/>
+          <w:szCs w:val="28"/>
+        </w:rPr>
+      </w:pPr>
+      <w:bookmarkStart w:id="25" w:name="_Toc18687637"/>
+      <w:bookmarkEnd w:id="25"/>
+    </w:p>
+    <w:p>
+      <w:pPr>
+        <w:pStyle w:val="a3"/>
+        <w:keepNext/>
+        <w:keepLines/>
+        <w:numPr>
+          <w:ilvl w:val="1"/>
+          <w:numId w:val="9"/>
+        </w:numPr>
+        <w:spacing w:before="280" w:after="290" w:line="376" w:lineRule="auto"/>
+        <w:ind w:firstLineChars="0"/>
+        <w:outlineLvl w:val="3"/>
+        <w:rPr>
+          <w:rFonts w:asciiTheme="majorHAnsi" w:eastAsiaTheme="majorEastAsia" w:hAnsiTheme="majorHAnsi" w:cstheme="majorBidi"/>
+          <w:b/>
+          <w:bCs/>
+          <w:vanish/>
+          <w:sz w:val="28"/>
+          <w:szCs w:val="28"/>
+        </w:rPr>
+      </w:pPr>
+      <w:bookmarkStart w:id="26" w:name="_Toc18687638"/>
+      <w:bookmarkEnd w:id="26"/>
+    </w:p>
+    <w:p>
+      <w:pPr>
+        <w:pStyle w:val="a3"/>
+        <w:keepNext/>
+        <w:keepLines/>
+        <w:numPr>
+          <w:ilvl w:val="1"/>
+          <w:numId w:val="9"/>
+        </w:numPr>
+        <w:spacing w:before="280" w:after="290" w:line="376" w:lineRule="auto"/>
+        <w:ind w:firstLineChars="0"/>
+        <w:outlineLvl w:val="3"/>
+        <w:rPr>
+          <w:rFonts w:asciiTheme="majorHAnsi" w:eastAsiaTheme="majorEastAsia" w:hAnsiTheme="majorHAnsi" w:cstheme="majorBidi"/>
+          <w:b/>
+          <w:bCs/>
+          <w:vanish/>
+          <w:sz w:val="28"/>
+          <w:szCs w:val="28"/>
+        </w:rPr>
+      </w:pPr>
+      <w:bookmarkStart w:id="27" w:name="_Toc18687639"/>
+      <w:bookmarkEnd w:id="27"/>
+    </w:p>
+    <w:p>
+      <w:pPr>
+        <w:pStyle w:val="a3"/>
+        <w:keepNext/>
+        <w:keepLines/>
+        <w:numPr>
+          <w:ilvl w:val="1"/>
+          <w:numId w:val="9"/>
+        </w:numPr>
+        <w:spacing w:before="280" w:after="290" w:line="376" w:lineRule="auto"/>
+        <w:ind w:firstLineChars="0"/>
+        <w:outlineLvl w:val="3"/>
+        <w:rPr>
+          <w:rFonts w:asciiTheme="majorHAnsi" w:eastAsiaTheme="majorEastAsia" w:hAnsiTheme="majorHAnsi" w:cstheme="majorBidi"/>
+          <w:b/>
+          <w:bCs/>
+          <w:vanish/>
+          <w:sz w:val="28"/>
+          <w:szCs w:val="28"/>
+        </w:rPr>
+      </w:pPr>
+      <w:bookmarkStart w:id="28" w:name="_Toc18687640"/>
+      <w:bookmarkEnd w:id="28"/>
+    </w:p>
+    <w:p>
+      <w:pPr>
+        <w:pStyle w:val="a3"/>
+        <w:keepNext/>
+        <w:keepLines/>
+        <w:numPr>
+          <w:ilvl w:val="1"/>
+          <w:numId w:val="9"/>
+        </w:numPr>
+        <w:spacing w:before="280" w:after="290" w:line="376" w:lineRule="auto"/>
+        <w:ind w:firstLineChars="0"/>
+        <w:outlineLvl w:val="3"/>
+        <w:rPr>
+          <w:rFonts w:asciiTheme="majorHAnsi" w:eastAsiaTheme="majorEastAsia" w:hAnsiTheme="majorHAnsi" w:cstheme="majorBidi"/>
+          <w:b/>
+          <w:bCs/>
+          <w:vanish/>
+          <w:sz w:val="28"/>
+          <w:szCs w:val="28"/>
+        </w:rPr>
+      </w:pPr>
+      <w:bookmarkStart w:id="29" w:name="_Toc18687641"/>
+      <w:bookmarkEnd w:id="29"/>
+    </w:p>
+    <w:p>
+      <w:pPr>
+        <w:pStyle w:val="a3"/>
+        <w:keepNext/>
+        <w:keepLines/>
+        <w:numPr>
+          <w:ilvl w:val="2"/>
+          <w:numId w:val="9"/>
+        </w:numPr>
+        <w:spacing w:before="280" w:after="290" w:line="376" w:lineRule="auto"/>
+        <w:ind w:firstLineChars="0"/>
+        <w:outlineLvl w:val="3"/>
+        <w:rPr>
+          <w:rFonts w:asciiTheme="majorHAnsi" w:eastAsiaTheme="majorEastAsia" w:hAnsiTheme="majorHAnsi" w:cstheme="majorBidi"/>
+          <w:b/>
+          <w:bCs/>
+          <w:vanish/>
+          <w:sz w:val="28"/>
+          <w:szCs w:val="28"/>
+        </w:rPr>
+      </w:pPr>
+      <w:bookmarkStart w:id="30" w:name="_Toc18687642"/>
+      <w:bookmarkEnd w:id="30"/>
+    </w:p>
+    <w:p>
+      <w:pPr>
+        <w:pStyle w:val="a3"/>
+        <w:keepNext/>
+        <w:keepLines/>
+        <w:numPr>
+          <w:ilvl w:val="2"/>
+          <w:numId w:val="9"/>
+        </w:numPr>
+        <w:spacing w:before="280" w:after="290" w:line="376" w:lineRule="auto"/>
+        <w:ind w:firstLineChars="0"/>
+        <w:outlineLvl w:val="3"/>
+        <w:rPr>
+          <w:rFonts w:asciiTheme="majorHAnsi" w:eastAsiaTheme="majorEastAsia" w:hAnsiTheme="majorHAnsi" w:cstheme="majorBidi"/>
+          <w:b/>
+          <w:bCs/>
+          <w:vanish/>
+          <w:sz w:val="28"/>
+          <w:szCs w:val="28"/>
+        </w:rPr>
+      </w:pPr>
+      <w:bookmarkStart w:id="31" w:name="_Toc18687643"/>
+      <w:bookmarkEnd w:id="31"/>
+    </w:p>
+    <w:p>
+      <w:pPr>
+        <w:pStyle w:val="a3"/>
+        <w:keepNext/>
+        <w:keepLines/>
+        <w:numPr>
+          <w:ilvl w:val="2"/>
+          <w:numId w:val="9"/>
+        </w:numPr>
+        <w:spacing w:before="280" w:after="290" w:line="376" w:lineRule="auto"/>
+        <w:ind w:firstLineChars="0"/>
+        <w:outlineLvl w:val="3"/>
+        <w:rPr>
+          <w:rFonts w:asciiTheme="majorHAnsi" w:eastAsiaTheme="majorEastAsia" w:hAnsiTheme="majorHAnsi" w:cstheme="majorBidi"/>
+          <w:b/>
+          <w:bCs/>
+          <w:vanish/>
+          <w:sz w:val="28"/>
+          <w:szCs w:val="28"/>
+        </w:rPr>
+      </w:pPr>
+      <w:bookmarkStart w:id="32" w:name="_Toc18687644"/>
+      <w:bookmarkEnd w:id="32"/>
+    </w:p>
+    <w:p>
+      <w:pPr>
+        <w:pStyle w:val="4"/>
+        <w:numPr>
+          <w:ilvl w:val="3"/>
+          <w:numId w:val="9"/>
+        </w:numPr>
+      </w:pPr>
+      <w:bookmarkStart w:id="33" w:name="_Toc18687645"/>
+      <w:r>
+        <w:rPr>
+          <w:rFonts w:hint="eastAsia"/>
+        </w:rPr>
+        <w:t>解析</w:t>
+      </w:r>
+      <w:r>
+        <w:rPr>
+          <w:rFonts w:hint="eastAsia"/>
+        </w:rPr>
+        <w:t>cache</w:t>
+      </w:r>
+      <w:r>
+        <w:t>-ref</w:t>
+      </w:r>
+      <w:r>
+        <w:rPr>
+          <w:rFonts w:hint="eastAsia"/>
+        </w:rPr>
+        <w:t>标签</w:t>
+      </w:r>
+      <w:bookmarkEnd w:id="33"/>
+    </w:p>
+    <w:p>
+      <w:pPr>
+        <w:pStyle w:val="4"/>
+        <w:numPr>
+          <w:ilvl w:val="3"/>
+          <w:numId w:val="9"/>
+        </w:numPr>
+      </w:pPr>
+      <w:bookmarkStart w:id="34" w:name="_Toc18687646"/>
+      <w:r>
+        <w:rPr>
+          <w:rFonts w:hint="eastAsia"/>
+        </w:rPr>
+        <w:t>解析</w:t>
+      </w:r>
+      <w:r>
+        <w:rPr>
+          <w:rFonts w:hint="eastAsia"/>
+        </w:rPr>
+        <w:t>cache</w:t>
+      </w:r>
+      <w:r>
+        <w:rPr>
+          <w:rFonts w:hint="eastAsia"/>
+        </w:rPr>
+        <w:t>标签</w:t>
+      </w:r>
+      <w:bookmarkEnd w:id="34"/>
+    </w:p>
+    <w:p>
+      <w:pPr>
+        <w:pStyle w:val="4"/>
+        <w:numPr>
+          <w:ilvl w:val="3"/>
+          <w:numId w:val="9"/>
+        </w:numPr>
+      </w:pPr>
+      <w:bookmarkStart w:id="35" w:name="_Toc18687647"/>
+      <w:r>
+        <w:rPr>
+          <w:rFonts w:hint="eastAsia"/>
+        </w:rPr>
+        <w:t>解析</w:t>
+      </w:r>
+      <w:r>
+        <w:t>parameterMap</w:t>
+      </w:r>
+      <w:r>
+        <w:rPr>
+          <w:rFonts w:hint="eastAsia"/>
+        </w:rPr>
+        <w:t>标签</w:t>
+      </w:r>
+      <w:bookmarkEnd w:id="35"/>
+    </w:p>
+    <w:p>
+      <w:pPr>
+        <w:pStyle w:val="4"/>
+        <w:numPr>
+          <w:ilvl w:val="3"/>
+          <w:numId w:val="9"/>
+        </w:numPr>
+      </w:pPr>
+      <w:bookmarkStart w:id="36" w:name="_Toc18687648"/>
+      <w:r>
+        <w:rPr>
+          <w:rFonts w:hint="eastAsia"/>
+        </w:rPr>
+        <w:t>解析</w:t>
+      </w:r>
+      <w:r>
+        <w:t>resultMap</w:t>
+      </w:r>
+      <w:r>
+        <w:rPr>
+          <w:rFonts w:hint="eastAsia"/>
+        </w:rPr>
+        <w:t>标签</w:t>
+      </w:r>
+      <w:bookmarkEnd w:id="36"/>
+    </w:p>
+    <w:p>
+      <w:pPr>
+        <w:pStyle w:val="4"/>
+        <w:numPr>
+          <w:ilvl w:val="3"/>
+          <w:numId w:val="9"/>
+        </w:numPr>
+      </w:pPr>
+      <w:bookmarkStart w:id="37" w:name="_Toc18687649"/>
+      <w:r>
+        <w:rPr>
+          <w:rFonts w:hint="eastAsia"/>
+        </w:rPr>
+        <w:t>解析</w:t>
+      </w:r>
+      <w:r>
+        <w:t>sql</w:t>
+      </w:r>
+      <w:r>
+        <w:rPr>
+          <w:rFonts w:hint="eastAsia"/>
+        </w:rPr>
+        <w:t>标签</w:t>
+      </w:r>
+      <w:bookmarkEnd w:id="37"/>
+    </w:p>
+    <w:p>
+      <w:pPr>
+        <w:pStyle w:val="4"/>
+        <w:numPr>
+          <w:ilvl w:val="3"/>
+          <w:numId w:val="9"/>
+        </w:numPr>
+      </w:pPr>
+      <w:bookmarkStart w:id="38" w:name="_Toc18687650"/>
+      <w:r>
+        <w:rPr>
+          <w:rFonts w:hint="eastAsia"/>
+        </w:rPr>
+        <w:t>解析</w:t>
+      </w:r>
+      <w:r>
+        <w:t>sql</w:t>
+      </w:r>
+      <w:r>
+        <w:rPr>
+          <w:rFonts w:hint="eastAsia"/>
+        </w:rPr>
+        <w:t>标签</w:t>
+      </w:r>
+      <w:bookmarkEnd w:id="38"/>
+    </w:p>
+    <w:p>
+      <w:pPr>
+        <w:pStyle w:val="4"/>
+        <w:numPr>
+          <w:ilvl w:val="3"/>
+          <w:numId w:val="9"/>
+        </w:numPr>
+      </w:pPr>
+      <w:bookmarkStart w:id="39" w:name="_Toc18687651"/>
+      <w:r>
+        <w:rPr>
+          <w:rFonts w:hint="eastAsia"/>
+        </w:rPr>
+        <w:t>解析</w:t>
+      </w:r>
+      <w:r>
+        <w:t>select|insert|update|delete</w:t>
+      </w:r>
+      <w:r>
+        <w:rPr>
+          <w:rFonts w:hint="eastAsia"/>
+        </w:rPr>
+        <w:t>标签</w:t>
+      </w:r>
+      <w:bookmarkEnd w:id="39"/>
+    </w:p>
+    <w:p>
+      <w:pPr>
+        <w:rPr>
+          <w:rFonts w:hint="eastAsia"/>
+        </w:rPr>
+      </w:pPr>
     </w:p>
     <w:p>
       <w:pPr>
@@ -17932,7 +19604,7 @@
           <w:numId w:val="1"/>
         </w:numPr>
       </w:pPr>
-      <w:bookmarkStart w:id="16" w:name="_Toc17452884"/>
+      <w:bookmarkStart w:id="40" w:name="_Toc18687652"/>
       <w:r>
         <w:rPr>
           <w:rFonts w:hint="eastAsia"/>
@@ -17954,7 +19626,7 @@
         </w:rPr>
         <w:t>实例</w:t>
       </w:r>
-      <w:bookmarkEnd w:id="16"/>
+      <w:bookmarkEnd w:id="40"/>
     </w:p>
     <w:p/>
     <w:p>
@@ -17965,7 +19637,7 @@
           <w:numId w:val="1"/>
         </w:numPr>
       </w:pPr>
-      <w:bookmarkStart w:id="17" w:name="_Toc17452885"/>
+      <w:bookmarkStart w:id="41" w:name="_Toc18687653"/>
       <w:r>
         <w:rPr>
           <w:rFonts w:hint="eastAsia"/>
@@ -18002,7 +19674,7 @@
       <w:r>
         <w:t>接口实例</w:t>
       </w:r>
-      <w:bookmarkEnd w:id="17"/>
+      <w:bookmarkEnd w:id="41"/>
     </w:p>
     <w:p/>
     <w:p>
@@ -18013,12 +19685,11 @@
           <w:numId w:val="1"/>
         </w:numPr>
       </w:pPr>
-      <w:bookmarkStart w:id="18" w:name="_Toc17452886"/>
-      <w:r>
-        <w:rPr>
-          <w:rFonts w:hint="eastAsia"/>
-        </w:rPr>
-        <w:lastRenderedPageBreak/>
+      <w:bookmarkStart w:id="42" w:name="_Toc18687654"/>
+      <w:r>
+        <w:rPr>
+          <w:rFonts w:hint="eastAsia"/>
+        </w:rPr>
         <w:t>执行</w:t>
       </w:r>
       <w:r>
@@ -18033,7 +19704,7 @@
         </w:rPr>
         <w:t>语句</w:t>
       </w:r>
-      <w:bookmarkEnd w:id="18"/>
+      <w:bookmarkEnd w:id="42"/>
     </w:p>
     <w:p/>
     <w:p>
@@ -18044,7 +19715,7 @@
           <w:numId w:val="1"/>
         </w:numPr>
       </w:pPr>
-      <w:bookmarkStart w:id="19" w:name="_Toc17452887"/>
+      <w:bookmarkStart w:id="43" w:name="_Toc18687655"/>
       <w:r>
         <w:rPr>
           <w:rFonts w:hint="eastAsia"/>
@@ -18066,7 +19737,7 @@
         </w:rPr>
         <w:t>计算</w:t>
       </w:r>
-      <w:bookmarkEnd w:id="19"/>
+      <w:bookmarkEnd w:id="43"/>
     </w:p>
     <w:p/>
     <w:p>
@@ -18077,8 +19748,9 @@
           <w:numId w:val="1"/>
         </w:numPr>
       </w:pPr>
-      <w:bookmarkStart w:id="20" w:name="_Toc17452888"/>
-      <w:r>
+      <w:bookmarkStart w:id="44" w:name="_Toc18687656"/>
+      <w:r>
+        <w:lastRenderedPageBreak/>
         <w:t>结果集</w:t>
       </w:r>
       <w:r>
@@ -18090,7 +19762,7 @@
       <w:r>
         <w:t>封装</w:t>
       </w:r>
-      <w:bookmarkEnd w:id="20"/>
+      <w:bookmarkEnd w:id="44"/>
     </w:p>
     <w:p/>
     <w:sectPr>
@@ -20025,7 +21697,7 @@
       <w:lvlText w:val="%1.%2.%3.%4"/>
       <w:lvlJc w:val="left"/>
       <w:pPr>
-        <w:ind w:left="1984" w:hanging="708"/>
+        <w:ind w:left="708" w:hanging="708"/>
       </w:pPr>
       <w:rPr>
         <w:rFonts w:hint="eastAsia"/>
@@ -21417,6 +23089,29 @@
       <w:szCs w:val="32"/>
     </w:rPr>
   </w:style>
+  <w:style w:type="paragraph" w:styleId="4">
+    <w:name w:val="heading 4"/>
+    <w:basedOn w:val="a"/>
+    <w:next w:val="a"/>
+    <w:link w:val="4Char"/>
+    <w:uiPriority w:val="9"/>
+    <w:unhideWhenUsed/>
+    <w:qFormat/>
+    <w:rsid w:val="00E52640"/>
+    <w:pPr>
+      <w:keepNext/>
+      <w:keepLines/>
+      <w:spacing w:before="280" w:after="290" w:line="376" w:lineRule="auto"/>
+      <w:outlineLvl w:val="3"/>
+    </w:pPr>
+    <w:rPr>
+      <w:rFonts w:asciiTheme="majorHAnsi" w:eastAsiaTheme="majorEastAsia" w:hAnsiTheme="majorHAnsi" w:cstheme="majorBidi"/>
+      <w:b/>
+      <w:bCs/>
+      <w:sz w:val="28"/>
+      <w:szCs w:val="28"/>
+    </w:rPr>
+  </w:style>
   <w:style w:type="character" w:default="1" w:styleId="a0">
     <w:name w:val="Default Paragraph Font"/>
     <w:uiPriority w:val="1"/>
@@ -21703,6 +23398,32 @@
       <w:ind w:leftChars="400" w:left="840"/>
     </w:pPr>
   </w:style>
+  <w:style w:type="character" w:customStyle="1" w:styleId="4Char">
+    <w:name w:val="标题 4 Char"/>
+    <w:basedOn w:val="a0"/>
+    <w:link w:val="4"/>
+    <w:uiPriority w:val="9"/>
+    <w:rsid w:val="00E52640"/>
+    <w:rPr>
+      <w:rFonts w:asciiTheme="majorHAnsi" w:eastAsiaTheme="majorEastAsia" w:hAnsiTheme="majorHAnsi" w:cstheme="majorBidi"/>
+      <w:b/>
+      <w:bCs/>
+      <w:sz w:val="28"/>
+      <w:szCs w:val="28"/>
+    </w:rPr>
+  </w:style>
+  <w:style w:type="paragraph" w:styleId="40">
+    <w:name w:val="toc 4"/>
+    <w:basedOn w:val="a"/>
+    <w:next w:val="a"/>
+    <w:autoRedefine/>
+    <w:uiPriority w:val="39"/>
+    <w:unhideWhenUsed/>
+    <w:rsid w:val="001B390A"/>
+    <w:pPr>
+      <w:ind w:leftChars="600" w:left="1260"/>
+    </w:pPr>
+  </w:style>
 </w:styles>
 </file>
 
@@ -21972,7 +23693,7 @@
 </file>
 
 <file path=customXml/itemProps1.xml><?xml version="1.0" encoding="utf-8"?>
-<ds:datastoreItem xmlns:ds="http://schemas.openxmlformats.org/officeDocument/2006/customXml" ds:itemID="{435B1B13-264C-48B0-8BEC-34EB6A1982CD}">
+<ds:datastoreItem xmlns:ds="http://schemas.openxmlformats.org/officeDocument/2006/customXml" ds:itemID="{499FCE2B-3A10-4D9C-8983-9FE5F98FA615}">
   <ds:schemaRefs>
     <ds:schemaRef ds:uri="http://schemas.openxmlformats.org/officeDocument/2006/bibliography"/>
   </ds:schemaRefs>

--- a/深度分析mybatis源码.docx
+++ b/深度分析mybatis源码.docx
@@ -2308,8 +2308,6 @@
               </w:rPr>
               <w:t>标签</w:t>
             </w:r>
-            <w:bookmarkStart w:id="1" w:name="_GoBack"/>
-            <w:bookmarkEnd w:id="1"/>
             <w:r>
               <w:rPr>
                 <w:noProof/>
@@ -2960,14 +2958,14 @@
           <w:numId w:val="1"/>
         </w:numPr>
       </w:pPr>
-      <w:bookmarkStart w:id="2" w:name="_Toc18687614"/>
+      <w:bookmarkStart w:id="1" w:name="_Toc18687614"/>
       <w:r>
         <w:rPr>
           <w:rFonts w:hint="eastAsia"/>
         </w:rPr>
         <w:t>前言</w:t>
       </w:r>
-      <w:bookmarkEnd w:id="2"/>
+      <w:bookmarkEnd w:id="1"/>
     </w:p>
     <w:p>
       <w:pPr>
@@ -3153,14 +3151,14 @@
           <w:numId w:val="1"/>
         </w:numPr>
       </w:pPr>
-      <w:bookmarkStart w:id="3" w:name="_Toc18687615"/>
+      <w:bookmarkStart w:id="2" w:name="_Toc18687615"/>
       <w:r>
         <w:rPr>
           <w:rFonts w:hint="eastAsia"/>
         </w:rPr>
         <w:t>概述</w:t>
       </w:r>
-      <w:bookmarkEnd w:id="3"/>
+      <w:bookmarkEnd w:id="2"/>
     </w:p>
     <w:p>
       <w:pPr>
@@ -3634,14 +3632,14 @@
           <w:numId w:val="1"/>
         </w:numPr>
       </w:pPr>
-      <w:bookmarkStart w:id="4" w:name="_Toc18687616"/>
+      <w:bookmarkStart w:id="3" w:name="_Toc18687616"/>
       <w:r>
         <w:t>mybatis</w:t>
       </w:r>
       <w:r>
         <w:t>初始化</w:t>
       </w:r>
-      <w:bookmarkEnd w:id="4"/>
+      <w:bookmarkEnd w:id="3"/>
     </w:p>
     <w:p>
       <w:pPr>
@@ -3712,7 +3710,7 @@
           <w:numId w:val="9"/>
         </w:numPr>
       </w:pPr>
-      <w:bookmarkStart w:id="5" w:name="_Toc18687617"/>
+      <w:bookmarkStart w:id="4" w:name="_Toc18687617"/>
       <w:r>
         <w:rPr>
           <w:rFonts w:hint="eastAsia"/>
@@ -3723,7 +3721,7 @@
       <w:r>
         <w:t>配置文件</w:t>
       </w:r>
-      <w:bookmarkEnd w:id="5"/>
+      <w:bookmarkEnd w:id="4"/>
     </w:p>
     <w:p>
       <w:pPr>
@@ -4461,7 +4459,7 @@
           <w:numId w:val="9"/>
         </w:numPr>
       </w:pPr>
-      <w:bookmarkStart w:id="6" w:name="_Toc18687618"/>
+      <w:bookmarkStart w:id="5" w:name="_Toc18687618"/>
       <w:r>
         <w:rPr>
           <w:rFonts w:hint="eastAsia"/>
@@ -4477,7 +4475,7 @@
         </w:rPr>
         <w:t>标签</w:t>
       </w:r>
-      <w:bookmarkEnd w:id="6"/>
+      <w:bookmarkEnd w:id="5"/>
     </w:p>
     <w:p>
       <w:pPr>
@@ -4904,7 +4902,7 @@
           <w:numId w:val="9"/>
         </w:numPr>
       </w:pPr>
-      <w:bookmarkStart w:id="7" w:name="_Toc18687619"/>
+      <w:bookmarkStart w:id="6" w:name="_Toc18687619"/>
       <w:r>
         <w:rPr>
           <w:rFonts w:hint="eastAsia"/>
@@ -4920,7 +4918,7 @@
         </w:rPr>
         <w:t>标签</w:t>
       </w:r>
-      <w:bookmarkEnd w:id="7"/>
+      <w:bookmarkEnd w:id="6"/>
     </w:p>
     <w:p>
       <w:pPr>
@@ -6266,7 +6264,7 @@
           <w:numId w:val="9"/>
         </w:numPr>
       </w:pPr>
-      <w:bookmarkStart w:id="8" w:name="_Toc18687620"/>
+      <w:bookmarkStart w:id="7" w:name="_Toc18687620"/>
       <w:r>
         <w:rPr>
           <w:rFonts w:hint="eastAsia"/>
@@ -6283,7 +6281,7 @@
         </w:rPr>
         <w:t>标签</w:t>
       </w:r>
-      <w:bookmarkEnd w:id="8"/>
+      <w:bookmarkEnd w:id="7"/>
     </w:p>
     <w:p>
       <w:pPr>
@@ -7911,7 +7909,7 @@
           <w:numId w:val="9"/>
         </w:numPr>
       </w:pPr>
-      <w:bookmarkStart w:id="9" w:name="_Toc18687621"/>
+      <w:bookmarkStart w:id="8" w:name="_Toc18687621"/>
       <w:r>
         <w:rPr>
           <w:rFonts w:hint="eastAsia"/>
@@ -7927,7 +7925,7 @@
         </w:rPr>
         <w:t>标签</w:t>
       </w:r>
-      <w:bookmarkEnd w:id="9"/>
+      <w:bookmarkEnd w:id="8"/>
     </w:p>
     <w:p>
       <w:pPr>
@@ -9823,7 +9821,7 @@
           <w:numId w:val="9"/>
         </w:numPr>
       </w:pPr>
-      <w:bookmarkStart w:id="10" w:name="_Toc18687622"/>
+      <w:bookmarkStart w:id="9" w:name="_Toc18687622"/>
       <w:r>
         <w:rPr>
           <w:rFonts w:hint="eastAsia"/>
@@ -9839,7 +9837,7 @@
         </w:rPr>
         <w:t>标签</w:t>
       </w:r>
-      <w:bookmarkEnd w:id="10"/>
+      <w:bookmarkEnd w:id="9"/>
     </w:p>
     <w:p>
       <w:r>
@@ -11678,7 +11676,7 @@
           <w:numId w:val="9"/>
         </w:numPr>
       </w:pPr>
-      <w:bookmarkStart w:id="11" w:name="_Toc18687623"/>
+      <w:bookmarkStart w:id="10" w:name="_Toc18687623"/>
       <w:r>
         <w:rPr>
           <w:rFonts w:hint="eastAsia"/>
@@ -11694,7 +11692,7 @@
         </w:rPr>
         <w:t>标签</w:t>
       </w:r>
-      <w:bookmarkEnd w:id="11"/>
+      <w:bookmarkEnd w:id="10"/>
     </w:p>
     <w:p>
       <w:r>
@@ -12525,7 +12523,7 @@
           <w:numId w:val="9"/>
         </w:numPr>
       </w:pPr>
-      <w:bookmarkStart w:id="12" w:name="_Toc18687624"/>
+      <w:bookmarkStart w:id="11" w:name="_Toc18687624"/>
       <w:r>
         <w:rPr>
           <w:rFonts w:hint="eastAsia"/>
@@ -12541,7 +12539,7 @@
         </w:rPr>
         <w:t>标签</w:t>
       </w:r>
-      <w:bookmarkEnd w:id="12"/>
+      <w:bookmarkEnd w:id="11"/>
     </w:p>
     <w:p>
       <w:r>
@@ -13576,7 +13574,7 @@
           <w:numId w:val="9"/>
         </w:numPr>
       </w:pPr>
-      <w:bookmarkStart w:id="13" w:name="_Toc18687625"/>
+      <w:bookmarkStart w:id="12" w:name="_Toc18687625"/>
       <w:r>
         <w:rPr>
           <w:rFonts w:hint="eastAsia"/>
@@ -13593,7 +13591,7 @@
         </w:rPr>
         <w:t>标签</w:t>
       </w:r>
-      <w:bookmarkEnd w:id="13"/>
+      <w:bookmarkEnd w:id="12"/>
     </w:p>
     <w:p>
       <w:pPr>
@@ -13884,7 +13882,7 @@
           <w:numId w:val="9"/>
         </w:numPr>
       </w:pPr>
-      <w:bookmarkStart w:id="14" w:name="_Toc18687626"/>
+      <w:bookmarkStart w:id="13" w:name="_Toc18687626"/>
       <w:r>
         <w:rPr>
           <w:rFonts w:hint="eastAsia"/>
@@ -13900,7 +13898,7 @@
         </w:rPr>
         <w:t>标签</w:t>
       </w:r>
-      <w:bookmarkEnd w:id="14"/>
+      <w:bookmarkEnd w:id="13"/>
     </w:p>
     <w:p>
       <w:r>
@@ -15204,7 +15202,7 @@
           <w:numId w:val="9"/>
         </w:numPr>
       </w:pPr>
-      <w:bookmarkStart w:id="15" w:name="_Toc18687627"/>
+      <w:bookmarkStart w:id="14" w:name="_Toc18687627"/>
       <w:r>
         <w:rPr>
           <w:rFonts w:hint="eastAsia"/>
@@ -15220,7 +15218,7 @@
         </w:rPr>
         <w:t>标签</w:t>
       </w:r>
-      <w:bookmarkEnd w:id="15"/>
+      <w:bookmarkEnd w:id="14"/>
     </w:p>
     <w:p>
       <w:pPr>
@@ -15687,7 +15685,7 @@
           <w:numId w:val="9"/>
         </w:numPr>
       </w:pPr>
-      <w:bookmarkStart w:id="16" w:name="_Toc18687628"/>
+      <w:bookmarkStart w:id="15" w:name="_Toc18687628"/>
       <w:r>
         <w:rPr>
           <w:rFonts w:hint="eastAsia"/>
@@ -15703,7 +15701,7 @@
       <w:r>
         <w:t>解析</w:t>
       </w:r>
-      <w:bookmarkEnd w:id="16"/>
+      <w:bookmarkEnd w:id="15"/>
     </w:p>
     <w:p>
       <w:pPr>
@@ -17982,7 +17980,7 @@
           <w:numId w:val="9"/>
         </w:numPr>
       </w:pPr>
-      <w:bookmarkStart w:id="17" w:name="_Toc18687629"/>
+      <w:bookmarkStart w:id="16" w:name="_Toc18687629"/>
       <w:r>
         <w:lastRenderedPageBreak/>
         <w:t>resource</w:t>
@@ -18005,7 +18003,7 @@
       <w:r>
         <w:t>解析</w:t>
       </w:r>
-      <w:bookmarkEnd w:id="17"/>
+      <w:bookmarkEnd w:id="16"/>
     </w:p>
     <w:p>
       <w:r>
@@ -18309,7 +18307,7 @@
           <w:numId w:val="9"/>
         </w:numPr>
       </w:pPr>
-      <w:bookmarkStart w:id="18" w:name="_Toc18687630"/>
+      <w:bookmarkStart w:id="17" w:name="_Toc18687630"/>
       <w:r>
         <w:rPr>
           <w:rFonts w:hint="eastAsia"/>
@@ -18328,7 +18326,7 @@
       <w:r>
         <w:t>标签</w:t>
       </w:r>
-      <w:bookmarkEnd w:id="18"/>
+      <w:bookmarkEnd w:id="17"/>
     </w:p>
     <w:p>
       <w:r>
@@ -18383,19 +18381,7 @@
         <w:rPr>
           <w:rFonts w:hint="eastAsia"/>
         </w:rPr>
-        <w:t>先</w:t>
-      </w:r>
-      <w:r>
-        <w:rPr>
-          <w:rFonts w:hint="eastAsia"/>
-        </w:rPr>
-        <w:t>获取</w:t>
-      </w:r>
-      <w:r>
-        <w:rPr>
-          <w:rFonts w:hint="eastAsia"/>
-        </w:rPr>
-        <w:t>到</w:t>
+        <w:t>先获取到</w:t>
       </w:r>
       <w:r>
         <w:rPr>
@@ -18410,19 +18396,7 @@
         <w:rPr>
           <w:rFonts w:hint="eastAsia"/>
         </w:rPr>
-        <w:t>的</w:t>
-      </w:r>
-      <w:r>
-        <w:rPr>
-          <w:rFonts w:hint="eastAsia"/>
-        </w:rPr>
-        <w:t>实例</w:t>
-      </w:r>
-      <w:r>
-        <w:rPr>
-          <w:rFonts w:hint="eastAsia"/>
-        </w:rPr>
-        <w:t>。</w:t>
+        <w:t>的实例。</w:t>
       </w:r>
     </w:p>
     <w:p>
@@ -18510,11 +18484,6 @@
       </w:r>
     </w:p>
     <w:p>
-      <w:pPr>
-        <w:rPr>
-          <w:rFonts w:hint="eastAsia"/>
-        </w:rPr>
-      </w:pPr>
       <w:r>
         <w:rPr>
           <w:rFonts w:hint="eastAsia"/>
@@ -18587,13 +18556,82 @@
         <w:rPr>
           <w:rFonts w:hint="eastAsia"/>
         </w:rPr>
-        <w:t>重载</w:t>
-      </w:r>
-      <w:r>
-        <w:rPr>
-          <w:rFonts w:hint="eastAsia"/>
-        </w:rPr>
-        <w:t>了很</w:t>
+        <w:t>重载了很多种</w:t>
+      </w:r>
+      <w:r>
+        <w:t>不同参数的</w:t>
+      </w:r>
+      <w:r>
+        <w:rPr>
+          <w:rFonts w:hint="eastAsia"/>
+        </w:rPr>
+        <w:t>构造</w:t>
+      </w:r>
+      <w:r>
+        <w:t>方法，</w:t>
+      </w:r>
+      <w:r>
+        <w:rPr>
+          <w:rFonts w:hint="eastAsia"/>
+        </w:rPr>
+        <w:t>在类</w:t>
+      </w:r>
+      <w:r>
+        <w:t>中封装</w:t>
+      </w:r>
+      <w:r>
+        <w:rPr>
+          <w:rFonts w:hint="eastAsia"/>
+        </w:rPr>
+        <w:t>一些</w:t>
+      </w:r>
+      <w:r>
+        <w:t>参数的默认值，提供</w:t>
+      </w:r>
+      <w:r>
+        <w:rPr>
+          <w:rFonts w:hint="eastAsia"/>
+        </w:rPr>
+        <w:t>全</w:t>
+      </w:r>
+      <w:r>
+        <w:t>参数的</w:t>
+      </w:r>
+      <w:r>
+        <w:rPr>
+          <w:rFonts w:hint="eastAsia"/>
+        </w:rPr>
+        <w:t>构造方法</w:t>
+      </w:r>
+      <w:r>
+        <w:t>，也提供短参数甚至无参的构造方法，</w:t>
+      </w:r>
+      <w:r>
+        <w:rPr>
+          <w:rFonts w:hint="eastAsia"/>
+        </w:rPr>
+        <w:t>调用</w:t>
+      </w:r>
+      <w:r>
+        <w:t>无参或者短参的构造方法</w:t>
+      </w:r>
+      <w:r>
+        <w:rPr>
+          <w:rFonts w:hint="eastAsia"/>
+        </w:rPr>
+        <w:t>时</w:t>
+      </w:r>
+      <w:r>
+        <w:t>，</w:t>
+      </w:r>
+      <w:r>
+        <w:rPr>
+          <w:rFonts w:hint="eastAsia"/>
+        </w:rPr>
+        <w:t>内部</w:t>
+      </w:r>
+      <w:r>
+        <w:t>最终都调用参数最</w:t>
       </w:r>
       <w:r>
         <w:rPr>
@@ -18602,93 +18640,6 @@
         <w:t>多</w:t>
       </w:r>
       <w:r>
-        <w:rPr>
-          <w:rFonts w:hint="eastAsia"/>
-        </w:rPr>
-        <w:t>种</w:t>
-      </w:r>
-      <w:r>
-        <w:t>不同参数的</w:t>
-      </w:r>
-      <w:r>
-        <w:rPr>
-          <w:rFonts w:hint="eastAsia"/>
-        </w:rPr>
-        <w:t>构造</w:t>
-      </w:r>
-      <w:r>
-        <w:t>方法，</w:t>
-      </w:r>
-      <w:r>
-        <w:rPr>
-          <w:rFonts w:hint="eastAsia"/>
-        </w:rPr>
-        <w:t>在类</w:t>
-      </w:r>
-      <w:r>
-        <w:t>中封装</w:t>
-      </w:r>
-      <w:r>
-        <w:rPr>
-          <w:rFonts w:hint="eastAsia"/>
-        </w:rPr>
-        <w:t>一些</w:t>
-      </w:r>
-      <w:r>
-        <w:t>参数的默认值，提供</w:t>
-      </w:r>
-      <w:r>
-        <w:rPr>
-          <w:rFonts w:hint="eastAsia"/>
-        </w:rPr>
-        <w:t>全</w:t>
-      </w:r>
-      <w:r>
-        <w:t>参数的</w:t>
-      </w:r>
-      <w:r>
-        <w:rPr>
-          <w:rFonts w:hint="eastAsia"/>
-        </w:rPr>
-        <w:t>构造方法</w:t>
-      </w:r>
-      <w:r>
-        <w:t>，也提供短参数甚至无参的构造方法，</w:t>
-      </w:r>
-      <w:r>
-        <w:rPr>
-          <w:rFonts w:hint="eastAsia"/>
-        </w:rPr>
-        <w:t>调用</w:t>
-      </w:r>
-      <w:r>
-        <w:t>无参或者短参的构造方法</w:t>
-      </w:r>
-      <w:r>
-        <w:rPr>
-          <w:rFonts w:hint="eastAsia"/>
-        </w:rPr>
-        <w:t>时</w:t>
-      </w:r>
-      <w:r>
-        <w:t>，</w:t>
-      </w:r>
-      <w:r>
-        <w:rPr>
-          <w:rFonts w:hint="eastAsia"/>
-        </w:rPr>
-        <w:t>内部</w:t>
-      </w:r>
-      <w:r>
-        <w:t>最终都调用参数最</w:t>
-      </w:r>
-      <w:r>
-        <w:rPr>
-          <w:rFonts w:hint="eastAsia"/>
-        </w:rPr>
-        <w:t>多</w:t>
-      </w:r>
-      <w:r>
         <w:t>的终极构造器，这是一种</w:t>
       </w:r>
       <w:r>
@@ -18716,10 +18667,7 @@
         <w:t>事物</w:t>
       </w:r>
       <w:r>
-        <w:t>的抽象能力</w:t>
-      </w:r>
-      <w:r>
-        <w:t>，</w:t>
+        <w:t>的抽象能力，</w:t>
       </w:r>
       <w:r>
         <w:rPr>
@@ -18741,11 +18689,6 @@
       </w:r>
     </w:p>
     <w:p>
-      <w:pPr>
-        <w:rPr>
-          <w:rFonts w:hint="eastAsia"/>
-        </w:rPr>
-      </w:pPr>
       <w:r>
         <w:tab/>
       </w:r>
@@ -18856,13 +18799,7 @@
         </w:drawing>
       </w:r>
     </w:p>
-    <w:p>
-      <w:pPr>
-        <w:rPr>
-          <w:rFonts w:hint="eastAsia"/>
-        </w:rPr>
-      </w:pPr>
-    </w:p>
+    <w:p/>
     <w:p>
       <w:r>
         <w:rPr>
@@ -18979,6 +18916,12 @@
         <w:rPr>
           <w:rFonts w:hint="eastAsia"/>
         </w:rPr>
+        <w:t>优雅的命名使得</w:t>
+      </w:r>
+      <w:r>
+        <w:rPr>
+          <w:rFonts w:hint="eastAsia"/>
+        </w:rPr>
         <w:t>代码自解释性非常强</w:t>
       </w:r>
     </w:p>
@@ -19061,6 +19004,54 @@
         </w:rPr>
         <w:t>异常</w:t>
       </w:r>
+      <w:r>
+        <w:rPr>
+          <w:rFonts w:hint="eastAsia"/>
+        </w:rPr>
+        <w:t>，先将当前正在解析的</w:t>
+      </w:r>
+      <w:r>
+        <w:rPr>
+          <w:rFonts w:hint="eastAsia"/>
+        </w:rPr>
+        <w:t>namespace</w:t>
+      </w:r>
+      <w:r>
+        <w:rPr>
+          <w:rFonts w:hint="eastAsia"/>
+        </w:rPr>
+        <w:t>记录下来，紧接着解析</w:t>
+      </w:r>
+      <w:r>
+        <w:rPr>
+          <w:rFonts w:hint="eastAsia"/>
+        </w:rPr>
+        <w:t>mapper</w:t>
+      </w:r>
+      <w:r>
+        <w:t>.xml</w:t>
+      </w:r>
+      <w:r>
+        <w:rPr>
+          <w:rFonts w:hint="eastAsia"/>
+        </w:rPr>
+        <w:t>文件中的各种一级标签，譬如</w:t>
+      </w:r>
+      <w:r>
+        <w:rPr>
+          <w:rFonts w:hint="eastAsia"/>
+        </w:rPr>
+        <w:t>cache</w:t>
+      </w:r>
+      <w:r>
+        <w:t>-ref,cache,paramererMap.resultMap,sql,select,insert,update,delete</w:t>
+      </w:r>
+      <w:r>
+        <w:rPr>
+          <w:rFonts w:hint="eastAsia"/>
+        </w:rPr>
+        <w:t>，接下来，将逐个介绍这些一级标签的解析过程</w:t>
+      </w:r>
     </w:p>
     <w:p>
       <w:pPr>
@@ -19083,8 +19074,8 @@
           <w:szCs w:val="28"/>
         </w:rPr>
       </w:pPr>
-      <w:bookmarkStart w:id="19" w:name="_Toc18687631"/>
-      <w:bookmarkEnd w:id="19"/>
+      <w:bookmarkStart w:id="18" w:name="_Toc18687631"/>
+      <w:bookmarkEnd w:id="18"/>
     </w:p>
     <w:p>
       <w:pPr>
@@ -19107,8 +19098,8 @@
           <w:szCs w:val="28"/>
         </w:rPr>
       </w:pPr>
-      <w:bookmarkStart w:id="20" w:name="_Toc18687632"/>
-      <w:bookmarkEnd w:id="20"/>
+      <w:bookmarkStart w:id="19" w:name="_Toc18687632"/>
+      <w:bookmarkEnd w:id="19"/>
     </w:p>
     <w:p>
       <w:pPr>
@@ -19131,8 +19122,8 @@
           <w:szCs w:val="28"/>
         </w:rPr>
       </w:pPr>
-      <w:bookmarkStart w:id="21" w:name="_Toc18687633"/>
-      <w:bookmarkEnd w:id="21"/>
+      <w:bookmarkStart w:id="20" w:name="_Toc18687633"/>
+      <w:bookmarkEnd w:id="20"/>
     </w:p>
     <w:p>
       <w:pPr>
@@ -19155,8 +19146,8 @@
           <w:szCs w:val="28"/>
         </w:rPr>
       </w:pPr>
-      <w:bookmarkStart w:id="22" w:name="_Toc18687634"/>
-      <w:bookmarkEnd w:id="22"/>
+      <w:bookmarkStart w:id="21" w:name="_Toc18687634"/>
+      <w:bookmarkEnd w:id="21"/>
     </w:p>
     <w:p>
       <w:pPr>
@@ -19179,8 +19170,8 @@
           <w:szCs w:val="28"/>
         </w:rPr>
       </w:pPr>
-      <w:bookmarkStart w:id="23" w:name="_Toc18687635"/>
-      <w:bookmarkEnd w:id="23"/>
+      <w:bookmarkStart w:id="22" w:name="_Toc18687635"/>
+      <w:bookmarkEnd w:id="22"/>
     </w:p>
     <w:p>
       <w:pPr>
@@ -19203,8 +19194,8 @@
           <w:szCs w:val="28"/>
         </w:rPr>
       </w:pPr>
-      <w:bookmarkStart w:id="24" w:name="_Toc18687636"/>
-      <w:bookmarkEnd w:id="24"/>
+      <w:bookmarkStart w:id="23" w:name="_Toc18687636"/>
+      <w:bookmarkEnd w:id="23"/>
     </w:p>
     <w:p>
       <w:pPr>
@@ -19227,8 +19218,8 @@
           <w:szCs w:val="28"/>
         </w:rPr>
       </w:pPr>
-      <w:bookmarkStart w:id="25" w:name="_Toc18687637"/>
-      <w:bookmarkEnd w:id="25"/>
+      <w:bookmarkStart w:id="24" w:name="_Toc18687637"/>
+      <w:bookmarkEnd w:id="24"/>
     </w:p>
     <w:p>
       <w:pPr>
@@ -19251,8 +19242,8 @@
           <w:szCs w:val="28"/>
         </w:rPr>
       </w:pPr>
-      <w:bookmarkStart w:id="26" w:name="_Toc18687638"/>
-      <w:bookmarkEnd w:id="26"/>
+      <w:bookmarkStart w:id="25" w:name="_Toc18687638"/>
+      <w:bookmarkEnd w:id="25"/>
     </w:p>
     <w:p>
       <w:pPr>
@@ -19275,8 +19266,8 @@
           <w:szCs w:val="28"/>
         </w:rPr>
       </w:pPr>
-      <w:bookmarkStart w:id="27" w:name="_Toc18687639"/>
-      <w:bookmarkEnd w:id="27"/>
+      <w:bookmarkStart w:id="26" w:name="_Toc18687639"/>
+      <w:bookmarkEnd w:id="26"/>
     </w:p>
     <w:p>
       <w:pPr>
@@ -19299,8 +19290,8 @@
           <w:szCs w:val="28"/>
         </w:rPr>
       </w:pPr>
-      <w:bookmarkStart w:id="28" w:name="_Toc18687640"/>
-      <w:bookmarkEnd w:id="28"/>
+      <w:bookmarkStart w:id="27" w:name="_Toc18687640"/>
+      <w:bookmarkEnd w:id="27"/>
     </w:p>
     <w:p>
       <w:pPr>
@@ -19323,8 +19314,8 @@
           <w:szCs w:val="28"/>
         </w:rPr>
       </w:pPr>
-      <w:bookmarkStart w:id="29" w:name="_Toc18687641"/>
-      <w:bookmarkEnd w:id="29"/>
+      <w:bookmarkStart w:id="28" w:name="_Toc18687641"/>
+      <w:bookmarkEnd w:id="28"/>
     </w:p>
     <w:p>
       <w:pPr>
@@ -19347,8 +19338,8 @@
           <w:szCs w:val="28"/>
         </w:rPr>
       </w:pPr>
-      <w:bookmarkStart w:id="30" w:name="_Toc18687642"/>
-      <w:bookmarkEnd w:id="30"/>
+      <w:bookmarkStart w:id="29" w:name="_Toc18687642"/>
+      <w:bookmarkEnd w:id="29"/>
     </w:p>
     <w:p>
       <w:pPr>
@@ -19371,8 +19362,8 @@
           <w:szCs w:val="28"/>
         </w:rPr>
       </w:pPr>
-      <w:bookmarkStart w:id="31" w:name="_Toc18687643"/>
-      <w:bookmarkEnd w:id="31"/>
+      <w:bookmarkStart w:id="30" w:name="_Toc18687643"/>
+      <w:bookmarkEnd w:id="30"/>
     </w:p>
     <w:p>
       <w:pPr>
@@ -19395,8 +19386,8 @@
           <w:szCs w:val="28"/>
         </w:rPr>
       </w:pPr>
-      <w:bookmarkStart w:id="32" w:name="_Toc18687644"/>
-      <w:bookmarkEnd w:id="32"/>
+      <w:bookmarkStart w:id="31" w:name="_Toc18687644"/>
+      <w:bookmarkEnd w:id="31"/>
     </w:p>
     <w:p>
       <w:pPr>
@@ -19406,7 +19397,7 @@
           <w:numId w:val="9"/>
         </w:numPr>
       </w:pPr>
-      <w:bookmarkStart w:id="33" w:name="_Toc18687645"/>
+      <w:bookmarkStart w:id="32" w:name="_Toc18687645"/>
       <w:r>
         <w:rPr>
           <w:rFonts w:hint="eastAsia"/>
@@ -19428,6 +19419,260 @@
         </w:rPr>
         <w:t>标签</w:t>
       </w:r>
+      <w:bookmarkEnd w:id="32"/>
+    </w:p>
+    <w:p>
+      <w:pPr>
+        <w:rPr>
+          <w:rFonts w:hint="eastAsia"/>
+        </w:rPr>
+      </w:pPr>
+      <w:r>
+        <w:rPr>
+          <w:rFonts w:hint="eastAsia"/>
+        </w:rPr>
+        <w:t>解析代码如下</w:t>
+      </w:r>
+    </w:p>
+    <w:p>
+      <w:r>
+        <w:rPr>
+          <w:noProof/>
+        </w:rPr>
+        <w:drawing>
+          <wp:inline distT="0" distB="0" distL="0" distR="0" wp14:anchorId="55BA1137" wp14:editId="69B675AD">
+            <wp:extent cx="5274310" cy="1562735"/>
+            <wp:effectExtent l="0" t="0" r="2540" b="0"/>
+            <wp:docPr id="45" name="图片 45"/>
+            <wp:cNvGraphicFramePr>
+              <a:graphicFrameLocks xmlns:a="http://schemas.openxmlformats.org/drawingml/2006/main" noChangeAspect="1"/>
+            </wp:cNvGraphicFramePr>
+            <a:graphic xmlns:a="http://schemas.openxmlformats.org/drawingml/2006/main">
+              <a:graphicData uri="http://schemas.openxmlformats.org/drawingml/2006/picture">
+                <pic:pic xmlns:pic="http://schemas.openxmlformats.org/drawingml/2006/picture">
+                  <pic:nvPicPr>
+                    <pic:cNvPr id="1" name=""/>
+                    <pic:cNvPicPr/>
+                  </pic:nvPicPr>
+                  <pic:blipFill>
+                    <a:blip r:embed="rId60"/>
+                    <a:stretch>
+                      <a:fillRect/>
+                    </a:stretch>
+                  </pic:blipFill>
+                  <pic:spPr>
+                    <a:xfrm>
+                      <a:off x="0" y="0"/>
+                      <a:ext cx="5274310" cy="1562735"/>
+                    </a:xfrm>
+                    <a:prstGeom prst="rect">
+                      <a:avLst/>
+                    </a:prstGeom>
+                  </pic:spPr>
+                </pic:pic>
+              </a:graphicData>
+            </a:graphic>
+          </wp:inline>
+        </w:drawing>
+      </w:r>
+    </w:p>
+    <w:p>
+      <w:r>
+        <w:rPr>
+          <w:rFonts w:hint="eastAsia"/>
+        </w:rPr>
+        <w:t>仔细一想，</w:t>
+      </w:r>
+      <w:r>
+        <w:rPr>
+          <w:rFonts w:hint="eastAsia"/>
+        </w:rPr>
+        <w:t>cache</w:t>
+      </w:r>
+      <w:r>
+        <w:t>-ref</w:t>
+      </w:r>
+      <w:r>
+        <w:rPr>
+          <w:rFonts w:hint="eastAsia"/>
+        </w:rPr>
+        <w:t>的本质就是某个</w:t>
+      </w:r>
+      <w:r>
+        <w:rPr>
+          <w:rFonts w:hint="eastAsia"/>
+        </w:rPr>
+        <w:t>name</w:t>
+      </w:r>
+      <w:r>
+        <w:t>space</w:t>
+      </w:r>
+      <w:r>
+        <w:rPr>
+          <w:rFonts w:hint="eastAsia"/>
+        </w:rPr>
+        <w:t>级别的缓存想引用别的</w:t>
+      </w:r>
+      <w:r>
+        <w:rPr>
+          <w:rFonts w:hint="eastAsia"/>
+        </w:rPr>
+        <w:t>namespace</w:t>
+      </w:r>
+      <w:r>
+        <w:rPr>
+          <w:rFonts w:hint="eastAsia"/>
+        </w:rPr>
+        <w:t>的缓存，</w:t>
+      </w:r>
+      <w:r>
+        <w:rPr>
+          <w:rFonts w:hint="eastAsia"/>
+        </w:rPr>
+        <w:t>，而</w:t>
+      </w:r>
+      <w:r>
+        <w:rPr>
+          <w:rFonts w:hint="eastAsia"/>
+        </w:rPr>
+        <w:t>mybatis</w:t>
+      </w:r>
+      <w:r>
+        <w:rPr>
+          <w:rFonts w:hint="eastAsia"/>
+        </w:rPr>
+        <w:t>时采取了这个方式实现了这个功能。</w:t>
+      </w:r>
+    </w:p>
+    <w:p>
+      <w:pPr>
+        <w:rPr>
+          <w:rFonts w:hint="eastAsia"/>
+        </w:rPr>
+      </w:pPr>
+      <w:r>
+        <w:rPr>
+          <w:noProof/>
+        </w:rPr>
+        <w:drawing>
+          <wp:inline distT="0" distB="0" distL="0" distR="0" wp14:anchorId="5BB20A7A" wp14:editId="54ECB4CE">
+            <wp:extent cx="5274310" cy="878840"/>
+            <wp:effectExtent l="0" t="0" r="2540" b="0"/>
+            <wp:docPr id="54" name="图片 54"/>
+            <wp:cNvGraphicFramePr>
+              <a:graphicFrameLocks xmlns:a="http://schemas.openxmlformats.org/drawingml/2006/main" noChangeAspect="1"/>
+            </wp:cNvGraphicFramePr>
+            <a:graphic xmlns:a="http://schemas.openxmlformats.org/drawingml/2006/main">
+              <a:graphicData uri="http://schemas.openxmlformats.org/drawingml/2006/picture">
+                <pic:pic xmlns:pic="http://schemas.openxmlformats.org/drawingml/2006/picture">
+                  <pic:nvPicPr>
+                    <pic:cNvPr id="1" name=""/>
+                    <pic:cNvPicPr/>
+                  </pic:nvPicPr>
+                  <pic:blipFill>
+                    <a:blip r:embed="rId61"/>
+                    <a:stretch>
+                      <a:fillRect/>
+                    </a:stretch>
+                  </pic:blipFill>
+                  <pic:spPr>
+                    <a:xfrm>
+                      <a:off x="0" y="0"/>
+                      <a:ext cx="5274310" cy="878840"/>
+                    </a:xfrm>
+                    <a:prstGeom prst="rect">
+                      <a:avLst/>
+                    </a:prstGeom>
+                  </pic:spPr>
+                </pic:pic>
+              </a:graphicData>
+            </a:graphic>
+          </wp:inline>
+        </w:drawing>
+      </w:r>
+    </w:p>
+    <w:p>
+      <w:r>
+        <w:rPr>
+          <w:noProof/>
+        </w:rPr>
+        <w:drawing>
+          <wp:inline distT="0" distB="0" distL="0" distR="0" wp14:anchorId="154F137A" wp14:editId="5F2068E1">
+            <wp:extent cx="3052763" cy="1404727"/>
+            <wp:effectExtent l="0" t="0" r="0" b="5080"/>
+            <wp:docPr id="53" name="图片 53"/>
+            <wp:cNvGraphicFramePr>
+              <a:graphicFrameLocks xmlns:a="http://schemas.openxmlformats.org/drawingml/2006/main" noChangeAspect="1"/>
+            </wp:cNvGraphicFramePr>
+            <a:graphic xmlns:a="http://schemas.openxmlformats.org/drawingml/2006/main">
+              <a:graphicData uri="http://schemas.openxmlformats.org/drawingml/2006/picture">
+                <pic:pic xmlns:pic="http://schemas.openxmlformats.org/drawingml/2006/picture">
+                  <pic:nvPicPr>
+                    <pic:cNvPr id="1" name=""/>
+                    <pic:cNvPicPr/>
+                  </pic:nvPicPr>
+                  <pic:blipFill>
+                    <a:blip r:embed="rId62"/>
+                    <a:stretch>
+                      <a:fillRect/>
+                    </a:stretch>
+                  </pic:blipFill>
+                  <pic:spPr>
+                    <a:xfrm>
+                      <a:off x="0" y="0"/>
+                      <a:ext cx="3100145" cy="1426530"/>
+                    </a:xfrm>
+                    <a:prstGeom prst="rect">
+                      <a:avLst/>
+                    </a:prstGeom>
+                  </pic:spPr>
+                </pic:pic>
+              </a:graphicData>
+            </a:graphic>
+          </wp:inline>
+        </w:drawing>
+      </w:r>
+    </w:p>
+    <w:p>
+      <w:pPr>
+        <w:rPr>
+          <w:rFonts w:hint="eastAsia"/>
+        </w:rPr>
+      </w:pPr>
+      <w:r>
+        <w:rPr>
+          <w:rFonts w:hint="eastAsia"/>
+        </w:rPr>
+        <w:t>将映射关系保存到了</w:t>
+      </w:r>
+      <w:r>
+        <w:rPr>
+          <w:rFonts w:hint="eastAsia"/>
+        </w:rPr>
+        <w:t>configuration</w:t>
+      </w:r>
+      <w:r>
+        <w:rPr>
+          <w:rFonts w:hint="eastAsia"/>
+        </w:rPr>
+        <w:t>对象的</w:t>
+      </w:r>
+      <w:r>
+        <w:rPr>
+          <w:rFonts w:hint="eastAsia"/>
+        </w:rPr>
+        <w:t>cache</w:t>
+      </w:r>
+      <w:r>
+        <w:t>RefMap</w:t>
+      </w:r>
+      <w:r>
+        <w:rPr>
+          <w:rFonts w:hint="eastAsia"/>
+        </w:rPr>
+        <w:t>容器中</w:t>
+      </w:r>
+      <w:bookmarkStart w:id="33" w:name="_GoBack"/>
       <w:bookmarkEnd w:id="33"/>
     </w:p>
     <w:p>
@@ -19443,6 +19688,7 @@
         <w:rPr>
           <w:rFonts w:hint="eastAsia"/>
         </w:rPr>
+        <w:lastRenderedPageBreak/>
         <w:t>解析</w:t>
       </w:r>
       <w:r>
@@ -19589,13 +19835,7 @@
       </w:r>
       <w:bookmarkEnd w:id="39"/>
     </w:p>
-    <w:p>
-      <w:pPr>
-        <w:rPr>
-          <w:rFonts w:hint="eastAsia"/>
-        </w:rPr>
-      </w:pPr>
-    </w:p>
+    <w:p/>
     <w:p>
       <w:pPr>
         <w:pStyle w:val="1"/>
@@ -23693,7 +23933,7 @@
 </file>
 
 <file path=customXml/itemProps1.xml><?xml version="1.0" encoding="utf-8"?>
-<ds:datastoreItem xmlns:ds="http://schemas.openxmlformats.org/officeDocument/2006/customXml" ds:itemID="{499FCE2B-3A10-4D9C-8983-9FE5F98FA615}">
+<ds:datastoreItem xmlns:ds="http://schemas.openxmlformats.org/officeDocument/2006/customXml" ds:itemID="{D8DD94DC-E775-44DC-80FF-7F5024A04989}">
   <ds:schemaRefs>
     <ds:schemaRef ds:uri="http://schemas.openxmlformats.org/officeDocument/2006/bibliography"/>
   </ds:schemaRefs>

--- a/深度分析mybatis源码.docx
+++ b/深度分析mybatis源码.docx
@@ -19422,11 +19422,6 @@
       <w:bookmarkEnd w:id="32"/>
     </w:p>
     <w:p>
-      <w:pPr>
-        <w:rPr>
-          <w:rFonts w:hint="eastAsia"/>
-        </w:rPr>
-      </w:pPr>
       <w:r>
         <w:rPr>
           <w:rFonts w:hint="eastAsia"/>
@@ -19552,6 +19547,14 @@
       </w:pPr>
       <w:r>
         <w:rPr>
+          <w:rFonts w:hint="eastAsia"/>
+        </w:rPr>
+        <w:t>一、保存缓存依赖映射关系</w:t>
+      </w:r>
+    </w:p>
+    <w:p>
+      <w:r>
+        <w:rPr>
           <w:noProof/>
         </w:rPr>
         <w:drawing>
@@ -19634,11 +19637,6 @@
       </w:r>
     </w:p>
     <w:p>
-      <w:pPr>
-        <w:rPr>
-          <w:rFonts w:hint="eastAsia"/>
-        </w:rPr>
-      </w:pPr>
       <w:r>
         <w:rPr>
           <w:rFonts w:hint="eastAsia"/>
@@ -19672,8 +19670,501 @@
         </w:rPr>
         <w:t>容器中</w:t>
       </w:r>
-      <w:bookmarkStart w:id="33" w:name="_GoBack"/>
-      <w:bookmarkEnd w:id="33"/>
+    </w:p>
+    <w:p>
+      <w:r>
+        <w:rPr>
+          <w:rFonts w:hint="eastAsia"/>
+        </w:rPr>
+        <w:t>二、构建解析器实例</w:t>
+      </w:r>
+    </w:p>
+    <w:p>
+      <w:r>
+        <w:rPr>
+          <w:rFonts w:hint="eastAsia"/>
+        </w:rPr>
+        <w:t>三、用解析器解析</w:t>
+      </w:r>
+      <w:r>
+        <w:rPr>
+          <w:rFonts w:hint="eastAsia"/>
+        </w:rPr>
+        <w:t>cache</w:t>
+      </w:r>
+      <w:r>
+        <w:t>-ref</w:t>
+      </w:r>
+    </w:p>
+    <w:p>
+      <w:pPr>
+        <w:pStyle w:val="a3"/>
+        <w:numPr>
+          <w:ilvl w:val="0"/>
+          <w:numId w:val="28"/>
+        </w:numPr>
+        <w:ind w:firstLineChars="0"/>
+      </w:pPr>
+      <w:r>
+        <w:rPr>
+          <w:rFonts w:hint="eastAsia"/>
+        </w:rPr>
+        <w:t>解析器持有一个</w:t>
+      </w:r>
+      <w:r>
+        <w:rPr>
+          <w:rFonts w:hint="eastAsia"/>
+        </w:rPr>
+        <w:t>MapperBuilder</w:t>
+      </w:r>
+      <w:r>
+        <w:t>Assistant</w:t>
+      </w:r>
+      <w:r>
+        <w:rPr>
+          <w:rFonts w:hint="eastAsia"/>
+        </w:rPr>
+        <w:t>的引用，解析过程委托给了</w:t>
+      </w:r>
+      <w:r>
+        <w:rPr>
+          <w:rFonts w:hint="eastAsia"/>
+        </w:rPr>
+        <w:t>MapperBuilder</w:t>
+      </w:r>
+      <w:r>
+        <w:t>Assistant</w:t>
+      </w:r>
+      <w:r>
+        <w:rPr>
+          <w:rFonts w:hint="eastAsia"/>
+        </w:rPr>
+        <w:t>实例</w:t>
+      </w:r>
+    </w:p>
+    <w:p>
+      <w:pPr>
+        <w:pStyle w:val="a3"/>
+        <w:numPr>
+          <w:ilvl w:val="0"/>
+          <w:numId w:val="28"/>
+        </w:numPr>
+        <w:ind w:firstLineChars="0"/>
+      </w:pPr>
+      <w:r>
+        <w:rPr>
+          <w:rFonts w:hint="eastAsia"/>
+        </w:rPr>
+        <w:t>MapperBuilder</w:t>
+      </w:r>
+      <w:r>
+        <w:t>Assistant</w:t>
+      </w:r>
+      <w:r>
+        <w:rPr>
+          <w:rFonts w:hint="eastAsia"/>
+        </w:rPr>
+        <w:t>实例从</w:t>
+      </w:r>
+      <w:r>
+        <w:rPr>
+          <w:rFonts w:hint="eastAsia"/>
+        </w:rPr>
+        <w:t>configuration</w:t>
+      </w:r>
+      <w:r>
+        <w:rPr>
+          <w:rFonts w:hint="eastAsia"/>
+        </w:rPr>
+        <w:t>对象中获取到</w:t>
+      </w:r>
+      <w:r>
+        <w:rPr>
+          <w:rFonts w:hint="eastAsia"/>
+        </w:rPr>
+        <w:t>被依赖</w:t>
+      </w:r>
+      <w:r>
+        <w:rPr>
+          <w:rFonts w:hint="eastAsia"/>
+        </w:rPr>
+        <w:t>namespace</w:t>
+      </w:r>
+      <w:r>
+        <w:rPr>
+          <w:rFonts w:hint="eastAsia"/>
+        </w:rPr>
+        <w:t>的</w:t>
+      </w:r>
+      <w:r>
+        <w:rPr>
+          <w:rFonts w:hint="eastAsia"/>
+        </w:rPr>
+        <w:t>cache</w:t>
+      </w:r>
+    </w:p>
+    <w:p>
+      <w:pPr>
+        <w:pStyle w:val="a3"/>
+        <w:numPr>
+          <w:ilvl w:val="0"/>
+          <w:numId w:val="28"/>
+        </w:numPr>
+        <w:ind w:firstLineChars="0"/>
+      </w:pPr>
+      <w:r>
+        <w:rPr>
+          <w:rFonts w:hint="eastAsia"/>
+        </w:rPr>
+        <w:t>如果该</w:t>
+      </w:r>
+      <w:r>
+        <w:rPr>
+          <w:rFonts w:hint="eastAsia"/>
+        </w:rPr>
+        <w:t>cache</w:t>
+      </w:r>
+      <w:r>
+        <w:rPr>
+          <w:rFonts w:hint="eastAsia"/>
+        </w:rPr>
+        <w:t>为空，则会抛出异常</w:t>
+      </w:r>
+    </w:p>
+    <w:p>
+      <w:pPr>
+        <w:pStyle w:val="a3"/>
+        <w:numPr>
+          <w:ilvl w:val="0"/>
+          <w:numId w:val="28"/>
+        </w:numPr>
+        <w:ind w:firstLineChars="0"/>
+      </w:pPr>
+      <w:r>
+        <w:rPr>
+          <w:rFonts w:hint="eastAsia"/>
+        </w:rPr>
+        <w:t>将当前</w:t>
+      </w:r>
+      <w:r>
+        <w:rPr>
+          <w:rFonts w:hint="eastAsia"/>
+        </w:rPr>
+        <w:t>name</w:t>
+      </w:r>
+      <w:r>
+        <w:t>space</w:t>
+      </w:r>
+      <w:r>
+        <w:rPr>
+          <w:rFonts w:hint="eastAsia"/>
+        </w:rPr>
+        <w:t>的</w:t>
+      </w:r>
+      <w:r>
+        <w:rPr>
+          <w:rFonts w:hint="eastAsia"/>
+        </w:rPr>
+        <w:t>cache</w:t>
+      </w:r>
+      <w:r>
+        <w:rPr>
+          <w:rFonts w:hint="eastAsia"/>
+        </w:rPr>
+        <w:t>设置为刚查获取到的</w:t>
+      </w:r>
+      <w:r>
+        <w:rPr>
+          <w:rFonts w:hint="eastAsia"/>
+        </w:rPr>
+        <w:t>cache</w:t>
+      </w:r>
+    </w:p>
+    <w:p>
+      <w:pPr>
+        <w:ind w:left="420"/>
+        <w:rPr>
+          <w:rFonts w:hint="eastAsia"/>
+        </w:rPr>
+      </w:pPr>
+      <w:r>
+        <w:rPr>
+          <w:rFonts w:hint="eastAsia"/>
+        </w:rPr>
+        <w:t>总之，解析</w:t>
+      </w:r>
+      <w:r>
+        <w:rPr>
+          <w:rFonts w:hint="eastAsia"/>
+        </w:rPr>
+        <w:t>cache</w:t>
+      </w:r>
+      <w:r>
+        <w:t>-ref</w:t>
+      </w:r>
+      <w:r>
+        <w:rPr>
+          <w:rFonts w:hint="eastAsia"/>
+        </w:rPr>
+        <w:t>的实质就是将被引用的</w:t>
+      </w:r>
+      <w:r>
+        <w:rPr>
+          <w:rFonts w:hint="eastAsia"/>
+        </w:rPr>
+        <w:t>namespace</w:t>
+      </w:r>
+      <w:r>
+        <w:rPr>
+          <w:rFonts w:hint="eastAsia"/>
+        </w:rPr>
+        <w:t>的</w:t>
+      </w:r>
+      <w:r>
+        <w:rPr>
+          <w:rFonts w:hint="eastAsia"/>
+        </w:rPr>
+        <w:t>cache</w:t>
+      </w:r>
+      <w:r>
+        <w:rPr>
+          <w:rFonts w:hint="eastAsia"/>
+        </w:rPr>
+        <w:t>保存到</w:t>
+      </w:r>
+      <w:r>
+        <w:rPr>
+          <w:rFonts w:hint="eastAsia"/>
+        </w:rPr>
+        <w:t>MapperBuilder</w:t>
+      </w:r>
+      <w:r>
+        <w:t>Assistant</w:t>
+      </w:r>
+      <w:r>
+        <w:rPr>
+          <w:rFonts w:hint="eastAsia"/>
+        </w:rPr>
+        <w:t>的实例中，并没有保存到</w:t>
+      </w:r>
+      <w:r>
+        <w:rPr>
+          <w:rFonts w:hint="eastAsia"/>
+        </w:rPr>
+        <w:t>configuration</w:t>
+      </w:r>
+      <w:r>
+        <w:rPr>
+          <w:rFonts w:hint="eastAsia"/>
+        </w:rPr>
+        <w:t>对象的任何状态中，此处留下伏笔，后续再查询中开启了二级缓存时，需要详细查看</w:t>
+      </w:r>
+      <w:r>
+        <w:rPr>
+          <w:rFonts w:hint="eastAsia"/>
+        </w:rPr>
+        <w:t>cache</w:t>
+      </w:r>
+      <w:r>
+        <w:t>-ref</w:t>
+      </w:r>
+      <w:r>
+        <w:rPr>
+          <w:rFonts w:hint="eastAsia"/>
+        </w:rPr>
+        <w:t>的缓存结果是从何处得来。</w:t>
+      </w:r>
+    </w:p>
+    <w:p>
+      <w:pPr>
+        <w:ind w:left="420"/>
+      </w:pPr>
+      <w:r>
+        <w:rPr>
+          <w:noProof/>
+        </w:rPr>
+        <w:lastRenderedPageBreak/>
+        <w:drawing>
+          <wp:inline distT="0" distB="0" distL="0" distR="0" wp14:anchorId="1DDA70CC" wp14:editId="546D1C3C">
+            <wp:extent cx="4491038" cy="2284449"/>
+            <wp:effectExtent l="0" t="0" r="5080" b="1905"/>
+            <wp:docPr id="55" name="图片 55"/>
+            <wp:cNvGraphicFramePr>
+              <a:graphicFrameLocks xmlns:a="http://schemas.openxmlformats.org/drawingml/2006/main" noChangeAspect="1"/>
+            </wp:cNvGraphicFramePr>
+            <a:graphic xmlns:a="http://schemas.openxmlformats.org/drawingml/2006/main">
+              <a:graphicData uri="http://schemas.openxmlformats.org/drawingml/2006/picture">
+                <pic:pic xmlns:pic="http://schemas.openxmlformats.org/drawingml/2006/picture">
+                  <pic:nvPicPr>
+                    <pic:cNvPr id="1" name=""/>
+                    <pic:cNvPicPr/>
+                  </pic:nvPicPr>
+                  <pic:blipFill>
+                    <a:blip r:embed="rId63"/>
+                    <a:stretch>
+                      <a:fillRect/>
+                    </a:stretch>
+                  </pic:blipFill>
+                  <pic:spPr>
+                    <a:xfrm>
+                      <a:off x="0" y="0"/>
+                      <a:ext cx="4528290" cy="2303398"/>
+                    </a:xfrm>
+                    <a:prstGeom prst="rect">
+                      <a:avLst/>
+                    </a:prstGeom>
+                  </pic:spPr>
+                </pic:pic>
+              </a:graphicData>
+            </a:graphic>
+          </wp:inline>
+        </w:drawing>
+      </w:r>
+    </w:p>
+    <w:p>
+      <w:pPr>
+        <w:ind w:left="420"/>
+      </w:pPr>
+      <w:r>
+        <w:rPr>
+          <w:noProof/>
+        </w:rPr>
+        <w:drawing>
+          <wp:inline distT="0" distB="0" distL="0" distR="0" wp14:anchorId="78BB415A" wp14:editId="0CE0B386">
+            <wp:extent cx="5274310" cy="919480"/>
+            <wp:effectExtent l="0" t="0" r="2540" b="0"/>
+            <wp:docPr id="56" name="图片 56"/>
+            <wp:cNvGraphicFramePr>
+              <a:graphicFrameLocks xmlns:a="http://schemas.openxmlformats.org/drawingml/2006/main" noChangeAspect="1"/>
+            </wp:cNvGraphicFramePr>
+            <a:graphic xmlns:a="http://schemas.openxmlformats.org/drawingml/2006/main">
+              <a:graphicData uri="http://schemas.openxmlformats.org/drawingml/2006/picture">
+                <pic:pic xmlns:pic="http://schemas.openxmlformats.org/drawingml/2006/picture">
+                  <pic:nvPicPr>
+                    <pic:cNvPr id="1" name=""/>
+                    <pic:cNvPicPr/>
+                  </pic:nvPicPr>
+                  <pic:blipFill>
+                    <a:blip r:embed="rId64"/>
+                    <a:stretch>
+                      <a:fillRect/>
+                    </a:stretch>
+                  </pic:blipFill>
+                  <pic:spPr>
+                    <a:xfrm>
+                      <a:off x="0" y="0"/>
+                      <a:ext cx="5274310" cy="919480"/>
+                    </a:xfrm>
+                    <a:prstGeom prst="rect">
+                      <a:avLst/>
+                    </a:prstGeom>
+                  </pic:spPr>
+                </pic:pic>
+              </a:graphicData>
+            </a:graphic>
+          </wp:inline>
+        </w:drawing>
+      </w:r>
+    </w:p>
+    <w:p>
+      <w:pPr>
+        <w:ind w:left="420"/>
+      </w:pPr>
+      <w:r>
+        <w:rPr>
+          <w:noProof/>
+        </w:rPr>
+        <w:drawing>
+          <wp:inline distT="0" distB="0" distL="0" distR="0" wp14:anchorId="7B49A346" wp14:editId="164AD307">
+            <wp:extent cx="5274310" cy="1688465"/>
+            <wp:effectExtent l="0" t="0" r="2540" b="6985"/>
+            <wp:docPr id="57" name="图片 57"/>
+            <wp:cNvGraphicFramePr>
+              <a:graphicFrameLocks xmlns:a="http://schemas.openxmlformats.org/drawingml/2006/main" noChangeAspect="1"/>
+            </wp:cNvGraphicFramePr>
+            <a:graphic xmlns:a="http://schemas.openxmlformats.org/drawingml/2006/main">
+              <a:graphicData uri="http://schemas.openxmlformats.org/drawingml/2006/picture">
+                <pic:pic xmlns:pic="http://schemas.openxmlformats.org/drawingml/2006/picture">
+                  <pic:nvPicPr>
+                    <pic:cNvPr id="1" name=""/>
+                    <pic:cNvPicPr/>
+                  </pic:nvPicPr>
+                  <pic:blipFill>
+                    <a:blip r:embed="rId65"/>
+                    <a:stretch>
+                      <a:fillRect/>
+                    </a:stretch>
+                  </pic:blipFill>
+                  <pic:spPr>
+                    <a:xfrm>
+                      <a:off x="0" y="0"/>
+                      <a:ext cx="5274310" cy="1688465"/>
+                    </a:xfrm>
+                    <a:prstGeom prst="rect">
+                      <a:avLst/>
+                    </a:prstGeom>
+                  </pic:spPr>
+                </pic:pic>
+              </a:graphicData>
+            </a:graphic>
+          </wp:inline>
+        </w:drawing>
+      </w:r>
+    </w:p>
+    <w:p>
+      <w:pPr>
+        <w:ind w:left="420"/>
+      </w:pPr>
+      <w:r>
+        <w:rPr>
+          <w:rFonts w:hint="eastAsia"/>
+        </w:rPr>
+        <w:t>这里就可以很清楚的看到，</w:t>
+      </w:r>
+      <w:r>
+        <w:rPr>
+          <w:rFonts w:hint="eastAsia"/>
+        </w:rPr>
+        <w:t>mybatis</w:t>
+      </w:r>
+      <w:r>
+        <w:rPr>
+          <w:rFonts w:hint="eastAsia"/>
+        </w:rPr>
+        <w:t>的二级缓存，时通过</w:t>
+      </w:r>
+      <w:r>
+        <w:rPr>
+          <w:rFonts w:hint="eastAsia"/>
+        </w:rPr>
+        <w:t>configuration</w:t>
+      </w:r>
+      <w:r>
+        <w:rPr>
+          <w:rFonts w:hint="eastAsia"/>
+        </w:rPr>
+        <w:t>中保存的</w:t>
+      </w:r>
+      <w:r>
+        <w:rPr>
+          <w:rFonts w:hint="eastAsia"/>
+        </w:rPr>
+        <w:t>caches</w:t>
+      </w:r>
+      <w:r>
+        <w:rPr>
+          <w:rFonts w:hint="eastAsia"/>
+        </w:rPr>
+        <w:t>状态来实现的</w:t>
+      </w:r>
+    </w:p>
+    <w:p>
+      <w:pPr>
+        <w:ind w:left="420"/>
+        <w:rPr>
+          <w:rFonts w:hint="eastAsia"/>
+        </w:rPr>
+      </w:pPr>
     </w:p>
     <w:p>
       <w:pPr>
@@ -19683,12 +20174,11 @@
           <w:numId w:val="9"/>
         </w:numPr>
       </w:pPr>
-      <w:bookmarkStart w:id="34" w:name="_Toc18687646"/>
-      <w:r>
-        <w:rPr>
-          <w:rFonts w:hint="eastAsia"/>
-        </w:rPr>
-        <w:lastRenderedPageBreak/>
+      <w:bookmarkStart w:id="33" w:name="_Toc18687646"/>
+      <w:r>
+        <w:rPr>
+          <w:rFonts w:hint="eastAsia"/>
+        </w:rPr>
         <w:t>解析</w:t>
       </w:r>
       <w:r>
@@ -19703,6 +20193,63 @@
         </w:rPr>
         <w:t>标签</w:t>
       </w:r>
+      <w:bookmarkEnd w:id="33"/>
+    </w:p>
+    <w:p>
+      <w:r>
+        <w:rPr>
+          <w:rFonts w:hint="eastAsia"/>
+        </w:rPr>
+        <w:t>解析代码如下</w:t>
+      </w:r>
+    </w:p>
+    <w:p>
+      <w:pPr>
+        <w:rPr>
+          <w:rFonts w:hint="eastAsia"/>
+        </w:rPr>
+      </w:pPr>
+      <w:r>
+        <w:rPr>
+          <w:noProof/>
+        </w:rPr>
+        <w:drawing>
+          <wp:inline distT="0" distB="0" distL="0" distR="0" wp14:anchorId="3BAB9B91" wp14:editId="1F0474E7">
+            <wp:extent cx="5274310" cy="2007235"/>
+            <wp:effectExtent l="0" t="0" r="2540" b="0"/>
+            <wp:docPr id="58" name="图片 58"/>
+            <wp:cNvGraphicFramePr>
+              <a:graphicFrameLocks xmlns:a="http://schemas.openxmlformats.org/drawingml/2006/main" noChangeAspect="1"/>
+            </wp:cNvGraphicFramePr>
+            <a:graphic xmlns:a="http://schemas.openxmlformats.org/drawingml/2006/main">
+              <a:graphicData uri="http://schemas.openxmlformats.org/drawingml/2006/picture">
+                <pic:pic xmlns:pic="http://schemas.openxmlformats.org/drawingml/2006/picture">
+                  <pic:nvPicPr>
+                    <pic:cNvPr id="1" name=""/>
+                    <pic:cNvPicPr/>
+                  </pic:nvPicPr>
+                  <pic:blipFill>
+                    <a:blip r:embed="rId66"/>
+                    <a:stretch>
+                      <a:fillRect/>
+                    </a:stretch>
+                  </pic:blipFill>
+                  <pic:spPr>
+                    <a:xfrm>
+                      <a:off x="0" y="0"/>
+                      <a:ext cx="5274310" cy="2007235"/>
+                    </a:xfrm>
+                    <a:prstGeom prst="rect">
+                      <a:avLst/>
+                    </a:prstGeom>
+                  </pic:spPr>
+                </pic:pic>
+              </a:graphicData>
+            </a:graphic>
+          </wp:inline>
+        </w:drawing>
+      </w:r>
+      <w:bookmarkStart w:id="34" w:name="_GoBack"/>
       <w:bookmarkEnd w:id="34"/>
     </w:p>
     <w:p>
@@ -19718,6 +20265,7 @@
         <w:rPr>
           <w:rFonts w:hint="eastAsia"/>
         </w:rPr>
+        <w:lastRenderedPageBreak/>
         <w:t>解析</w:t>
       </w:r>
       <w:r>
@@ -19990,7 +20538,6 @@
       </w:pPr>
       <w:bookmarkStart w:id="44" w:name="_Toc18687656"/>
       <w:r>
-        <w:lastRenderedPageBreak/>
         <w:t>结果集</w:t>
       </w:r>
       <w:r>
@@ -20888,6 +21435,119 @@
     </w:lvl>
   </w:abstractNum>
   <w:abstractNum w:abstractNumId="8" w15:restartNumberingAfterBreak="0">
+    <w:nsid w:val="29B8391A"/>
+    <w:multiLevelType w:val="hybridMultilevel"/>
+    <w:tmpl w:val="CA5A6216"/>
+    <w:lvl w:ilvl="0" w:tplc="04090001">
+      <w:start w:val="1"/>
+      <w:numFmt w:val="bullet"/>
+      <w:lvlText w:val=""/>
+      <w:lvlJc w:val="left"/>
+      <w:pPr>
+        <w:ind w:left="840" w:hanging="420"/>
+      </w:pPr>
+      <w:rPr>
+        <w:rFonts w:ascii="Wingdings" w:hAnsi="Wingdings" w:hint="default"/>
+      </w:rPr>
+    </w:lvl>
+    <w:lvl w:ilvl="1" w:tplc="04090003" w:tentative="1">
+      <w:start w:val="1"/>
+      <w:numFmt w:val="bullet"/>
+      <w:lvlText w:val=""/>
+      <w:lvlJc w:val="left"/>
+      <w:pPr>
+        <w:ind w:left="1260" w:hanging="420"/>
+      </w:pPr>
+      <w:rPr>
+        <w:rFonts w:ascii="Wingdings" w:hAnsi="Wingdings" w:hint="default"/>
+      </w:rPr>
+    </w:lvl>
+    <w:lvl w:ilvl="2" w:tplc="04090005" w:tentative="1">
+      <w:start w:val="1"/>
+      <w:numFmt w:val="bullet"/>
+      <w:lvlText w:val=""/>
+      <w:lvlJc w:val="left"/>
+      <w:pPr>
+        <w:ind w:left="1680" w:hanging="420"/>
+      </w:pPr>
+      <w:rPr>
+        <w:rFonts w:ascii="Wingdings" w:hAnsi="Wingdings" w:hint="default"/>
+      </w:rPr>
+    </w:lvl>
+    <w:lvl w:ilvl="3" w:tplc="04090001" w:tentative="1">
+      <w:start w:val="1"/>
+      <w:numFmt w:val="bullet"/>
+      <w:lvlText w:val=""/>
+      <w:lvlJc w:val="left"/>
+      <w:pPr>
+        <w:ind w:left="2100" w:hanging="420"/>
+      </w:pPr>
+      <w:rPr>
+        <w:rFonts w:ascii="Wingdings" w:hAnsi="Wingdings" w:hint="default"/>
+      </w:rPr>
+    </w:lvl>
+    <w:lvl w:ilvl="4" w:tplc="04090003" w:tentative="1">
+      <w:start w:val="1"/>
+      <w:numFmt w:val="bullet"/>
+      <w:lvlText w:val=""/>
+      <w:lvlJc w:val="left"/>
+      <w:pPr>
+        <w:ind w:left="2520" w:hanging="420"/>
+      </w:pPr>
+      <w:rPr>
+        <w:rFonts w:ascii="Wingdings" w:hAnsi="Wingdings" w:hint="default"/>
+      </w:rPr>
+    </w:lvl>
+    <w:lvl w:ilvl="5" w:tplc="04090005" w:tentative="1">
+      <w:start w:val="1"/>
+      <w:numFmt w:val="bullet"/>
+      <w:lvlText w:val=""/>
+      <w:lvlJc w:val="left"/>
+      <w:pPr>
+        <w:ind w:left="2940" w:hanging="420"/>
+      </w:pPr>
+      <w:rPr>
+        <w:rFonts w:ascii="Wingdings" w:hAnsi="Wingdings" w:hint="default"/>
+      </w:rPr>
+    </w:lvl>
+    <w:lvl w:ilvl="6" w:tplc="04090001" w:tentative="1">
+      <w:start w:val="1"/>
+      <w:numFmt w:val="bullet"/>
+      <w:lvlText w:val=""/>
+      <w:lvlJc w:val="left"/>
+      <w:pPr>
+        <w:ind w:left="3360" w:hanging="420"/>
+      </w:pPr>
+      <w:rPr>
+        <w:rFonts w:ascii="Wingdings" w:hAnsi="Wingdings" w:hint="default"/>
+      </w:rPr>
+    </w:lvl>
+    <w:lvl w:ilvl="7" w:tplc="04090003" w:tentative="1">
+      <w:start w:val="1"/>
+      <w:numFmt w:val="bullet"/>
+      <w:lvlText w:val=""/>
+      <w:lvlJc w:val="left"/>
+      <w:pPr>
+        <w:ind w:left="3780" w:hanging="420"/>
+      </w:pPr>
+      <w:rPr>
+        <w:rFonts w:ascii="Wingdings" w:hAnsi="Wingdings" w:hint="default"/>
+      </w:rPr>
+    </w:lvl>
+    <w:lvl w:ilvl="8" w:tplc="04090005" w:tentative="1">
+      <w:start w:val="1"/>
+      <w:numFmt w:val="bullet"/>
+      <w:lvlText w:val=""/>
+      <w:lvlJc w:val="left"/>
+      <w:pPr>
+        <w:ind w:left="4200" w:hanging="420"/>
+      </w:pPr>
+      <w:rPr>
+        <w:rFonts w:ascii="Wingdings" w:hAnsi="Wingdings" w:hint="default"/>
+      </w:rPr>
+    </w:lvl>
+  </w:abstractNum>
+  <w:abstractNum w:abstractNumId="9" w15:restartNumberingAfterBreak="0">
     <w:nsid w:val="375B675D"/>
     <w:multiLevelType w:val="hybridMultilevel"/>
     <w:tmpl w:val="6D4C8256"/>
@@ -21000,7 +21660,7 @@
       </w:rPr>
     </w:lvl>
   </w:abstractNum>
-  <w:abstractNum w:abstractNumId="9" w15:restartNumberingAfterBreak="0">
+  <w:abstractNum w:abstractNumId="10" w15:restartNumberingAfterBreak="0">
     <w:nsid w:val="3DB51983"/>
     <w:multiLevelType w:val="multilevel"/>
     <w:tmpl w:val="0409001D"/>
@@ -21086,7 +21746,7 @@
       </w:pPr>
     </w:lvl>
   </w:abstractNum>
-  <w:abstractNum w:abstractNumId="10" w15:restartNumberingAfterBreak="0">
+  <w:abstractNum w:abstractNumId="11" w15:restartNumberingAfterBreak="0">
     <w:nsid w:val="3F375625"/>
     <w:multiLevelType w:val="hybridMultilevel"/>
     <w:tmpl w:val="F5B61170"/>
@@ -21199,7 +21859,7 @@
       </w:rPr>
     </w:lvl>
   </w:abstractNum>
-  <w:abstractNum w:abstractNumId="11" w15:restartNumberingAfterBreak="0">
+  <w:abstractNum w:abstractNumId="12" w15:restartNumberingAfterBreak="0">
     <w:nsid w:val="46241A16"/>
     <w:multiLevelType w:val="hybridMultilevel"/>
     <w:tmpl w:val="4A003916"/>
@@ -21312,7 +21972,7 @@
       </w:rPr>
     </w:lvl>
   </w:abstractNum>
-  <w:abstractNum w:abstractNumId="12" w15:restartNumberingAfterBreak="0">
+  <w:abstractNum w:abstractNumId="13" w15:restartNumberingAfterBreak="0">
     <w:nsid w:val="46724A0B"/>
     <w:multiLevelType w:val="hybridMultilevel"/>
     <w:tmpl w:val="947A75D8"/>
@@ -21401,7 +22061,7 @@
       </w:pPr>
     </w:lvl>
   </w:abstractNum>
-  <w:abstractNum w:abstractNumId="13" w15:restartNumberingAfterBreak="0">
+  <w:abstractNum w:abstractNumId="14" w15:restartNumberingAfterBreak="0">
     <w:nsid w:val="535C263B"/>
     <w:multiLevelType w:val="hybridMultilevel"/>
     <w:tmpl w:val="DC6A62C4"/>
@@ -21514,7 +22174,7 @@
       </w:rPr>
     </w:lvl>
   </w:abstractNum>
-  <w:abstractNum w:abstractNumId="14" w15:restartNumberingAfterBreak="0">
+  <w:abstractNum w:abstractNumId="15" w15:restartNumberingAfterBreak="0">
     <w:nsid w:val="58341D9D"/>
     <w:multiLevelType w:val="hybridMultilevel"/>
     <w:tmpl w:val="70ACD320"/>
@@ -21603,7 +22263,7 @@
       </w:pPr>
     </w:lvl>
   </w:abstractNum>
-  <w:abstractNum w:abstractNumId="15" w15:restartNumberingAfterBreak="0">
+  <w:abstractNum w:abstractNumId="16" w15:restartNumberingAfterBreak="0">
     <w:nsid w:val="592406AA"/>
     <w:multiLevelType w:val="hybridMultilevel"/>
     <w:tmpl w:val="6E309B24"/>
@@ -21692,7 +22352,7 @@
       </w:pPr>
     </w:lvl>
   </w:abstractNum>
-  <w:abstractNum w:abstractNumId="16" w15:restartNumberingAfterBreak="0">
+  <w:abstractNum w:abstractNumId="17" w15:restartNumberingAfterBreak="0">
     <w:nsid w:val="5C8B1687"/>
     <w:multiLevelType w:val="multilevel"/>
     <w:tmpl w:val="0409001D"/>
@@ -21778,7 +22438,7 @@
       </w:pPr>
     </w:lvl>
   </w:abstractNum>
-  <w:abstractNum w:abstractNumId="17" w15:restartNumberingAfterBreak="0">
+  <w:abstractNum w:abstractNumId="18" w15:restartNumberingAfterBreak="0">
     <w:nsid w:val="5FB03FD8"/>
     <w:multiLevelType w:val="hybridMultilevel"/>
     <w:tmpl w:val="622EE50E"/>
@@ -21891,7 +22551,7 @@
       </w:rPr>
     </w:lvl>
   </w:abstractNum>
-  <w:abstractNum w:abstractNumId="18" w15:restartNumberingAfterBreak="0">
+  <w:abstractNum w:abstractNumId="19" w15:restartNumberingAfterBreak="0">
     <w:nsid w:val="61AA0433"/>
     <w:multiLevelType w:val="multilevel"/>
     <w:tmpl w:val="249A76BC"/>
@@ -22004,7 +22664,7 @@
       </w:rPr>
     </w:lvl>
   </w:abstractNum>
-  <w:abstractNum w:abstractNumId="19" w15:restartNumberingAfterBreak="0">
+  <w:abstractNum w:abstractNumId="20" w15:restartNumberingAfterBreak="0">
     <w:nsid w:val="61D022E1"/>
     <w:multiLevelType w:val="hybridMultilevel"/>
     <w:tmpl w:val="40EC14AA"/>
@@ -22093,7 +22753,7 @@
       </w:pPr>
     </w:lvl>
   </w:abstractNum>
-  <w:abstractNum w:abstractNumId="20" w15:restartNumberingAfterBreak="0">
+  <w:abstractNum w:abstractNumId="21" w15:restartNumberingAfterBreak="0">
     <w:nsid w:val="637D09AA"/>
     <w:multiLevelType w:val="multilevel"/>
     <w:tmpl w:val="E4BC8F94"/>
@@ -22206,7 +22866,7 @@
       </w:rPr>
     </w:lvl>
   </w:abstractNum>
-  <w:abstractNum w:abstractNumId="21" w15:restartNumberingAfterBreak="0">
+  <w:abstractNum w:abstractNumId="22" w15:restartNumberingAfterBreak="0">
     <w:nsid w:val="6A674446"/>
     <w:multiLevelType w:val="hybridMultilevel"/>
     <w:tmpl w:val="1D04758A"/>
@@ -22295,7 +22955,7 @@
       </w:pPr>
     </w:lvl>
   </w:abstractNum>
-  <w:abstractNum w:abstractNumId="22" w15:restartNumberingAfterBreak="0">
+  <w:abstractNum w:abstractNumId="23" w15:restartNumberingAfterBreak="0">
     <w:nsid w:val="6F462B68"/>
     <w:multiLevelType w:val="hybridMultilevel"/>
     <w:tmpl w:val="1BA2874E"/>
@@ -22384,7 +23044,7 @@
       </w:pPr>
     </w:lvl>
   </w:abstractNum>
-  <w:abstractNum w:abstractNumId="23" w15:restartNumberingAfterBreak="0">
+  <w:abstractNum w:abstractNumId="24" w15:restartNumberingAfterBreak="0">
     <w:nsid w:val="73606E14"/>
     <w:multiLevelType w:val="hybridMultilevel"/>
     <w:tmpl w:val="16C4D53E"/>
@@ -22473,7 +23133,7 @@
       </w:pPr>
     </w:lvl>
   </w:abstractNum>
-  <w:abstractNum w:abstractNumId="24" w15:restartNumberingAfterBreak="0">
+  <w:abstractNum w:abstractNumId="25" w15:restartNumberingAfterBreak="0">
     <w:nsid w:val="74A776D7"/>
     <w:multiLevelType w:val="multilevel"/>
     <w:tmpl w:val="0409001D"/>
@@ -22586,7 +23246,7 @@
       </w:rPr>
     </w:lvl>
   </w:abstractNum>
-  <w:abstractNum w:abstractNumId="25" w15:restartNumberingAfterBreak="0">
+  <w:abstractNum w:abstractNumId="26" w15:restartNumberingAfterBreak="0">
     <w:nsid w:val="78C606A7"/>
     <w:multiLevelType w:val="multilevel"/>
     <w:tmpl w:val="0409001D"/>
@@ -22672,7 +23332,7 @@
       </w:pPr>
     </w:lvl>
   </w:abstractNum>
-  <w:abstractNum w:abstractNumId="26" w15:restartNumberingAfterBreak="0">
+  <w:abstractNum w:abstractNumId="27" w15:restartNumberingAfterBreak="0">
     <w:nsid w:val="79451B39"/>
     <w:multiLevelType w:val="multilevel"/>
     <w:tmpl w:val="E8467DC6"/>
@@ -22794,46 +23454,46 @@
     </w:lvl>
   </w:abstractNum>
   <w:num w:numId="1">
-    <w:abstractNumId w:val="26"/>
+    <w:abstractNumId w:val="27"/>
   </w:num>
   <w:num w:numId="2">
     <w:abstractNumId w:val="1"/>
   </w:num>
   <w:num w:numId="3">
-    <w:abstractNumId w:val="13"/>
+    <w:abstractNumId w:val="14"/>
   </w:num>
   <w:num w:numId="4">
-    <w:abstractNumId w:val="9"/>
+    <w:abstractNumId w:val="10"/>
   </w:num>
   <w:num w:numId="5">
-    <w:abstractNumId w:val="16"/>
+    <w:abstractNumId w:val="17"/>
   </w:num>
   <w:num w:numId="6">
+    <w:abstractNumId w:val="26"/>
+  </w:num>
+  <w:num w:numId="7">
+    <w:abstractNumId w:val="21"/>
+  </w:num>
+  <w:num w:numId="8">
     <w:abstractNumId w:val="25"/>
   </w:num>
-  <w:num w:numId="7">
-    <w:abstractNumId w:val="20"/>
-  </w:num>
-  <w:num w:numId="8">
-    <w:abstractNumId w:val="24"/>
-  </w:num>
   <w:num w:numId="9">
-    <w:abstractNumId w:val="18"/>
+    <w:abstractNumId w:val="19"/>
   </w:num>
   <w:num w:numId="10">
     <w:abstractNumId w:val="4"/>
   </w:num>
   <w:num w:numId="11">
-    <w:abstractNumId w:val="17"/>
+    <w:abstractNumId w:val="18"/>
   </w:num>
   <w:num w:numId="12">
     <w:abstractNumId w:val="3"/>
   </w:num>
   <w:num w:numId="13">
-    <w:abstractNumId w:val="23"/>
+    <w:abstractNumId w:val="24"/>
   </w:num>
   <w:num w:numId="14">
-    <w:abstractNumId w:val="12"/>
+    <w:abstractNumId w:val="13"/>
   </w:num>
   <w:num w:numId="15">
     <w:abstractNumId w:val="6"/>
@@ -22842,37 +23502,40 @@
     <w:abstractNumId w:val="5"/>
   </w:num>
   <w:num w:numId="17">
-    <w:abstractNumId w:val="10"/>
+    <w:abstractNumId w:val="11"/>
   </w:num>
   <w:num w:numId="18">
     <w:abstractNumId w:val="2"/>
   </w:num>
   <w:num w:numId="19">
-    <w:abstractNumId w:val="11"/>
+    <w:abstractNumId w:val="12"/>
   </w:num>
   <w:num w:numId="20">
-    <w:abstractNumId w:val="14"/>
+    <w:abstractNumId w:val="15"/>
   </w:num>
   <w:num w:numId="21">
     <w:abstractNumId w:val="7"/>
   </w:num>
   <w:num w:numId="22">
-    <w:abstractNumId w:val="22"/>
+    <w:abstractNumId w:val="23"/>
   </w:num>
   <w:num w:numId="23">
     <w:abstractNumId w:val="0"/>
   </w:num>
   <w:num w:numId="24">
-    <w:abstractNumId w:val="8"/>
+    <w:abstractNumId w:val="9"/>
   </w:num>
   <w:num w:numId="25">
-    <w:abstractNumId w:val="21"/>
+    <w:abstractNumId w:val="22"/>
   </w:num>
   <w:num w:numId="26">
-    <w:abstractNumId w:val="15"/>
+    <w:abstractNumId w:val="16"/>
   </w:num>
   <w:num w:numId="27">
-    <w:abstractNumId w:val="19"/>
+    <w:abstractNumId w:val="20"/>
+  </w:num>
+  <w:num w:numId="28">
+    <w:abstractNumId w:val="8"/>
   </w:num>
 </w:numbering>
 </file>
@@ -23933,7 +24596,7 @@
 </file>
 
 <file path=customXml/itemProps1.xml><?xml version="1.0" encoding="utf-8"?>
-<ds:datastoreItem xmlns:ds="http://schemas.openxmlformats.org/officeDocument/2006/customXml" ds:itemID="{D8DD94DC-E775-44DC-80FF-7F5024A04989}">
+<ds:datastoreItem xmlns:ds="http://schemas.openxmlformats.org/officeDocument/2006/customXml" ds:itemID="{CC93D651-27F4-47BD-8379-4DA8D882CFE2}">
   <ds:schemaRefs>
     <ds:schemaRef ds:uri="http://schemas.openxmlformats.org/officeDocument/2006/bibliography"/>
   </ds:schemaRefs>

--- a/深度分析mybatis源码.docx
+++ b/深度分析mybatis源码.docx
@@ -19540,11 +19540,6 @@
       </w:r>
     </w:p>
     <w:p>
-      <w:pPr>
-        <w:rPr>
-          <w:rFonts w:hint="eastAsia"/>
-        </w:rPr>
-      </w:pPr>
       <w:r>
         <w:rPr>
           <w:rFonts w:hint="eastAsia"/>
@@ -19883,9 +19878,6 @@
     <w:p>
       <w:pPr>
         <w:ind w:left="420"/>
-        <w:rPr>
-          <w:rFonts w:hint="eastAsia"/>
-        </w:rPr>
       </w:pPr>
       <w:r>
         <w:rPr>
@@ -20161,9 +20153,6 @@
     <w:p>
       <w:pPr>
         <w:ind w:left="420"/>
-        <w:rPr>
-          <w:rFonts w:hint="eastAsia"/>
-        </w:rPr>
       </w:pPr>
     </w:p>
     <w:p>
@@ -20204,11 +20193,6 @@
       </w:r>
     </w:p>
     <w:p>
-      <w:pPr>
-        <w:rPr>
-          <w:rFonts w:hint="eastAsia"/>
-        </w:rPr>
-      </w:pPr>
       <w:r>
         <w:rPr>
           <w:noProof/>
@@ -20249,6 +20233,339 @@
           </wp:inline>
         </w:drawing>
       </w:r>
+    </w:p>
+    <w:p>
+      <w:r>
+        <w:rPr>
+          <w:rFonts w:hint="eastAsia"/>
+        </w:rPr>
+        <w:lastRenderedPageBreak/>
+        <w:t>这里先停一下，既然是解析缓存标签，那么先来看看缓存到底有哪些特性或者可操作的点，</w:t>
+      </w:r>
+    </w:p>
+    <w:p>
+      <w:pPr>
+        <w:pStyle w:val="a3"/>
+        <w:numPr>
+          <w:ilvl w:val="0"/>
+          <w:numId w:val="29"/>
+        </w:numPr>
+        <w:ind w:firstLineChars="0"/>
+      </w:pPr>
+      <w:r>
+        <w:rPr>
+          <w:rFonts w:hint="eastAsia"/>
+        </w:rPr>
+        <w:t>有效期</w:t>
+      </w:r>
+    </w:p>
+    <w:p>
+      <w:pPr>
+        <w:pStyle w:val="a3"/>
+        <w:numPr>
+          <w:ilvl w:val="0"/>
+          <w:numId w:val="29"/>
+        </w:numPr>
+        <w:ind w:firstLineChars="0"/>
+      </w:pPr>
+      <w:r>
+        <w:rPr>
+          <w:rFonts w:hint="eastAsia"/>
+        </w:rPr>
+        <w:t>淘汰策略</w:t>
+      </w:r>
+    </w:p>
+    <w:p>
+      <w:pPr>
+        <w:pStyle w:val="a3"/>
+        <w:numPr>
+          <w:ilvl w:val="0"/>
+          <w:numId w:val="29"/>
+        </w:numPr>
+        <w:ind w:firstLineChars="0"/>
+      </w:pPr>
+      <w:r>
+        <w:rPr>
+          <w:rFonts w:hint="eastAsia"/>
+        </w:rPr>
+        <w:t>刷新时间间隔</w:t>
+      </w:r>
+    </w:p>
+    <w:p>
+      <w:pPr>
+        <w:pStyle w:val="a3"/>
+        <w:numPr>
+          <w:ilvl w:val="0"/>
+          <w:numId w:val="29"/>
+        </w:numPr>
+        <w:ind w:firstLineChars="0"/>
+      </w:pPr>
+      <w:r>
+        <w:rPr>
+          <w:rFonts w:hint="eastAsia"/>
+        </w:rPr>
+        <w:t>是否只读</w:t>
+      </w:r>
+    </w:p>
+    <w:p>
+      <w:pPr>
+        <w:pStyle w:val="a3"/>
+        <w:numPr>
+          <w:ilvl w:val="0"/>
+          <w:numId w:val="29"/>
+        </w:numPr>
+        <w:ind w:firstLineChars="0"/>
+      </w:pPr>
+      <w:r>
+        <w:rPr>
+          <w:rFonts w:hint="eastAsia"/>
+        </w:rPr>
+        <w:t>是否阻塞操作</w:t>
+      </w:r>
+    </w:p>
+    <w:p>
+      <w:pPr>
+        <w:pStyle w:val="a3"/>
+        <w:numPr>
+          <w:ilvl w:val="0"/>
+          <w:numId w:val="29"/>
+        </w:numPr>
+        <w:ind w:firstLineChars="0"/>
+      </w:pPr>
+      <w:r>
+        <w:rPr>
+          <w:rFonts w:hint="eastAsia"/>
+        </w:rPr>
+        <w:t>缓存大小</w:t>
+      </w:r>
+    </w:p>
+    <w:p>
+      <w:pPr>
+        <w:pStyle w:val="a3"/>
+        <w:numPr>
+          <w:ilvl w:val="0"/>
+          <w:numId w:val="29"/>
+        </w:numPr>
+        <w:ind w:firstLineChars="0"/>
+      </w:pPr>
+      <w:r>
+        <w:rPr>
+          <w:rFonts w:hint="eastAsia"/>
+        </w:rPr>
+        <w:t>持久化</w:t>
+      </w:r>
+    </w:p>
+    <w:p>
+      <w:r>
+        <w:rPr>
+          <w:rFonts w:hint="eastAsia"/>
+        </w:rPr>
+        <w:t>围绕上述缓存的特点，再来分析源码，源码中先从</w:t>
+      </w:r>
+      <w:r>
+        <w:rPr>
+          <w:rFonts w:hint="eastAsia"/>
+        </w:rPr>
+        <w:t>cache</w:t>
+      </w:r>
+      <w:r>
+        <w:rPr>
+          <w:rFonts w:hint="eastAsia"/>
+        </w:rPr>
+        <w:t>标签中获取到了该</w:t>
+      </w:r>
+      <w:r>
+        <w:rPr>
+          <w:rFonts w:hint="eastAsia"/>
+        </w:rPr>
+        <w:t>mapper</w:t>
+      </w:r>
+      <w:r>
+        <w:rPr>
+          <w:rFonts w:hint="eastAsia"/>
+        </w:rPr>
+        <w:t>下</w:t>
+      </w:r>
+      <w:r>
+        <w:rPr>
+          <w:rFonts w:hint="eastAsia"/>
+        </w:rPr>
+        <w:t>c</w:t>
+      </w:r>
+      <w:r>
+        <w:t>ache</w:t>
+      </w:r>
+      <w:r>
+        <w:rPr>
+          <w:rFonts w:hint="eastAsia"/>
+        </w:rPr>
+        <w:t>的所有配置属性</w:t>
+      </w:r>
+      <w:r>
+        <w:t>typeClass, evictionClass, flushInterval, size, readWrite, blocking, props</w:t>
+      </w:r>
+      <w:r>
+        <w:t>，</w:t>
+      </w:r>
+      <w:r>
+        <w:rPr>
+          <w:rFonts w:hint="eastAsia"/>
+        </w:rPr>
+        <w:t>然后用了构建助手构建</w:t>
+      </w:r>
+      <w:r>
+        <w:rPr>
+          <w:rFonts w:hint="eastAsia"/>
+        </w:rPr>
+        <w:t>Ca</w:t>
+      </w:r>
+      <w:r>
+        <w:t>che</w:t>
+      </w:r>
+      <w:r>
+        <w:rPr>
+          <w:rFonts w:hint="eastAsia"/>
+        </w:rPr>
+        <w:t>对象</w:t>
+      </w:r>
+    </w:p>
+    <w:p>
+      <w:pPr>
+        <w:rPr>
+          <w:rFonts w:hint="eastAsia"/>
+        </w:rPr>
+      </w:pPr>
+      <w:r>
+        <w:rPr>
+          <w:noProof/>
+        </w:rPr>
+        <w:drawing>
+          <wp:inline distT="0" distB="0" distL="0" distR="0" wp14:anchorId="163D077C" wp14:editId="6FB0BC42">
+            <wp:extent cx="5274310" cy="835660"/>
+            <wp:effectExtent l="0" t="0" r="2540" b="2540"/>
+            <wp:docPr id="59" name="图片 59"/>
+            <wp:cNvGraphicFramePr>
+              <a:graphicFrameLocks xmlns:a="http://schemas.openxmlformats.org/drawingml/2006/main" noChangeAspect="1"/>
+            </wp:cNvGraphicFramePr>
+            <a:graphic xmlns:a="http://schemas.openxmlformats.org/drawingml/2006/main">
+              <a:graphicData uri="http://schemas.openxmlformats.org/drawingml/2006/picture">
+                <pic:pic xmlns:pic="http://schemas.openxmlformats.org/drawingml/2006/picture">
+                  <pic:nvPicPr>
+                    <pic:cNvPr id="1" name=""/>
+                    <pic:cNvPicPr/>
+                  </pic:nvPicPr>
+                  <pic:blipFill>
+                    <a:blip r:embed="rId67"/>
+                    <a:stretch>
+                      <a:fillRect/>
+                    </a:stretch>
+                  </pic:blipFill>
+                  <pic:spPr>
+                    <a:xfrm>
+                      <a:off x="0" y="0"/>
+                      <a:ext cx="5274310" cy="835660"/>
+                    </a:xfrm>
+                    <a:prstGeom prst="rect">
+                      <a:avLst/>
+                    </a:prstGeom>
+                  </pic:spPr>
+                </pic:pic>
+              </a:graphicData>
+            </a:graphic>
+          </wp:inline>
+        </w:drawing>
+      </w:r>
+    </w:p>
+    <w:p>
+      <w:r>
+        <w:rPr>
+          <w:rFonts w:hint="eastAsia"/>
+        </w:rPr>
+        <w:t>最终将解析的</w:t>
+      </w:r>
+      <w:r>
+        <w:rPr>
+          <w:rFonts w:hint="eastAsia"/>
+        </w:rPr>
+        <w:t>cacahe</w:t>
+      </w:r>
+      <w:r>
+        <w:rPr>
+          <w:rFonts w:hint="eastAsia"/>
+        </w:rPr>
+        <w:t>对象保存到了</w:t>
+      </w:r>
+      <w:r>
+        <w:rPr>
+          <w:rFonts w:hint="eastAsia"/>
+        </w:rPr>
+        <w:t>configuration</w:t>
+      </w:r>
+      <w:r>
+        <w:rPr>
+          <w:rFonts w:hint="eastAsia"/>
+        </w:rPr>
+        <w:t>对象的</w:t>
+      </w:r>
+      <w:r>
+        <w:rPr>
+          <w:rFonts w:hint="eastAsia"/>
+        </w:rPr>
+        <w:t>caches</w:t>
+      </w:r>
+      <w:r>
+        <w:rPr>
+          <w:rFonts w:hint="eastAsia"/>
+        </w:rPr>
+        <w:t>容器中</w:t>
+      </w:r>
+    </w:p>
+    <w:p>
+      <w:pPr>
+        <w:rPr>
+          <w:rFonts w:hint="eastAsia"/>
+        </w:rPr>
+      </w:pPr>
+      <w:r>
+        <w:rPr>
+          <w:noProof/>
+        </w:rPr>
+        <w:drawing>
+          <wp:inline distT="0" distB="0" distL="0" distR="0" wp14:anchorId="254FF18F" wp14:editId="1482CD64">
+            <wp:extent cx="5274310" cy="2301875"/>
+            <wp:effectExtent l="0" t="0" r="2540" b="3175"/>
+            <wp:docPr id="60" name="图片 60"/>
+            <wp:cNvGraphicFramePr>
+              <a:graphicFrameLocks xmlns:a="http://schemas.openxmlformats.org/drawingml/2006/main" noChangeAspect="1"/>
+            </wp:cNvGraphicFramePr>
+            <a:graphic xmlns:a="http://schemas.openxmlformats.org/drawingml/2006/main">
+              <a:graphicData uri="http://schemas.openxmlformats.org/drawingml/2006/picture">
+                <pic:pic xmlns:pic="http://schemas.openxmlformats.org/drawingml/2006/picture">
+                  <pic:nvPicPr>
+                    <pic:cNvPr id="1" name=""/>
+                    <pic:cNvPicPr/>
+                  </pic:nvPicPr>
+                  <pic:blipFill>
+                    <a:blip r:embed="rId68"/>
+                    <a:stretch>
+                      <a:fillRect/>
+                    </a:stretch>
+                  </pic:blipFill>
+                  <pic:spPr>
+                    <a:xfrm>
+                      <a:off x="0" y="0"/>
+                      <a:ext cx="5274310" cy="2301875"/>
+                    </a:xfrm>
+                    <a:prstGeom prst="rect">
+                      <a:avLst/>
+                    </a:prstGeom>
+                  </pic:spPr>
+                </pic:pic>
+              </a:graphicData>
+            </a:graphic>
+          </wp:inline>
+        </w:drawing>
+      </w:r>
       <w:bookmarkStart w:id="34" w:name="_GoBack"/>
       <w:bookmarkEnd w:id="34"/>
     </w:p>
@@ -21259,7 +21576,7 @@
   <w:abstractNum w:abstractNumId="6" w15:restartNumberingAfterBreak="0">
     <w:nsid w:val="22FA0466"/>
     <w:multiLevelType w:val="hybridMultilevel"/>
-    <w:tmpl w:val="57A4ADDA"/>
+    <w:tmpl w:val="EB34C148"/>
     <w:lvl w:ilvl="0" w:tplc="841A7CD4">
       <w:start w:val="1"/>
       <w:numFmt w:val="decimal"/>
@@ -21281,14 +21598,17 @@
         <w:ind w:left="840" w:hanging="420"/>
       </w:pPr>
     </w:lvl>
-    <w:lvl w:ilvl="2" w:tplc="0409001B" w:tentative="1">
-      <w:start w:val="1"/>
-      <w:numFmt w:val="lowerRoman"/>
-      <w:lvlText w:val="%3."/>
-      <w:lvlJc w:val="right"/>
-      <w:pPr>
-        <w:ind w:left="1260" w:hanging="420"/>
-      </w:pPr>
+    <w:lvl w:ilvl="2" w:tplc="A0964A80">
+      <w:start w:val="1"/>
+      <w:numFmt w:val="decimal"/>
+      <w:lvlText w:val="%3、"/>
+      <w:lvlJc w:val="left"/>
+      <w:pPr>
+        <w:ind w:left="360" w:hanging="360"/>
+      </w:pPr>
+      <w:rPr>
+        <w:rFonts w:hint="default"/>
+      </w:rPr>
     </w:lvl>
     <w:lvl w:ilvl="3" w:tplc="0409000F" w:tentative="1">
       <w:start w:val="1"/>
@@ -23450,6 +23770,119 @@
       </w:pPr>
       <w:rPr>
         <w:rFonts w:hint="default"/>
+      </w:rPr>
+    </w:lvl>
+  </w:abstractNum>
+  <w:abstractNum w:abstractNumId="28" w15:restartNumberingAfterBreak="0">
+    <w:nsid w:val="7F4422C7"/>
+    <w:multiLevelType w:val="hybridMultilevel"/>
+    <w:tmpl w:val="BE50AB2A"/>
+    <w:lvl w:ilvl="0" w:tplc="04090001">
+      <w:start w:val="1"/>
+      <w:numFmt w:val="bullet"/>
+      <w:lvlText w:val=""/>
+      <w:lvlJc w:val="left"/>
+      <w:pPr>
+        <w:ind w:left="420" w:hanging="420"/>
+      </w:pPr>
+      <w:rPr>
+        <w:rFonts w:ascii="Wingdings" w:hAnsi="Wingdings" w:hint="default"/>
+      </w:rPr>
+    </w:lvl>
+    <w:lvl w:ilvl="1" w:tplc="04090003" w:tentative="1">
+      <w:start w:val="1"/>
+      <w:numFmt w:val="bullet"/>
+      <w:lvlText w:val=""/>
+      <w:lvlJc w:val="left"/>
+      <w:pPr>
+        <w:ind w:left="840" w:hanging="420"/>
+      </w:pPr>
+      <w:rPr>
+        <w:rFonts w:ascii="Wingdings" w:hAnsi="Wingdings" w:hint="default"/>
+      </w:rPr>
+    </w:lvl>
+    <w:lvl w:ilvl="2" w:tplc="04090005" w:tentative="1">
+      <w:start w:val="1"/>
+      <w:numFmt w:val="bullet"/>
+      <w:lvlText w:val=""/>
+      <w:lvlJc w:val="left"/>
+      <w:pPr>
+        <w:ind w:left="1260" w:hanging="420"/>
+      </w:pPr>
+      <w:rPr>
+        <w:rFonts w:ascii="Wingdings" w:hAnsi="Wingdings" w:hint="default"/>
+      </w:rPr>
+    </w:lvl>
+    <w:lvl w:ilvl="3" w:tplc="04090001" w:tentative="1">
+      <w:start w:val="1"/>
+      <w:numFmt w:val="bullet"/>
+      <w:lvlText w:val=""/>
+      <w:lvlJc w:val="left"/>
+      <w:pPr>
+        <w:ind w:left="1680" w:hanging="420"/>
+      </w:pPr>
+      <w:rPr>
+        <w:rFonts w:ascii="Wingdings" w:hAnsi="Wingdings" w:hint="default"/>
+      </w:rPr>
+    </w:lvl>
+    <w:lvl w:ilvl="4" w:tplc="04090003" w:tentative="1">
+      <w:start w:val="1"/>
+      <w:numFmt w:val="bullet"/>
+      <w:lvlText w:val=""/>
+      <w:lvlJc w:val="left"/>
+      <w:pPr>
+        <w:ind w:left="2100" w:hanging="420"/>
+      </w:pPr>
+      <w:rPr>
+        <w:rFonts w:ascii="Wingdings" w:hAnsi="Wingdings" w:hint="default"/>
+      </w:rPr>
+    </w:lvl>
+    <w:lvl w:ilvl="5" w:tplc="04090005" w:tentative="1">
+      <w:start w:val="1"/>
+      <w:numFmt w:val="bullet"/>
+      <w:lvlText w:val=""/>
+      <w:lvlJc w:val="left"/>
+      <w:pPr>
+        <w:ind w:left="2520" w:hanging="420"/>
+      </w:pPr>
+      <w:rPr>
+        <w:rFonts w:ascii="Wingdings" w:hAnsi="Wingdings" w:hint="default"/>
+      </w:rPr>
+    </w:lvl>
+    <w:lvl w:ilvl="6" w:tplc="04090001" w:tentative="1">
+      <w:start w:val="1"/>
+      <w:numFmt w:val="bullet"/>
+      <w:lvlText w:val=""/>
+      <w:lvlJc w:val="left"/>
+      <w:pPr>
+        <w:ind w:left="2940" w:hanging="420"/>
+      </w:pPr>
+      <w:rPr>
+        <w:rFonts w:ascii="Wingdings" w:hAnsi="Wingdings" w:hint="default"/>
+      </w:rPr>
+    </w:lvl>
+    <w:lvl w:ilvl="7" w:tplc="04090003" w:tentative="1">
+      <w:start w:val="1"/>
+      <w:numFmt w:val="bullet"/>
+      <w:lvlText w:val=""/>
+      <w:lvlJc w:val="left"/>
+      <w:pPr>
+        <w:ind w:left="3360" w:hanging="420"/>
+      </w:pPr>
+      <w:rPr>
+        <w:rFonts w:ascii="Wingdings" w:hAnsi="Wingdings" w:hint="default"/>
+      </w:rPr>
+    </w:lvl>
+    <w:lvl w:ilvl="8" w:tplc="04090005" w:tentative="1">
+      <w:start w:val="1"/>
+      <w:numFmt w:val="bullet"/>
+      <w:lvlText w:val=""/>
+      <w:lvlJc w:val="left"/>
+      <w:pPr>
+        <w:ind w:left="3780" w:hanging="420"/>
+      </w:pPr>
+      <w:rPr>
+        <w:rFonts w:ascii="Wingdings" w:hAnsi="Wingdings" w:hint="default"/>
       </w:rPr>
     </w:lvl>
   </w:abstractNum>
@@ -23536,6 +23969,9 @@
   </w:num>
   <w:num w:numId="28">
     <w:abstractNumId w:val="8"/>
+  </w:num>
+  <w:num w:numId="29">
+    <w:abstractNumId w:val="28"/>
   </w:num>
 </w:numbering>
 </file>
@@ -24596,7 +25032,7 @@
 </file>
 
 <file path=customXml/itemProps1.xml><?xml version="1.0" encoding="utf-8"?>
-<ds:datastoreItem xmlns:ds="http://schemas.openxmlformats.org/officeDocument/2006/customXml" ds:itemID="{CC93D651-27F4-47BD-8379-4DA8D882CFE2}">
+<ds:datastoreItem xmlns:ds="http://schemas.openxmlformats.org/officeDocument/2006/customXml" ds:itemID="{BF107FBD-245C-4FE3-8E70-2C261E2A4E07}">
   <ds:schemaRefs>
     <ds:schemaRef ds:uri="http://schemas.openxmlformats.org/officeDocument/2006/bibliography"/>
   </ds:schemaRefs>

--- a/深度分析mybatis源码.docx
+++ b/深度分析mybatis源码.docx
@@ -20430,11 +20430,6 @@
       </w:r>
     </w:p>
     <w:p>
-      <w:pPr>
-        <w:rPr>
-          <w:rFonts w:hint="eastAsia"/>
-        </w:rPr>
-      </w:pPr>
       <w:r>
         <w:rPr>
           <w:noProof/>
@@ -20521,11 +20516,6 @@
       </w:r>
     </w:p>
     <w:p>
-      <w:pPr>
-        <w:rPr>
-          <w:rFonts w:hint="eastAsia"/>
-        </w:rPr>
-      </w:pPr>
       <w:r>
         <w:rPr>
           <w:noProof/>
@@ -20566,8 +20556,99 @@
           </wp:inline>
         </w:drawing>
       </w:r>
-      <w:bookmarkStart w:id="34" w:name="_GoBack"/>
-      <w:bookmarkEnd w:id="34"/>
+    </w:p>
+    <w:p>
+      <w:r>
+        <w:rPr>
+          <w:rFonts w:hint="eastAsia"/>
+        </w:rPr>
+        <w:t>好了，现在明确了</w:t>
+      </w:r>
+      <w:r>
+        <w:rPr>
+          <w:rFonts w:hint="eastAsia"/>
+        </w:rPr>
+        <w:t>cache</w:t>
+      </w:r>
+      <w:r>
+        <w:rPr>
+          <w:rFonts w:hint="eastAsia"/>
+        </w:rPr>
+        <w:t>标签解析的过程了，接下来分析下</w:t>
+      </w:r>
+      <w:r>
+        <w:rPr>
+          <w:rFonts w:hint="eastAsia"/>
+        </w:rPr>
+        <w:t>mybatis</w:t>
+      </w:r>
+      <w:r>
+        <w:rPr>
+          <w:rFonts w:hint="eastAsia"/>
+        </w:rPr>
+        <w:t>中的几种</w:t>
+      </w:r>
+      <w:r>
+        <w:rPr>
+          <w:rFonts w:hint="eastAsia"/>
+        </w:rPr>
+        <w:t>cache</w:t>
+      </w:r>
+      <w:r>
+        <w:rPr>
+          <w:rFonts w:hint="eastAsia"/>
+        </w:rPr>
+        <w:t>类型</w:t>
+      </w:r>
+    </w:p>
+    <w:p>
+      <w:r>
+        <w:rPr>
+          <w:noProof/>
+        </w:rPr>
+        <w:drawing>
+          <wp:inline distT="0" distB="0" distL="0" distR="0" wp14:anchorId="5D5291B8" wp14:editId="087ED05F">
+            <wp:extent cx="5274310" cy="2159635"/>
+            <wp:effectExtent l="0" t="0" r="2540" b="0"/>
+            <wp:docPr id="61" name="图片 61"/>
+            <wp:cNvGraphicFramePr>
+              <a:graphicFrameLocks xmlns:a="http://schemas.openxmlformats.org/drawingml/2006/main" noChangeAspect="1"/>
+            </wp:cNvGraphicFramePr>
+            <a:graphic xmlns:a="http://schemas.openxmlformats.org/drawingml/2006/main">
+              <a:graphicData uri="http://schemas.openxmlformats.org/drawingml/2006/picture">
+                <pic:pic xmlns:pic="http://schemas.openxmlformats.org/drawingml/2006/picture">
+                  <pic:nvPicPr>
+                    <pic:cNvPr id="1" name=""/>
+                    <pic:cNvPicPr/>
+                  </pic:nvPicPr>
+                  <pic:blipFill>
+                    <a:blip r:embed="rId69"/>
+                    <a:stretch>
+                      <a:fillRect/>
+                    </a:stretch>
+                  </pic:blipFill>
+                  <pic:spPr>
+                    <a:xfrm>
+                      <a:off x="0" y="0"/>
+                      <a:ext cx="5274310" cy="2159635"/>
+                    </a:xfrm>
+                    <a:prstGeom prst="rect">
+                      <a:avLst/>
+                    </a:prstGeom>
+                  </pic:spPr>
+                </pic:pic>
+              </a:graphicData>
+            </a:graphic>
+          </wp:inline>
+        </w:drawing>
+      </w:r>
+    </w:p>
+    <w:p>
+      <w:pPr>
+        <w:rPr>
+          <w:rFonts w:hint="eastAsia"/>
+        </w:rPr>
+      </w:pPr>
     </w:p>
     <w:p>
       <w:pPr>
@@ -20577,7 +20658,7 @@
           <w:numId w:val="9"/>
         </w:numPr>
       </w:pPr>
-      <w:bookmarkStart w:id="35" w:name="_Toc18687647"/>
+      <w:bookmarkStart w:id="34" w:name="_Toc18687647"/>
       <w:r>
         <w:rPr>
           <w:rFonts w:hint="eastAsia"/>
@@ -20594,7 +20675,29 @@
         </w:rPr>
         <w:t>标签</w:t>
       </w:r>
-      <w:bookmarkEnd w:id="35"/>
+      <w:bookmarkEnd w:id="34"/>
+    </w:p>
+    <w:p>
+      <w:pPr>
+        <w:rPr>
+          <w:rFonts w:hint="eastAsia"/>
+        </w:rPr>
+      </w:pPr>
+      <w:r>
+        <w:rPr>
+          <w:rFonts w:hint="eastAsia"/>
+        </w:rPr>
+        <w:t>parameter</w:t>
+      </w:r>
+      <w:r>
+        <w:t>Map</w:t>
+      </w:r>
+      <w:r>
+        <w:rPr>
+          <w:rFonts w:hint="eastAsia"/>
+        </w:rPr>
+        <w:t>目前已经不常用了，赞不做解析</w:t>
+      </w:r>
     </w:p>
     <w:p>
       <w:pPr>
@@ -20604,7 +20707,7 @@
           <w:numId w:val="9"/>
         </w:numPr>
       </w:pPr>
-      <w:bookmarkStart w:id="36" w:name="_Toc18687648"/>
+      <w:bookmarkStart w:id="35" w:name="_Toc18687648"/>
       <w:r>
         <w:rPr>
           <w:rFonts w:hint="eastAsia"/>
@@ -20620,7 +20723,296 @@
         </w:rPr>
         <w:t>标签</w:t>
       </w:r>
-      <w:bookmarkEnd w:id="36"/>
+      <w:bookmarkEnd w:id="35"/>
+    </w:p>
+    <w:p>
+      <w:r>
+        <w:rPr>
+          <w:noProof/>
+        </w:rPr>
+        <w:drawing>
+          <wp:inline distT="0" distB="0" distL="0" distR="0" wp14:anchorId="084808D7" wp14:editId="74E69EA7">
+            <wp:extent cx="5274310" cy="1534795"/>
+            <wp:effectExtent l="0" t="0" r="2540" b="8255"/>
+            <wp:docPr id="62" name="图片 62"/>
+            <wp:cNvGraphicFramePr>
+              <a:graphicFrameLocks xmlns:a="http://schemas.openxmlformats.org/drawingml/2006/main" noChangeAspect="1"/>
+            </wp:cNvGraphicFramePr>
+            <a:graphic xmlns:a="http://schemas.openxmlformats.org/drawingml/2006/main">
+              <a:graphicData uri="http://schemas.openxmlformats.org/drawingml/2006/picture">
+                <pic:pic xmlns:pic="http://schemas.openxmlformats.org/drawingml/2006/picture">
+                  <pic:nvPicPr>
+                    <pic:cNvPr id="1" name=""/>
+                    <pic:cNvPicPr/>
+                  </pic:nvPicPr>
+                  <pic:blipFill>
+                    <a:blip r:embed="rId70"/>
+                    <a:stretch>
+                      <a:fillRect/>
+                    </a:stretch>
+                  </pic:blipFill>
+                  <pic:spPr>
+                    <a:xfrm>
+                      <a:off x="0" y="0"/>
+                      <a:ext cx="5274310" cy="1534795"/>
+                    </a:xfrm>
+                    <a:prstGeom prst="rect">
+                      <a:avLst/>
+                    </a:prstGeom>
+                  </pic:spPr>
+                </pic:pic>
+              </a:graphicData>
+            </a:graphic>
+          </wp:inline>
+        </w:drawing>
+      </w:r>
+    </w:p>
+    <w:p>
+      <w:r>
+        <w:rPr>
+          <w:noProof/>
+        </w:rPr>
+        <w:drawing>
+          <wp:inline distT="0" distB="0" distL="0" distR="0" wp14:anchorId="24559B58" wp14:editId="037B7F5A">
+            <wp:extent cx="5274310" cy="1080135"/>
+            <wp:effectExtent l="0" t="0" r="2540" b="5715"/>
+            <wp:docPr id="63" name="图片 63"/>
+            <wp:cNvGraphicFramePr>
+              <a:graphicFrameLocks xmlns:a="http://schemas.openxmlformats.org/drawingml/2006/main" noChangeAspect="1"/>
+            </wp:cNvGraphicFramePr>
+            <a:graphic xmlns:a="http://schemas.openxmlformats.org/drawingml/2006/main">
+              <a:graphicData uri="http://schemas.openxmlformats.org/drawingml/2006/picture">
+                <pic:pic xmlns:pic="http://schemas.openxmlformats.org/drawingml/2006/picture">
+                  <pic:nvPicPr>
+                    <pic:cNvPr id="1" name=""/>
+                    <pic:cNvPicPr/>
+                  </pic:nvPicPr>
+                  <pic:blipFill>
+                    <a:blip r:embed="rId71"/>
+                    <a:stretch>
+                      <a:fillRect/>
+                    </a:stretch>
+                  </pic:blipFill>
+                  <pic:spPr>
+                    <a:xfrm>
+                      <a:off x="0" y="0"/>
+                      <a:ext cx="5274310" cy="1080135"/>
+                    </a:xfrm>
+                    <a:prstGeom prst="rect">
+                      <a:avLst/>
+                    </a:prstGeom>
+                  </pic:spPr>
+                </pic:pic>
+              </a:graphicData>
+            </a:graphic>
+          </wp:inline>
+        </w:drawing>
+      </w:r>
+    </w:p>
+    <w:p>
+      <w:r>
+        <w:rPr>
+          <w:noProof/>
+        </w:rPr>
+        <w:drawing>
+          <wp:inline distT="0" distB="0" distL="0" distR="0" wp14:anchorId="7353E8E3" wp14:editId="0BC98C38">
+            <wp:extent cx="5274310" cy="1276350"/>
+            <wp:effectExtent l="0" t="0" r="2540" b="0"/>
+            <wp:docPr id="64" name="图片 64"/>
+            <wp:cNvGraphicFramePr>
+              <a:graphicFrameLocks xmlns:a="http://schemas.openxmlformats.org/drawingml/2006/main" noChangeAspect="1"/>
+            </wp:cNvGraphicFramePr>
+            <a:graphic xmlns:a="http://schemas.openxmlformats.org/drawingml/2006/main">
+              <a:graphicData uri="http://schemas.openxmlformats.org/drawingml/2006/picture">
+                <pic:pic xmlns:pic="http://schemas.openxmlformats.org/drawingml/2006/picture">
+                  <pic:nvPicPr>
+                    <pic:cNvPr id="1" name=""/>
+                    <pic:cNvPicPr/>
+                  </pic:nvPicPr>
+                  <pic:blipFill>
+                    <a:blip r:embed="rId72"/>
+                    <a:stretch>
+                      <a:fillRect/>
+                    </a:stretch>
+                  </pic:blipFill>
+                  <pic:spPr>
+                    <a:xfrm>
+                      <a:off x="0" y="0"/>
+                      <a:ext cx="5274310" cy="1276350"/>
+                    </a:xfrm>
+                    <a:prstGeom prst="rect">
+                      <a:avLst/>
+                    </a:prstGeom>
+                  </pic:spPr>
+                </pic:pic>
+              </a:graphicData>
+            </a:graphic>
+          </wp:inline>
+        </w:drawing>
+      </w:r>
+    </w:p>
+    <w:p>
+      <w:r>
+        <w:rPr>
+          <w:rFonts w:hint="eastAsia"/>
+        </w:rPr>
+        <w:t>解析的逻辑跟其他标签一样，先将标签内的属性解析到对应的</w:t>
+      </w:r>
+      <w:r>
+        <w:rPr>
+          <w:rFonts w:hint="eastAsia"/>
+        </w:rPr>
+        <w:t>javabean</w:t>
+      </w:r>
+      <w:r>
+        <w:rPr>
+          <w:rFonts w:hint="eastAsia"/>
+        </w:rPr>
+        <w:t>上，在保存到</w:t>
+      </w:r>
+      <w:r>
+        <w:rPr>
+          <w:rFonts w:hint="eastAsia"/>
+        </w:rPr>
+        <w:t>configuration</w:t>
+      </w:r>
+      <w:r>
+        <w:rPr>
+          <w:rFonts w:hint="eastAsia"/>
+        </w:rPr>
+        <w:t>对象的状态中，</w:t>
+      </w:r>
+      <w:r>
+        <w:rPr>
+          <w:rFonts w:hint="eastAsia"/>
+        </w:rPr>
+        <w:t>一般的，</w:t>
+      </w:r>
+      <w:r>
+        <w:rPr>
+          <w:rFonts w:hint="eastAsia"/>
+        </w:rPr>
+        <w:t>result</w:t>
+      </w:r>
+      <w:r>
+        <w:t>Map</w:t>
+      </w:r>
+      <w:r>
+        <w:rPr>
+          <w:rFonts w:hint="eastAsia"/>
+        </w:rPr>
+        <w:t>标签或被</w:t>
+      </w:r>
+      <w:r>
+        <w:t>select</w:t>
+      </w:r>
+      <w:r>
+        <w:rPr>
+          <w:rFonts w:hint="eastAsia"/>
+        </w:rPr>
+        <w:t>标签的</w:t>
+      </w:r>
+      <w:r>
+        <w:rPr>
+          <w:rFonts w:hint="eastAsia"/>
+        </w:rPr>
+        <w:t>result</w:t>
+      </w:r>
+      <w:r>
+        <w:t>Map</w:t>
+      </w:r>
+      <w:r>
+        <w:rPr>
+          <w:rFonts w:hint="eastAsia"/>
+        </w:rPr>
+        <w:t>属性引用，所以后续需要注意</w:t>
+      </w:r>
+      <w:r>
+        <w:rPr>
+          <w:rFonts w:hint="eastAsia"/>
+        </w:rPr>
+        <w:t>select</w:t>
+      </w:r>
+      <w:r>
+        <w:rPr>
+          <w:rFonts w:hint="eastAsia"/>
+        </w:rPr>
+        <w:t>标签的解析以及在</w:t>
+      </w:r>
+      <w:r>
+        <w:rPr>
+          <w:rFonts w:hint="eastAsia"/>
+        </w:rPr>
+        <w:t>select</w:t>
+      </w:r>
+      <w:r>
+        <w:rPr>
+          <w:rFonts w:hint="eastAsia"/>
+        </w:rPr>
+        <w:t>查询后，获取到结果集后时怎么映射到</w:t>
+      </w:r>
+      <w:r>
+        <w:rPr>
+          <w:rFonts w:hint="eastAsia"/>
+        </w:rPr>
+        <w:t>resultMap</w:t>
+      </w:r>
+      <w:r>
+        <w:rPr>
+          <w:rFonts w:hint="eastAsia"/>
+        </w:rPr>
+        <w:t>上的，包含字段别名，字段类型映射，结果集映射到</w:t>
+      </w:r>
+      <w:r>
+        <w:rPr>
+          <w:rFonts w:hint="eastAsia"/>
+        </w:rPr>
+        <w:t>java</w:t>
+      </w:r>
+      <w:r>
+        <w:t>Bean</w:t>
+      </w:r>
+      <w:r>
+        <w:rPr>
+          <w:rFonts w:hint="eastAsia"/>
+        </w:rPr>
+        <w:t>上等，都是比较重要的内容</w:t>
+      </w:r>
+      <w:r>
+        <w:t>，</w:t>
+      </w:r>
+      <w:r>
+        <w:rPr>
+          <w:rFonts w:hint="eastAsia"/>
+        </w:rPr>
+        <w:t>这也是</w:t>
+      </w:r>
+      <w:r>
+        <w:rPr>
+          <w:rFonts w:hint="eastAsia"/>
+        </w:rPr>
+        <w:t>mybatis</w:t>
+      </w:r>
+      <w:r>
+        <w:rPr>
+          <w:rFonts w:hint="eastAsia"/>
+        </w:rPr>
+        <w:t>设计的精华</w:t>
+      </w:r>
+    </w:p>
+    <w:p>
+      <w:pPr>
+        <w:rPr>
+          <w:rFonts w:hint="eastAsia"/>
+        </w:rPr>
+      </w:pPr>
+    </w:p>
+    <w:p>
+      <w:pPr>
+        <w:rPr>
+          <w:rFonts w:hint="eastAsia"/>
+        </w:rPr>
+      </w:pPr>
     </w:p>
     <w:p>
       <w:pPr>
@@ -20630,7 +21022,7 @@
           <w:numId w:val="9"/>
         </w:numPr>
       </w:pPr>
-      <w:bookmarkStart w:id="37" w:name="_Toc18687649"/>
+      <w:bookmarkStart w:id="36" w:name="_Toc18687649"/>
       <w:r>
         <w:rPr>
           <w:rFonts w:hint="eastAsia"/>
@@ -20646,7 +21038,314 @@
         </w:rPr>
         <w:t>标签</w:t>
       </w:r>
-      <w:bookmarkEnd w:id="37"/>
+      <w:bookmarkEnd w:id="36"/>
+    </w:p>
+    <w:p>
+      <w:r>
+        <w:rPr>
+          <w:rFonts w:hint="eastAsia"/>
+        </w:rPr>
+        <w:t>解析源码如下</w:t>
+      </w:r>
+    </w:p>
+    <w:p>
+      <w:r>
+        <w:rPr>
+          <w:noProof/>
+        </w:rPr>
+        <w:lastRenderedPageBreak/>
+        <w:drawing>
+          <wp:inline distT="0" distB="0" distL="0" distR="0" wp14:anchorId="18A530AC" wp14:editId="50836051">
+            <wp:extent cx="5274310" cy="1533525"/>
+            <wp:effectExtent l="0" t="0" r="2540" b="9525"/>
+            <wp:docPr id="65" name="图片 65"/>
+            <wp:cNvGraphicFramePr>
+              <a:graphicFrameLocks xmlns:a="http://schemas.openxmlformats.org/drawingml/2006/main" noChangeAspect="1"/>
+            </wp:cNvGraphicFramePr>
+            <a:graphic xmlns:a="http://schemas.openxmlformats.org/drawingml/2006/main">
+              <a:graphicData uri="http://schemas.openxmlformats.org/drawingml/2006/picture">
+                <pic:pic xmlns:pic="http://schemas.openxmlformats.org/drawingml/2006/picture">
+                  <pic:nvPicPr>
+                    <pic:cNvPr id="1" name=""/>
+                    <pic:cNvPicPr/>
+                  </pic:nvPicPr>
+                  <pic:blipFill>
+                    <a:blip r:embed="rId73"/>
+                    <a:stretch>
+                      <a:fillRect/>
+                    </a:stretch>
+                  </pic:blipFill>
+                  <pic:spPr>
+                    <a:xfrm>
+                      <a:off x="0" y="0"/>
+                      <a:ext cx="5274310" cy="1533525"/>
+                    </a:xfrm>
+                    <a:prstGeom prst="rect">
+                      <a:avLst/>
+                    </a:prstGeom>
+                  </pic:spPr>
+                </pic:pic>
+              </a:graphicData>
+            </a:graphic>
+          </wp:inline>
+        </w:drawing>
+      </w:r>
+    </w:p>
+    <w:p>
+      <w:r>
+        <w:rPr>
+          <w:noProof/>
+        </w:rPr>
+        <w:drawing>
+          <wp:inline distT="0" distB="0" distL="0" distR="0" wp14:anchorId="53ED2A17" wp14:editId="395BD76D">
+            <wp:extent cx="5274310" cy="2332990"/>
+            <wp:effectExtent l="0" t="0" r="2540" b="0"/>
+            <wp:docPr id="66" name="图片 66"/>
+            <wp:cNvGraphicFramePr>
+              <a:graphicFrameLocks xmlns:a="http://schemas.openxmlformats.org/drawingml/2006/main" noChangeAspect="1"/>
+            </wp:cNvGraphicFramePr>
+            <a:graphic xmlns:a="http://schemas.openxmlformats.org/drawingml/2006/main">
+              <a:graphicData uri="http://schemas.openxmlformats.org/drawingml/2006/picture">
+                <pic:pic xmlns:pic="http://schemas.openxmlformats.org/drawingml/2006/picture">
+                  <pic:nvPicPr>
+                    <pic:cNvPr id="1" name=""/>
+                    <pic:cNvPicPr/>
+                  </pic:nvPicPr>
+                  <pic:blipFill>
+                    <a:blip r:embed="rId74"/>
+                    <a:stretch>
+                      <a:fillRect/>
+                    </a:stretch>
+                  </pic:blipFill>
+                  <pic:spPr>
+                    <a:xfrm>
+                      <a:off x="0" y="0"/>
+                      <a:ext cx="5274310" cy="2332990"/>
+                    </a:xfrm>
+                    <a:prstGeom prst="rect">
+                      <a:avLst/>
+                    </a:prstGeom>
+                  </pic:spPr>
+                </pic:pic>
+              </a:graphicData>
+            </a:graphic>
+          </wp:inline>
+        </w:drawing>
+      </w:r>
+    </w:p>
+    <w:p>
+      <w:r>
+        <w:rPr>
+          <w:rFonts w:hint="eastAsia"/>
+        </w:rPr>
+        <w:t>跟之前的不同之处时，</w:t>
+      </w:r>
+      <w:r>
+        <w:rPr>
+          <w:rFonts w:hint="eastAsia"/>
+        </w:rPr>
+        <w:t>sql</w:t>
+      </w:r>
+      <w:r>
+        <w:rPr>
+          <w:rFonts w:hint="eastAsia"/>
+        </w:rPr>
+        <w:t>标签解析出来的信息，保存在了</w:t>
+      </w:r>
+      <w:r>
+        <w:rPr>
+          <w:rFonts w:hint="eastAsia"/>
+        </w:rPr>
+        <w:t>X</w:t>
+      </w:r>
+      <w:r>
+        <w:t>MLMapperBuilder</w:t>
+      </w:r>
+      <w:r>
+        <w:rPr>
+          <w:rFonts w:hint="eastAsia"/>
+        </w:rPr>
+        <w:t>对象的</w:t>
+      </w:r>
+      <w:r>
+        <w:rPr>
+          <w:rFonts w:hint="eastAsia"/>
+        </w:rPr>
+        <w:t>sql</w:t>
+      </w:r>
+      <w:r>
+        <w:t>Fragments</w:t>
+      </w:r>
+      <w:r>
+        <w:rPr>
+          <w:rFonts w:hint="eastAsia"/>
+        </w:rPr>
+        <w:t xml:space="preserve"> map</w:t>
+      </w:r>
+      <w:r>
+        <w:rPr>
+          <w:rFonts w:hint="eastAsia"/>
+        </w:rPr>
+        <w:t>中了，</w:t>
+      </w:r>
+      <w:r>
+        <w:rPr>
+          <w:rFonts w:hint="eastAsia"/>
+        </w:rPr>
+        <w:t>key</w:t>
+      </w:r>
+      <w:r>
+        <w:rPr>
+          <w:rFonts w:hint="eastAsia"/>
+        </w:rPr>
+        <w:t>为</w:t>
+      </w:r>
+      <w:r>
+        <w:rPr>
+          <w:rFonts w:hint="eastAsia"/>
+        </w:rPr>
+        <w:t>na</w:t>
+      </w:r>
+      <w:r>
+        <w:t>mespace+sqlId,</w:t>
+      </w:r>
+      <w:r>
+        <w:rPr>
+          <w:rFonts w:hint="eastAsia"/>
+        </w:rPr>
+        <w:t>还有，</w:t>
+      </w:r>
+      <w:r>
+        <w:t>value</w:t>
+      </w:r>
+      <w:r>
+        <w:rPr>
+          <w:rFonts w:hint="eastAsia"/>
+        </w:rPr>
+        <w:t>保存的直接时</w:t>
+      </w:r>
+      <w:r>
+        <w:rPr>
+          <w:rFonts w:hint="eastAsia"/>
+        </w:rPr>
+        <w:t>X</w:t>
+      </w:r>
+      <w:r>
+        <w:t>NODE</w:t>
+      </w:r>
+      <w:r>
+        <w:rPr>
+          <w:rFonts w:hint="eastAsia"/>
+        </w:rPr>
+        <w:t>节点，即</w:t>
+      </w:r>
+      <w:r>
+        <w:t>XML</w:t>
+      </w:r>
+      <w:r>
+        <w:rPr>
+          <w:rFonts w:hint="eastAsia"/>
+        </w:rPr>
+        <w:t>原文信息，可能是在别的标签引用到</w:t>
+      </w:r>
+      <w:r>
+        <w:rPr>
+          <w:rFonts w:hint="eastAsia"/>
+        </w:rPr>
+        <w:t>S</w:t>
+      </w:r>
+      <w:r>
+        <w:t>QL</w:t>
+      </w:r>
+      <w:r>
+        <w:rPr>
+          <w:rFonts w:hint="eastAsia"/>
+        </w:rPr>
+        <w:t>标签时，从此</w:t>
+      </w:r>
+      <w:r>
+        <w:rPr>
+          <w:rFonts w:hint="eastAsia"/>
+        </w:rPr>
+        <w:t>map</w:t>
+      </w:r>
+      <w:r>
+        <w:rPr>
+          <w:rFonts w:hint="eastAsia"/>
+        </w:rPr>
+        <w:t>中找出来，再解析</w:t>
+      </w:r>
+      <w:r>
+        <w:rPr>
+          <w:rFonts w:hint="eastAsia"/>
+        </w:rPr>
+        <w:t>xml</w:t>
+      </w:r>
+      <w:r>
+        <w:rPr>
+          <w:rFonts w:hint="eastAsia"/>
+        </w:rPr>
+        <w:t>标签信息，然后进行</w:t>
+      </w:r>
+      <w:r>
+        <w:rPr>
+          <w:rFonts w:hint="eastAsia"/>
+        </w:rPr>
+        <w:t>sql</w:t>
+      </w:r>
+      <w:r>
+        <w:rPr>
+          <w:rFonts w:hint="eastAsia"/>
+        </w:rPr>
+        <w:t>语句拼接的。</w:t>
+      </w:r>
+    </w:p>
+    <w:p>
+      <w:pPr>
+        <w:rPr>
+          <w:rFonts w:hint="eastAsia"/>
+        </w:rPr>
+      </w:pPr>
+      <w:r>
+        <w:rPr>
+          <w:noProof/>
+        </w:rPr>
+        <w:drawing>
+          <wp:inline distT="0" distB="0" distL="0" distR="0" wp14:anchorId="3D9901B7" wp14:editId="40E05F01">
+            <wp:extent cx="5274310" cy="1431290"/>
+            <wp:effectExtent l="0" t="0" r="2540" b="0"/>
+            <wp:docPr id="67" name="图片 67"/>
+            <wp:cNvGraphicFramePr>
+              <a:graphicFrameLocks xmlns:a="http://schemas.openxmlformats.org/drawingml/2006/main" noChangeAspect="1"/>
+            </wp:cNvGraphicFramePr>
+            <a:graphic xmlns:a="http://schemas.openxmlformats.org/drawingml/2006/main">
+              <a:graphicData uri="http://schemas.openxmlformats.org/drawingml/2006/picture">
+                <pic:pic xmlns:pic="http://schemas.openxmlformats.org/drawingml/2006/picture">
+                  <pic:nvPicPr>
+                    <pic:cNvPr id="1" name=""/>
+                    <pic:cNvPicPr/>
+                  </pic:nvPicPr>
+                  <pic:blipFill>
+                    <a:blip r:embed="rId75"/>
+                    <a:stretch>
+                      <a:fillRect/>
+                    </a:stretch>
+                  </pic:blipFill>
+                  <pic:spPr>
+                    <a:xfrm>
+                      <a:off x="0" y="0"/>
+                      <a:ext cx="5274310" cy="1431290"/>
+                    </a:xfrm>
+                    <a:prstGeom prst="rect">
+                      <a:avLst/>
+                    </a:prstGeom>
+                  </pic:spPr>
+                </pic:pic>
+              </a:graphicData>
+            </a:graphic>
+          </wp:inline>
+        </w:drawing>
+      </w:r>
     </w:p>
     <w:p>
       <w:pPr>
@@ -20656,7 +21355,7 @@
           <w:numId w:val="9"/>
         </w:numPr>
       </w:pPr>
-      <w:bookmarkStart w:id="38" w:name="_Toc18687650"/>
+      <w:bookmarkStart w:id="37" w:name="_Toc18687651"/>
       <w:r>
         <w:rPr>
           <w:rFonts w:hint="eastAsia"/>
@@ -20664,43 +21363,419 @@
         <w:t>解析</w:t>
       </w:r>
       <w:r>
+        <w:t>select|insert|update|delete</w:t>
+      </w:r>
+      <w:r>
+        <w:rPr>
+          <w:rFonts w:hint="eastAsia"/>
+        </w:rPr>
+        <w:t>标签</w:t>
+      </w:r>
+      <w:bookmarkEnd w:id="37"/>
+    </w:p>
+    <w:p>
+      <w:r>
+        <w:rPr>
+          <w:rFonts w:hint="eastAsia"/>
+        </w:rPr>
+        <w:t>从入口开始看</w:t>
+      </w:r>
+    </w:p>
+    <w:p>
+      <w:r>
+        <w:rPr>
+          <w:noProof/>
+        </w:rPr>
+        <w:lastRenderedPageBreak/>
+        <w:drawing>
+          <wp:inline distT="0" distB="0" distL="0" distR="0" wp14:anchorId="191AAF7C" wp14:editId="644C5400">
+            <wp:extent cx="5274310" cy="1968500"/>
+            <wp:effectExtent l="0" t="0" r="2540" b="0"/>
+            <wp:docPr id="68" name="图片 68"/>
+            <wp:cNvGraphicFramePr>
+              <a:graphicFrameLocks xmlns:a="http://schemas.openxmlformats.org/drawingml/2006/main" noChangeAspect="1"/>
+            </wp:cNvGraphicFramePr>
+            <a:graphic xmlns:a="http://schemas.openxmlformats.org/drawingml/2006/main">
+              <a:graphicData uri="http://schemas.openxmlformats.org/drawingml/2006/picture">
+                <pic:pic xmlns:pic="http://schemas.openxmlformats.org/drawingml/2006/picture">
+                  <pic:nvPicPr>
+                    <pic:cNvPr id="1" name=""/>
+                    <pic:cNvPicPr/>
+                  </pic:nvPicPr>
+                  <pic:blipFill>
+                    <a:blip r:embed="rId76"/>
+                    <a:stretch>
+                      <a:fillRect/>
+                    </a:stretch>
+                  </pic:blipFill>
+                  <pic:spPr>
+                    <a:xfrm>
+                      <a:off x="0" y="0"/>
+                      <a:ext cx="5274310" cy="1968500"/>
+                    </a:xfrm>
+                    <a:prstGeom prst="rect">
+                      <a:avLst/>
+                    </a:prstGeom>
+                  </pic:spPr>
+                </pic:pic>
+              </a:graphicData>
+            </a:graphic>
+          </wp:inline>
+        </w:drawing>
+      </w:r>
+    </w:p>
+    <w:p>
+      <w:r>
+        <w:rPr>
+          <w:noProof/>
+        </w:rPr>
+        <w:drawing>
+          <wp:inline distT="0" distB="0" distL="0" distR="0" wp14:anchorId="0A5102D0" wp14:editId="1C54F6FE">
+            <wp:extent cx="5274310" cy="1727835"/>
+            <wp:effectExtent l="0" t="0" r="2540" b="5715"/>
+            <wp:docPr id="69" name="图片 69"/>
+            <wp:cNvGraphicFramePr>
+              <a:graphicFrameLocks xmlns:a="http://schemas.openxmlformats.org/drawingml/2006/main" noChangeAspect="1"/>
+            </wp:cNvGraphicFramePr>
+            <a:graphic xmlns:a="http://schemas.openxmlformats.org/drawingml/2006/main">
+              <a:graphicData uri="http://schemas.openxmlformats.org/drawingml/2006/picture">
+                <pic:pic xmlns:pic="http://schemas.openxmlformats.org/drawingml/2006/picture">
+                  <pic:nvPicPr>
+                    <pic:cNvPr id="1" name=""/>
+                    <pic:cNvPicPr/>
+                  </pic:nvPicPr>
+                  <pic:blipFill>
+                    <a:blip r:embed="rId77"/>
+                    <a:stretch>
+                      <a:fillRect/>
+                    </a:stretch>
+                  </pic:blipFill>
+                  <pic:spPr>
+                    <a:xfrm>
+                      <a:off x="0" y="0"/>
+                      <a:ext cx="5274310" cy="1727835"/>
+                    </a:xfrm>
+                    <a:prstGeom prst="rect">
+                      <a:avLst/>
+                    </a:prstGeom>
+                  </pic:spPr>
+                </pic:pic>
+              </a:graphicData>
+            </a:graphic>
+          </wp:inline>
+        </w:drawing>
+      </w:r>
+    </w:p>
+    <w:p>
+      <w:r>
+        <w:rPr>
+          <w:noProof/>
+        </w:rPr>
+        <w:drawing>
+          <wp:inline distT="0" distB="0" distL="0" distR="0" wp14:anchorId="1E0F259F" wp14:editId="4E46220B">
+            <wp:extent cx="5274310" cy="3373755"/>
+            <wp:effectExtent l="0" t="0" r="2540" b="0"/>
+            <wp:docPr id="70" name="图片 70"/>
+            <wp:cNvGraphicFramePr>
+              <a:graphicFrameLocks xmlns:a="http://schemas.openxmlformats.org/drawingml/2006/main" noChangeAspect="1"/>
+            </wp:cNvGraphicFramePr>
+            <a:graphic xmlns:a="http://schemas.openxmlformats.org/drawingml/2006/main">
+              <a:graphicData uri="http://schemas.openxmlformats.org/drawingml/2006/picture">
+                <pic:pic xmlns:pic="http://schemas.openxmlformats.org/drawingml/2006/picture">
+                  <pic:nvPicPr>
+                    <pic:cNvPr id="1" name=""/>
+                    <pic:cNvPicPr/>
+                  </pic:nvPicPr>
+                  <pic:blipFill>
+                    <a:blip r:embed="rId78"/>
+                    <a:stretch>
+                      <a:fillRect/>
+                    </a:stretch>
+                  </pic:blipFill>
+                  <pic:spPr>
+                    <a:xfrm>
+                      <a:off x="0" y="0"/>
+                      <a:ext cx="5274310" cy="3373755"/>
+                    </a:xfrm>
+                    <a:prstGeom prst="rect">
+                      <a:avLst/>
+                    </a:prstGeom>
+                  </pic:spPr>
+                </pic:pic>
+              </a:graphicData>
+            </a:graphic>
+          </wp:inline>
+        </w:drawing>
+      </w:r>
+    </w:p>
+    <w:p>
+      <w:r>
+        <w:rPr>
+          <w:noProof/>
+        </w:rPr>
+        <w:lastRenderedPageBreak/>
+        <w:drawing>
+          <wp:inline distT="0" distB="0" distL="0" distR="0" wp14:anchorId="1712EBC2" wp14:editId="456C41C0">
+            <wp:extent cx="5274310" cy="1823085"/>
+            <wp:effectExtent l="0" t="0" r="2540" b="5715"/>
+            <wp:docPr id="71" name="图片 71"/>
+            <wp:cNvGraphicFramePr>
+              <a:graphicFrameLocks xmlns:a="http://schemas.openxmlformats.org/drawingml/2006/main" noChangeAspect="1"/>
+            </wp:cNvGraphicFramePr>
+            <a:graphic xmlns:a="http://schemas.openxmlformats.org/drawingml/2006/main">
+              <a:graphicData uri="http://schemas.openxmlformats.org/drawingml/2006/picture">
+                <pic:pic xmlns:pic="http://schemas.openxmlformats.org/drawingml/2006/picture">
+                  <pic:nvPicPr>
+                    <pic:cNvPr id="1" name=""/>
+                    <pic:cNvPicPr/>
+                  </pic:nvPicPr>
+                  <pic:blipFill>
+                    <a:blip r:embed="rId79"/>
+                    <a:stretch>
+                      <a:fillRect/>
+                    </a:stretch>
+                  </pic:blipFill>
+                  <pic:spPr>
+                    <a:xfrm>
+                      <a:off x="0" y="0"/>
+                      <a:ext cx="5274310" cy="1823085"/>
+                    </a:xfrm>
+                    <a:prstGeom prst="rect">
+                      <a:avLst/>
+                    </a:prstGeom>
+                  </pic:spPr>
+                </pic:pic>
+              </a:graphicData>
+            </a:graphic>
+          </wp:inline>
+        </w:drawing>
+      </w:r>
+    </w:p>
+    <w:p>
+      <w:r>
+        <w:rPr>
+          <w:noProof/>
+        </w:rPr>
+        <w:drawing>
+          <wp:inline distT="0" distB="0" distL="0" distR="0" wp14:anchorId="3ACFB800" wp14:editId="3470A711">
+            <wp:extent cx="5274310" cy="1866265"/>
+            <wp:effectExtent l="0" t="0" r="2540" b="635"/>
+            <wp:docPr id="72" name="图片 72"/>
+            <wp:cNvGraphicFramePr>
+              <a:graphicFrameLocks xmlns:a="http://schemas.openxmlformats.org/drawingml/2006/main" noChangeAspect="1"/>
+            </wp:cNvGraphicFramePr>
+            <a:graphic xmlns:a="http://schemas.openxmlformats.org/drawingml/2006/main">
+              <a:graphicData uri="http://schemas.openxmlformats.org/drawingml/2006/picture">
+                <pic:pic xmlns:pic="http://schemas.openxmlformats.org/drawingml/2006/picture">
+                  <pic:nvPicPr>
+                    <pic:cNvPr id="1" name=""/>
+                    <pic:cNvPicPr/>
+                  </pic:nvPicPr>
+                  <pic:blipFill>
+                    <a:blip r:embed="rId80"/>
+                    <a:stretch>
+                      <a:fillRect/>
+                    </a:stretch>
+                  </pic:blipFill>
+                  <pic:spPr>
+                    <a:xfrm>
+                      <a:off x="0" y="0"/>
+                      <a:ext cx="5274310" cy="1866265"/>
+                    </a:xfrm>
+                    <a:prstGeom prst="rect">
+                      <a:avLst/>
+                    </a:prstGeom>
+                  </pic:spPr>
+                </pic:pic>
+              </a:graphicData>
+            </a:graphic>
+          </wp:inline>
+        </w:drawing>
+      </w:r>
+    </w:p>
+    <w:p>
+      <w:r>
+        <w:rPr>
+          <w:rFonts w:hint="eastAsia"/>
+        </w:rPr>
+        <w:t>流程和其他标签解析的流程类似，最终将</w:t>
+      </w:r>
+      <w:r>
+        <w:rPr>
+          <w:rFonts w:hint="eastAsia"/>
+        </w:rPr>
         <w:t>sql</w:t>
       </w:r>
       <w:r>
         <w:rPr>
           <w:rFonts w:hint="eastAsia"/>
         </w:rPr>
-        <w:t>标签</w:t>
-      </w:r>
+        <w:t>信息保存到</w:t>
+      </w:r>
+      <w:r>
+        <w:rPr>
+          <w:rFonts w:hint="eastAsia"/>
+        </w:rPr>
+        <w:t>configuration</w:t>
+      </w:r>
+      <w:r>
+        <w:rPr>
+          <w:rFonts w:hint="eastAsia"/>
+        </w:rPr>
+        <w:t>对象的</w:t>
+      </w:r>
+      <w:r>
+        <w:rPr>
+          <w:rFonts w:hint="eastAsia"/>
+        </w:rPr>
+        <w:t>mapped</w:t>
+      </w:r>
+      <w:r>
+        <w:t>Statement</w:t>
+      </w:r>
+      <w:r>
+        <w:rPr>
+          <w:rFonts w:hint="eastAsia"/>
+        </w:rPr>
+        <w:t>s</w:t>
+      </w:r>
+      <w:r>
+        <w:t xml:space="preserve"> </w:t>
+      </w:r>
+      <w:r>
+        <w:rPr>
+          <w:rFonts w:hint="eastAsia"/>
+        </w:rPr>
+        <w:t>map</w:t>
+      </w:r>
+      <w:r>
+        <w:t>&lt;String,MappedStatement&gt;</w:t>
+      </w:r>
+      <w:r>
+        <w:rPr>
+          <w:rFonts w:hint="eastAsia"/>
+        </w:rPr>
+        <w:t>中，其中的</w:t>
+      </w:r>
+      <w:r>
+        <w:rPr>
+          <w:rFonts w:hint="eastAsia"/>
+        </w:rPr>
+        <w:t>Mapped</w:t>
+      </w:r>
+      <w:r>
+        <w:t>Statement</w:t>
+      </w:r>
+      <w:r>
+        <w:rPr>
+          <w:rFonts w:hint="eastAsia"/>
+        </w:rPr>
+        <w:t>类封装了一条</w:t>
+      </w:r>
+      <w:r>
+        <w:rPr>
+          <w:rFonts w:hint="eastAsia"/>
+        </w:rPr>
+        <w:t>DML</w:t>
+      </w:r>
+      <w:r>
+        <w:rPr>
+          <w:rFonts w:hint="eastAsia"/>
+        </w:rPr>
+        <w:t>语句的对象信息。</w:t>
+      </w:r>
+    </w:p>
+    <w:p>
+      <w:r>
+        <w:rPr>
+          <w:rFonts w:hint="eastAsia"/>
+        </w:rPr>
+        <w:t>主线梳理清楚了，现在再看看细节，看看</w:t>
+      </w:r>
+      <w:r>
+        <w:rPr>
+          <w:rFonts w:hint="eastAsia"/>
+        </w:rPr>
+        <w:t>Sql</w:t>
+      </w:r>
+      <w:r>
+        <w:t>Source</w:t>
+      </w:r>
+      <w:r>
+        <w:rPr>
+          <w:rFonts w:hint="eastAsia"/>
+        </w:rPr>
+        <w:t>对象时怎么生成的，包含了动态</w:t>
+      </w:r>
+      <w:r>
+        <w:rPr>
+          <w:rFonts w:hint="eastAsia"/>
+        </w:rPr>
+        <w:t>SQL</w:t>
+      </w:r>
+      <w:r>
+        <w:rPr>
+          <w:rFonts w:hint="eastAsia"/>
+        </w:rPr>
+        <w:t>的处理</w:t>
+      </w:r>
+    </w:p>
+    <w:p>
+      <w:pPr>
+        <w:rPr>
+          <w:rFonts w:hint="eastAsia"/>
+        </w:rPr>
+      </w:pPr>
+      <w:r>
+        <w:rPr>
+          <w:noProof/>
+        </w:rPr>
+        <w:drawing>
+          <wp:inline distT="0" distB="0" distL="0" distR="0" wp14:anchorId="14043E4A" wp14:editId="21E770F5">
+            <wp:extent cx="5274310" cy="1268730"/>
+            <wp:effectExtent l="0" t="0" r="2540" b="7620"/>
+            <wp:docPr id="73" name="图片 73"/>
+            <wp:cNvGraphicFramePr>
+              <a:graphicFrameLocks xmlns:a="http://schemas.openxmlformats.org/drawingml/2006/main" noChangeAspect="1"/>
+            </wp:cNvGraphicFramePr>
+            <a:graphic xmlns:a="http://schemas.openxmlformats.org/drawingml/2006/main">
+              <a:graphicData uri="http://schemas.openxmlformats.org/drawingml/2006/picture">
+                <pic:pic xmlns:pic="http://schemas.openxmlformats.org/drawingml/2006/picture">
+                  <pic:nvPicPr>
+                    <pic:cNvPr id="1" name=""/>
+                    <pic:cNvPicPr/>
+                  </pic:nvPicPr>
+                  <pic:blipFill>
+                    <a:blip r:embed="rId81"/>
+                    <a:stretch>
+                      <a:fillRect/>
+                    </a:stretch>
+                  </pic:blipFill>
+                  <pic:spPr>
+                    <a:xfrm>
+                      <a:off x="0" y="0"/>
+                      <a:ext cx="5274310" cy="1268730"/>
+                    </a:xfrm>
+                    <a:prstGeom prst="rect">
+                      <a:avLst/>
+                    </a:prstGeom>
+                  </pic:spPr>
+                </pic:pic>
+              </a:graphicData>
+            </a:graphic>
+          </wp:inline>
+        </w:drawing>
+      </w:r>
+      <w:bookmarkStart w:id="38" w:name="_GoBack"/>
       <w:bookmarkEnd w:id="38"/>
     </w:p>
     <w:p>
       <w:pPr>
-        <w:pStyle w:val="4"/>
-        <w:numPr>
-          <w:ilvl w:val="3"/>
-          <w:numId w:val="9"/>
-        </w:numPr>
-      </w:pPr>
-      <w:bookmarkStart w:id="39" w:name="_Toc18687651"/>
-      <w:r>
-        <w:rPr>
-          <w:rFonts w:hint="eastAsia"/>
-        </w:rPr>
-        <w:t>解析</w:t>
-      </w:r>
-      <w:r>
-        <w:t>select|insert|update|delete</w:t>
-      </w:r>
-      <w:r>
-        <w:rPr>
-          <w:rFonts w:hint="eastAsia"/>
-        </w:rPr>
-        <w:t>标签</w:t>
-      </w:r>
-      <w:bookmarkEnd w:id="39"/>
-    </w:p>
-    <w:p/>
+        <w:rPr>
+          <w:rFonts w:hint="eastAsia"/>
+        </w:rPr>
+      </w:pPr>
+    </w:p>
     <w:p>
       <w:pPr>
         <w:pStyle w:val="1"/>
@@ -20709,7 +21784,7 @@
           <w:numId w:val="1"/>
         </w:numPr>
       </w:pPr>
-      <w:bookmarkStart w:id="40" w:name="_Toc18687652"/>
+      <w:bookmarkStart w:id="39" w:name="_Toc18687652"/>
       <w:r>
         <w:rPr>
           <w:rFonts w:hint="eastAsia"/>
@@ -20731,7 +21806,7 @@
         </w:rPr>
         <w:t>实例</w:t>
       </w:r>
-      <w:bookmarkEnd w:id="40"/>
+      <w:bookmarkEnd w:id="39"/>
     </w:p>
     <w:p/>
     <w:p>
@@ -20742,7 +21817,7 @@
           <w:numId w:val="1"/>
         </w:numPr>
       </w:pPr>
-      <w:bookmarkStart w:id="41" w:name="_Toc18687653"/>
+      <w:bookmarkStart w:id="40" w:name="_Toc18687653"/>
       <w:r>
         <w:rPr>
           <w:rFonts w:hint="eastAsia"/>
@@ -20779,7 +21854,7 @@
       <w:r>
         <w:t>接口实例</w:t>
       </w:r>
-      <w:bookmarkEnd w:id="41"/>
+      <w:bookmarkEnd w:id="40"/>
     </w:p>
     <w:p/>
     <w:p>
@@ -20790,11 +21865,12 @@
           <w:numId w:val="1"/>
         </w:numPr>
       </w:pPr>
-      <w:bookmarkStart w:id="42" w:name="_Toc18687654"/>
-      <w:r>
-        <w:rPr>
-          <w:rFonts w:hint="eastAsia"/>
-        </w:rPr>
+      <w:bookmarkStart w:id="41" w:name="_Toc18687654"/>
+      <w:r>
+        <w:rPr>
+          <w:rFonts w:hint="eastAsia"/>
+        </w:rPr>
+        <w:lastRenderedPageBreak/>
         <w:t>执行</w:t>
       </w:r>
       <w:r>
@@ -20809,7 +21885,7 @@
         </w:rPr>
         <w:t>语句</w:t>
       </w:r>
-      <w:bookmarkEnd w:id="42"/>
+      <w:bookmarkEnd w:id="41"/>
     </w:p>
     <w:p/>
     <w:p>
@@ -20820,7 +21896,7 @@
           <w:numId w:val="1"/>
         </w:numPr>
       </w:pPr>
-      <w:bookmarkStart w:id="43" w:name="_Toc18687655"/>
+      <w:bookmarkStart w:id="42" w:name="_Toc18687655"/>
       <w:r>
         <w:rPr>
           <w:rFonts w:hint="eastAsia"/>
@@ -20842,7 +21918,7 @@
         </w:rPr>
         <w:t>计算</w:t>
       </w:r>
-      <w:bookmarkEnd w:id="43"/>
+      <w:bookmarkEnd w:id="42"/>
     </w:p>
     <w:p/>
     <w:p>
@@ -20853,7 +21929,7 @@
           <w:numId w:val="1"/>
         </w:numPr>
       </w:pPr>
-      <w:bookmarkStart w:id="44" w:name="_Toc18687656"/>
+      <w:bookmarkStart w:id="43" w:name="_Toc18687656"/>
       <w:r>
         <w:t>结果集</w:t>
       </w:r>
@@ -20866,7 +21942,7 @@
       <w:r>
         <w:t>封装</w:t>
       </w:r>
-      <w:bookmarkEnd w:id="44"/>
+      <w:bookmarkEnd w:id="43"/>
     </w:p>
     <w:p/>
     <w:sectPr>
@@ -25032,7 +26108,7 @@
 </file>
 
 <file path=customXml/itemProps1.xml><?xml version="1.0" encoding="utf-8"?>
-<ds:datastoreItem xmlns:ds="http://schemas.openxmlformats.org/officeDocument/2006/customXml" ds:itemID="{BF107FBD-245C-4FE3-8E70-2C261E2A4E07}">
+<ds:datastoreItem xmlns:ds="http://schemas.openxmlformats.org/officeDocument/2006/customXml" ds:itemID="{9763A5F3-2EEA-4511-9210-436BC9543A7E}">
   <ds:schemaRefs>
     <ds:schemaRef ds:uri="http://schemas.openxmlformats.org/officeDocument/2006/bibliography"/>
   </ds:schemaRefs>

--- a/深度分析mybatis源码.docx
+++ b/深度分析mybatis源码.docx
@@ -20643,13 +20643,7 @@
         </w:drawing>
       </w:r>
     </w:p>
-    <w:p>
-      <w:pPr>
-        <w:rPr>
-          <w:rFonts w:hint="eastAsia"/>
-        </w:rPr>
-      </w:pPr>
-    </w:p>
+    <w:p/>
     <w:p>
       <w:pPr>
         <w:pStyle w:val="4"/>
@@ -20678,11 +20672,6 @@
       <w:bookmarkEnd w:id="34"/>
     </w:p>
     <w:p>
-      <w:pPr>
-        <w:rPr>
-          <w:rFonts w:hint="eastAsia"/>
-        </w:rPr>
-      </w:pPr>
       <w:r>
         <w:rPr>
           <w:rFonts w:hint="eastAsia"/>
@@ -21000,20 +20989,8 @@
         <w:t>设计的精华</w:t>
       </w:r>
     </w:p>
-    <w:p>
-      <w:pPr>
-        <w:rPr>
-          <w:rFonts w:hint="eastAsia"/>
-        </w:rPr>
-      </w:pPr>
-    </w:p>
-    <w:p>
-      <w:pPr>
-        <w:rPr>
-          <w:rFonts w:hint="eastAsia"/>
-        </w:rPr>
-      </w:pPr>
-    </w:p>
+    <w:p/>
+    <w:p/>
     <w:p>
       <w:pPr>
         <w:pStyle w:val="4"/>
@@ -21301,11 +21278,6 @@
       </w:r>
     </w:p>
     <w:p>
-      <w:pPr>
-        <w:rPr>
-          <w:rFonts w:hint="eastAsia"/>
-        </w:rPr>
-      </w:pPr>
       <w:r>
         <w:rPr>
           <w:noProof/>
@@ -21717,15 +21689,10 @@
         <w:rPr>
           <w:rFonts w:hint="eastAsia"/>
         </w:rPr>
-        <w:t>的处理</w:t>
-      </w:r>
-    </w:p>
-    <w:p>
-      <w:pPr>
-        <w:rPr>
-          <w:rFonts w:hint="eastAsia"/>
-        </w:rPr>
-      </w:pPr>
+        <w:t>的解析</w:t>
+      </w:r>
+    </w:p>
+    <w:p>
       <w:r>
         <w:rPr>
           <w:noProof/>
@@ -21766,15 +21733,95 @@
           </wp:inline>
         </w:drawing>
       </w:r>
-      <w:bookmarkStart w:id="38" w:name="_GoBack"/>
-      <w:bookmarkEnd w:id="38"/>
-    </w:p>
-    <w:p>
-      <w:pPr>
-        <w:rPr>
-          <w:rFonts w:hint="eastAsia"/>
-        </w:rPr>
-      </w:pPr>
+    </w:p>
+    <w:p>
+      <w:pPr>
+        <w:rPr>
+          <w:rFonts w:hint="eastAsia"/>
+        </w:rPr>
+      </w:pPr>
+      <w:r>
+        <w:t>M</w:t>
+      </w:r>
+      <w:r>
+        <w:rPr>
+          <w:rFonts w:hint="eastAsia"/>
+        </w:rPr>
+        <w:t>ybatis</w:t>
+      </w:r>
+      <w:r>
+        <w:rPr>
+          <w:rFonts w:hint="eastAsia"/>
+        </w:rPr>
+        <w:t>中申明的动态</w:t>
+      </w:r>
+      <w:r>
+        <w:rPr>
+          <w:rFonts w:hint="eastAsia"/>
+        </w:rPr>
+        <w:t>S</w:t>
+      </w:r>
+      <w:r>
+        <w:t>QL</w:t>
+      </w:r>
+      <w:r>
+        <w:rPr>
+          <w:rFonts w:hint="eastAsia"/>
+        </w:rPr>
+        <w:t>标签如下</w:t>
+      </w:r>
+    </w:p>
+    <w:p>
+      <w:r>
+        <w:rPr>
+          <w:noProof/>
+        </w:rPr>
+        <w:drawing>
+          <wp:inline distT="0" distB="0" distL="0" distR="0" wp14:anchorId="5F711963" wp14:editId="6E93806A">
+            <wp:extent cx="5274310" cy="1892300"/>
+            <wp:effectExtent l="0" t="0" r="2540" b="0"/>
+            <wp:docPr id="74" name="图片 74"/>
+            <wp:cNvGraphicFramePr>
+              <a:graphicFrameLocks xmlns:a="http://schemas.openxmlformats.org/drawingml/2006/main" noChangeAspect="1"/>
+            </wp:cNvGraphicFramePr>
+            <a:graphic xmlns:a="http://schemas.openxmlformats.org/drawingml/2006/main">
+              <a:graphicData uri="http://schemas.openxmlformats.org/drawingml/2006/picture">
+                <pic:pic xmlns:pic="http://schemas.openxmlformats.org/drawingml/2006/picture">
+                  <pic:nvPicPr>
+                    <pic:cNvPr id="1" name=""/>
+                    <pic:cNvPicPr/>
+                  </pic:nvPicPr>
+                  <pic:blipFill>
+                    <a:blip r:embed="rId82"/>
+                    <a:stretch>
+                      <a:fillRect/>
+                    </a:stretch>
+                  </pic:blipFill>
+                  <pic:spPr>
+                    <a:xfrm>
+                      <a:off x="0" y="0"/>
+                      <a:ext cx="5274310" cy="1892300"/>
+                    </a:xfrm>
+                    <a:prstGeom prst="rect">
+                      <a:avLst/>
+                    </a:prstGeom>
+                  </pic:spPr>
+                </pic:pic>
+              </a:graphicData>
+            </a:graphic>
+          </wp:inline>
+        </w:drawing>
+      </w:r>
+    </w:p>
+    <w:p>
+      <w:pPr>
+        <w:rPr>
+          <w:rFonts w:hint="eastAsia"/>
+        </w:rPr>
+      </w:pPr>
+      <w:r>
+        <w:t>trim,where,if,foreach,set,where,when,choose,otherwise,bind</w:t>
+      </w:r>
     </w:p>
     <w:p>
       <w:pPr>
@@ -21784,11 +21831,12 @@
           <w:numId w:val="1"/>
         </w:numPr>
       </w:pPr>
-      <w:bookmarkStart w:id="39" w:name="_Toc18687652"/>
-      <w:r>
-        <w:rPr>
-          <w:rFonts w:hint="eastAsia"/>
-        </w:rPr>
+      <w:bookmarkStart w:id="38" w:name="_Toc18687652"/>
+      <w:r>
+        <w:rPr>
+          <w:rFonts w:hint="eastAsia"/>
+        </w:rPr>
+        <w:lastRenderedPageBreak/>
         <w:t>获取</w:t>
       </w:r>
       <w:r>
@@ -21806,9 +21854,489 @@
         </w:rPr>
         <w:t>实例</w:t>
       </w:r>
-      <w:bookmarkEnd w:id="39"/>
+      <w:bookmarkEnd w:id="38"/>
+    </w:p>
+    <w:p>
+      <w:r>
+        <w:rPr>
+          <w:noProof/>
+        </w:rPr>
+        <w:drawing>
+          <wp:inline distT="0" distB="0" distL="0" distR="0" wp14:anchorId="21ABD9A5" wp14:editId="267AE08A">
+            <wp:extent cx="5274310" cy="3125470"/>
+            <wp:effectExtent l="0" t="0" r="2540" b="0"/>
+            <wp:docPr id="75" name="图片 75"/>
+            <wp:cNvGraphicFramePr>
+              <a:graphicFrameLocks xmlns:a="http://schemas.openxmlformats.org/drawingml/2006/main" noChangeAspect="1"/>
+            </wp:cNvGraphicFramePr>
+            <a:graphic xmlns:a="http://schemas.openxmlformats.org/drawingml/2006/main">
+              <a:graphicData uri="http://schemas.openxmlformats.org/drawingml/2006/picture">
+                <pic:pic xmlns:pic="http://schemas.openxmlformats.org/drawingml/2006/picture">
+                  <pic:nvPicPr>
+                    <pic:cNvPr id="1" name=""/>
+                    <pic:cNvPicPr/>
+                  </pic:nvPicPr>
+                  <pic:blipFill>
+                    <a:blip r:embed="rId83"/>
+                    <a:stretch>
+                      <a:fillRect/>
+                    </a:stretch>
+                  </pic:blipFill>
+                  <pic:spPr>
+                    <a:xfrm>
+                      <a:off x="0" y="0"/>
+                      <a:ext cx="5274310" cy="3125470"/>
+                    </a:xfrm>
+                    <a:prstGeom prst="rect">
+                      <a:avLst/>
+                    </a:prstGeom>
+                  </pic:spPr>
+                </pic:pic>
+              </a:graphicData>
+            </a:graphic>
+          </wp:inline>
+        </w:drawing>
+      </w:r>
+    </w:p>
+    <w:p>
+      <w:pPr>
+        <w:rPr>
+          <w:rFonts w:hint="eastAsia"/>
+        </w:rPr>
+      </w:pPr>
+    </w:p>
+    <w:p>
+      <w:r>
+        <w:rPr>
+          <w:noProof/>
+        </w:rPr>
+        <w:drawing>
+          <wp:inline distT="0" distB="0" distL="0" distR="0" wp14:anchorId="69470D23" wp14:editId="55F546C4">
+            <wp:extent cx="5274310" cy="2124075"/>
+            <wp:effectExtent l="0" t="0" r="2540" b="9525"/>
+            <wp:docPr id="76" name="图片 76"/>
+            <wp:cNvGraphicFramePr>
+              <a:graphicFrameLocks xmlns:a="http://schemas.openxmlformats.org/drawingml/2006/main" noChangeAspect="1"/>
+            </wp:cNvGraphicFramePr>
+            <a:graphic xmlns:a="http://schemas.openxmlformats.org/drawingml/2006/main">
+              <a:graphicData uri="http://schemas.openxmlformats.org/drawingml/2006/picture">
+                <pic:pic xmlns:pic="http://schemas.openxmlformats.org/drawingml/2006/picture">
+                  <pic:nvPicPr>
+                    <pic:cNvPr id="1" name=""/>
+                    <pic:cNvPicPr/>
+                  </pic:nvPicPr>
+                  <pic:blipFill>
+                    <a:blip r:embed="rId84"/>
+                    <a:stretch>
+                      <a:fillRect/>
+                    </a:stretch>
+                  </pic:blipFill>
+                  <pic:spPr>
+                    <a:xfrm>
+                      <a:off x="0" y="0"/>
+                      <a:ext cx="5274310" cy="2124075"/>
+                    </a:xfrm>
+                    <a:prstGeom prst="rect">
+                      <a:avLst/>
+                    </a:prstGeom>
+                  </pic:spPr>
+                </pic:pic>
+              </a:graphicData>
+            </a:graphic>
+          </wp:inline>
+        </w:drawing>
+      </w:r>
+    </w:p>
+    <w:p>
+      <w:r>
+        <w:rPr>
+          <w:rFonts w:hint="eastAsia"/>
+        </w:rPr>
+        <w:t>获取到</w:t>
+      </w:r>
+      <w:r>
+        <w:rPr>
+          <w:rFonts w:hint="eastAsia"/>
+        </w:rPr>
+        <w:t>Sql</w:t>
+      </w:r>
+      <w:r>
+        <w:t>SessionFactory</w:t>
+      </w:r>
+      <w:r>
+        <w:rPr>
+          <w:rFonts w:hint="eastAsia"/>
+        </w:rPr>
+        <w:t>后，就可以创建</w:t>
+      </w:r>
+      <w:r>
+        <w:rPr>
+          <w:rFonts w:hint="eastAsia"/>
+        </w:rPr>
+        <w:t>Sql</w:t>
+      </w:r>
+      <w:r>
+        <w:t>SessionFactory,</w:t>
+      </w:r>
+      <w:r>
+        <w:rPr>
+          <w:rFonts w:hint="eastAsia"/>
+        </w:rPr>
+        <w:t>通过类名可以看到这里使用了工厂模式，创建模式，使用了默认的</w:t>
+      </w:r>
+      <w:r>
+        <w:rPr>
+          <w:rFonts w:hint="eastAsia"/>
+        </w:rPr>
+        <w:t>D</w:t>
+      </w:r>
+      <w:r>
+        <w:t>efaultSqlSessionFactory</w:t>
+      </w:r>
+      <w:r>
+        <w:rPr>
+          <w:rFonts w:hint="eastAsia"/>
+        </w:rPr>
+        <w:t>类</w:t>
+      </w:r>
+    </w:p>
+    <w:p>
+      <w:r>
+        <w:rPr>
+          <w:noProof/>
+        </w:rPr>
+        <w:drawing>
+          <wp:inline distT="0" distB="0" distL="0" distR="0" wp14:anchorId="1C741324" wp14:editId="4A73EA39">
+            <wp:extent cx="5274310" cy="814705"/>
+            <wp:effectExtent l="0" t="0" r="2540" b="4445"/>
+            <wp:docPr id="77" name="图片 77"/>
+            <wp:cNvGraphicFramePr>
+              <a:graphicFrameLocks xmlns:a="http://schemas.openxmlformats.org/drawingml/2006/main" noChangeAspect="1"/>
+            </wp:cNvGraphicFramePr>
+            <a:graphic xmlns:a="http://schemas.openxmlformats.org/drawingml/2006/main">
+              <a:graphicData uri="http://schemas.openxmlformats.org/drawingml/2006/picture">
+                <pic:pic xmlns:pic="http://schemas.openxmlformats.org/drawingml/2006/picture">
+                  <pic:nvPicPr>
+                    <pic:cNvPr id="1" name=""/>
+                    <pic:cNvPicPr/>
+                  </pic:nvPicPr>
+                  <pic:blipFill>
+                    <a:blip r:embed="rId85"/>
+                    <a:stretch>
+                      <a:fillRect/>
+                    </a:stretch>
+                  </pic:blipFill>
+                  <pic:spPr>
+                    <a:xfrm>
+                      <a:off x="0" y="0"/>
+                      <a:ext cx="5274310" cy="814705"/>
+                    </a:xfrm>
+                    <a:prstGeom prst="rect">
+                      <a:avLst/>
+                    </a:prstGeom>
+                  </pic:spPr>
+                </pic:pic>
+              </a:graphicData>
+            </a:graphic>
+          </wp:inline>
+        </w:drawing>
+      </w:r>
     </w:p>
     <w:p/>
+    <w:p>
+      <w:r>
+        <w:rPr>
+          <w:noProof/>
+        </w:rPr>
+        <w:drawing>
+          <wp:inline distT="0" distB="0" distL="0" distR="0" wp14:anchorId="57A76565" wp14:editId="48116DEE">
+            <wp:extent cx="5274310" cy="808355"/>
+            <wp:effectExtent l="0" t="0" r="2540" b="0"/>
+            <wp:docPr id="78" name="图片 78"/>
+            <wp:cNvGraphicFramePr>
+              <a:graphicFrameLocks xmlns:a="http://schemas.openxmlformats.org/drawingml/2006/main" noChangeAspect="1"/>
+            </wp:cNvGraphicFramePr>
+            <a:graphic xmlns:a="http://schemas.openxmlformats.org/drawingml/2006/main">
+              <a:graphicData uri="http://schemas.openxmlformats.org/drawingml/2006/picture">
+                <pic:pic xmlns:pic="http://schemas.openxmlformats.org/drawingml/2006/picture">
+                  <pic:nvPicPr>
+                    <pic:cNvPr id="1" name=""/>
+                    <pic:cNvPicPr/>
+                  </pic:nvPicPr>
+                  <pic:blipFill>
+                    <a:blip r:embed="rId86"/>
+                    <a:stretch>
+                      <a:fillRect/>
+                    </a:stretch>
+                  </pic:blipFill>
+                  <pic:spPr>
+                    <a:xfrm>
+                      <a:off x="0" y="0"/>
+                      <a:ext cx="5274310" cy="808355"/>
+                    </a:xfrm>
+                    <a:prstGeom prst="rect">
+                      <a:avLst/>
+                    </a:prstGeom>
+                  </pic:spPr>
+                </pic:pic>
+              </a:graphicData>
+            </a:graphic>
+          </wp:inline>
+        </w:drawing>
+      </w:r>
+    </w:p>
+    <w:p>
+      <w:r>
+        <w:rPr>
+          <w:noProof/>
+        </w:rPr>
+        <w:lastRenderedPageBreak/>
+        <w:drawing>
+          <wp:inline distT="0" distB="0" distL="0" distR="0" wp14:anchorId="6AE67294" wp14:editId="2268CBC2">
+            <wp:extent cx="5274310" cy="770255"/>
+            <wp:effectExtent l="0" t="0" r="2540" b="0"/>
+            <wp:docPr id="79" name="图片 79"/>
+            <wp:cNvGraphicFramePr>
+              <a:graphicFrameLocks xmlns:a="http://schemas.openxmlformats.org/drawingml/2006/main" noChangeAspect="1"/>
+            </wp:cNvGraphicFramePr>
+            <a:graphic xmlns:a="http://schemas.openxmlformats.org/drawingml/2006/main">
+              <a:graphicData uri="http://schemas.openxmlformats.org/drawingml/2006/picture">
+                <pic:pic xmlns:pic="http://schemas.openxmlformats.org/drawingml/2006/picture">
+                  <pic:nvPicPr>
+                    <pic:cNvPr id="1" name=""/>
+                    <pic:cNvPicPr/>
+                  </pic:nvPicPr>
+                  <pic:blipFill>
+                    <a:blip r:embed="rId87"/>
+                    <a:stretch>
+                      <a:fillRect/>
+                    </a:stretch>
+                  </pic:blipFill>
+                  <pic:spPr>
+                    <a:xfrm>
+                      <a:off x="0" y="0"/>
+                      <a:ext cx="5274310" cy="770255"/>
+                    </a:xfrm>
+                    <a:prstGeom prst="rect">
+                      <a:avLst/>
+                    </a:prstGeom>
+                  </pic:spPr>
+                </pic:pic>
+              </a:graphicData>
+            </a:graphic>
+          </wp:inline>
+        </w:drawing>
+      </w:r>
+    </w:p>
+    <w:p/>
+    <w:p>
+      <w:r>
+        <w:rPr>
+          <w:noProof/>
+        </w:rPr>
+        <w:drawing>
+          <wp:inline distT="0" distB="0" distL="0" distR="0" wp14:anchorId="0B29E5F9" wp14:editId="759593EB">
+            <wp:extent cx="5274310" cy="2133600"/>
+            <wp:effectExtent l="0" t="0" r="2540" b="0"/>
+            <wp:docPr id="80" name="图片 80"/>
+            <wp:cNvGraphicFramePr>
+              <a:graphicFrameLocks xmlns:a="http://schemas.openxmlformats.org/drawingml/2006/main" noChangeAspect="1"/>
+            </wp:cNvGraphicFramePr>
+            <a:graphic xmlns:a="http://schemas.openxmlformats.org/drawingml/2006/main">
+              <a:graphicData uri="http://schemas.openxmlformats.org/drawingml/2006/picture">
+                <pic:pic xmlns:pic="http://schemas.openxmlformats.org/drawingml/2006/picture">
+                  <pic:nvPicPr>
+                    <pic:cNvPr id="1" name=""/>
+                    <pic:cNvPicPr/>
+                  </pic:nvPicPr>
+                  <pic:blipFill>
+                    <a:blip r:embed="rId88"/>
+                    <a:stretch>
+                      <a:fillRect/>
+                    </a:stretch>
+                  </pic:blipFill>
+                  <pic:spPr>
+                    <a:xfrm>
+                      <a:off x="0" y="0"/>
+                      <a:ext cx="5274310" cy="2133600"/>
+                    </a:xfrm>
+                    <a:prstGeom prst="rect">
+                      <a:avLst/>
+                    </a:prstGeom>
+                  </pic:spPr>
+                </pic:pic>
+              </a:graphicData>
+            </a:graphic>
+          </wp:inline>
+        </w:drawing>
+      </w:r>
+    </w:p>
+    <w:p/>
+    <w:p>
+      <w:r>
+        <w:rPr>
+          <w:rFonts w:hint="eastAsia"/>
+        </w:rPr>
+        <w:t>可以看到也使用了默认的</w:t>
+      </w:r>
+      <w:r>
+        <w:rPr>
+          <w:rFonts w:hint="eastAsia"/>
+        </w:rPr>
+        <w:t>defaultSqlSession</w:t>
+      </w:r>
+      <w:r>
+        <w:rPr>
+          <w:rFonts w:hint="eastAsia"/>
+        </w:rPr>
+        <w:t>，其封装了</w:t>
+      </w:r>
+      <w:r>
+        <w:rPr>
+          <w:rFonts w:hint="eastAsia"/>
+        </w:rPr>
+        <w:t>configuration</w:t>
+      </w:r>
+      <w:r>
+        <w:rPr>
+          <w:rFonts w:hint="eastAsia"/>
+        </w:rPr>
+        <w:t>，</w:t>
+      </w:r>
+      <w:r>
+        <w:rPr>
+          <w:rFonts w:hint="eastAsia"/>
+        </w:rPr>
+        <w:t>executor</w:t>
+      </w:r>
+      <w:r>
+        <w:rPr>
+          <w:rFonts w:hint="eastAsia"/>
+        </w:rPr>
+        <w:t>，</w:t>
+      </w:r>
+      <w:r>
+        <w:rPr>
+          <w:rFonts w:hint="eastAsia"/>
+        </w:rPr>
+        <w:t>a</w:t>
+      </w:r>
+      <w:r>
+        <w:t>utoCommit</w:t>
+      </w:r>
+      <w:r>
+        <w:rPr>
+          <w:rFonts w:hint="eastAsia"/>
+        </w:rPr>
+        <w:t>等信息</w:t>
+      </w:r>
+    </w:p>
+    <w:p>
+      <w:r>
+        <w:rPr>
+          <w:noProof/>
+        </w:rPr>
+        <w:drawing>
+          <wp:inline distT="0" distB="0" distL="0" distR="0" wp14:anchorId="5720D070" wp14:editId="636413E7">
+            <wp:extent cx="5274310" cy="2748280"/>
+            <wp:effectExtent l="0" t="0" r="2540" b="0"/>
+            <wp:docPr id="81" name="图片 81"/>
+            <wp:cNvGraphicFramePr>
+              <a:graphicFrameLocks xmlns:a="http://schemas.openxmlformats.org/drawingml/2006/main" noChangeAspect="1"/>
+            </wp:cNvGraphicFramePr>
+            <a:graphic xmlns:a="http://schemas.openxmlformats.org/drawingml/2006/main">
+              <a:graphicData uri="http://schemas.openxmlformats.org/drawingml/2006/picture">
+                <pic:pic xmlns:pic="http://schemas.openxmlformats.org/drawingml/2006/picture">
+                  <pic:nvPicPr>
+                    <pic:cNvPr id="1" name=""/>
+                    <pic:cNvPicPr/>
+                  </pic:nvPicPr>
+                  <pic:blipFill>
+                    <a:blip r:embed="rId89"/>
+                    <a:stretch>
+                      <a:fillRect/>
+                    </a:stretch>
+                  </pic:blipFill>
+                  <pic:spPr>
+                    <a:xfrm>
+                      <a:off x="0" y="0"/>
+                      <a:ext cx="5274310" cy="2748280"/>
+                    </a:xfrm>
+                    <a:prstGeom prst="rect">
+                      <a:avLst/>
+                    </a:prstGeom>
+                  </pic:spPr>
+                </pic:pic>
+              </a:graphicData>
+            </a:graphic>
+          </wp:inline>
+        </w:drawing>
+      </w:r>
+    </w:p>
+    <w:p>
+      <w:pPr>
+        <w:rPr>
+          <w:rFonts w:hint="eastAsia"/>
+        </w:rPr>
+      </w:pPr>
+      <w:r>
+        <w:t>M</w:t>
+      </w:r>
+      <w:r>
+        <w:rPr>
+          <w:rFonts w:hint="eastAsia"/>
+        </w:rPr>
+        <w:t>ysql</w:t>
+      </w:r>
+      <w:r>
+        <w:rPr>
+          <w:rFonts w:hint="eastAsia"/>
+        </w:rPr>
+        <w:t>执行</w:t>
+      </w:r>
+      <w:r>
+        <w:rPr>
+          <w:rFonts w:hint="eastAsia"/>
+        </w:rPr>
+        <w:t>sql</w:t>
+      </w:r>
+      <w:r>
+        <w:rPr>
+          <w:rFonts w:hint="eastAsia"/>
+        </w:rPr>
+        <w:t>最终都是委派给</w:t>
+      </w:r>
+      <w:r>
+        <w:rPr>
+          <w:rFonts w:hint="eastAsia"/>
+        </w:rPr>
+        <w:t>E</w:t>
+      </w:r>
+      <w:r>
+        <w:t>xecutor</w:t>
+      </w:r>
+      <w:r>
+        <w:rPr>
+          <w:rFonts w:hint="eastAsia"/>
+        </w:rPr>
+        <w:t>去执行的，这里就确定了后续要使用那种执行器，默认的时</w:t>
+      </w:r>
+      <w:r>
+        <w:rPr>
+          <w:rFonts w:hint="eastAsia"/>
+        </w:rPr>
+        <w:t>Simple</w:t>
+      </w:r>
+      <w:r>
+        <w:t>Executor</w:t>
+      </w:r>
+      <w:r>
+        <w:rPr>
+          <w:rFonts w:hint="eastAsia"/>
+        </w:rPr>
+        <w:t>执行器</w:t>
+      </w:r>
+    </w:p>
     <w:p>
       <w:pPr>
         <w:pStyle w:val="1"/>
@@ -21817,7 +22345,7 @@
           <w:numId w:val="1"/>
         </w:numPr>
       </w:pPr>
-      <w:bookmarkStart w:id="40" w:name="_Toc18687653"/>
+      <w:bookmarkStart w:id="39" w:name="_Toc18687653"/>
       <w:r>
         <w:rPr>
           <w:rFonts w:hint="eastAsia"/>
@@ -21854,9 +22382,706 @@
       <w:r>
         <w:t>接口实例</w:t>
       </w:r>
+      <w:bookmarkEnd w:id="39"/>
+    </w:p>
+    <w:p>
+      <w:r>
+        <w:rPr>
+          <w:rFonts w:hint="eastAsia"/>
+        </w:rPr>
+        <w:t>先获取到</w:t>
+      </w:r>
+      <w:r>
+        <w:rPr>
+          <w:rFonts w:hint="eastAsia"/>
+        </w:rPr>
+        <w:t>Sql</w:t>
+      </w:r>
+      <w:r>
+        <w:t>Session</w:t>
+      </w:r>
+      <w:r>
+        <w:rPr>
+          <w:rFonts w:hint="eastAsia"/>
+        </w:rPr>
+        <w:t>实例，再通过其获取</w:t>
+      </w:r>
+      <w:r>
+        <w:rPr>
+          <w:rFonts w:hint="eastAsia"/>
+        </w:rPr>
+        <w:t>M</w:t>
+      </w:r>
+      <w:r>
+        <w:t>apper</w:t>
+      </w:r>
+      <w:r>
+        <w:t>（</w:t>
+      </w:r>
+      <w:r>
+        <w:rPr>
+          <w:rFonts w:hint="eastAsia"/>
+        </w:rPr>
+        <w:t>DAO</w:t>
+      </w:r>
+      <w:r>
+        <w:t>）</w:t>
+      </w:r>
+      <w:r>
+        <w:rPr>
+          <w:rFonts w:hint="eastAsia"/>
+        </w:rPr>
+        <w:t>接口</w:t>
+      </w:r>
+    </w:p>
+    <w:p>
+      <w:r>
+        <w:rPr>
+          <w:noProof/>
+        </w:rPr>
+        <w:lastRenderedPageBreak/>
+        <w:drawing>
+          <wp:inline distT="0" distB="0" distL="0" distR="0" wp14:anchorId="185FD284" wp14:editId="02358873">
+            <wp:extent cx="5274310" cy="2689860"/>
+            <wp:effectExtent l="0" t="0" r="2540" b="0"/>
+            <wp:docPr id="82" name="图片 82"/>
+            <wp:cNvGraphicFramePr>
+              <a:graphicFrameLocks xmlns:a="http://schemas.openxmlformats.org/drawingml/2006/main" noChangeAspect="1"/>
+            </wp:cNvGraphicFramePr>
+            <a:graphic xmlns:a="http://schemas.openxmlformats.org/drawingml/2006/main">
+              <a:graphicData uri="http://schemas.openxmlformats.org/drawingml/2006/picture">
+                <pic:pic xmlns:pic="http://schemas.openxmlformats.org/drawingml/2006/picture">
+                  <pic:nvPicPr>
+                    <pic:cNvPr id="1" name=""/>
+                    <pic:cNvPicPr/>
+                  </pic:nvPicPr>
+                  <pic:blipFill>
+                    <a:blip r:embed="rId90"/>
+                    <a:stretch>
+                      <a:fillRect/>
+                    </a:stretch>
+                  </pic:blipFill>
+                  <pic:spPr>
+                    <a:xfrm>
+                      <a:off x="0" y="0"/>
+                      <a:ext cx="5274310" cy="2689860"/>
+                    </a:xfrm>
+                    <a:prstGeom prst="rect">
+                      <a:avLst/>
+                    </a:prstGeom>
+                  </pic:spPr>
+                </pic:pic>
+              </a:graphicData>
+            </a:graphic>
+          </wp:inline>
+        </w:drawing>
+      </w:r>
+    </w:p>
+    <w:p>
+      <w:r>
+        <w:rPr>
+          <w:rFonts w:hint="eastAsia"/>
+        </w:rPr>
+        <w:t>想想，获取的时候会不会很复杂？</w:t>
+      </w:r>
+    </w:p>
+    <w:p>
+      <w:pPr>
+        <w:rPr>
+          <w:rFonts w:hint="eastAsia"/>
+        </w:rPr>
+      </w:pPr>
+      <w:r>
+        <w:rPr>
+          <w:noProof/>
+        </w:rPr>
+        <w:drawing>
+          <wp:inline distT="0" distB="0" distL="0" distR="0" wp14:anchorId="7730ACF3" wp14:editId="4DEEE95A">
+            <wp:extent cx="5274310" cy="1126490"/>
+            <wp:effectExtent l="0" t="0" r="2540" b="0"/>
+            <wp:docPr id="83" name="图片 83"/>
+            <wp:cNvGraphicFramePr>
+              <a:graphicFrameLocks xmlns:a="http://schemas.openxmlformats.org/drawingml/2006/main" noChangeAspect="1"/>
+            </wp:cNvGraphicFramePr>
+            <a:graphic xmlns:a="http://schemas.openxmlformats.org/drawingml/2006/main">
+              <a:graphicData uri="http://schemas.openxmlformats.org/drawingml/2006/picture">
+                <pic:pic xmlns:pic="http://schemas.openxmlformats.org/drawingml/2006/picture">
+                  <pic:nvPicPr>
+                    <pic:cNvPr id="1" name=""/>
+                    <pic:cNvPicPr/>
+                  </pic:nvPicPr>
+                  <pic:blipFill>
+                    <a:blip r:embed="rId91"/>
+                    <a:stretch>
+                      <a:fillRect/>
+                    </a:stretch>
+                  </pic:blipFill>
+                  <pic:spPr>
+                    <a:xfrm>
+                      <a:off x="0" y="0"/>
+                      <a:ext cx="5274310" cy="1126490"/>
+                    </a:xfrm>
+                    <a:prstGeom prst="rect">
+                      <a:avLst/>
+                    </a:prstGeom>
+                  </pic:spPr>
+                </pic:pic>
+              </a:graphicData>
+            </a:graphic>
+          </wp:inline>
+        </w:drawing>
+      </w:r>
+    </w:p>
+    <w:p>
+      <w:r>
+        <w:rPr>
+          <w:rFonts w:hint="eastAsia"/>
+        </w:rPr>
+        <w:t>显而易见，因为在解析</w:t>
+      </w:r>
+      <w:r>
+        <w:rPr>
+          <w:rFonts w:hint="eastAsia"/>
+        </w:rPr>
+        <w:t>mapper</w:t>
+      </w:r>
+      <w:r>
+        <w:t>.xml</w:t>
+      </w:r>
+      <w:r>
+        <w:rPr>
+          <w:rFonts w:hint="eastAsia"/>
+        </w:rPr>
+        <w:t>文件的时候，已经将所有的配置信息保存到了</w:t>
+      </w:r>
+      <w:r>
+        <w:rPr>
+          <w:rFonts w:hint="eastAsia"/>
+        </w:rPr>
+        <w:t>configuration</w:t>
+      </w:r>
+      <w:r>
+        <w:rPr>
+          <w:rFonts w:hint="eastAsia"/>
+        </w:rPr>
+        <w:t>对象的各个容器中，此时可以看一下解析</w:t>
+      </w:r>
+      <w:r>
+        <w:rPr>
+          <w:rFonts w:hint="eastAsia"/>
+        </w:rPr>
+        <w:t>xml</w:t>
+      </w:r>
+      <w:r>
+        <w:rPr>
+          <w:rFonts w:hint="eastAsia"/>
+        </w:rPr>
+        <w:t>文件时，怎么将</w:t>
+      </w:r>
+      <w:r>
+        <w:rPr>
+          <w:rFonts w:hint="eastAsia"/>
+        </w:rPr>
+        <w:t>namespace</w:t>
+      </w:r>
+      <w:r>
+        <w:rPr>
+          <w:rFonts w:hint="eastAsia"/>
+        </w:rPr>
+        <w:t>对象的</w:t>
+      </w:r>
+      <w:r>
+        <w:t>DAO</w:t>
+      </w:r>
+      <w:r>
+        <w:rPr>
+          <w:rFonts w:hint="eastAsia"/>
+        </w:rPr>
+        <w:t>接口保存到</w:t>
+      </w:r>
+      <w:r>
+        <w:rPr>
+          <w:rFonts w:hint="eastAsia"/>
+        </w:rPr>
+        <w:t>m</w:t>
+      </w:r>
+      <w:r>
+        <w:t>apperRegistry</w:t>
+      </w:r>
+      <w:r>
+        <w:rPr>
+          <w:rFonts w:hint="eastAsia"/>
+        </w:rPr>
+        <w:t>的</w:t>
+      </w:r>
+      <w:r>
+        <w:rPr>
+          <w:rFonts w:hint="eastAsia"/>
+        </w:rPr>
+        <w:t>k</w:t>
+      </w:r>
+      <w:r>
+        <w:t>nowMappers</w:t>
+      </w:r>
+      <w:r>
+        <w:rPr>
+          <w:rFonts w:hint="eastAsia"/>
+        </w:rPr>
+        <w:t>容器中的</w:t>
+      </w:r>
+    </w:p>
+    <w:p>
+      <w:r>
+        <w:rPr>
+          <w:rFonts w:hint="eastAsia"/>
+        </w:rPr>
+        <w:t>（</w:t>
+      </w:r>
+      <w:r>
+        <w:t>org.apache.ibatis.builder.xml.XMLMapperBuilder#bindMapperForNamespace</w:t>
+      </w:r>
+      <w:r>
+        <w:rPr>
+          <w:rFonts w:hint="eastAsia"/>
+        </w:rPr>
+        <w:t>）</w:t>
+      </w:r>
+    </w:p>
+    <w:p>
+      <w:r>
+        <w:rPr>
+          <w:noProof/>
+        </w:rPr>
+        <w:drawing>
+          <wp:inline distT="0" distB="0" distL="0" distR="0" wp14:anchorId="6AB646C0" wp14:editId="31A4CE8E">
+            <wp:extent cx="5274310" cy="814070"/>
+            <wp:effectExtent l="0" t="0" r="2540" b="5080"/>
+            <wp:docPr id="84" name="图片 84"/>
+            <wp:cNvGraphicFramePr>
+              <a:graphicFrameLocks xmlns:a="http://schemas.openxmlformats.org/drawingml/2006/main" noChangeAspect="1"/>
+            </wp:cNvGraphicFramePr>
+            <a:graphic xmlns:a="http://schemas.openxmlformats.org/drawingml/2006/main">
+              <a:graphicData uri="http://schemas.openxmlformats.org/drawingml/2006/picture">
+                <pic:pic xmlns:pic="http://schemas.openxmlformats.org/drawingml/2006/picture">
+                  <pic:nvPicPr>
+                    <pic:cNvPr id="1" name=""/>
+                    <pic:cNvPicPr/>
+                  </pic:nvPicPr>
+                  <pic:blipFill>
+                    <a:blip r:embed="rId92"/>
+                    <a:stretch>
+                      <a:fillRect/>
+                    </a:stretch>
+                  </pic:blipFill>
+                  <pic:spPr>
+                    <a:xfrm>
+                      <a:off x="0" y="0"/>
+                      <a:ext cx="5274310" cy="814070"/>
+                    </a:xfrm>
+                    <a:prstGeom prst="rect">
+                      <a:avLst/>
+                    </a:prstGeom>
+                  </pic:spPr>
+                </pic:pic>
+              </a:graphicData>
+            </a:graphic>
+          </wp:inline>
+        </w:drawing>
+      </w:r>
+    </w:p>
+    <w:p>
+      <w:r>
+        <w:rPr>
+          <w:rFonts w:hint="eastAsia"/>
+        </w:rPr>
+        <w:t>不要眨眼哦，接下来时重点</w:t>
+      </w:r>
+    </w:p>
+    <w:p>
+      <w:r>
+        <w:rPr>
+          <w:noProof/>
+        </w:rPr>
+        <w:drawing>
+          <wp:inline distT="0" distB="0" distL="0" distR="0" wp14:anchorId="2C8EAD09" wp14:editId="769182DF">
+            <wp:extent cx="5274310" cy="1796415"/>
+            <wp:effectExtent l="0" t="0" r="2540" b="0"/>
+            <wp:docPr id="85" name="图片 85"/>
+            <wp:cNvGraphicFramePr>
+              <a:graphicFrameLocks xmlns:a="http://schemas.openxmlformats.org/drawingml/2006/main" noChangeAspect="1"/>
+            </wp:cNvGraphicFramePr>
+            <a:graphic xmlns:a="http://schemas.openxmlformats.org/drawingml/2006/main">
+              <a:graphicData uri="http://schemas.openxmlformats.org/drawingml/2006/picture">
+                <pic:pic xmlns:pic="http://schemas.openxmlformats.org/drawingml/2006/picture">
+                  <pic:nvPicPr>
+                    <pic:cNvPr id="1" name=""/>
+                    <pic:cNvPicPr/>
+                  </pic:nvPicPr>
+                  <pic:blipFill>
+                    <a:blip r:embed="rId93"/>
+                    <a:stretch>
+                      <a:fillRect/>
+                    </a:stretch>
+                  </pic:blipFill>
+                  <pic:spPr>
+                    <a:xfrm>
+                      <a:off x="0" y="0"/>
+                      <a:ext cx="5274310" cy="1796415"/>
+                    </a:xfrm>
+                    <a:prstGeom prst="rect">
+                      <a:avLst/>
+                    </a:prstGeom>
+                  </pic:spPr>
+                </pic:pic>
+              </a:graphicData>
+            </a:graphic>
+          </wp:inline>
+        </w:drawing>
+      </w:r>
+    </w:p>
+    <w:p>
+      <w:r>
+        <w:rPr>
+          <w:rFonts w:hint="eastAsia"/>
+        </w:rPr>
+        <w:t>可以看到</w:t>
+      </w:r>
+      <w:r>
+        <w:rPr>
+          <w:rFonts w:hint="eastAsia"/>
+        </w:rPr>
+        <w:t>k</w:t>
+      </w:r>
+      <w:r>
+        <w:t>nownMapper</w:t>
+      </w:r>
+      <w:r>
+        <w:rPr>
+          <w:rFonts w:hint="eastAsia"/>
+        </w:rPr>
+        <w:t>s</w:t>
+      </w:r>
+      <w:r>
+        <w:rPr>
+          <w:rFonts w:hint="eastAsia"/>
+        </w:rPr>
+        <w:t>是个</w:t>
+      </w:r>
+      <w:r>
+        <w:rPr>
+          <w:rFonts w:hint="eastAsia"/>
+        </w:rPr>
+        <w:t>key</w:t>
+      </w:r>
+      <w:r>
+        <w:rPr>
+          <w:rFonts w:hint="eastAsia"/>
+        </w:rPr>
+        <w:t>接口类型，</w:t>
+      </w:r>
+      <w:r>
+        <w:rPr>
+          <w:rFonts w:hint="eastAsia"/>
+        </w:rPr>
+        <w:t>value</w:t>
+      </w:r>
+      <w:r>
+        <w:rPr>
+          <w:rFonts w:hint="eastAsia"/>
+        </w:rPr>
+        <w:t>为</w:t>
+      </w:r>
+      <w:r>
+        <w:rPr>
+          <w:rFonts w:hint="eastAsia"/>
+        </w:rPr>
+        <w:t>Ma</w:t>
+      </w:r>
+      <w:r>
+        <w:t>pperProxy</w:t>
+      </w:r>
+      <w:r>
+        <w:rPr>
+          <w:rFonts w:hint="eastAsia"/>
+        </w:rPr>
+        <w:t>Factory</w:t>
+      </w:r>
+      <w:r>
+        <w:rPr>
+          <w:rFonts w:hint="eastAsia"/>
+        </w:rPr>
+        <w:t>的</w:t>
+      </w:r>
+      <w:r>
+        <w:rPr>
+          <w:rFonts w:hint="eastAsia"/>
+        </w:rPr>
+        <w:t>Map</w:t>
+      </w:r>
+    </w:p>
+    <w:p>
+      <w:r>
+        <w:rPr>
+          <w:noProof/>
+        </w:rPr>
+        <w:lastRenderedPageBreak/>
+        <w:drawing>
+          <wp:inline distT="0" distB="0" distL="0" distR="0" wp14:anchorId="3E0F8BC7" wp14:editId="1173AD7A">
+            <wp:extent cx="5274310" cy="686435"/>
+            <wp:effectExtent l="0" t="0" r="2540" b="0"/>
+            <wp:docPr id="86" name="图片 86"/>
+            <wp:cNvGraphicFramePr>
+              <a:graphicFrameLocks xmlns:a="http://schemas.openxmlformats.org/drawingml/2006/main" noChangeAspect="1"/>
+            </wp:cNvGraphicFramePr>
+            <a:graphic xmlns:a="http://schemas.openxmlformats.org/drawingml/2006/main">
+              <a:graphicData uri="http://schemas.openxmlformats.org/drawingml/2006/picture">
+                <pic:pic xmlns:pic="http://schemas.openxmlformats.org/drawingml/2006/picture">
+                  <pic:nvPicPr>
+                    <pic:cNvPr id="1" name=""/>
+                    <pic:cNvPicPr/>
+                  </pic:nvPicPr>
+                  <pic:blipFill>
+                    <a:blip r:embed="rId94"/>
+                    <a:stretch>
+                      <a:fillRect/>
+                    </a:stretch>
+                  </pic:blipFill>
+                  <pic:spPr>
+                    <a:xfrm>
+                      <a:off x="0" y="0"/>
+                      <a:ext cx="5274310" cy="686435"/>
+                    </a:xfrm>
+                    <a:prstGeom prst="rect">
+                      <a:avLst/>
+                    </a:prstGeom>
+                  </pic:spPr>
+                </pic:pic>
+              </a:graphicData>
+            </a:graphic>
+          </wp:inline>
+        </w:drawing>
+      </w:r>
+    </w:p>
+    <w:p>
+      <w:r>
+        <w:rPr>
+          <w:rFonts w:hint="eastAsia"/>
+        </w:rPr>
+        <w:t>此时通过</w:t>
+      </w:r>
+      <w:r>
+        <w:rPr>
+          <w:rFonts w:hint="eastAsia"/>
+        </w:rPr>
+        <w:t>key</w:t>
+      </w:r>
+      <w:r>
+        <w:t>,</w:t>
+      </w:r>
+      <w:r>
+        <w:rPr>
+          <w:rFonts w:hint="eastAsia"/>
+        </w:rPr>
+        <w:t>获取到的时</w:t>
+      </w:r>
+      <w:r>
+        <w:rPr>
+          <w:rFonts w:hint="eastAsia"/>
+        </w:rPr>
+        <w:t>Mapper</w:t>
+      </w:r>
+      <w:r>
+        <w:t>ProxyFactory</w:t>
+      </w:r>
+      <w:r>
+        <w:t>，</w:t>
+      </w:r>
+      <w:r>
+        <w:rPr>
+          <w:rFonts w:hint="eastAsia"/>
+        </w:rPr>
+        <w:t>多优美的命名啊，此时我不禁感慨，真是大神之作，看的人心旷神怡</w:t>
+      </w:r>
+      <w:r>
+        <w:rPr>
+          <w:rFonts w:hint="eastAsia"/>
+        </w:rPr>
+        <w:t>。</w:t>
+      </w:r>
+    </w:p>
+    <w:p>
+      <w:pPr>
+        <w:widowControl/>
+        <w:shd w:val="clear" w:color="auto" w:fill="2B2B2B"/>
+        <w:tabs>
+          <w:tab w:val="left" w:pos="916"/>
+          <w:tab w:val="left" w:pos="1832"/>
+          <w:tab w:val="left" w:pos="2748"/>
+          <w:tab w:val="left" w:pos="3664"/>
+          <w:tab w:val="left" w:pos="4580"/>
+          <w:tab w:val="left" w:pos="5496"/>
+          <w:tab w:val="left" w:pos="6412"/>
+          <w:tab w:val="left" w:pos="7328"/>
+          <w:tab w:val="left" w:pos="8244"/>
+          <w:tab w:val="left" w:pos="9160"/>
+          <w:tab w:val="left" w:pos="10076"/>
+          <w:tab w:val="left" w:pos="10992"/>
+          <w:tab w:val="left" w:pos="11908"/>
+          <w:tab w:val="left" w:pos="12824"/>
+          <w:tab w:val="left" w:pos="13740"/>
+          <w:tab w:val="left" w:pos="14656"/>
+        </w:tabs>
+        <w:jc w:val="left"/>
+        <w:rPr>
+          <w:rFonts w:ascii="Consolas" w:eastAsia="宋体" w:hAnsi="Consolas" w:cs="宋体"/>
+          <w:color w:val="A9B7C6"/>
+          <w:kern w:val="0"/>
+          <w:szCs w:val="21"/>
+        </w:rPr>
+      </w:pPr>
+      <w:r>
+        <w:rPr>
+          <w:rFonts w:ascii="Consolas" w:eastAsia="宋体" w:hAnsi="Consolas" w:cs="宋体"/>
+          <w:color w:val="A9B7C6"/>
+          <w:kern w:val="0"/>
+          <w:szCs w:val="21"/>
+        </w:rPr>
+        <w:t>mapperProxyFactory.newInstance(sqlSession)</w:t>
+      </w:r>
+      <w:r>
+        <w:rPr>
+          <w:rFonts w:ascii="Consolas" w:eastAsia="宋体" w:hAnsi="Consolas" w:cs="宋体"/>
+          <w:color w:val="CC7832"/>
+          <w:kern w:val="0"/>
+          <w:szCs w:val="21"/>
+        </w:rPr>
+        <w:t>;</w:t>
+      </w:r>
+    </w:p>
+    <w:p>
+      <w:r>
+        <w:rPr>
+          <w:rFonts w:hint="eastAsia"/>
+        </w:rPr>
+        <w:t>就是创建</w:t>
+      </w:r>
+      <w:r>
+        <w:rPr>
+          <w:rFonts w:hint="eastAsia"/>
+        </w:rPr>
+        <w:t>mapper</w:t>
+      </w:r>
+      <w:r>
+        <w:t>Proxy</w:t>
+      </w:r>
+      <w:r>
+        <w:rPr>
+          <w:rFonts w:hint="eastAsia"/>
+        </w:rPr>
+        <w:t>实例的，此时可以看到，最后返回的其实时当时获取的</w:t>
+      </w:r>
+      <w:r>
+        <w:t>DAO</w:t>
+      </w:r>
+      <w:r>
+        <w:rPr>
+          <w:rFonts w:hint="eastAsia"/>
+        </w:rPr>
+        <w:t>接口的代理对象</w:t>
+      </w:r>
+    </w:p>
+    <w:p>
+      <w:r>
+        <w:rPr>
+          <w:noProof/>
+        </w:rPr>
+        <w:drawing>
+          <wp:inline distT="0" distB="0" distL="0" distR="0" wp14:anchorId="5119E03B" wp14:editId="034BDBF6">
+            <wp:extent cx="5274310" cy="818515"/>
+            <wp:effectExtent l="0" t="0" r="2540" b="635"/>
+            <wp:docPr id="87" name="图片 87"/>
+            <wp:cNvGraphicFramePr>
+              <a:graphicFrameLocks xmlns:a="http://schemas.openxmlformats.org/drawingml/2006/main" noChangeAspect="1"/>
+            </wp:cNvGraphicFramePr>
+            <a:graphic xmlns:a="http://schemas.openxmlformats.org/drawingml/2006/main">
+              <a:graphicData uri="http://schemas.openxmlformats.org/drawingml/2006/picture">
+                <pic:pic xmlns:pic="http://schemas.openxmlformats.org/drawingml/2006/picture">
+                  <pic:nvPicPr>
+                    <pic:cNvPr id="1" name=""/>
+                    <pic:cNvPicPr/>
+                  </pic:nvPicPr>
+                  <pic:blipFill>
+                    <a:blip r:embed="rId95"/>
+                    <a:stretch>
+                      <a:fillRect/>
+                    </a:stretch>
+                  </pic:blipFill>
+                  <pic:spPr>
+                    <a:xfrm>
+                      <a:off x="0" y="0"/>
+                      <a:ext cx="5274310" cy="818515"/>
+                    </a:xfrm>
+                    <a:prstGeom prst="rect">
+                      <a:avLst/>
+                    </a:prstGeom>
+                  </pic:spPr>
+                </pic:pic>
+              </a:graphicData>
+            </a:graphic>
+          </wp:inline>
+        </w:drawing>
+      </w:r>
+    </w:p>
+    <w:p/>
+    <w:p>
+      <w:pPr>
+        <w:rPr>
+          <w:rFonts w:hint="eastAsia"/>
+        </w:rPr>
+      </w:pPr>
+      <w:r>
+        <w:rPr>
+          <w:noProof/>
+        </w:rPr>
+        <w:drawing>
+          <wp:inline distT="0" distB="0" distL="0" distR="0" wp14:anchorId="65D69135" wp14:editId="79EAB6FB">
+            <wp:extent cx="5274310" cy="643890"/>
+            <wp:effectExtent l="0" t="0" r="2540" b="3810"/>
+            <wp:docPr id="88" name="图片 88"/>
+            <wp:cNvGraphicFramePr>
+              <a:graphicFrameLocks xmlns:a="http://schemas.openxmlformats.org/drawingml/2006/main" noChangeAspect="1"/>
+            </wp:cNvGraphicFramePr>
+            <a:graphic xmlns:a="http://schemas.openxmlformats.org/drawingml/2006/main">
+              <a:graphicData uri="http://schemas.openxmlformats.org/drawingml/2006/picture">
+                <pic:pic xmlns:pic="http://schemas.openxmlformats.org/drawingml/2006/picture">
+                  <pic:nvPicPr>
+                    <pic:cNvPr id="1" name=""/>
+                    <pic:cNvPicPr/>
+                  </pic:nvPicPr>
+                  <pic:blipFill>
+                    <a:blip r:embed="rId96"/>
+                    <a:stretch>
+                      <a:fillRect/>
+                    </a:stretch>
+                  </pic:blipFill>
+                  <pic:spPr>
+                    <a:xfrm>
+                      <a:off x="0" y="0"/>
+                      <a:ext cx="5274310" cy="643890"/>
+                    </a:xfrm>
+                    <a:prstGeom prst="rect">
+                      <a:avLst/>
+                    </a:prstGeom>
+                  </pic:spPr>
+                </pic:pic>
+              </a:graphicData>
+            </a:graphic>
+          </wp:inline>
+        </w:drawing>
+      </w:r>
+      <w:bookmarkStart w:id="40" w:name="_GoBack"/>
       <w:bookmarkEnd w:id="40"/>
     </w:p>
-    <w:p/>
     <w:p>
       <w:pPr>
         <w:pStyle w:val="1"/>
@@ -21870,7 +23095,6 @@
         <w:rPr>
           <w:rFonts w:hint="eastAsia"/>
         </w:rPr>
-        <w:lastRenderedPageBreak/>
         <w:t>执行</w:t>
       </w:r>
       <w:r>
@@ -26108,7 +27332,7 @@
 </file>
 
 <file path=customXml/itemProps1.xml><?xml version="1.0" encoding="utf-8"?>
-<ds:datastoreItem xmlns:ds="http://schemas.openxmlformats.org/officeDocument/2006/customXml" ds:itemID="{9763A5F3-2EEA-4511-9210-436BC9543A7E}">
+<ds:datastoreItem xmlns:ds="http://schemas.openxmlformats.org/officeDocument/2006/customXml" ds:itemID="{8E525E77-60D2-48F7-A0A8-2AD8B061C252}">
   <ds:schemaRefs>
     <ds:schemaRef ds:uri="http://schemas.openxmlformats.org/officeDocument/2006/bibliography"/>
   </ds:schemaRefs>
